--- a/Беларусь.docx
+++ b/Беларусь.docx
@@ -1,6 +1,6 @@
 
 <file path=word/document.xml><?xml version="1.0" encoding="utf-8"?>
-<w:document xmlns:wpc="http://schemas.microsoft.com/office/word/2010/wordprocessingCanvas" xmlns:cx="http://schemas.microsoft.com/office/drawing/2014/chartex" xmlns:cx1="http://schemas.microsoft.com/office/drawing/2015/9/8/chartex" xmlns:cx2="http://schemas.microsoft.com/office/drawing/2015/10/21/chartex" xmlns:cx3="http://schemas.microsoft.com/office/drawing/2016/5/9/chartex" xmlns:cx4="http://schemas.microsoft.com/office/drawing/2016/5/10/chartex" xmlns:cx5="http://schemas.microsoft.com/office/drawing/2016/5/11/chartex" xmlns:cx6="http://schemas.microsoft.com/office/drawing/2016/5/12/chartex" xmlns:cx7="http://schemas.microsoft.com/office/drawing/2016/5/13/chartex" xmlns:cx8="http://schemas.microsoft.com/office/drawing/2016/5/14/chartex" xmlns:mc="http://schemas.openxmlformats.org/markup-compatibility/2006" xmlns:aink="http://schemas.microsoft.com/office/drawing/2016/ink" xmlns:am3d="http://schemas.microsoft.com/office/drawing/2017/model3d" xmlns:o="urn:schemas-microsoft-com:office:office" xmlns:r="http://schemas.openxmlformats.org/officeDocument/2006/relationships" xmlns:m="http://schemas.openxmlformats.org/officeDocument/2006/math" xmlns:v="urn:schemas-microsoft-com:vml" xmlns:wp14="http://schemas.microsoft.com/office/word/2010/wordprocessingDrawing" xmlns:wp="http://schemas.openxmlformats.org/drawingml/2006/wordprocessingDrawing" xmlns:w10="urn:schemas-microsoft-com:office:word" xmlns:w="http://schemas.openxmlformats.org/wordprocessingml/2006/main" xmlns:w14="http://schemas.microsoft.com/office/word/2010/wordml" xmlns:w15="http://schemas.microsoft.com/office/word/2012/wordml" xmlns:w16cex="http://schemas.microsoft.com/office/word/2018/wordml/cex" xmlns:w16cid="http://schemas.microsoft.com/office/word/2016/wordml/cid" xmlns:w16="http://schemas.microsoft.com/office/word/2018/wordml" xmlns:w16se="http://schemas.microsoft.com/office/word/2015/wordml/symex" xmlns:wpg="http://schemas.microsoft.com/office/word/2010/wordprocessingGroup" xmlns:wpi="http://schemas.microsoft.com/office/word/2010/wordprocessingInk" xmlns:wne="http://schemas.microsoft.com/office/word/2006/wordml" xmlns:wps="http://schemas.microsoft.com/office/word/2010/wordprocessingShape" mc:Ignorable="w14 w15 w16se w16cid w16 w16cex wp14">
+<w:document xmlns:wpc="http://schemas.microsoft.com/office/word/2010/wordprocessingCanvas" xmlns:cx="http://schemas.microsoft.com/office/drawing/2014/chartex" xmlns:mc="http://schemas.openxmlformats.org/markup-compatibility/2006" xmlns:o="urn:schemas-microsoft-com:office:office" xmlns:r="http://schemas.openxmlformats.org/officeDocument/2006/relationships" xmlns:m="http://schemas.openxmlformats.org/officeDocument/2006/math" xmlns:v="urn:schemas-microsoft-com:vml" xmlns:wp14="http://schemas.microsoft.com/office/word/2010/wordprocessingDrawing" xmlns:wp="http://schemas.openxmlformats.org/drawingml/2006/wordprocessingDrawing" xmlns:w10="urn:schemas-microsoft-com:office:word" xmlns:w="http://schemas.openxmlformats.org/wordprocessingml/2006/main" xmlns:w14="http://schemas.microsoft.com/office/word/2010/wordml" xmlns:w15="http://schemas.microsoft.com/office/word/2012/wordml" xmlns:w16se="http://schemas.microsoft.com/office/word/2015/wordml/symex" xmlns:wpg="http://schemas.microsoft.com/office/word/2010/wordprocessingGroup" xmlns:wpi="http://schemas.microsoft.com/office/word/2010/wordprocessingInk" xmlns:wne="http://schemas.microsoft.com/office/word/2006/wordml" xmlns:wps="http://schemas.microsoft.com/office/word/2010/wordprocessingShape" mc:Ignorable="w14 w15 w16se wp14">
   <w:body>
     <w:p>
       <w:pPr>
@@ -197,7 +197,25 @@
           <w:sz w:val="28"/>
           <w:szCs w:val="28"/>
         </w:rPr>
-        <w:t>ГВТУП «Белспецвнештехника»</w:t>
+        <w:t>ГВТУП «</w:t>
+      </w:r>
+      <w:proofErr w:type="spellStart"/>
+      <w:r>
+        <w:rPr>
+          <w:rFonts w:ascii="Times New Roman" w:hAnsi="Times New Roman" w:cs="Times New Roman"/>
+          <w:sz w:val="28"/>
+          <w:szCs w:val="28"/>
+        </w:rPr>
+        <w:t>Белспецвнештехника</w:t>
+      </w:r>
+      <w:proofErr w:type="spellEnd"/>
+      <w:r>
+        <w:rPr>
+          <w:rFonts w:ascii="Times New Roman" w:hAnsi="Times New Roman" w:cs="Times New Roman"/>
+          <w:sz w:val="28"/>
+          <w:szCs w:val="28"/>
+        </w:rPr>
+        <w:t>»</w:t>
       </w:r>
       <w:r>
         <w:rPr>
@@ -457,13 +475,23 @@
               </w:rPr>
               <w:t xml:space="preserve">6 / 8 </w:t>
             </w:r>
-            <w:r>
-              <w:rPr>
-                <w:rFonts w:ascii="Times New Roman" w:hAnsi="Times New Roman" w:cs="Times New Roman"/>
-                <w:sz w:val="28"/>
-                <w:szCs w:val="28"/>
-              </w:rPr>
-              <w:t>п.</w:t>
+            <w:proofErr w:type="spellStart"/>
+            <w:r>
+              <w:rPr>
+                <w:rFonts w:ascii="Times New Roman" w:hAnsi="Times New Roman" w:cs="Times New Roman"/>
+                <w:sz w:val="28"/>
+                <w:szCs w:val="28"/>
+              </w:rPr>
+              <w:t>патр</w:t>
+            </w:r>
+            <w:proofErr w:type="spellEnd"/>
+            <w:r>
+              <w:rPr>
+                <w:rFonts w:ascii="Times New Roman" w:hAnsi="Times New Roman" w:cs="Times New Roman"/>
+                <w:sz w:val="28"/>
+                <w:szCs w:val="28"/>
+              </w:rPr>
+              <w:t>.</w:t>
             </w:r>
           </w:p>
         </w:tc>
@@ -533,7 +561,7 @@
                 <w:sz w:val="28"/>
                 <w:szCs w:val="28"/>
               </w:rPr>
-              <w:t xml:space="preserve"> м.</w:t>
+              <w:t xml:space="preserve"> м</w:t>
             </w:r>
           </w:p>
         </w:tc>
@@ -604,7 +632,31 @@
                 <w:sz w:val="28"/>
                 <w:szCs w:val="28"/>
               </w:rPr>
-              <w:t>-405</w:t>
+              <w:t xml:space="preserve"> </w:t>
+            </w:r>
+            <w:r>
+              <w:rPr>
+                <w:rFonts w:ascii="Times New Roman" w:hAnsi="Times New Roman" w:cs="Times New Roman"/>
+                <w:sz w:val="28"/>
+                <w:szCs w:val="28"/>
+              </w:rPr>
+              <w:t>-</w:t>
+            </w:r>
+            <w:r>
+              <w:rPr>
+                <w:rFonts w:ascii="Times New Roman" w:hAnsi="Times New Roman" w:cs="Times New Roman"/>
+                <w:sz w:val="28"/>
+                <w:szCs w:val="28"/>
+              </w:rPr>
+              <w:t xml:space="preserve"> </w:t>
+            </w:r>
+            <w:r>
+              <w:rPr>
+                <w:rFonts w:ascii="Times New Roman" w:hAnsi="Times New Roman" w:cs="Times New Roman"/>
+                <w:sz w:val="28"/>
+                <w:szCs w:val="28"/>
+              </w:rPr>
+              <w:t>405</w:t>
             </w:r>
             <w:r>
               <w:rPr>
@@ -699,7 +751,7 @@
                 <w:sz w:val="28"/>
                 <w:szCs w:val="28"/>
               </w:rPr>
-              <w:t xml:space="preserve"> кг.</w:t>
+              <w:t xml:space="preserve"> кг</w:t>
             </w:r>
           </w:p>
         </w:tc>
@@ -770,7 +822,7 @@
                 <w:sz w:val="28"/>
                 <w:szCs w:val="28"/>
               </w:rPr>
-              <w:t xml:space="preserve"> мм.</w:t>
+              <w:t xml:space="preserve"> мм</w:t>
             </w:r>
           </w:p>
         </w:tc>
@@ -831,7 +883,7 @@
                 <w:sz w:val="28"/>
                 <w:szCs w:val="28"/>
               </w:rPr>
-              <w:t>117 мм.</w:t>
+              <w:t>117 мм</w:t>
             </w:r>
           </w:p>
         </w:tc>
@@ -892,7 +944,7 @@
                 <w:sz w:val="28"/>
                 <w:szCs w:val="28"/>
               </w:rPr>
-              <w:t>18 мм.</w:t>
+              <w:t>18 мм</w:t>
             </w:r>
           </w:p>
         </w:tc>
@@ -963,7 +1015,7 @@
                 <w:sz w:val="28"/>
                 <w:szCs w:val="28"/>
               </w:rPr>
-              <w:t xml:space="preserve"> мм.</w:t>
+              <w:t xml:space="preserve"> мм</w:t>
             </w:r>
           </w:p>
         </w:tc>
@@ -1200,7 +1252,25 @@
           <w:sz w:val="28"/>
           <w:szCs w:val="28"/>
         </w:rPr>
-        <w:t>ГВТУП «Белспецвнештехника»</w:t>
+        <w:t>ГВТУП «</w:t>
+      </w:r>
+      <w:proofErr w:type="spellStart"/>
+      <w:r>
+        <w:rPr>
+          <w:rFonts w:ascii="Times New Roman" w:hAnsi="Times New Roman" w:cs="Times New Roman"/>
+          <w:sz w:val="28"/>
+          <w:szCs w:val="28"/>
+        </w:rPr>
+        <w:t>Белспецвнештехника</w:t>
+      </w:r>
+      <w:proofErr w:type="spellEnd"/>
+      <w:r>
+        <w:rPr>
+          <w:rFonts w:ascii="Times New Roman" w:hAnsi="Times New Roman" w:cs="Times New Roman"/>
+          <w:sz w:val="28"/>
+          <w:szCs w:val="28"/>
+        </w:rPr>
+        <w:t>»</w:t>
       </w:r>
       <w:r>
         <w:rPr>
@@ -1442,7 +1512,25 @@
                 <w:sz w:val="28"/>
                 <w:szCs w:val="28"/>
               </w:rPr>
-              <w:t>16 п.</w:t>
+              <w:t xml:space="preserve">16 </w:t>
+            </w:r>
+            <w:proofErr w:type="spellStart"/>
+            <w:r>
+              <w:rPr>
+                <w:rFonts w:ascii="Times New Roman" w:hAnsi="Times New Roman" w:cs="Times New Roman"/>
+                <w:sz w:val="28"/>
+                <w:szCs w:val="28"/>
+              </w:rPr>
+              <w:t>патр</w:t>
+            </w:r>
+            <w:proofErr w:type="spellEnd"/>
+            <w:r>
+              <w:rPr>
+                <w:rFonts w:ascii="Times New Roman" w:hAnsi="Times New Roman" w:cs="Times New Roman"/>
+                <w:sz w:val="28"/>
+                <w:szCs w:val="28"/>
+              </w:rPr>
+              <w:t>.</w:t>
             </w:r>
           </w:p>
         </w:tc>
@@ -1504,7 +1592,7 @@
                 <w:sz w:val="28"/>
                 <w:szCs w:val="28"/>
               </w:rPr>
-              <w:t>50 м.</w:t>
+              <w:t>50 м</w:t>
             </w:r>
           </w:p>
         </w:tc>
@@ -1630,7 +1718,7 @@
                 <w:sz w:val="28"/>
                 <w:szCs w:val="28"/>
               </w:rPr>
-              <w:t>0,760 кг.</w:t>
+              <w:t>0,760 кг</w:t>
             </w:r>
           </w:p>
         </w:tc>
@@ -1693,7 +1781,7 @@
                 <w:sz w:val="28"/>
                 <w:szCs w:val="28"/>
               </w:rPr>
-              <w:t>200 мм.</w:t>
+              <w:t>200 мм</w:t>
             </w:r>
           </w:p>
         </w:tc>
@@ -1754,7 +1842,7 @@
                 <w:sz w:val="28"/>
                 <w:szCs w:val="28"/>
               </w:rPr>
-              <w:t>143 мм.</w:t>
+              <w:t>143 мм</w:t>
             </w:r>
           </w:p>
         </w:tc>
@@ -1815,7 +1903,7 @@
                 <w:sz w:val="28"/>
                 <w:szCs w:val="28"/>
               </w:rPr>
-              <w:t>30 мм.</w:t>
+              <w:t>30 мм</w:t>
             </w:r>
           </w:p>
         </w:tc>
@@ -1878,7 +1966,7 @@
                 <w:sz w:val="28"/>
                 <w:szCs w:val="28"/>
               </w:rPr>
-              <w:t>120 мм.</w:t>
+              <w:t>120 мм</w:t>
             </w:r>
           </w:p>
         </w:tc>
@@ -1963,71 +2051,24 @@
       <w:r>
         <w:rPr>
           <w:rFonts w:ascii="Times New Roman" w:hAnsi="Times New Roman" w:cs="Times New Roman"/>
-          <w:b/>
-          <w:sz w:val="28"/>
-          <w:szCs w:val="28"/>
+          <w:noProof/>
+          <w:sz w:val="28"/>
+          <w:szCs w:val="28"/>
+          <w:lang w:eastAsia="zh-CN"/>
         </w:rPr>
         <w:lastRenderedPageBreak/>
-        <w:t xml:space="preserve">9-мм Военно-Спортивный Пистолет </w:t>
-      </w:r>
-      <w:r>
-        <w:rPr>
-          <w:rFonts w:ascii="Times New Roman" w:hAnsi="Times New Roman" w:cs="Times New Roman"/>
-          <w:b/>
-          <w:sz w:val="28"/>
-          <w:szCs w:val="28"/>
-          <w:lang w:val="en-US"/>
-        </w:rPr>
-        <w:t>VSP</w:t>
-      </w:r>
-      <w:r>
-        <w:rPr>
-          <w:rFonts w:ascii="Times New Roman" w:hAnsi="Times New Roman" w:cs="Times New Roman"/>
-          <w:b/>
-          <w:sz w:val="28"/>
-          <w:szCs w:val="28"/>
-        </w:rPr>
-        <w:t>-</w:t>
-      </w:r>
-      <w:r>
-        <w:rPr>
-          <w:rFonts w:ascii="Times New Roman" w:hAnsi="Times New Roman" w:cs="Times New Roman"/>
-          <w:b/>
-          <w:sz w:val="28"/>
-          <w:szCs w:val="28"/>
-        </w:rPr>
-        <w:t>446</w:t>
-      </w:r>
-      <w:r>
-        <w:rPr>
-          <w:rFonts w:ascii="Times New Roman" w:hAnsi="Times New Roman" w:cs="Times New Roman"/>
-          <w:b/>
-          <w:sz w:val="28"/>
-          <w:szCs w:val="28"/>
-        </w:rPr>
-        <w:t xml:space="preserve"> </w:t>
-      </w:r>
-    </w:p>
-    <w:p>
-      <w:pPr>
-        <w:jc w:val="center"/>
-        <w:rPr>
-          <w:rFonts w:ascii="Times New Roman" w:hAnsi="Times New Roman" w:cs="Times New Roman"/>
-          <w:sz w:val="28"/>
-          <w:szCs w:val="28"/>
-        </w:rPr>
-      </w:pPr>
-      <w:r>
-        <w:rPr>
-          <w:rFonts w:ascii="Times New Roman" w:hAnsi="Times New Roman" w:cs="Times New Roman"/>
-          <w:noProof/>
-          <w:sz w:val="28"/>
-          <w:szCs w:val="28"/>
-        </w:rPr>
         <w:drawing>
-          <wp:inline distT="0" distB="0" distL="0" distR="0" wp14:anchorId="2A81F5BD" wp14:editId="56BD288E">
-            <wp:extent cx="6066845" cy="4064924"/>
-            <wp:effectExtent l="0" t="0" r="0" b="0"/>
+          <wp:anchor distT="0" distB="0" distL="114300" distR="114300" simplePos="0" relativeHeight="251658240" behindDoc="1" locked="0" layoutInCell="1" allowOverlap="1" wp14:anchorId="2540B6A4" wp14:editId="751D0241">
+            <wp:simplePos x="0" y="0"/>
+            <wp:positionH relativeFrom="column">
+              <wp:posOffset>293370</wp:posOffset>
+            </wp:positionH>
+            <wp:positionV relativeFrom="paragraph">
+              <wp:posOffset>254000</wp:posOffset>
+            </wp:positionV>
+            <wp:extent cx="5524500" cy="3701415"/>
+            <wp:effectExtent l="228600" t="323850" r="228600" b="318135"/>
+            <wp:wrapNone/>
             <wp:docPr id="5" name="Рисунок 5"/>
             <wp:cNvGraphicFramePr>
               <a:graphicFrameLocks xmlns:a="http://schemas.openxmlformats.org/drawingml/2006/main" noChangeAspect="1"/>
@@ -2042,6 +2083,15 @@
                   <pic:blipFill rotWithShape="1">
                     <a:blip r:embed="rId12">
                       <a:extLst>
+                        <a:ext uri="{BEBA8EAE-BF5A-486C-A8C5-ECC9F3942E4B}">
+                          <a14:imgProps xmlns:a14="http://schemas.microsoft.com/office/drawing/2010/main">
+                            <a14:imgLayer r:embed="rId13">
+                              <a14:imgEffect>
+                                <a14:colorTemperature colorTemp="7100"/>
+                              </a14:imgEffect>
+                            </a14:imgLayer>
+                          </a14:imgProps>
+                        </a:ext>
                         <a:ext uri="{28A0092B-C50C-407E-A947-70E740481C1C}">
                           <a14:useLocalDpi xmlns:a14="http://schemas.microsoft.com/office/drawing/2010/main" val="0"/>
                         </a:ext>
@@ -2053,7 +2103,7 @@
                   <pic:spPr bwMode="auto">
                     <a:xfrm>
                       <a:off x="0" y="0"/>
-                      <a:ext cx="6140672" cy="4114390"/>
+                      <a:ext cx="5524500" cy="3701415"/>
                     </a:xfrm>
                     <a:prstGeom prst="rect">
                       <a:avLst/>
@@ -2061,6 +2111,12 @@
                     <a:ln>
                       <a:noFill/>
                     </a:ln>
+                    <a:scene3d>
+                      <a:camera prst="orthographicFront">
+                        <a:rot lat="0" lon="0" rev="360000"/>
+                      </a:camera>
+                      <a:lightRig rig="threePt" dir="t"/>
+                    </a:scene3d>
                     <a:extLst>
                       <a:ext uri="{53640926-AAD7-44D8-BBD7-CCE9431645EC}">
                         <a14:shadowObscured xmlns:a14="http://schemas.microsoft.com/office/drawing/2010/main"/>
@@ -2070,8 +2126,54 @@
                 </pic:pic>
               </a:graphicData>
             </a:graphic>
-          </wp:inline>
+          </wp:anchor>
         </w:drawing>
+      </w:r>
+      <w:r>
+        <w:rPr>
+          <w:rFonts w:ascii="Times New Roman" w:hAnsi="Times New Roman" w:cs="Times New Roman"/>
+          <w:b/>
+          <w:sz w:val="28"/>
+          <w:szCs w:val="28"/>
+        </w:rPr>
+        <w:t xml:space="preserve">9-мм Военно-Спортивный Пистолет </w:t>
+      </w:r>
+      <w:r>
+        <w:rPr>
+          <w:rFonts w:ascii="Times New Roman" w:hAnsi="Times New Roman" w:cs="Times New Roman"/>
+          <w:b/>
+          <w:sz w:val="28"/>
+          <w:szCs w:val="28"/>
+          <w:lang w:val="en-US"/>
+        </w:rPr>
+        <w:t>VSP</w:t>
+      </w:r>
+      <w:r>
+        <w:rPr>
+          <w:rFonts w:ascii="Times New Roman" w:hAnsi="Times New Roman" w:cs="Times New Roman"/>
+          <w:b/>
+          <w:sz w:val="28"/>
+          <w:szCs w:val="28"/>
+        </w:rPr>
+        <w:t>-</w:t>
+      </w:r>
+      <w:r>
+        <w:rPr>
+          <w:rFonts w:ascii="Times New Roman" w:hAnsi="Times New Roman" w:cs="Times New Roman"/>
+          <w:b/>
+          <w:sz w:val="28"/>
+          <w:szCs w:val="28"/>
+        </w:rPr>
+        <w:t>446</w:t>
+      </w:r>
+      <w:r>
+        <w:rPr>
+          <w:rFonts w:ascii="Times New Roman" w:hAnsi="Times New Roman" w:cs="Times New Roman"/>
+          <w:b/>
+          <w:sz w:val="28"/>
+          <w:szCs w:val="28"/>
+        </w:rPr>
+        <w:t xml:space="preserve"> </w:t>
       </w:r>
     </w:p>
     <w:p>
@@ -2079,6 +2181,138 @@
         <w:jc w:val="center"/>
         <w:rPr>
           <w:rFonts w:ascii="Times New Roman" w:hAnsi="Times New Roman" w:cs="Times New Roman"/>
+          <w:b/>
+          <w:sz w:val="28"/>
+          <w:szCs w:val="28"/>
+        </w:rPr>
+      </w:pPr>
+    </w:p>
+    <w:p>
+      <w:pPr>
+        <w:jc w:val="center"/>
+        <w:rPr>
+          <w:rFonts w:ascii="Times New Roman" w:hAnsi="Times New Roman" w:cs="Times New Roman"/>
+          <w:b/>
+          <w:sz w:val="28"/>
+          <w:szCs w:val="28"/>
+        </w:rPr>
+      </w:pPr>
+    </w:p>
+    <w:p>
+      <w:pPr>
+        <w:jc w:val="center"/>
+        <w:rPr>
+          <w:rFonts w:ascii="Times New Roman" w:hAnsi="Times New Roman" w:cs="Times New Roman"/>
+          <w:b/>
+          <w:sz w:val="28"/>
+          <w:szCs w:val="28"/>
+        </w:rPr>
+      </w:pPr>
+    </w:p>
+    <w:p>
+      <w:pPr>
+        <w:jc w:val="center"/>
+        <w:rPr>
+          <w:rFonts w:ascii="Times New Roman" w:hAnsi="Times New Roman" w:cs="Times New Roman"/>
+          <w:b/>
+          <w:sz w:val="28"/>
+          <w:szCs w:val="28"/>
+        </w:rPr>
+      </w:pPr>
+    </w:p>
+    <w:p>
+      <w:pPr>
+        <w:jc w:val="center"/>
+        <w:rPr>
+          <w:rFonts w:ascii="Times New Roman" w:hAnsi="Times New Roman" w:cs="Times New Roman"/>
+          <w:b/>
+          <w:sz w:val="28"/>
+          <w:szCs w:val="28"/>
+        </w:rPr>
+      </w:pPr>
+    </w:p>
+    <w:p>
+      <w:pPr>
+        <w:jc w:val="center"/>
+        <w:rPr>
+          <w:rFonts w:ascii="Times New Roman" w:hAnsi="Times New Roman" w:cs="Times New Roman"/>
+          <w:b/>
+          <w:sz w:val="28"/>
+          <w:szCs w:val="28"/>
+        </w:rPr>
+      </w:pPr>
+    </w:p>
+    <w:p>
+      <w:pPr>
+        <w:jc w:val="center"/>
+        <w:rPr>
+          <w:rFonts w:ascii="Times New Roman" w:hAnsi="Times New Roman" w:cs="Times New Roman"/>
+          <w:b/>
+          <w:sz w:val="28"/>
+          <w:szCs w:val="28"/>
+        </w:rPr>
+      </w:pPr>
+    </w:p>
+    <w:p>
+      <w:pPr>
+        <w:jc w:val="center"/>
+        <w:rPr>
+          <w:rFonts w:ascii="Times New Roman" w:hAnsi="Times New Roman" w:cs="Times New Roman"/>
+          <w:b/>
+          <w:sz w:val="28"/>
+          <w:szCs w:val="28"/>
+        </w:rPr>
+      </w:pPr>
+    </w:p>
+    <w:p>
+      <w:pPr>
+        <w:jc w:val="center"/>
+        <w:rPr>
+          <w:rFonts w:ascii="Times New Roman" w:hAnsi="Times New Roman" w:cs="Times New Roman"/>
+          <w:b/>
+          <w:sz w:val="28"/>
+          <w:szCs w:val="28"/>
+        </w:rPr>
+      </w:pPr>
+    </w:p>
+    <w:p>
+      <w:pPr>
+        <w:jc w:val="center"/>
+        <w:rPr>
+          <w:rFonts w:ascii="Times New Roman" w:hAnsi="Times New Roman" w:cs="Times New Roman"/>
+          <w:b/>
+          <w:sz w:val="28"/>
+          <w:szCs w:val="28"/>
+        </w:rPr>
+      </w:pPr>
+    </w:p>
+    <w:p>
+      <w:pPr>
+        <w:jc w:val="center"/>
+        <w:rPr>
+          <w:rFonts w:ascii="Times New Roman" w:hAnsi="Times New Roman" w:cs="Times New Roman"/>
+          <w:b/>
+          <w:sz w:val="28"/>
+          <w:szCs w:val="28"/>
+        </w:rPr>
+      </w:pPr>
+    </w:p>
+    <w:p>
+      <w:pPr>
+        <w:jc w:val="center"/>
+        <w:rPr>
+          <w:rFonts w:ascii="Times New Roman" w:hAnsi="Times New Roman" w:cs="Times New Roman"/>
+          <w:b/>
+          <w:sz w:val="28"/>
+          <w:szCs w:val="28"/>
+        </w:rPr>
+      </w:pPr>
+    </w:p>
+    <w:p>
+      <w:pPr>
+        <w:jc w:val="center"/>
+        <w:rPr>
+          <w:rFonts w:ascii="Times New Roman" w:hAnsi="Times New Roman" w:cs="Times New Roman"/>
           <w:i/>
           <w:sz w:val="24"/>
           <w:szCs w:val="28"/>
@@ -2170,7 +2404,25 @@
           <w:sz w:val="28"/>
           <w:szCs w:val="28"/>
         </w:rPr>
+        <w:t>«</w:t>
+      </w:r>
+      <w:proofErr w:type="spellStart"/>
+      <w:r>
+        <w:rPr>
+          <w:rFonts w:ascii="Times New Roman" w:hAnsi="Times New Roman" w:cs="Times New Roman"/>
+          <w:sz w:val="28"/>
+          <w:szCs w:val="28"/>
+        </w:rPr>
         <w:t>Белспецвнештехника</w:t>
+      </w:r>
+      <w:proofErr w:type="spellEnd"/>
+      <w:r>
+        <w:rPr>
+          <w:rFonts w:ascii="Times New Roman" w:hAnsi="Times New Roman" w:cs="Times New Roman"/>
+          <w:sz w:val="28"/>
+          <w:szCs w:val="28"/>
+        </w:rPr>
+        <w:t>»</w:t>
       </w:r>
       <w:r>
         <w:rPr>
@@ -2413,7 +2665,25 @@
                 <w:sz w:val="28"/>
                 <w:szCs w:val="28"/>
               </w:rPr>
-              <w:t>10 п.</w:t>
+              <w:t xml:space="preserve">10 </w:t>
+            </w:r>
+            <w:proofErr w:type="spellStart"/>
+            <w:r>
+              <w:rPr>
+                <w:rFonts w:ascii="Times New Roman" w:hAnsi="Times New Roman" w:cs="Times New Roman"/>
+                <w:sz w:val="28"/>
+                <w:szCs w:val="28"/>
+              </w:rPr>
+              <w:t>патр</w:t>
+            </w:r>
+            <w:proofErr w:type="spellEnd"/>
+            <w:r>
+              <w:rPr>
+                <w:rFonts w:ascii="Times New Roman" w:hAnsi="Times New Roman" w:cs="Times New Roman"/>
+                <w:sz w:val="28"/>
+                <w:szCs w:val="28"/>
+              </w:rPr>
+              <w:t>.</w:t>
             </w:r>
           </w:p>
         </w:tc>
@@ -2475,7 +2745,7 @@
                 <w:sz w:val="28"/>
                 <w:szCs w:val="28"/>
               </w:rPr>
-              <w:t>50 м.</w:t>
+              <w:t>50 м</w:t>
             </w:r>
           </w:p>
         </w:tc>
@@ -2536,7 +2806,25 @@
                 <w:sz w:val="28"/>
                 <w:szCs w:val="28"/>
               </w:rPr>
-              <w:t>35 выстр./мин.</w:t>
+              <w:t xml:space="preserve">35 </w:t>
+            </w:r>
+            <w:proofErr w:type="spellStart"/>
+            <w:r>
+              <w:rPr>
+                <w:rFonts w:ascii="Times New Roman" w:hAnsi="Times New Roman" w:cs="Times New Roman"/>
+                <w:sz w:val="28"/>
+                <w:szCs w:val="28"/>
+              </w:rPr>
+              <w:t>выстр</w:t>
+            </w:r>
+            <w:proofErr w:type="spellEnd"/>
+            <w:r>
+              <w:rPr>
+                <w:rFonts w:ascii="Times New Roman" w:hAnsi="Times New Roman" w:cs="Times New Roman"/>
+                <w:sz w:val="28"/>
+                <w:szCs w:val="28"/>
+              </w:rPr>
+              <w:t>./мин</w:t>
             </w:r>
           </w:p>
         </w:tc>
@@ -2599,7 +2887,15 @@
                 <w:sz w:val="28"/>
                 <w:szCs w:val="28"/>
               </w:rPr>
-              <w:t>450 – 465 м/с</w:t>
+              <w:t>450 -</w:t>
+            </w:r>
+            <w:r>
+              <w:rPr>
+                <w:rFonts w:ascii="Times New Roman" w:hAnsi="Times New Roman" w:cs="Times New Roman"/>
+                <w:sz w:val="28"/>
+                <w:szCs w:val="28"/>
+              </w:rPr>
+              <w:t xml:space="preserve"> 465 м/с</w:t>
             </w:r>
           </w:p>
         </w:tc>
@@ -2662,7 +2958,7 @@
                 <w:sz w:val="28"/>
                 <w:szCs w:val="28"/>
               </w:rPr>
-              <w:t>0,950 кг.</w:t>
+              <w:t>0,950 кг</w:t>
             </w:r>
           </w:p>
         </w:tc>
@@ -2725,7 +3021,7 @@
                 <w:sz w:val="28"/>
                 <w:szCs w:val="28"/>
               </w:rPr>
-              <w:t>206 мм.</w:t>
+              <w:t>206 мм</w:t>
             </w:r>
           </w:p>
         </w:tc>
@@ -2786,7 +3082,7 @@
                 <w:sz w:val="28"/>
                 <w:szCs w:val="28"/>
               </w:rPr>
-              <w:t>150 мм.</w:t>
+              <w:t>150 мм</w:t>
             </w:r>
           </w:p>
         </w:tc>
@@ -2847,7 +3143,7 @@
                 <w:sz w:val="28"/>
                 <w:szCs w:val="28"/>
               </w:rPr>
-              <w:t>38 мм.</w:t>
+              <w:t>38 мм</w:t>
             </w:r>
           </w:p>
         </w:tc>
@@ -2910,7 +3206,7 @@
                 <w:sz w:val="28"/>
                 <w:szCs w:val="28"/>
               </w:rPr>
-              <w:t>120 мм.</w:t>
+              <w:t>120 мм</w:t>
             </w:r>
           </w:p>
         </w:tc>
@@ -2992,6 +3288,17 @@
           <w:szCs w:val="28"/>
         </w:rPr>
       </w:pPr>
+    </w:p>
+    <w:p>
+      <w:pPr>
+        <w:jc w:val="center"/>
+        <w:rPr>
+          <w:rFonts w:ascii="Times New Roman" w:hAnsi="Times New Roman" w:cs="Times New Roman"/>
+          <w:b/>
+          <w:sz w:val="28"/>
+          <w:szCs w:val="28"/>
+        </w:rPr>
+      </w:pPr>
       <w:r>
         <w:rPr>
           <w:rFonts w:ascii="Times New Roman" w:hAnsi="Times New Roman" w:cs="Times New Roman"/>
@@ -3018,9 +3325,10 @@
           <w:noProof/>
           <w:sz w:val="28"/>
           <w:szCs w:val="28"/>
+          <w:lang w:eastAsia="zh-CN"/>
         </w:rPr>
         <w:drawing>
-          <wp:inline distT="0" distB="0" distL="0" distR="0" wp14:anchorId="082253DC" wp14:editId="27F7C86F">
+          <wp:inline distT="0" distB="0" distL="0" distR="0" wp14:anchorId="082253DC" wp14:editId="5CB2B3BB">
             <wp:extent cx="6120130" cy="1838960"/>
             <wp:effectExtent l="0" t="0" r="0" b="8890"/>
             <wp:docPr id="12" name="Рисунок 12"/>
@@ -3035,11 +3343,11 @@
                     <pic:cNvPicPr/>
                   </pic:nvPicPr>
                   <pic:blipFill>
-                    <a:blip r:embed="rId13">
+                    <a:blip r:embed="rId14">
                       <a:extLst>
                         <a:ext uri="{BEBA8EAE-BF5A-486C-A8C5-ECC9F3942E4B}">
                           <a14:imgProps xmlns:a14="http://schemas.microsoft.com/office/drawing/2010/main">
-                            <a14:imgLayer r:embed="rId14">
+                            <a14:imgLayer r:embed="rId15">
                               <a14:imgEffect>
                                 <a14:backgroundRemoval t="9155" b="92254" l="4974" r="94286">
                                   <a14:foregroundMark x1="5079" y1="26408" x2="8042" y2="28169"/>
@@ -3048,8 +3356,14 @@
                                   <a14:foregroundMark x1="40741" y1="12676" x2="46455" y2="12324"/>
                                   <a14:foregroundMark x1="41693" y1="12324" x2="44233" y2="11620"/>
                                   <a14:foregroundMark x1="42646" y1="92254" x2="42646" y2="92254"/>
-                                  <a14:foregroundMark x1="90794" y1="65493" x2="90899" y2="38732"/>
                                   <a14:foregroundMark x1="94074" y1="38380" x2="94286" y2="60915"/>
+                                  <a14:foregroundMark x1="56296" y1="46831" x2="56720" y2="48239"/>
+                                  <a14:foregroundMark x1="57037" y1="48592" x2="60741" y2="48592"/>
+                                  <a14:foregroundMark x1="58942" y1="45423" x2="59894" y2="43662"/>
+                                  <a14:foregroundMark x1="60000" y1="39437" x2="60000" y2="42254"/>
+                                  <a14:backgroundMark x1="84127" y1="42254" x2="90476" y2="54930"/>
+                                  <a14:backgroundMark x1="57460" y1="43310" x2="57460" y2="43310"/>
+                                  <a14:backgroundMark x1="59471" y1="47535" x2="60635" y2="45423"/>
                                 </a14:backgroundRemoval>
                               </a14:imgEffect>
                             </a14:imgLayer>
@@ -3115,7 +3429,7 @@
           <w:noProof/>
           <w:sz w:val="24"/>
           <w:szCs w:val="28"/>
-          <w:lang w:val="en-US"/>
+          <w:lang w:eastAsia="zh-CN"/>
         </w:rPr>
         <w:drawing>
           <wp:inline distT="0" distB="0" distL="0" distR="0" wp14:anchorId="67D115ED" wp14:editId="5B430980">
@@ -3133,11 +3447,11 @@
                     <pic:cNvPicPr/>
                   </pic:nvPicPr>
                   <pic:blipFill rotWithShape="1">
-                    <a:blip r:embed="rId15">
+                    <a:blip r:embed="rId16">
                       <a:extLst>
                         <a:ext uri="{BEBA8EAE-BF5A-486C-A8C5-ECC9F3942E4B}">
                           <a14:imgProps xmlns:a14="http://schemas.microsoft.com/office/drawing/2010/main">
-                            <a14:imgLayer r:embed="rId16">
+                            <a14:imgLayer r:embed="rId17">
                               <a14:imgEffect>
                                 <a14:backgroundRemoval t="16098" b="93902" l="5417" r="96667">
                                   <a14:foregroundMark x1="5417" y1="22195" x2="8229" y2="22927"/>
@@ -3229,7 +3543,25 @@
           <w:sz w:val="28"/>
           <w:szCs w:val="28"/>
         </w:rPr>
-        <w:t>ГВТУП «Белспецвнештехника»</w:t>
+        <w:t>ГВТУП «</w:t>
+      </w:r>
+      <w:proofErr w:type="spellStart"/>
+      <w:r>
+        <w:rPr>
+          <w:rFonts w:ascii="Times New Roman" w:hAnsi="Times New Roman" w:cs="Times New Roman"/>
+          <w:sz w:val="28"/>
+          <w:szCs w:val="28"/>
+        </w:rPr>
+        <w:t>Белспецвнештехника</w:t>
+      </w:r>
+      <w:proofErr w:type="spellEnd"/>
+      <w:r>
+        <w:rPr>
+          <w:rFonts w:ascii="Times New Roman" w:hAnsi="Times New Roman" w:cs="Times New Roman"/>
+          <w:sz w:val="28"/>
+          <w:szCs w:val="28"/>
+        </w:rPr>
+        <w:t>»</w:t>
       </w:r>
       <w:r>
         <w:rPr>
@@ -3455,7 +3787,25 @@
                 <w:sz w:val="28"/>
                 <w:szCs w:val="28"/>
               </w:rPr>
-              <w:t>30 / 75 / 95 п.</w:t>
+              <w:t xml:space="preserve">30 / 75 / 95 </w:t>
+            </w:r>
+            <w:proofErr w:type="spellStart"/>
+            <w:r>
+              <w:rPr>
+                <w:rFonts w:ascii="Times New Roman" w:hAnsi="Times New Roman" w:cs="Times New Roman"/>
+                <w:sz w:val="28"/>
+                <w:szCs w:val="28"/>
+              </w:rPr>
+              <w:t>патр</w:t>
+            </w:r>
+            <w:proofErr w:type="spellEnd"/>
+            <w:r>
+              <w:rPr>
+                <w:rFonts w:ascii="Times New Roman" w:hAnsi="Times New Roman" w:cs="Times New Roman"/>
+                <w:sz w:val="28"/>
+                <w:szCs w:val="28"/>
+              </w:rPr>
+              <w:t>.</w:t>
             </w:r>
           </w:p>
         </w:tc>
@@ -3518,7 +3868,41 @@
                 <w:sz w:val="28"/>
                 <w:szCs w:val="28"/>
               </w:rPr>
-              <w:t>900 выст/мин</w:t>
+              <w:t xml:space="preserve">900 </w:t>
+            </w:r>
+            <w:proofErr w:type="spellStart"/>
+            <w:r>
+              <w:rPr>
+                <w:rFonts w:ascii="Times New Roman" w:hAnsi="Times New Roman" w:cs="Times New Roman"/>
+                <w:sz w:val="28"/>
+                <w:szCs w:val="28"/>
+              </w:rPr>
+              <w:t>выст</w:t>
+            </w:r>
+            <w:r>
+              <w:rPr>
+                <w:rFonts w:ascii="Times New Roman" w:hAnsi="Times New Roman" w:cs="Times New Roman"/>
+                <w:sz w:val="28"/>
+                <w:szCs w:val="28"/>
+              </w:rPr>
+              <w:t>р</w:t>
+            </w:r>
+            <w:proofErr w:type="spellEnd"/>
+            <w:r>
+              <w:rPr>
+                <w:rFonts w:ascii="Times New Roman" w:hAnsi="Times New Roman" w:cs="Times New Roman"/>
+                <w:sz w:val="28"/>
+                <w:szCs w:val="28"/>
+              </w:rPr>
+              <w:t>.</w:t>
+            </w:r>
+            <w:r>
+              <w:rPr>
+                <w:rFonts w:ascii="Times New Roman" w:hAnsi="Times New Roman" w:cs="Times New Roman"/>
+                <w:sz w:val="28"/>
+                <w:szCs w:val="28"/>
+              </w:rPr>
+              <w:t>/мин</w:t>
             </w:r>
           </w:p>
         </w:tc>
@@ -3580,7 +3964,7 @@
                 <w:sz w:val="28"/>
                 <w:szCs w:val="28"/>
               </w:rPr>
-              <w:t>1000 м.</w:t>
+              <w:t>1000 м</w:t>
             </w:r>
           </w:p>
         </w:tc>
@@ -3706,7 +4090,7 @@
                 <w:sz w:val="28"/>
                 <w:szCs w:val="28"/>
               </w:rPr>
-              <w:t>4,2 кг.</w:t>
+              <w:t>4,2 кг</w:t>
             </w:r>
           </w:p>
         </w:tc>
@@ -3769,7 +4153,7 @@
                 <w:sz w:val="28"/>
                 <w:szCs w:val="28"/>
               </w:rPr>
-              <w:t>940 мм.</w:t>
+              <w:t>940 мм</w:t>
             </w:r>
           </w:p>
         </w:tc>
@@ -3832,7 +4216,15 @@
                 <w:sz w:val="28"/>
                 <w:szCs w:val="28"/>
               </w:rPr>
-              <w:t>420 мм.</w:t>
+              <w:t xml:space="preserve">420 </w:t>
+            </w:r>
+            <w:r>
+              <w:rPr>
+                <w:rFonts w:ascii="Times New Roman" w:hAnsi="Times New Roman" w:cs="Times New Roman"/>
+                <w:sz w:val="28"/>
+                <w:szCs w:val="28"/>
+              </w:rPr>
+              <w:t>мм</w:t>
             </w:r>
           </w:p>
         </w:tc>
@@ -3938,6 +4330,7 @@
       <w:r>
         <w:rPr>
           <w:noProof/>
+          <w:lang w:eastAsia="zh-CN"/>
         </w:rPr>
         <w:drawing>
           <wp:inline distT="0" distB="0" distL="0" distR="0" wp14:anchorId="4C6BE42F" wp14:editId="621DAA73">
@@ -3957,7 +4350,7 @@
                     </pic:cNvPicPr>
                   </pic:nvPicPr>
                   <pic:blipFill rotWithShape="1">
-                    <a:blip r:embed="rId17">
+                    <a:blip r:embed="rId18">
                       <a:extLst>
                         <a:ext uri="{28A0092B-C50C-407E-A947-70E740481C1C}">
                           <a14:useLocalDpi xmlns:a14="http://schemas.microsoft.com/office/drawing/2010/main" val="0"/>
@@ -4030,7 +4423,7 @@
           <w:noProof/>
           <w:sz w:val="24"/>
           <w:szCs w:val="28"/>
-          <w:lang w:val="en-US"/>
+          <w:lang w:eastAsia="zh-CN"/>
         </w:rPr>
         <w:drawing>
           <wp:inline distT="0" distB="0" distL="0" distR="0" wp14:anchorId="2720F3A4" wp14:editId="362FA9B4">
@@ -4048,7 +4441,7 @@
                     <pic:cNvPicPr/>
                   </pic:nvPicPr>
                   <pic:blipFill rotWithShape="1">
-                    <a:blip r:embed="rId18">
+                    <a:blip r:embed="rId19">
                       <a:extLst>
                         <a:ext uri="{28A0092B-C50C-407E-A947-70E740481C1C}">
                           <a14:useLocalDpi xmlns:a14="http://schemas.microsoft.com/office/drawing/2010/main" val="0"/>
@@ -4185,7 +4578,25 @@
           <w:sz w:val="28"/>
           <w:szCs w:val="28"/>
         </w:rPr>
-        <w:t>компанией «Белспецвнештехника» на основе автомата VSK-100</w:t>
+        <w:t>компанией «</w:t>
+      </w:r>
+      <w:proofErr w:type="spellStart"/>
+      <w:r>
+        <w:rPr>
+          <w:rFonts w:ascii="Times New Roman" w:hAnsi="Times New Roman" w:cs="Times New Roman"/>
+          <w:sz w:val="28"/>
+          <w:szCs w:val="28"/>
+        </w:rPr>
+        <w:t>Белспецвнештехника</w:t>
+      </w:r>
+      <w:proofErr w:type="spellEnd"/>
+      <w:r>
+        <w:rPr>
+          <w:rFonts w:ascii="Times New Roman" w:hAnsi="Times New Roman" w:cs="Times New Roman"/>
+          <w:sz w:val="28"/>
+          <w:szCs w:val="28"/>
+        </w:rPr>
+        <w:t>» на основе автомата VSK-100</w:t>
       </w:r>
       <w:r>
         <w:rPr>
@@ -4392,7 +4803,25 @@
                 <w:sz w:val="28"/>
                 <w:szCs w:val="28"/>
               </w:rPr>
-              <w:t>30 п.</w:t>
+              <w:t xml:space="preserve">30 </w:t>
+            </w:r>
+            <w:proofErr w:type="spellStart"/>
+            <w:r>
+              <w:rPr>
+                <w:rFonts w:ascii="Times New Roman" w:hAnsi="Times New Roman" w:cs="Times New Roman"/>
+                <w:sz w:val="28"/>
+                <w:szCs w:val="28"/>
+              </w:rPr>
+              <w:t>патр</w:t>
+            </w:r>
+            <w:proofErr w:type="spellEnd"/>
+            <w:r>
+              <w:rPr>
+                <w:rFonts w:ascii="Times New Roman" w:hAnsi="Times New Roman" w:cs="Times New Roman"/>
+                <w:sz w:val="28"/>
+                <w:szCs w:val="28"/>
+              </w:rPr>
+              <w:t>.</w:t>
             </w:r>
           </w:p>
         </w:tc>
@@ -4454,7 +4883,25 @@
                 <w:sz w:val="28"/>
                 <w:szCs w:val="28"/>
               </w:rPr>
-              <w:t>900 выстр./мин.</w:t>
+              <w:t xml:space="preserve">900 </w:t>
+            </w:r>
+            <w:proofErr w:type="spellStart"/>
+            <w:r>
+              <w:rPr>
+                <w:rFonts w:ascii="Times New Roman" w:hAnsi="Times New Roman" w:cs="Times New Roman"/>
+                <w:sz w:val="28"/>
+                <w:szCs w:val="28"/>
+              </w:rPr>
+              <w:t>выстр</w:t>
+            </w:r>
+            <w:proofErr w:type="spellEnd"/>
+            <w:r>
+              <w:rPr>
+                <w:rFonts w:ascii="Times New Roman" w:hAnsi="Times New Roman" w:cs="Times New Roman"/>
+                <w:sz w:val="28"/>
+                <w:szCs w:val="28"/>
+              </w:rPr>
+              <w:t>./мин</w:t>
             </w:r>
           </w:p>
         </w:tc>
@@ -4516,7 +4963,7 @@
                 <w:sz w:val="28"/>
                 <w:szCs w:val="28"/>
               </w:rPr>
-              <w:t>1000 м.</w:t>
+              <w:t>1000 м</w:t>
             </w:r>
           </w:p>
         </w:tc>
@@ -4640,7 +5087,7 @@
                 <w:sz w:val="28"/>
                 <w:szCs w:val="28"/>
               </w:rPr>
-              <w:t>4.2 кг.</w:t>
+              <w:t>4.2 кг</w:t>
             </w:r>
           </w:p>
         </w:tc>
@@ -4702,7 +5149,7 @@
                 <w:sz w:val="28"/>
                 <w:szCs w:val="28"/>
               </w:rPr>
-              <w:t>670 мм.</w:t>
+              <w:t>670 мм</w:t>
             </w:r>
           </w:p>
         </w:tc>
@@ -4764,7 +5211,7 @@
                 <w:sz w:val="28"/>
                 <w:szCs w:val="28"/>
               </w:rPr>
-              <w:t>420 мм.</w:t>
+              <w:t>420 мм</w:t>
             </w:r>
           </w:p>
         </w:tc>
@@ -4861,6 +5308,7 @@
       <w:r>
         <w:rPr>
           <w:noProof/>
+          <w:lang w:eastAsia="zh-CN"/>
         </w:rPr>
         <w:drawing>
           <wp:inline distT="0" distB="0" distL="0" distR="0" wp14:anchorId="3DC3C0CB" wp14:editId="19C7F5B4">
@@ -4880,7 +5328,7 @@
                     </pic:cNvPicPr>
                   </pic:nvPicPr>
                   <pic:blipFill rotWithShape="1">
-                    <a:blip r:embed="rId19">
+                    <a:blip r:embed="rId20">
                       <a:extLst>
                         <a:ext uri="{28A0092B-C50C-407E-A947-70E740481C1C}">
                           <a14:useLocalDpi xmlns:a14="http://schemas.microsoft.com/office/drawing/2010/main" val="0"/>
@@ -4932,7 +5380,27 @@
           <w:sz w:val="24"/>
           <w:szCs w:val="28"/>
         </w:rPr>
-        <w:t>Рисунок 1 – СВК на сошках и с ОпП вид справа</w:t>
+        <w:t xml:space="preserve">Рисунок 1 – СВК на сошках и с </w:t>
+      </w:r>
+      <w:proofErr w:type="spellStart"/>
+      <w:r>
+        <w:rPr>
+          <w:rFonts w:ascii="Times New Roman" w:hAnsi="Times New Roman" w:cs="Times New Roman"/>
+          <w:i/>
+          <w:sz w:val="24"/>
+          <w:szCs w:val="28"/>
+        </w:rPr>
+        <w:t>ОпП</w:t>
+      </w:r>
+      <w:proofErr w:type="spellEnd"/>
+      <w:r>
+        <w:rPr>
+          <w:rFonts w:ascii="Times New Roman" w:hAnsi="Times New Roman" w:cs="Times New Roman"/>
+          <w:i/>
+          <w:sz w:val="24"/>
+          <w:szCs w:val="28"/>
+        </w:rPr>
+        <w:t xml:space="preserve"> вид справа</w:t>
       </w:r>
     </w:p>
     <w:p>
@@ -4966,7 +5434,25 @@
           <w:sz w:val="28"/>
           <w:szCs w:val="28"/>
         </w:rPr>
-        <w:t>«Полигонарм»</w:t>
+        <w:t>«</w:t>
+      </w:r>
+      <w:proofErr w:type="spellStart"/>
+      <w:r>
+        <w:rPr>
+          <w:rFonts w:ascii="Times New Roman" w:hAnsi="Times New Roman" w:cs="Times New Roman"/>
+          <w:sz w:val="28"/>
+          <w:szCs w:val="28"/>
+        </w:rPr>
+        <w:t>Полигонарм</w:t>
+      </w:r>
+      <w:proofErr w:type="spellEnd"/>
+      <w:r>
+        <w:rPr>
+          <w:rFonts w:ascii="Times New Roman" w:hAnsi="Times New Roman" w:cs="Times New Roman"/>
+          <w:sz w:val="28"/>
+          <w:szCs w:val="28"/>
+        </w:rPr>
+        <w:t>»</w:t>
       </w:r>
       <w:r>
         <w:rPr>
@@ -4982,8 +5468,86 @@
           <w:sz w:val="28"/>
           <w:szCs w:val="28"/>
         </w:rPr>
-        <w:t>6 BR Norma</w:t>
-      </w:r>
+        <w:t xml:space="preserve">6 BR </w:t>
+      </w:r>
+      <w:proofErr w:type="spellStart"/>
+      <w:r>
+        <w:rPr>
+          <w:rFonts w:ascii="Times New Roman" w:hAnsi="Times New Roman" w:cs="Times New Roman"/>
+          <w:sz w:val="28"/>
+          <w:szCs w:val="28"/>
+        </w:rPr>
+        <w:t>Norma</w:t>
+      </w:r>
+      <w:proofErr w:type="spellEnd"/>
+      <w:r>
+        <w:rPr>
+          <w:rFonts w:ascii="Times New Roman" w:hAnsi="Times New Roman" w:cs="Times New Roman"/>
+          <w:sz w:val="28"/>
+          <w:szCs w:val="28"/>
+        </w:rPr>
+        <w:t xml:space="preserve"> (6×39)</w:t>
+      </w:r>
+      <w:r>
+        <w:rPr>
+          <w:rFonts w:ascii="Times New Roman" w:hAnsi="Times New Roman" w:cs="Times New Roman"/>
+          <w:sz w:val="28"/>
+          <w:szCs w:val="28"/>
+        </w:rPr>
+        <w:t xml:space="preserve">, .308 </w:t>
+      </w:r>
+      <w:proofErr w:type="spellStart"/>
+      <w:r>
+        <w:rPr>
+          <w:rFonts w:ascii="Times New Roman" w:hAnsi="Times New Roman" w:cs="Times New Roman"/>
+          <w:sz w:val="28"/>
+          <w:szCs w:val="28"/>
+        </w:rPr>
+        <w:t>Win</w:t>
+      </w:r>
+      <w:proofErr w:type="spellEnd"/>
+      <w:r>
+        <w:rPr>
+          <w:rFonts w:ascii="Times New Roman" w:hAnsi="Times New Roman" w:cs="Times New Roman"/>
+          <w:sz w:val="28"/>
+          <w:szCs w:val="28"/>
+        </w:rPr>
+        <w:t xml:space="preserve"> (7,62×51)</w:t>
+      </w:r>
+      <w:r>
+        <w:rPr>
+          <w:rFonts w:ascii="Times New Roman" w:hAnsi="Times New Roman" w:cs="Times New Roman"/>
+          <w:sz w:val="28"/>
+          <w:szCs w:val="28"/>
+        </w:rPr>
+        <w:t>, 7,62</w:t>
+      </w:r>
+      <w:r>
+        <w:rPr>
+          <w:rFonts w:ascii="Times New Roman" w:hAnsi="Times New Roman" w:cs="Times New Roman"/>
+          <w:sz w:val="28"/>
+          <w:szCs w:val="28"/>
+        </w:rPr>
+        <w:t>×</w:t>
+      </w:r>
+      <w:r>
+        <w:rPr>
+          <w:rFonts w:ascii="Times New Roman" w:hAnsi="Times New Roman" w:cs="Times New Roman"/>
+          <w:sz w:val="28"/>
+          <w:szCs w:val="28"/>
+        </w:rPr>
+        <w:t xml:space="preserve">54, .338 </w:t>
+      </w:r>
+      <w:proofErr w:type="spellStart"/>
+      <w:r>
+        <w:rPr>
+          <w:rFonts w:ascii="Times New Roman" w:hAnsi="Times New Roman" w:cs="Times New Roman"/>
+          <w:sz w:val="28"/>
+          <w:szCs w:val="28"/>
+        </w:rPr>
+        <w:t>Lapua</w:t>
+      </w:r>
+      <w:proofErr w:type="spellEnd"/>
       <w:r>
         <w:rPr>
           <w:rFonts w:ascii="Times New Roman" w:hAnsi="Times New Roman" w:cs="Times New Roman"/>
@@ -4992,37 +5556,89 @@
         </w:rPr>
         <w:t xml:space="preserve"> </w:t>
       </w:r>
-      <w:r>
-        <w:rPr>
-          <w:rFonts w:ascii="Times New Roman" w:hAnsi="Times New Roman" w:cs="Times New Roman"/>
-          <w:sz w:val="28"/>
-          <w:szCs w:val="28"/>
-        </w:rPr>
-        <w:t>(6×</w:t>
-      </w:r>
-      <w:r>
-        <w:rPr>
-          <w:rFonts w:ascii="Times New Roman" w:hAnsi="Times New Roman" w:cs="Times New Roman"/>
-          <w:sz w:val="28"/>
-          <w:szCs w:val="28"/>
-        </w:rPr>
-        <w:t>39</w:t>
-      </w:r>
-      <w:r>
-        <w:rPr>
-          <w:rFonts w:ascii="Times New Roman" w:hAnsi="Times New Roman" w:cs="Times New Roman"/>
-          <w:sz w:val="28"/>
-          <w:szCs w:val="28"/>
-        </w:rPr>
-        <w:t>)</w:t>
-      </w:r>
-      <w:r>
-        <w:rPr>
-          <w:rFonts w:ascii="Times New Roman" w:hAnsi="Times New Roman" w:cs="Times New Roman"/>
-          <w:sz w:val="28"/>
-          <w:szCs w:val="28"/>
-        </w:rPr>
-        <w:t>, .308 Win</w:t>
+      <w:proofErr w:type="spellStart"/>
+      <w:r>
+        <w:rPr>
+          <w:rFonts w:ascii="Times New Roman" w:hAnsi="Times New Roman" w:cs="Times New Roman"/>
+          <w:sz w:val="28"/>
+          <w:szCs w:val="28"/>
+        </w:rPr>
+        <w:t>Magnum</w:t>
+      </w:r>
+      <w:proofErr w:type="spellEnd"/>
+      <w:r>
+        <w:rPr>
+          <w:rFonts w:ascii="Times New Roman" w:hAnsi="Times New Roman" w:cs="Times New Roman"/>
+          <w:sz w:val="28"/>
+          <w:szCs w:val="28"/>
+        </w:rPr>
+        <w:t xml:space="preserve"> (8,6×70)</w:t>
+      </w:r>
+      <w:r>
+        <w:rPr>
+          <w:rFonts w:ascii="Times New Roman" w:hAnsi="Times New Roman" w:cs="Times New Roman"/>
+          <w:sz w:val="28"/>
+          <w:szCs w:val="28"/>
+        </w:rPr>
+        <w:t>.</w:t>
+      </w:r>
+      <w:r>
+        <w:rPr>
+          <w:rFonts w:ascii="Times New Roman" w:hAnsi="Times New Roman" w:cs="Times New Roman"/>
+          <w:sz w:val="28"/>
+          <w:szCs w:val="28"/>
+        </w:rPr>
+        <w:t xml:space="preserve"> В зависимости от используемого патрона ТТХ винтовки могут отличатся</w:t>
+      </w:r>
+      <w:r>
+        <w:rPr>
+          <w:rFonts w:ascii="Times New Roman" w:hAnsi="Times New Roman" w:cs="Times New Roman"/>
+          <w:sz w:val="28"/>
+          <w:szCs w:val="28"/>
+        </w:rPr>
+        <w:t xml:space="preserve">, однако основным патроном считается </w:t>
+      </w:r>
+      <w:r>
+        <w:rPr>
+          <w:rFonts w:ascii="Times New Roman" w:hAnsi="Times New Roman" w:cs="Times New Roman"/>
+          <w:sz w:val="28"/>
+          <w:szCs w:val="28"/>
+        </w:rPr>
+        <w:t xml:space="preserve">6 BR </w:t>
+      </w:r>
+      <w:proofErr w:type="spellStart"/>
+      <w:r>
+        <w:rPr>
+          <w:rFonts w:ascii="Times New Roman" w:hAnsi="Times New Roman" w:cs="Times New Roman"/>
+          <w:sz w:val="28"/>
+          <w:szCs w:val="28"/>
+        </w:rPr>
+        <w:t>Norma</w:t>
+      </w:r>
+      <w:proofErr w:type="spellEnd"/>
+      <w:r>
+        <w:rPr>
+          <w:rFonts w:ascii="Times New Roman" w:hAnsi="Times New Roman" w:cs="Times New Roman"/>
+          <w:sz w:val="28"/>
+          <w:szCs w:val="28"/>
+        </w:rPr>
+        <w:t xml:space="preserve"> (6×39)</w:t>
+      </w:r>
+      <w:r>
+        <w:rPr>
+          <w:rFonts w:ascii="Times New Roman" w:hAnsi="Times New Roman" w:cs="Times New Roman"/>
+          <w:sz w:val="28"/>
+          <w:szCs w:val="28"/>
+        </w:rPr>
+        <w:t>. СВК была разработана в 2003 году</w:t>
+      </w:r>
+      <w:r>
+        <w:rPr>
+          <w:rFonts w:ascii="Times New Roman" w:hAnsi="Times New Roman" w:cs="Times New Roman"/>
+          <w:sz w:val="28"/>
+          <w:szCs w:val="28"/>
+        </w:rPr>
+        <w:t>, а в 2005 году винтовка была продемонстрирована для широкой публики на международных выставках «Интерполитех-2005», а также «Оружие и охота» в 2005 году в Москве.</w:t>
       </w:r>
       <w:r>
         <w:rPr>
@@ -5038,126 +5654,6 @@
           <w:sz w:val="28"/>
           <w:szCs w:val="28"/>
         </w:rPr>
-        <w:t>(7,62×51)</w:t>
-      </w:r>
-      <w:r>
-        <w:rPr>
-          <w:rFonts w:ascii="Times New Roman" w:hAnsi="Times New Roman" w:cs="Times New Roman"/>
-          <w:sz w:val="28"/>
-          <w:szCs w:val="28"/>
-        </w:rPr>
-        <w:t>, 7,62</w:t>
-      </w:r>
-      <w:r>
-        <w:rPr>
-          <w:rFonts w:ascii="Times New Roman" w:hAnsi="Times New Roman" w:cs="Times New Roman"/>
-          <w:sz w:val="28"/>
-          <w:szCs w:val="28"/>
-        </w:rPr>
-        <w:t>×</w:t>
-      </w:r>
-      <w:r>
-        <w:rPr>
-          <w:rFonts w:ascii="Times New Roman" w:hAnsi="Times New Roman" w:cs="Times New Roman"/>
-          <w:sz w:val="28"/>
-          <w:szCs w:val="28"/>
-        </w:rPr>
-        <w:t>54, .338 Lapua Magnum</w:t>
-      </w:r>
-      <w:r>
-        <w:rPr>
-          <w:rFonts w:ascii="Times New Roman" w:hAnsi="Times New Roman" w:cs="Times New Roman"/>
-          <w:sz w:val="28"/>
-          <w:szCs w:val="28"/>
-        </w:rPr>
-        <w:t xml:space="preserve"> (</w:t>
-      </w:r>
-      <w:r>
-        <w:rPr>
-          <w:rFonts w:ascii="Times New Roman" w:hAnsi="Times New Roman" w:cs="Times New Roman"/>
-          <w:sz w:val="28"/>
-          <w:szCs w:val="28"/>
-        </w:rPr>
-        <w:t>8,6×70</w:t>
-      </w:r>
-      <w:r>
-        <w:rPr>
-          <w:rFonts w:ascii="Times New Roman" w:hAnsi="Times New Roman" w:cs="Times New Roman"/>
-          <w:sz w:val="28"/>
-          <w:szCs w:val="28"/>
-        </w:rPr>
-        <w:t>)</w:t>
-      </w:r>
-      <w:r>
-        <w:rPr>
-          <w:rFonts w:ascii="Times New Roman" w:hAnsi="Times New Roman" w:cs="Times New Roman"/>
-          <w:sz w:val="28"/>
-          <w:szCs w:val="28"/>
-        </w:rPr>
-        <w:t>.</w:t>
-      </w:r>
-      <w:r>
-        <w:rPr>
-          <w:rFonts w:ascii="Times New Roman" w:hAnsi="Times New Roman" w:cs="Times New Roman"/>
-          <w:sz w:val="28"/>
-          <w:szCs w:val="28"/>
-        </w:rPr>
-        <w:t xml:space="preserve"> В зависимости от используемого патрона ТТХ винтовки могут отличатся</w:t>
-      </w:r>
-      <w:r>
-        <w:rPr>
-          <w:rFonts w:ascii="Times New Roman" w:hAnsi="Times New Roman" w:cs="Times New Roman"/>
-          <w:sz w:val="28"/>
-          <w:szCs w:val="28"/>
-        </w:rPr>
-        <w:t xml:space="preserve">, однако основным патроном считается </w:t>
-      </w:r>
-      <w:r>
-        <w:rPr>
-          <w:rFonts w:ascii="Times New Roman" w:hAnsi="Times New Roman" w:cs="Times New Roman"/>
-          <w:sz w:val="28"/>
-          <w:szCs w:val="28"/>
-        </w:rPr>
-        <w:t>6 BR Norma</w:t>
-      </w:r>
-      <w:r>
-        <w:rPr>
-          <w:rFonts w:ascii="Times New Roman" w:hAnsi="Times New Roman" w:cs="Times New Roman"/>
-          <w:sz w:val="28"/>
-          <w:szCs w:val="28"/>
-        </w:rPr>
-        <w:t xml:space="preserve"> (6×39)</w:t>
-      </w:r>
-      <w:r>
-        <w:rPr>
-          <w:rFonts w:ascii="Times New Roman" w:hAnsi="Times New Roman" w:cs="Times New Roman"/>
-          <w:sz w:val="28"/>
-          <w:szCs w:val="28"/>
-        </w:rPr>
-        <w:t>. СВК была разработана в 2003 году</w:t>
-      </w:r>
-      <w:r>
-        <w:rPr>
-          <w:rFonts w:ascii="Times New Roman" w:hAnsi="Times New Roman" w:cs="Times New Roman"/>
-          <w:sz w:val="28"/>
-          <w:szCs w:val="28"/>
-        </w:rPr>
-        <w:t>, а в 2005 году винтовка была продемонстрирована для широкой публики на международных выставках «Интерполитех-2005», а также «Оружие и охота» в 2005 году в Москве.</w:t>
-      </w:r>
-      <w:r>
-        <w:rPr>
-          <w:rFonts w:ascii="Times New Roman" w:hAnsi="Times New Roman" w:cs="Times New Roman"/>
-          <w:sz w:val="28"/>
-          <w:szCs w:val="28"/>
-        </w:rPr>
-        <w:t xml:space="preserve"> </w:t>
-      </w:r>
-      <w:r>
-        <w:rPr>
-          <w:rFonts w:ascii="Times New Roman" w:hAnsi="Times New Roman" w:cs="Times New Roman"/>
-          <w:sz w:val="28"/>
-          <w:szCs w:val="28"/>
-        </w:rPr>
         <w:t xml:space="preserve">Впрочем, большого распространения винтовка Конева не получила. </w:t>
       </w:r>
       <w:r>
@@ -5191,7 +5687,25 @@
           <w:sz w:val="28"/>
           <w:szCs w:val="28"/>
         </w:rPr>
-        <w:t>, поскольку, говоря о СВК, можно перепутать её со Снайперской Винтовкой Калашникова СВК или со Снайперской Винтовкой Кавамава СВК.</w:t>
+        <w:t xml:space="preserve">, поскольку, говоря о СВК, можно перепутать её со Снайперской Винтовкой Калашникова СВК или со Снайперской Винтовкой </w:t>
+      </w:r>
+      <w:proofErr w:type="spellStart"/>
+      <w:r>
+        <w:rPr>
+          <w:rFonts w:ascii="Times New Roman" w:hAnsi="Times New Roman" w:cs="Times New Roman"/>
+          <w:sz w:val="28"/>
+          <w:szCs w:val="28"/>
+        </w:rPr>
+        <w:t>Кавамава</w:t>
+      </w:r>
+      <w:proofErr w:type="spellEnd"/>
+      <w:r>
+        <w:rPr>
+          <w:rFonts w:ascii="Times New Roman" w:hAnsi="Times New Roman" w:cs="Times New Roman"/>
+          <w:sz w:val="28"/>
+          <w:szCs w:val="28"/>
+        </w:rPr>
+        <w:t xml:space="preserve"> СВК.</w:t>
       </w:r>
       <w:r>
         <w:rPr>
@@ -5306,7 +5820,32 @@
                 <w:szCs w:val="28"/>
                 <w:lang w:val="en-US"/>
               </w:rPr>
-              <w:t>6 BR Norma,</w:t>
+              <w:t>6 BR Norma</w:t>
+            </w:r>
+            <w:r>
+              <w:rPr>
+                <w:rFonts w:ascii="Times New Roman" w:hAnsi="Times New Roman" w:cs="Times New Roman"/>
+                <w:sz w:val="28"/>
+                <w:szCs w:val="28"/>
+              </w:rPr>
+              <w:t xml:space="preserve"> </w:t>
+            </w:r>
+            <w:r>
+              <w:rPr>
+                <w:rFonts w:ascii="Times New Roman" w:hAnsi="Times New Roman" w:cs="Times New Roman"/>
+                <w:sz w:val="28"/>
+                <w:szCs w:val="28"/>
+              </w:rPr>
+              <w:t>(6×39)</w:t>
+            </w:r>
+            <w:r>
+              <w:rPr>
+                <w:rFonts w:ascii="Times New Roman" w:hAnsi="Times New Roman" w:cs="Times New Roman"/>
+                <w:sz w:val="28"/>
+                <w:szCs w:val="28"/>
+                <w:lang w:val="en-US"/>
+              </w:rPr>
+              <w:t>,</w:t>
             </w:r>
           </w:p>
           <w:p>
@@ -5326,7 +5865,32 @@
                 <w:szCs w:val="28"/>
                 <w:lang w:val="en-US"/>
               </w:rPr>
-              <w:t xml:space="preserve"> .308 Win,</w:t>
+              <w:t xml:space="preserve"> .308 Win</w:t>
+            </w:r>
+            <w:r>
+              <w:rPr>
+                <w:rFonts w:ascii="Times New Roman" w:hAnsi="Times New Roman" w:cs="Times New Roman"/>
+                <w:sz w:val="28"/>
+                <w:szCs w:val="28"/>
+              </w:rPr>
+              <w:t xml:space="preserve"> </w:t>
+            </w:r>
+            <w:r>
+              <w:rPr>
+                <w:rFonts w:ascii="Times New Roman" w:hAnsi="Times New Roman" w:cs="Times New Roman"/>
+                <w:sz w:val="28"/>
+                <w:szCs w:val="28"/>
+              </w:rPr>
+              <w:t>(7,62×51)</w:t>
+            </w:r>
+            <w:r>
+              <w:rPr>
+                <w:rFonts w:ascii="Times New Roman" w:hAnsi="Times New Roman" w:cs="Times New Roman"/>
+                <w:sz w:val="28"/>
+                <w:szCs w:val="28"/>
+                <w:lang w:val="en-US"/>
+              </w:rPr>
+              <w:t>,</w:t>
             </w:r>
           </w:p>
           <w:p>
@@ -5374,9 +5938,18 @@
                 <w:rFonts w:ascii="Times New Roman" w:hAnsi="Times New Roman" w:cs="Times New Roman"/>
                 <w:sz w:val="28"/>
                 <w:szCs w:val="28"/>
+              </w:rPr>
+            </w:pPr>
+            <w:r>
+              <w:rPr>
+                <w:rFonts w:ascii="Times New Roman" w:hAnsi="Times New Roman" w:cs="Times New Roman"/>
+                <w:sz w:val="28"/>
+                <w:szCs w:val="28"/>
                 <w:lang w:val="en-US"/>
               </w:rPr>
-            </w:pPr>
+              <w:t xml:space="preserve"> .338 </w:t>
+            </w:r>
+            <w:proofErr w:type="spellStart"/>
             <w:r>
               <w:rPr>
                 <w:rFonts w:ascii="Times New Roman" w:hAnsi="Times New Roman" w:cs="Times New Roman"/>
@@ -5384,7 +5957,41 @@
                 <w:szCs w:val="28"/>
                 <w:lang w:val="en-US"/>
               </w:rPr>
-              <w:t xml:space="preserve"> .338 Lapua Magnum</w:t>
+              <w:t>Lapua</w:t>
+            </w:r>
+            <w:proofErr w:type="spellEnd"/>
+            <w:r>
+              <w:rPr>
+                <w:rFonts w:ascii="Times New Roman" w:hAnsi="Times New Roman" w:cs="Times New Roman"/>
+                <w:sz w:val="28"/>
+                <w:szCs w:val="28"/>
+                <w:lang w:val="en-US"/>
+              </w:rPr>
+              <w:t xml:space="preserve"> Magnum</w:t>
+            </w:r>
+            <w:r>
+              <w:rPr>
+                <w:rFonts w:ascii="Times New Roman" w:hAnsi="Times New Roman" w:cs="Times New Roman"/>
+                <w:sz w:val="28"/>
+                <w:szCs w:val="28"/>
+              </w:rPr>
+              <w:t xml:space="preserve"> (</w:t>
+            </w:r>
+            <w:r>
+              <w:rPr>
+                <w:rFonts w:ascii="Times New Roman" w:hAnsi="Times New Roman" w:cs="Times New Roman"/>
+                <w:sz w:val="28"/>
+                <w:szCs w:val="28"/>
+              </w:rPr>
+              <w:t>8,6×70</w:t>
+            </w:r>
+            <w:r>
+              <w:rPr>
+                <w:rFonts w:ascii="Times New Roman" w:hAnsi="Times New Roman" w:cs="Times New Roman"/>
+                <w:sz w:val="28"/>
+                <w:szCs w:val="28"/>
+              </w:rPr>
+              <w:t>)</w:t>
             </w:r>
           </w:p>
         </w:tc>
@@ -5439,9 +6046,203 @@
                 <w:rFonts w:ascii="Times New Roman" w:hAnsi="Times New Roman" w:cs="Times New Roman"/>
                 <w:sz w:val="28"/>
                 <w:szCs w:val="28"/>
+              </w:rPr>
+            </w:pPr>
+            <w:r>
+              <w:rPr>
+                <w:rFonts w:ascii="Times New Roman" w:hAnsi="Times New Roman" w:cs="Times New Roman"/>
+                <w:sz w:val="28"/>
+                <w:szCs w:val="28"/>
+              </w:rPr>
+              <w:t xml:space="preserve">6 </w:t>
+            </w:r>
+            <w:r>
+              <w:rPr>
+                <w:rFonts w:ascii="Times New Roman" w:hAnsi="Times New Roman" w:cs="Times New Roman"/>
+                <w:sz w:val="28"/>
+                <w:szCs w:val="28"/>
+                <w:lang w:val="de-DE"/>
+              </w:rPr>
+              <w:t>BR</w:t>
+            </w:r>
+            <w:r>
+              <w:rPr>
+                <w:rFonts w:ascii="Times New Roman" w:hAnsi="Times New Roman" w:cs="Times New Roman"/>
+                <w:sz w:val="28"/>
+                <w:szCs w:val="28"/>
+              </w:rPr>
+              <w:t xml:space="preserve"> </w:t>
+            </w:r>
+            <w:r>
+              <w:rPr>
+                <w:rFonts w:ascii="Times New Roman" w:hAnsi="Times New Roman" w:cs="Times New Roman"/>
+                <w:sz w:val="28"/>
+                <w:szCs w:val="28"/>
+                <w:lang w:val="de-DE"/>
+              </w:rPr>
+              <w:t>Norma</w:t>
+            </w:r>
+            <w:r>
+              <w:rPr>
+                <w:rFonts w:ascii="Times New Roman" w:hAnsi="Times New Roman" w:cs="Times New Roman"/>
+                <w:sz w:val="28"/>
+                <w:szCs w:val="28"/>
+              </w:rPr>
+              <w:t xml:space="preserve"> – 5 </w:t>
+            </w:r>
+            <w:proofErr w:type="spellStart"/>
+            <w:r>
+              <w:rPr>
+                <w:rFonts w:ascii="Times New Roman" w:hAnsi="Times New Roman" w:cs="Times New Roman"/>
+                <w:sz w:val="28"/>
+                <w:szCs w:val="28"/>
+              </w:rPr>
+              <w:t>п</w:t>
+            </w:r>
+            <w:r>
+              <w:rPr>
+                <w:rFonts w:ascii="Times New Roman" w:hAnsi="Times New Roman" w:cs="Times New Roman"/>
+                <w:sz w:val="28"/>
+                <w:szCs w:val="28"/>
+              </w:rPr>
+              <w:t>атр</w:t>
+            </w:r>
+            <w:proofErr w:type="spellEnd"/>
+            <w:r>
+              <w:rPr>
+                <w:rFonts w:ascii="Times New Roman" w:hAnsi="Times New Roman" w:cs="Times New Roman"/>
+                <w:sz w:val="28"/>
+                <w:szCs w:val="28"/>
+              </w:rPr>
+              <w:t>.</w:t>
+            </w:r>
+          </w:p>
+          <w:p>
+            <w:pPr>
+              <w:jc w:val="center"/>
+              <w:rPr>
+                <w:rFonts w:ascii="Times New Roman" w:hAnsi="Times New Roman" w:cs="Times New Roman"/>
+                <w:sz w:val="28"/>
+                <w:szCs w:val="28"/>
+              </w:rPr>
+            </w:pPr>
+            <w:r>
+              <w:rPr>
+                <w:rFonts w:ascii="Times New Roman" w:hAnsi="Times New Roman" w:cs="Times New Roman"/>
+                <w:sz w:val="28"/>
+                <w:szCs w:val="28"/>
+              </w:rPr>
+              <w:t xml:space="preserve">.308 </w:t>
+            </w:r>
+            <w:proofErr w:type="spellStart"/>
+            <w:r>
+              <w:rPr>
+                <w:rFonts w:ascii="Times New Roman" w:hAnsi="Times New Roman" w:cs="Times New Roman"/>
+                <w:sz w:val="28"/>
+                <w:szCs w:val="28"/>
+                <w:lang w:val="de-DE"/>
+              </w:rPr>
+              <w:t>Win</w:t>
+            </w:r>
+            <w:proofErr w:type="spellEnd"/>
+            <w:r>
+              <w:rPr>
+                <w:rFonts w:ascii="Times New Roman" w:hAnsi="Times New Roman" w:cs="Times New Roman"/>
+                <w:sz w:val="28"/>
+                <w:szCs w:val="28"/>
+              </w:rPr>
+              <w:t xml:space="preserve"> – 10 / 20 </w:t>
+            </w:r>
+            <w:proofErr w:type="spellStart"/>
+            <w:r>
+              <w:rPr>
+                <w:rFonts w:ascii="Times New Roman" w:hAnsi="Times New Roman" w:cs="Times New Roman"/>
+                <w:sz w:val="28"/>
+                <w:szCs w:val="28"/>
+              </w:rPr>
+              <w:t>п</w:t>
+            </w:r>
+            <w:r>
+              <w:rPr>
+                <w:rFonts w:ascii="Times New Roman" w:hAnsi="Times New Roman" w:cs="Times New Roman"/>
+                <w:sz w:val="28"/>
+                <w:szCs w:val="28"/>
+              </w:rPr>
+              <w:t>атр</w:t>
+            </w:r>
+            <w:proofErr w:type="spellEnd"/>
+            <w:r>
+              <w:rPr>
+                <w:rFonts w:ascii="Times New Roman" w:hAnsi="Times New Roman" w:cs="Times New Roman"/>
+                <w:sz w:val="28"/>
+                <w:szCs w:val="28"/>
+              </w:rPr>
+              <w:t>.</w:t>
+            </w:r>
+          </w:p>
+          <w:p>
+            <w:pPr>
+              <w:jc w:val="center"/>
+              <w:rPr>
+                <w:rFonts w:ascii="Times New Roman" w:hAnsi="Times New Roman" w:cs="Times New Roman"/>
+                <w:sz w:val="28"/>
+                <w:szCs w:val="28"/>
+              </w:rPr>
+            </w:pPr>
+            <w:r>
+              <w:rPr>
+                <w:rFonts w:ascii="Times New Roman" w:hAnsi="Times New Roman" w:cs="Times New Roman"/>
+                <w:sz w:val="28"/>
+                <w:szCs w:val="28"/>
+              </w:rPr>
+              <w:t>7,62×54</w:t>
+            </w:r>
+            <w:r>
+              <w:rPr>
+                <w:rFonts w:ascii="Times New Roman" w:hAnsi="Times New Roman" w:cs="Times New Roman"/>
+                <w:sz w:val="28"/>
+                <w:szCs w:val="28"/>
+              </w:rPr>
+              <w:t xml:space="preserve"> – 10 </w:t>
+            </w:r>
+            <w:proofErr w:type="spellStart"/>
+            <w:r>
+              <w:rPr>
+                <w:rFonts w:ascii="Times New Roman" w:hAnsi="Times New Roman" w:cs="Times New Roman"/>
+                <w:sz w:val="28"/>
+                <w:szCs w:val="28"/>
+              </w:rPr>
+              <w:t>патр</w:t>
+            </w:r>
+            <w:proofErr w:type="spellEnd"/>
+            <w:r>
+              <w:rPr>
+                <w:rFonts w:ascii="Times New Roman" w:hAnsi="Times New Roman" w:cs="Times New Roman"/>
+                <w:sz w:val="28"/>
+                <w:szCs w:val="28"/>
+              </w:rPr>
+              <w:t>.</w:t>
+            </w:r>
+          </w:p>
+          <w:p>
+            <w:pPr>
+              <w:jc w:val="center"/>
+              <w:rPr>
+                <w:rFonts w:ascii="Times New Roman" w:hAnsi="Times New Roman" w:cs="Times New Roman"/>
+                <w:sz w:val="28"/>
+                <w:szCs w:val="28"/>
+              </w:rPr>
+            </w:pPr>
+            <w:r>
+              <w:rPr>
+                <w:rFonts w:ascii="Times New Roman" w:hAnsi="Times New Roman" w:cs="Times New Roman"/>
+                <w:sz w:val="28"/>
+                <w:szCs w:val="28"/>
                 <w:lang w:val="en-US"/>
               </w:rPr>
-            </w:pPr>
+              <w:t xml:space="preserve">.338 </w:t>
+            </w:r>
+            <w:proofErr w:type="spellStart"/>
             <w:r>
               <w:rPr>
                 <w:rFonts w:ascii="Times New Roman" w:hAnsi="Times New Roman" w:cs="Times New Roman"/>
@@ -5449,8 +6250,9 @@
                 <w:szCs w:val="28"/>
                 <w:lang w:val="en-US"/>
               </w:rPr>
-              <w:t>6 BR Norma</w:t>
-            </w:r>
+              <w:t>Lapua</w:t>
+            </w:r>
+            <w:proofErr w:type="spellEnd"/>
             <w:r>
               <w:rPr>
                 <w:rFonts w:ascii="Times New Roman" w:hAnsi="Times New Roman" w:cs="Times New Roman"/>
@@ -5458,15 +6260,15 @@
                 <w:szCs w:val="28"/>
                 <w:lang w:val="en-US"/>
               </w:rPr>
-              <w:t xml:space="preserve"> – 5 </w:t>
-            </w:r>
-            <w:r>
-              <w:rPr>
-                <w:rFonts w:ascii="Times New Roman" w:hAnsi="Times New Roman" w:cs="Times New Roman"/>
-                <w:sz w:val="28"/>
-                <w:szCs w:val="28"/>
-              </w:rPr>
-              <w:t>п.</w:t>
+              <w:t xml:space="preserve"> Magnum</w:t>
+            </w:r>
+            <w:r>
+              <w:rPr>
+                <w:rFonts w:ascii="Times New Roman" w:hAnsi="Times New Roman" w:cs="Times New Roman"/>
+                <w:sz w:val="28"/>
+                <w:szCs w:val="28"/>
+              </w:rPr>
+              <w:t xml:space="preserve"> – </w:t>
             </w:r>
           </w:p>
           <w:p>
@@ -5476,127 +6278,34 @@
                 <w:rFonts w:ascii="Times New Roman" w:hAnsi="Times New Roman" w:cs="Times New Roman"/>
                 <w:sz w:val="28"/>
                 <w:szCs w:val="28"/>
-                <w:lang w:val="en-US"/>
-              </w:rPr>
-            </w:pPr>
-            <w:r>
-              <w:rPr>
-                <w:rFonts w:ascii="Times New Roman" w:hAnsi="Times New Roman" w:cs="Times New Roman"/>
-                <w:sz w:val="28"/>
-                <w:szCs w:val="28"/>
-                <w:lang w:val="en-US"/>
-              </w:rPr>
-              <w:t>.308 Win</w:t>
-            </w:r>
-            <w:r>
-              <w:rPr>
-                <w:rFonts w:ascii="Times New Roman" w:hAnsi="Times New Roman" w:cs="Times New Roman"/>
-                <w:sz w:val="28"/>
-                <w:szCs w:val="28"/>
-                <w:lang w:val="en-US"/>
-              </w:rPr>
-              <w:t xml:space="preserve"> – 10 / 20 </w:t>
-            </w:r>
-            <w:r>
-              <w:rPr>
-                <w:rFonts w:ascii="Times New Roman" w:hAnsi="Times New Roman" w:cs="Times New Roman"/>
-                <w:sz w:val="28"/>
-                <w:szCs w:val="28"/>
-              </w:rPr>
-              <w:t>п</w:t>
-            </w:r>
-            <w:r>
-              <w:rPr>
-                <w:rFonts w:ascii="Times New Roman" w:hAnsi="Times New Roman" w:cs="Times New Roman"/>
-                <w:sz w:val="28"/>
-                <w:szCs w:val="28"/>
-                <w:lang w:val="en-US"/>
+              </w:rPr>
+            </w:pPr>
+            <w:r>
+              <w:rPr>
+                <w:rFonts w:ascii="Times New Roman" w:hAnsi="Times New Roman" w:cs="Times New Roman"/>
+                <w:sz w:val="28"/>
+                <w:szCs w:val="28"/>
+              </w:rPr>
+              <w:t xml:space="preserve">5 </w:t>
+            </w:r>
+            <w:proofErr w:type="spellStart"/>
+            <w:r>
+              <w:rPr>
+                <w:rFonts w:ascii="Times New Roman" w:hAnsi="Times New Roman" w:cs="Times New Roman"/>
+                <w:sz w:val="28"/>
+                <w:szCs w:val="28"/>
+              </w:rPr>
+              <w:t>патр</w:t>
+            </w:r>
+            <w:proofErr w:type="spellEnd"/>
+            <w:r>
+              <w:rPr>
+                <w:rFonts w:ascii="Times New Roman" w:hAnsi="Times New Roman" w:cs="Times New Roman"/>
+                <w:sz w:val="28"/>
+                <w:szCs w:val="28"/>
               </w:rPr>
               <w:t>.</w:t>
             </w:r>
-          </w:p>
-          <w:p>
-            <w:pPr>
-              <w:jc w:val="center"/>
-              <w:rPr>
-                <w:rFonts w:ascii="Times New Roman" w:hAnsi="Times New Roman" w:cs="Times New Roman"/>
-                <w:sz w:val="28"/>
-                <w:szCs w:val="28"/>
-              </w:rPr>
-            </w:pPr>
-            <w:r>
-              <w:rPr>
-                <w:rFonts w:ascii="Times New Roman" w:hAnsi="Times New Roman" w:cs="Times New Roman"/>
-                <w:sz w:val="28"/>
-                <w:szCs w:val="28"/>
-                <w:lang w:val="en-US"/>
-              </w:rPr>
-              <w:t>7,62</w:t>
-            </w:r>
-            <w:r>
-              <w:rPr>
-                <w:rFonts w:ascii="Times New Roman" w:hAnsi="Times New Roman" w:cs="Times New Roman"/>
-                <w:sz w:val="28"/>
-                <w:szCs w:val="28"/>
-                <w:lang w:val="en-US"/>
-              </w:rPr>
-              <w:t>×</w:t>
-            </w:r>
-            <w:r>
-              <w:rPr>
-                <w:rFonts w:ascii="Times New Roman" w:hAnsi="Times New Roman" w:cs="Times New Roman"/>
-                <w:sz w:val="28"/>
-                <w:szCs w:val="28"/>
-                <w:lang w:val="en-US"/>
-              </w:rPr>
-              <w:t>54</w:t>
-            </w:r>
-            <w:r>
-              <w:rPr>
-                <w:rFonts w:ascii="Times New Roman" w:hAnsi="Times New Roman" w:cs="Times New Roman"/>
-                <w:sz w:val="28"/>
-                <w:szCs w:val="28"/>
-              </w:rPr>
-              <w:t xml:space="preserve"> – 10 п.</w:t>
-            </w:r>
-          </w:p>
-          <w:p>
-            <w:pPr>
-              <w:jc w:val="center"/>
-              <w:rPr>
-                <w:rFonts w:ascii="Times New Roman" w:hAnsi="Times New Roman" w:cs="Times New Roman"/>
-                <w:sz w:val="28"/>
-                <w:szCs w:val="28"/>
-              </w:rPr>
-            </w:pPr>
-            <w:r>
-              <w:rPr>
-                <w:rFonts w:ascii="Times New Roman" w:hAnsi="Times New Roman" w:cs="Times New Roman"/>
-                <w:sz w:val="28"/>
-                <w:szCs w:val="28"/>
-                <w:lang w:val="en-US"/>
-              </w:rPr>
-              <w:t>.338 Lapua Magnum</w:t>
-            </w:r>
-            <w:r>
-              <w:rPr>
-                <w:rFonts w:ascii="Times New Roman" w:hAnsi="Times New Roman" w:cs="Times New Roman"/>
-                <w:sz w:val="28"/>
-                <w:szCs w:val="28"/>
-              </w:rPr>
-              <w:t xml:space="preserve"> – 5 п.</w:t>
-            </w:r>
-          </w:p>
-          <w:p>
-            <w:pPr>
-              <w:jc w:val="center"/>
-              <w:rPr>
-                <w:rFonts w:ascii="Times New Roman" w:hAnsi="Times New Roman" w:cs="Times New Roman"/>
-                <w:sz w:val="28"/>
-                <w:szCs w:val="28"/>
-                <w:lang w:val="en-US"/>
-              </w:rPr>
-            </w:pPr>
           </w:p>
         </w:tc>
       </w:tr>
@@ -5929,8 +6638,6 @@
         </w:tc>
       </w:tr>
     </w:tbl>
-    <w:p/>
-    <w:p/>
     <w:p>
       <w:pPr>
         <w:jc w:val="center"/>
@@ -5941,8 +6648,6 @@
           <w:szCs w:val="28"/>
         </w:rPr>
       </w:pPr>
-      <w:bookmarkStart w:id="0" w:name="_GoBack"/>
-      <w:bookmarkEnd w:id="0"/>
       <w:r>
         <w:rPr>
           <w:rFonts w:ascii="Times New Roman" w:hAnsi="Times New Roman" w:cs="Times New Roman"/>
@@ -5988,470 +6693,42 @@
           <w:sz w:val="28"/>
           <w:szCs w:val="28"/>
         </w:rPr>
-        <w:t>-1200</w:t>
-      </w:r>
-      <w:r>
-        <w:rPr>
-          <w:rFonts w:ascii="Times New Roman" w:hAnsi="Times New Roman" w:cs="Times New Roman"/>
-          <w:noProof/>
-          <w:sz w:val="28"/>
-          <w:szCs w:val="28"/>
-        </w:rPr>
-        <w:drawing>
-          <wp:inline distT="0" distB="0" distL="0" distR="0" wp14:anchorId="37A1D6FD" wp14:editId="56C17B01">
-            <wp:extent cx="4940872" cy="699608"/>
-            <wp:effectExtent l="0" t="0" r="0" b="5715"/>
-            <wp:docPr id="11" name="Рисунок 11"/>
-            <wp:cNvGraphicFramePr>
-              <a:graphicFrameLocks xmlns:a="http://schemas.openxmlformats.org/drawingml/2006/main" noChangeAspect="1"/>
-            </wp:cNvGraphicFramePr>
-            <a:graphic xmlns:a="http://schemas.openxmlformats.org/drawingml/2006/main">
-              <a:graphicData uri="http://schemas.openxmlformats.org/drawingml/2006/picture">
-                <pic:pic xmlns:pic="http://schemas.openxmlformats.org/drawingml/2006/picture">
-                  <pic:nvPicPr>
-                    <pic:cNvPr id="5" name="1680629191160555739.jpg"/>
-                    <pic:cNvPicPr/>
-                  </pic:nvPicPr>
-                  <pic:blipFill rotWithShape="1">
-                    <a:blip r:embed="rId20">
-                      <a:extLst>
-                        <a:ext uri="{BEBA8EAE-BF5A-486C-A8C5-ECC9F3942E4B}">
-                          <a14:imgProps xmlns:a14="http://schemas.microsoft.com/office/drawing/2010/main">
-                            <a14:imgLayer r:embed="rId21">
-                              <a14:imgEffect>
-                                <a14:backgroundRemoval t="4569" b="17399" l="8571" r="90000">
-                                  <a14:foregroundMark x1="10857" y1="9490" x2="8714" y2="10369"/>
-                                  <a14:foregroundMark x1="9714" y1="17399" x2="13714" y2="16872"/>
-                                  <a14:foregroundMark x1="37429" y1="16696" x2="37429" y2="17399"/>
-                                  <a14:foregroundMark x1="88714" y1="8260" x2="90000" y2="7909"/>
-                                  <a14:foregroundMark x1="48571" y1="5448" x2="44714" y2="4921"/>
-                                  <a14:foregroundMark x1="28857" y1="13005" x2="29714" y2="14060"/>
-                                  <a14:foregroundMark x1="30000" y1="14060" x2="32000" y2="13708"/>
-                                </a14:backgroundRemoval>
-                              </a14:imgEffect>
-                            </a14:imgLayer>
-                          </a14:imgProps>
-                        </a:ext>
-                        <a:ext uri="{28A0092B-C50C-407E-A947-70E740481C1C}">
-                          <a14:useLocalDpi xmlns:a14="http://schemas.microsoft.com/office/drawing/2010/main" val="0"/>
-                        </a:ext>
-                      </a:extLst>
-                    </a:blip>
-                    <a:srcRect l="7703" t="4000" r="8301" b="81368"/>
-                    <a:stretch/>
-                  </pic:blipFill>
-                  <pic:spPr bwMode="auto">
-                    <a:xfrm>
-                      <a:off x="0" y="0"/>
-                      <a:ext cx="5186607" cy="734403"/>
-                    </a:xfrm>
-                    <a:prstGeom prst="rect">
-                      <a:avLst/>
-                    </a:prstGeom>
-                    <a:ln>
-                      <a:noFill/>
-                    </a:ln>
-                    <a:extLst>
-                      <a:ext uri="{53640926-AAD7-44D8-BBD7-CCE9431645EC}">
-                        <a14:shadowObscured xmlns:a14="http://schemas.microsoft.com/office/drawing/2010/main"/>
-                      </a:ext>
-                    </a:extLst>
-                  </pic:spPr>
-                </pic:pic>
-              </a:graphicData>
-            </a:graphic>
-          </wp:inline>
-        </w:drawing>
-      </w:r>
+        <w:t>-</w:t>
+      </w:r>
+      <w:proofErr w:type="spellStart"/>
+      <w:r>
+        <w:rPr>
+          <w:rFonts w:ascii="Times New Roman" w:hAnsi="Times New Roman" w:cs="Times New Roman"/>
+          <w:b/>
+          <w:sz w:val="28"/>
+          <w:szCs w:val="28"/>
+          <w:lang w:val="en-US"/>
+        </w:rPr>
+        <w:t>TigerBY</w:t>
+      </w:r>
+      <w:proofErr w:type="spellEnd"/>
     </w:p>
     <w:p>
       <w:pPr>
         <w:jc w:val="center"/>
         <w:rPr>
           <w:rFonts w:ascii="Times New Roman" w:hAnsi="Times New Roman" w:cs="Times New Roman"/>
-          <w:i/>
-          <w:sz w:val="24"/>
-          <w:szCs w:val="28"/>
+          <w:b/>
+          <w:sz w:val="28"/>
+          <w:szCs w:val="28"/>
+          <w:lang w:val="en-US"/>
         </w:rPr>
       </w:pPr>
       <w:r>
         <w:rPr>
-          <w:rFonts w:ascii="Times New Roman" w:hAnsi="Times New Roman" w:cs="Times New Roman"/>
-          <w:i/>
-          <w:sz w:val="24"/>
-          <w:szCs w:val="28"/>
-        </w:rPr>
-        <w:t xml:space="preserve">Рисунок 1 – </w:t>
-      </w:r>
-      <w:r>
-        <w:rPr>
-          <w:rFonts w:ascii="Times New Roman" w:hAnsi="Times New Roman" w:cs="Times New Roman"/>
-          <w:i/>
-          <w:sz w:val="24"/>
-          <w:szCs w:val="28"/>
-          <w:lang w:val="en-US"/>
-        </w:rPr>
-        <w:t>SCR</w:t>
-      </w:r>
-      <w:r>
-        <w:rPr>
-          <w:rFonts w:ascii="Times New Roman" w:hAnsi="Times New Roman" w:cs="Times New Roman"/>
-          <w:i/>
-          <w:sz w:val="24"/>
-          <w:szCs w:val="28"/>
-        </w:rPr>
-        <w:t>-1200</w:t>
-      </w:r>
-      <w:r>
-        <w:rPr>
-          <w:rFonts w:ascii="Times New Roman" w:hAnsi="Times New Roman" w:cs="Times New Roman"/>
-          <w:i/>
-          <w:sz w:val="24"/>
-          <w:szCs w:val="28"/>
-          <w:lang w:val="en-US"/>
-        </w:rPr>
-        <w:t>W</w:t>
-      </w:r>
-      <w:r>
-        <w:rPr>
-          <w:rFonts w:ascii="Times New Roman" w:hAnsi="Times New Roman" w:cs="Times New Roman"/>
-          <w:i/>
-          <w:sz w:val="24"/>
-          <w:szCs w:val="28"/>
-        </w:rPr>
-        <w:t xml:space="preserve"> вид справа</w:t>
-      </w:r>
-    </w:p>
-    <w:p>
-      <w:pPr>
-        <w:jc w:val="center"/>
-        <w:rPr>
-          <w:rFonts w:ascii="Times New Roman" w:hAnsi="Times New Roman" w:cs="Times New Roman"/>
-          <w:i/>
-          <w:sz w:val="24"/>
-          <w:szCs w:val="28"/>
-        </w:rPr>
-      </w:pPr>
-      <w:r>
-        <w:rPr>
           <w:noProof/>
+          <w:lang w:eastAsia="zh-CN"/>
         </w:rPr>
         <w:drawing>
-          <wp:inline distT="0" distB="0" distL="0" distR="0" wp14:anchorId="5798C00F" wp14:editId="1A0CF277">
-            <wp:extent cx="4940439" cy="727224"/>
-            <wp:effectExtent l="0" t="0" r="0" b="0"/>
-            <wp:docPr id="6" name="Рисунок 6"/>
-            <wp:cNvGraphicFramePr>
-              <a:graphicFrameLocks xmlns:a="http://schemas.openxmlformats.org/drawingml/2006/main" noChangeAspect="1"/>
-            </wp:cNvGraphicFramePr>
-            <a:graphic xmlns:a="http://schemas.openxmlformats.org/drawingml/2006/main">
-              <a:graphicData uri="http://schemas.openxmlformats.org/drawingml/2006/picture">
-                <pic:pic xmlns:pic="http://schemas.openxmlformats.org/drawingml/2006/picture">
-                  <pic:nvPicPr>
-                    <pic:cNvPr id="0" name="Picture 6"/>
-                    <pic:cNvPicPr>
-                      <a:picLocks noChangeAspect="1" noChangeArrowheads="1"/>
-                    </pic:cNvPicPr>
-                  </pic:nvPicPr>
-                  <pic:blipFill rotWithShape="1">
-                    <a:blip r:embed="rId22">
-                      <a:extLst>
-                        <a:ext uri="{BEBA8EAE-BF5A-486C-A8C5-ECC9F3942E4B}">
-                          <a14:imgProps xmlns:a14="http://schemas.microsoft.com/office/drawing/2010/main">
-                            <a14:imgLayer r:embed="rId23">
-                              <a14:imgEffect>
-                                <a14:backgroundRemoval t="25659" b="38489" l="8429" r="90286">
-                                  <a14:foregroundMark x1="13000" y1="31107" x2="8429" y2="30756"/>
-                                  <a14:foregroundMark x1="38571" y1="36907" x2="38429" y2="38137"/>
-                                  <a14:foregroundMark x1="88286" y1="29174" x2="90286" y2="29174"/>
-                                  <a14:foregroundMark x1="84000" y1="28822" x2="83429" y2="25659"/>
-                                  <a14:foregroundMark x1="44286" y1="26011" x2="46429" y2="26186"/>
-                                  <a14:foregroundMark x1="27857" y1="34622" x2="29143" y2="35677"/>
-                                  <a14:foregroundMark x1="29857" y1="35677" x2="30857" y2="35501"/>
-                                  <a14:foregroundMark x1="31143" y1="35149" x2="31714" y2="33040"/>
-                                </a14:backgroundRemoval>
-                              </a14:imgEffect>
-                            </a14:imgLayer>
-                          </a14:imgProps>
-                        </a:ext>
-                        <a:ext uri="{28A0092B-C50C-407E-A947-70E740481C1C}">
-                          <a14:useLocalDpi xmlns:a14="http://schemas.microsoft.com/office/drawing/2010/main" val="0"/>
-                        </a:ext>
-                      </a:extLst>
-                    </a:blip>
-                    <a:srcRect l="6330" t="24659" r="8270" b="59868"/>
-                    <a:stretch/>
-                  </pic:blipFill>
-                  <pic:spPr bwMode="auto">
-                    <a:xfrm>
-                      <a:off x="0" y="0"/>
-                      <a:ext cx="5248468" cy="772565"/>
-                    </a:xfrm>
-                    <a:prstGeom prst="rect">
-                      <a:avLst/>
-                    </a:prstGeom>
-                    <a:noFill/>
-                    <a:ln>
-                      <a:noFill/>
-                    </a:ln>
-                    <a:extLst>
-                      <a:ext uri="{53640926-AAD7-44D8-BBD7-CCE9431645EC}">
-                        <a14:shadowObscured xmlns:a14="http://schemas.microsoft.com/office/drawing/2010/main"/>
-                      </a:ext>
-                    </a:extLst>
-                  </pic:spPr>
-                </pic:pic>
-              </a:graphicData>
-            </a:graphic>
-          </wp:inline>
-        </w:drawing>
-      </w:r>
-    </w:p>
-    <w:p>
-      <w:pPr>
-        <w:jc w:val="center"/>
-        <w:rPr>
-          <w:rFonts w:ascii="Times New Roman" w:hAnsi="Times New Roman" w:cs="Times New Roman"/>
-          <w:i/>
-          <w:sz w:val="24"/>
-          <w:szCs w:val="28"/>
-        </w:rPr>
-      </w:pPr>
-      <w:r>
-        <w:rPr>
-          <w:rFonts w:ascii="Times New Roman" w:hAnsi="Times New Roman" w:cs="Times New Roman"/>
-          <w:i/>
-          <w:sz w:val="24"/>
-          <w:szCs w:val="28"/>
-        </w:rPr>
-        <w:t xml:space="preserve">Рисунок 2 – </w:t>
-      </w:r>
-      <w:r>
-        <w:rPr>
-          <w:rFonts w:ascii="Times New Roman" w:hAnsi="Times New Roman" w:cs="Times New Roman"/>
-          <w:i/>
-          <w:sz w:val="24"/>
-          <w:szCs w:val="28"/>
-          <w:lang w:val="en-US"/>
-        </w:rPr>
-        <w:t>SCR</w:t>
-      </w:r>
-      <w:r>
-        <w:rPr>
-          <w:rFonts w:ascii="Times New Roman" w:hAnsi="Times New Roman" w:cs="Times New Roman"/>
-          <w:i/>
-          <w:sz w:val="24"/>
-          <w:szCs w:val="28"/>
-        </w:rPr>
-        <w:t>-1200</w:t>
-      </w:r>
-      <w:r>
-        <w:rPr>
-          <w:rFonts w:ascii="Times New Roman" w:hAnsi="Times New Roman" w:cs="Times New Roman"/>
-          <w:i/>
-          <w:sz w:val="24"/>
-          <w:szCs w:val="28"/>
-          <w:lang w:val="en-US"/>
-        </w:rPr>
-        <w:t>P</w:t>
-      </w:r>
-      <w:r>
-        <w:rPr>
-          <w:rFonts w:ascii="Times New Roman" w:hAnsi="Times New Roman" w:cs="Times New Roman"/>
-          <w:i/>
-          <w:sz w:val="24"/>
-          <w:szCs w:val="28"/>
-        </w:rPr>
-        <w:t xml:space="preserve"> </w:t>
-      </w:r>
-      <w:r>
-        <w:rPr>
-          <w:rFonts w:ascii="Times New Roman" w:hAnsi="Times New Roman" w:cs="Times New Roman"/>
-          <w:i/>
-          <w:sz w:val="24"/>
-          <w:szCs w:val="28"/>
-        </w:rPr>
-        <w:t>вид справа</w:t>
-      </w:r>
-    </w:p>
-    <w:p>
-      <w:pPr>
-        <w:jc w:val="center"/>
-        <w:rPr>
-          <w:rFonts w:ascii="Times New Roman" w:hAnsi="Times New Roman" w:cs="Times New Roman"/>
-          <w:i/>
-          <w:sz w:val="24"/>
-          <w:szCs w:val="28"/>
-        </w:rPr>
-      </w:pPr>
-      <w:r>
-        <w:rPr>
-          <w:rFonts w:ascii="Times New Roman" w:hAnsi="Times New Roman" w:cs="Times New Roman"/>
-          <w:i/>
-          <w:noProof/>
-          <w:sz w:val="24"/>
-          <w:szCs w:val="28"/>
-        </w:rPr>
-        <w:drawing>
-          <wp:inline distT="0" distB="0" distL="0" distR="0" wp14:anchorId="7DBE9219" wp14:editId="12F7C53E">
-            <wp:extent cx="4898744" cy="769735"/>
-            <wp:effectExtent l="0" t="0" r="0" b="0"/>
-            <wp:docPr id="13" name="Рисунок 13"/>
-            <wp:cNvGraphicFramePr>
-              <a:graphicFrameLocks xmlns:a="http://schemas.openxmlformats.org/drawingml/2006/main" noChangeAspect="1"/>
-            </wp:cNvGraphicFramePr>
-            <a:graphic xmlns:a="http://schemas.openxmlformats.org/drawingml/2006/main">
-              <a:graphicData uri="http://schemas.openxmlformats.org/drawingml/2006/picture">
-                <pic:pic xmlns:pic="http://schemas.openxmlformats.org/drawingml/2006/picture">
-                  <pic:nvPicPr>
-                    <pic:cNvPr id="7" name="1680629191160555739 — копия — копия.jpg"/>
-                    <pic:cNvPicPr/>
-                  </pic:nvPicPr>
-                  <pic:blipFill rotWithShape="1">
-                    <a:blip r:embed="rId24">
-                      <a:extLst>
-                        <a:ext uri="{BEBA8EAE-BF5A-486C-A8C5-ECC9F3942E4B}">
-                          <a14:imgProps xmlns:a14="http://schemas.microsoft.com/office/drawing/2010/main">
-                            <a14:imgLayer r:embed="rId25">
-                              <a14:imgEffect>
-                                <a14:backgroundRemoval t="46221" b="60633" l="10000" r="90429">
-                                  <a14:foregroundMark x1="23571" y1="60105" x2="26143" y2="60984"/>
-                                  <a14:foregroundMark x1="87857" y1="50088" x2="90429" y2="49561"/>
-                                  <a14:foregroundMark x1="84000" y1="48155" x2="84000" y2="46749"/>
-                                  <a14:foregroundMark x1="48143" y1="47100" x2="44857" y2="46221"/>
-                                  <a14:foregroundMark x1="29857" y1="55888" x2="31857" y2="56063"/>
-                                </a14:backgroundRemoval>
-                              </a14:imgEffect>
-                            </a14:imgLayer>
-                          </a14:imgProps>
-                        </a:ext>
-                        <a:ext uri="{28A0092B-C50C-407E-A947-70E740481C1C}">
-                          <a14:useLocalDpi xmlns:a14="http://schemas.microsoft.com/office/drawing/2010/main" val="0"/>
-                        </a:ext>
-                      </a:extLst>
-                    </a:blip>
-                    <a:srcRect l="9173" t="45770" r="8362" b="38289"/>
-                    <a:stretch/>
-                  </pic:blipFill>
-                  <pic:spPr bwMode="auto">
-                    <a:xfrm>
-                      <a:off x="0" y="0"/>
-                      <a:ext cx="5134192" cy="806731"/>
-                    </a:xfrm>
-                    <a:prstGeom prst="rect">
-                      <a:avLst/>
-                    </a:prstGeom>
-                    <a:ln>
-                      <a:noFill/>
-                    </a:ln>
-                    <a:extLst>
-                      <a:ext uri="{53640926-AAD7-44D8-BBD7-CCE9431645EC}">
-                        <a14:shadowObscured xmlns:a14="http://schemas.microsoft.com/office/drawing/2010/main"/>
-                      </a:ext>
-                    </a:extLst>
-                  </pic:spPr>
-                </pic:pic>
-              </a:graphicData>
-            </a:graphic>
-          </wp:inline>
-        </w:drawing>
-      </w:r>
-    </w:p>
-    <w:p>
-      <w:pPr>
-        <w:jc w:val="center"/>
-        <w:rPr>
-          <w:rFonts w:ascii="Times New Roman" w:hAnsi="Times New Roman" w:cs="Times New Roman"/>
-          <w:i/>
-          <w:sz w:val="24"/>
-          <w:szCs w:val="28"/>
-        </w:rPr>
-      </w:pPr>
-      <w:r>
-        <w:rPr>
-          <w:rFonts w:ascii="Times New Roman" w:hAnsi="Times New Roman" w:cs="Times New Roman"/>
-          <w:i/>
-          <w:sz w:val="24"/>
-          <w:szCs w:val="28"/>
-        </w:rPr>
-        <w:t xml:space="preserve">Рисунок 3 – </w:t>
-      </w:r>
-      <w:r>
-        <w:rPr>
-          <w:rFonts w:ascii="Times New Roman" w:hAnsi="Times New Roman" w:cs="Times New Roman"/>
-          <w:i/>
-          <w:sz w:val="24"/>
-          <w:szCs w:val="28"/>
-          <w:lang w:val="en-US"/>
-        </w:rPr>
-        <w:t>SCR</w:t>
-      </w:r>
-      <w:r>
-        <w:rPr>
-          <w:rFonts w:ascii="Times New Roman" w:hAnsi="Times New Roman" w:cs="Times New Roman"/>
-          <w:i/>
-          <w:sz w:val="24"/>
-          <w:szCs w:val="28"/>
-        </w:rPr>
-        <w:t>-</w:t>
-      </w:r>
-      <w:r>
-        <w:rPr>
-          <w:rFonts w:ascii="Times New Roman" w:hAnsi="Times New Roman" w:cs="Times New Roman"/>
-          <w:i/>
-          <w:sz w:val="24"/>
-          <w:szCs w:val="28"/>
-        </w:rPr>
-        <w:t>1200</w:t>
-      </w:r>
-      <w:r>
-        <w:rPr>
-          <w:rFonts w:ascii="Times New Roman" w:hAnsi="Times New Roman" w:cs="Times New Roman"/>
-          <w:i/>
-          <w:sz w:val="24"/>
-          <w:szCs w:val="28"/>
-          <w:lang w:val="en-US"/>
-        </w:rPr>
-        <w:t>M</w:t>
-      </w:r>
-      <w:r>
-        <w:rPr>
-          <w:rFonts w:ascii="Times New Roman" w:hAnsi="Times New Roman" w:cs="Times New Roman"/>
-          <w:i/>
-          <w:sz w:val="24"/>
-          <w:szCs w:val="28"/>
-        </w:rPr>
-        <w:t xml:space="preserve"> </w:t>
-      </w:r>
-      <w:r>
-        <w:rPr>
-          <w:rFonts w:ascii="Times New Roman" w:hAnsi="Times New Roman" w:cs="Times New Roman"/>
-          <w:i/>
-          <w:sz w:val="24"/>
-          <w:szCs w:val="28"/>
-        </w:rPr>
-        <w:t>вид справа</w:t>
-      </w:r>
-    </w:p>
-    <w:p>
-      <w:pPr>
-        <w:jc w:val="center"/>
-        <w:rPr>
-          <w:rFonts w:ascii="Times New Roman" w:hAnsi="Times New Roman" w:cs="Times New Roman"/>
-          <w:i/>
-          <w:sz w:val="24"/>
-          <w:szCs w:val="28"/>
-        </w:rPr>
-      </w:pPr>
-      <w:r>
-        <w:rPr>
-          <w:noProof/>
-        </w:rPr>
-        <w:drawing>
-          <wp:inline distT="0" distB="0" distL="0" distR="0" wp14:anchorId="46568E40" wp14:editId="019C05F8">
-            <wp:extent cx="4826635" cy="1140125"/>
-            <wp:effectExtent l="0" t="0" r="0" b="3175"/>
-            <wp:docPr id="14" name="Рисунок 14" descr="Picture background"/>
+          <wp:inline distT="0" distB="0" distL="0" distR="0" wp14:anchorId="1E45CF8C" wp14:editId="3CB2B331">
+            <wp:extent cx="6096893" cy="1440180"/>
+            <wp:effectExtent l="0" t="0" r="0" b="7620"/>
+            <wp:docPr id="15" name="Рисунок 15" descr="Picture background"/>
             <wp:cNvGraphicFramePr>
               <a:graphicFrameLocks xmlns:a="http://schemas.openxmlformats.org/drawingml/2006/main" noChangeAspect="1"/>
             </wp:cNvGraphicFramePr>
@@ -6465,11 +6742,11 @@
                     </pic:cNvPicPr>
                   </pic:nvPicPr>
                   <pic:blipFill rotWithShape="1">
-                    <a:blip r:embed="rId26">
+                    <a:blip r:embed="rId21">
                       <a:extLst>
                         <a:ext uri="{BEBA8EAE-BF5A-486C-A8C5-ECC9F3942E4B}">
                           <a14:imgProps xmlns:a14="http://schemas.microsoft.com/office/drawing/2010/main">
-                            <a14:imgLayer r:embed="rId27">
+                            <a14:imgLayer r:embed="rId22">
                               <a14:imgEffect>
                                 <a14:backgroundRemoval t="40678" b="76554" l="2318" r="96854">
                                   <a14:foregroundMark x1="2649" y1="45480" x2="9603" y2="48023"/>
@@ -6531,7 +6808,7 @@
                   <pic:spPr bwMode="auto">
                     <a:xfrm>
                       <a:off x="0" y="0"/>
-                      <a:ext cx="4934213" cy="1165537"/>
+                      <a:ext cx="6242303" cy="1474528"/>
                     </a:xfrm>
                     <a:prstGeom prst="rect">
                       <a:avLst/>
@@ -6570,7 +6847,7 @@
           <w:sz w:val="24"/>
           <w:szCs w:val="28"/>
         </w:rPr>
-        <w:t xml:space="preserve">Рисунок 4 – </w:t>
+        <w:t xml:space="preserve">Рисунок 1 – </w:t>
       </w:r>
       <w:r>
         <w:rPr>
@@ -6591,6 +6868,7 @@
         </w:rPr>
         <w:t>-</w:t>
       </w:r>
+      <w:proofErr w:type="spellStart"/>
       <w:r>
         <w:rPr>
           <w:rFonts w:ascii="Times New Roman" w:hAnsi="Times New Roman" w:cs="Times New Roman"/>
@@ -6601,6 +6879,7 @@
         </w:rPr>
         <w:t>TigerBY</w:t>
       </w:r>
+      <w:proofErr w:type="spellEnd"/>
       <w:r>
         <w:rPr>
           <w:rFonts w:ascii="Times New Roman" w:hAnsi="Times New Roman" w:cs="Times New Roman"/>
@@ -6617,7 +6896,27 @@
           <w:sz w:val="24"/>
           <w:szCs w:val="28"/>
         </w:rPr>
-        <w:t>с ПБС, ОпП и ЛЦУ на сошках вид слева</w:t>
+        <w:t xml:space="preserve">с ПБС, </w:t>
+      </w:r>
+      <w:proofErr w:type="spellStart"/>
+      <w:r>
+        <w:rPr>
+          <w:rFonts w:ascii="Times New Roman" w:hAnsi="Times New Roman" w:cs="Times New Roman"/>
+          <w:i/>
+          <w:sz w:val="24"/>
+          <w:szCs w:val="28"/>
+        </w:rPr>
+        <w:t>ОпП</w:t>
+      </w:r>
+      <w:proofErr w:type="spellEnd"/>
+      <w:r>
+        <w:rPr>
+          <w:rFonts w:ascii="Times New Roman" w:hAnsi="Times New Roman" w:cs="Times New Roman"/>
+          <w:i/>
+          <w:sz w:val="24"/>
+          <w:szCs w:val="28"/>
+        </w:rPr>
+        <w:t xml:space="preserve"> и ЛЦУ на сошках вид слева</w:t>
       </w:r>
     </w:p>
     <w:p>
@@ -6627,11 +6926,13 @@
           <w:rFonts w:ascii="Times New Roman" w:hAnsi="Times New Roman" w:cs="Times New Roman"/>
           <w:sz w:val="28"/>
           <w:szCs w:val="28"/>
+          <w:lang w:val="en-US"/>
         </w:rPr>
       </w:pPr>
       <w:r>
         <w:rPr>
           <w:rFonts w:ascii="Times New Roman" w:hAnsi="Times New Roman" w:cs="Times New Roman"/>
+          <w:b/>
           <w:sz w:val="28"/>
           <w:szCs w:val="28"/>
         </w:rPr>
@@ -6644,40 +6945,9 @@
           <w:szCs w:val="28"/>
           <w:lang w:val="en-US"/>
         </w:rPr>
-        <w:t>SCR</w:t>
-      </w:r>
-      <w:r>
-        <w:rPr>
-          <w:rFonts w:ascii="Times New Roman" w:hAnsi="Times New Roman" w:cs="Times New Roman"/>
-          <w:sz w:val="28"/>
-          <w:szCs w:val="28"/>
-        </w:rPr>
-        <w:t xml:space="preserve">-1200 </w:t>
-      </w:r>
-      <w:r>
-        <w:rPr>
-          <w:rFonts w:ascii="Times New Roman" w:hAnsi="Times New Roman" w:cs="Times New Roman"/>
-          <w:sz w:val="28"/>
-          <w:szCs w:val="28"/>
-        </w:rPr>
-        <w:t>является глубокой модернизацией Снайперской Винтовки Драгунова СВД, разработанной в «</w:t>
-      </w:r>
-      <w:r>
-        <w:rPr>
-          <w:rFonts w:ascii="Times New Roman" w:hAnsi="Times New Roman" w:cs="Times New Roman"/>
-          <w:sz w:val="28"/>
-          <w:szCs w:val="28"/>
-        </w:rPr>
-        <w:t>Госкомавоенторга</w:t>
-      </w:r>
-      <w:r>
-        <w:rPr>
-          <w:rFonts w:ascii="Times New Roman" w:hAnsi="Times New Roman" w:cs="Times New Roman"/>
-          <w:sz w:val="28"/>
-          <w:szCs w:val="28"/>
-        </w:rPr>
-        <w:t xml:space="preserve">». </w:t>
-      </w:r>
+        <w:t>SCR-</w:t>
+      </w:r>
+      <w:proofErr w:type="spellStart"/>
       <w:r>
         <w:rPr>
           <w:rFonts w:ascii="Times New Roman" w:hAnsi="Times New Roman" w:cs="Times New Roman"/>
@@ -6685,24 +6955,9 @@
           <w:szCs w:val="28"/>
           <w:lang w:val="en-US"/>
         </w:rPr>
-        <w:t>SCR</w:t>
-      </w:r>
-      <w:r>
-        <w:rPr>
-          <w:rFonts w:ascii="Times New Roman" w:hAnsi="Times New Roman" w:cs="Times New Roman"/>
-          <w:sz w:val="28"/>
-          <w:szCs w:val="28"/>
-        </w:rPr>
-        <w:t xml:space="preserve">-1200 </w:t>
-      </w:r>
-      <w:r>
-        <w:rPr>
-          <w:rFonts w:ascii="Times New Roman" w:hAnsi="Times New Roman" w:cs="Times New Roman"/>
-          <w:sz w:val="28"/>
-          <w:szCs w:val="28"/>
-        </w:rPr>
-        <w:t xml:space="preserve">представлена в трёх вариантах, которые отличаются материалом обвеса: </w:t>
-      </w:r>
+        <w:t>RigerBY</w:t>
+      </w:r>
+      <w:proofErr w:type="spellEnd"/>
       <w:r>
         <w:rPr>
           <w:rFonts w:ascii="Times New Roman" w:hAnsi="Times New Roman" w:cs="Times New Roman"/>
@@ -6710,198 +6965,7 @@
           <w:szCs w:val="28"/>
           <w:lang w:val="en-US"/>
         </w:rPr>
-        <w:t>SCR</w:t>
-      </w:r>
-      <w:r>
-        <w:rPr>
-          <w:rFonts w:ascii="Times New Roman" w:hAnsi="Times New Roman" w:cs="Times New Roman"/>
-          <w:sz w:val="28"/>
-          <w:szCs w:val="28"/>
-        </w:rPr>
-        <w:t>-1200</w:t>
-      </w:r>
-      <w:r>
-        <w:rPr>
-          <w:rFonts w:ascii="Times New Roman" w:hAnsi="Times New Roman" w:cs="Times New Roman"/>
-          <w:sz w:val="28"/>
-          <w:szCs w:val="28"/>
-          <w:lang w:val="en-US"/>
-        </w:rPr>
-        <w:t>W</w:t>
-      </w:r>
-      <w:r>
-        <w:rPr>
-          <w:rFonts w:ascii="Times New Roman" w:hAnsi="Times New Roman" w:cs="Times New Roman"/>
-          <w:sz w:val="28"/>
-          <w:szCs w:val="28"/>
-        </w:rPr>
-        <w:t xml:space="preserve"> (дерево)</w:t>
-      </w:r>
-      <w:r>
-        <w:rPr>
-          <w:rFonts w:ascii="Times New Roman" w:hAnsi="Times New Roman" w:cs="Times New Roman"/>
-          <w:sz w:val="28"/>
-          <w:szCs w:val="28"/>
-        </w:rPr>
-        <w:t xml:space="preserve">, </w:t>
-      </w:r>
-      <w:r>
-        <w:rPr>
-          <w:rFonts w:ascii="Times New Roman" w:hAnsi="Times New Roman" w:cs="Times New Roman"/>
-          <w:sz w:val="28"/>
-          <w:szCs w:val="28"/>
-          <w:lang w:val="en-US"/>
-        </w:rPr>
-        <w:t>SCR</w:t>
-      </w:r>
-      <w:r>
-        <w:rPr>
-          <w:rFonts w:ascii="Times New Roman" w:hAnsi="Times New Roman" w:cs="Times New Roman"/>
-          <w:sz w:val="28"/>
-          <w:szCs w:val="28"/>
-        </w:rPr>
-        <w:t>-1</w:t>
-      </w:r>
-      <w:r>
-        <w:rPr>
-          <w:rFonts w:ascii="Times New Roman" w:hAnsi="Times New Roman" w:cs="Times New Roman"/>
-          <w:sz w:val="28"/>
-          <w:szCs w:val="28"/>
-        </w:rPr>
-        <w:t>200</w:t>
-      </w:r>
-      <w:r>
-        <w:rPr>
-          <w:rFonts w:ascii="Times New Roman" w:hAnsi="Times New Roman" w:cs="Times New Roman"/>
-          <w:sz w:val="28"/>
-          <w:szCs w:val="28"/>
-          <w:lang w:val="en-US"/>
-        </w:rPr>
-        <w:t>P</w:t>
-      </w:r>
-      <w:r>
-        <w:rPr>
-          <w:rFonts w:ascii="Times New Roman" w:hAnsi="Times New Roman" w:cs="Times New Roman"/>
-          <w:sz w:val="28"/>
-          <w:szCs w:val="28"/>
-        </w:rPr>
-        <w:t xml:space="preserve"> (пластик) и </w:t>
-      </w:r>
-      <w:r>
-        <w:rPr>
-          <w:rFonts w:ascii="Times New Roman" w:hAnsi="Times New Roman" w:cs="Times New Roman"/>
-          <w:sz w:val="28"/>
-          <w:szCs w:val="28"/>
-          <w:lang w:val="en-US"/>
-        </w:rPr>
-        <w:t>SCR</w:t>
-      </w:r>
-      <w:r>
-        <w:rPr>
-          <w:rFonts w:ascii="Times New Roman" w:hAnsi="Times New Roman" w:cs="Times New Roman"/>
-          <w:sz w:val="28"/>
-          <w:szCs w:val="28"/>
-        </w:rPr>
-        <w:t>-1200</w:t>
-      </w:r>
-      <w:r>
-        <w:rPr>
-          <w:rFonts w:ascii="Times New Roman" w:hAnsi="Times New Roman" w:cs="Times New Roman"/>
-          <w:sz w:val="28"/>
-          <w:szCs w:val="28"/>
-          <w:lang w:val="en-US"/>
-        </w:rPr>
-        <w:t>M</w:t>
-      </w:r>
-      <w:r>
-        <w:rPr>
-          <w:rFonts w:ascii="Times New Roman" w:hAnsi="Times New Roman" w:cs="Times New Roman"/>
-          <w:sz w:val="28"/>
-          <w:szCs w:val="28"/>
-        </w:rPr>
-        <w:t xml:space="preserve"> (металл). Впервые винтовка появилась </w:t>
-      </w:r>
-      <w:r>
-        <w:rPr>
-          <w:rFonts w:ascii="Times New Roman" w:hAnsi="Times New Roman" w:cs="Times New Roman"/>
-          <w:sz w:val="28"/>
-          <w:szCs w:val="28"/>
-        </w:rPr>
-        <w:t>на юбилейной</w:t>
-      </w:r>
-      <w:r>
-        <w:rPr>
-          <w:rFonts w:ascii="Times New Roman" w:hAnsi="Times New Roman" w:cs="Times New Roman"/>
-          <w:sz w:val="28"/>
-          <w:szCs w:val="28"/>
-        </w:rPr>
         <w:t xml:space="preserve"> </w:t>
-      </w:r>
-      <w:r>
-        <w:rPr>
-          <w:rFonts w:ascii="Times New Roman" w:hAnsi="Times New Roman" w:cs="Times New Roman"/>
-          <w:sz w:val="28"/>
-          <w:szCs w:val="28"/>
-        </w:rPr>
-        <w:t>10-</w:t>
-      </w:r>
-      <w:r>
-        <w:rPr>
-          <w:rFonts w:ascii="Times New Roman" w:hAnsi="Times New Roman" w:cs="Times New Roman"/>
-          <w:sz w:val="28"/>
-          <w:szCs w:val="28"/>
-        </w:rPr>
-        <w:t>о</w:t>
-      </w:r>
-      <w:r>
-        <w:rPr>
-          <w:rFonts w:ascii="Times New Roman" w:hAnsi="Times New Roman" w:cs="Times New Roman"/>
-          <w:sz w:val="28"/>
-          <w:szCs w:val="28"/>
-        </w:rPr>
-        <w:t>й Международной выставке вооружения и военной техники «MILEX-2021»</w:t>
-      </w:r>
-      <w:r>
-        <w:rPr>
-          <w:rFonts w:ascii="Times New Roman" w:hAnsi="Times New Roman" w:cs="Times New Roman"/>
-          <w:sz w:val="28"/>
-          <w:szCs w:val="28"/>
-        </w:rPr>
-        <w:t xml:space="preserve"> в 2021 году. Также к семейству таких винтовок можно отнести и </w:t>
-      </w:r>
-      <w:r>
-        <w:rPr>
-          <w:rFonts w:ascii="Times New Roman" w:hAnsi="Times New Roman" w:cs="Times New Roman"/>
-          <w:sz w:val="28"/>
-          <w:szCs w:val="28"/>
-          <w:lang w:val="en-US"/>
-        </w:rPr>
-        <w:t>SCR</w:t>
-      </w:r>
-      <w:r>
-        <w:rPr>
-          <w:rFonts w:ascii="Times New Roman" w:hAnsi="Times New Roman" w:cs="Times New Roman"/>
-          <w:sz w:val="28"/>
-          <w:szCs w:val="28"/>
-        </w:rPr>
-        <w:t>-</w:t>
-      </w:r>
-      <w:r>
-        <w:rPr>
-          <w:rFonts w:ascii="Times New Roman" w:hAnsi="Times New Roman" w:cs="Times New Roman"/>
-          <w:sz w:val="28"/>
-          <w:szCs w:val="28"/>
-          <w:lang w:val="en-US"/>
-        </w:rPr>
-        <w:t>TigerBY</w:t>
-      </w:r>
-      <w:r>
-        <w:rPr>
-          <w:rFonts w:ascii="Times New Roman" w:hAnsi="Times New Roman" w:cs="Times New Roman"/>
-          <w:sz w:val="28"/>
-          <w:szCs w:val="28"/>
-        </w:rPr>
-        <w:t>, впервые представленный в 2019 году.</w:t>
       </w:r>
     </w:p>
     <w:tbl>
@@ -6944,16 +7008,7 @@
                 <w:sz w:val="28"/>
                 <w:szCs w:val="28"/>
               </w:rPr>
-              <w:t xml:space="preserve">ТТХ </w:t>
-            </w:r>
-            <w:r>
-              <w:rPr>
-                <w:rFonts w:ascii="Times New Roman" w:hAnsi="Times New Roman" w:cs="Times New Roman"/>
-                <w:sz w:val="28"/>
-                <w:szCs w:val="28"/>
-                <w:lang w:val="en-US"/>
-              </w:rPr>
-              <w:t>SCR-1200M</w:t>
+              <w:t>ТТХ</w:t>
             </w:r>
           </w:p>
         </w:tc>
@@ -7096,7 +7151,25 @@
                 <w:sz w:val="28"/>
                 <w:szCs w:val="28"/>
               </w:rPr>
-              <w:t>10 п.</w:t>
+              <w:t xml:space="preserve">10 </w:t>
+            </w:r>
+            <w:proofErr w:type="spellStart"/>
+            <w:r>
+              <w:rPr>
+                <w:rFonts w:ascii="Times New Roman" w:hAnsi="Times New Roman" w:cs="Times New Roman"/>
+                <w:sz w:val="28"/>
+                <w:szCs w:val="28"/>
+              </w:rPr>
+              <w:t>патр</w:t>
+            </w:r>
+            <w:proofErr w:type="spellEnd"/>
+            <w:r>
+              <w:rPr>
+                <w:rFonts w:ascii="Times New Roman" w:hAnsi="Times New Roman" w:cs="Times New Roman"/>
+                <w:sz w:val="28"/>
+                <w:szCs w:val="28"/>
+              </w:rPr>
+              <w:t>.</w:t>
             </w:r>
           </w:p>
         </w:tc>
@@ -7112,23 +7185,22 @@
               <w:right w:val="single" w:sz="4" w:space="0" w:color="auto"/>
             </w:tcBorders>
             <w:vAlign w:val="center"/>
-            <w:hideMark/>
-          </w:tcPr>
-          <w:p>
-            <w:pPr>
-              <w:rPr>
-                <w:rFonts w:ascii="Times New Roman" w:hAnsi="Times New Roman" w:cs="Times New Roman"/>
-                <w:sz w:val="28"/>
-                <w:szCs w:val="28"/>
-              </w:rPr>
-            </w:pPr>
-            <w:r>
-              <w:rPr>
-                <w:rFonts w:ascii="Times New Roman" w:hAnsi="Times New Roman" w:cs="Times New Roman"/>
-                <w:sz w:val="28"/>
-                <w:szCs w:val="28"/>
-              </w:rPr>
-              <w:t xml:space="preserve">Прицельная дальность </w:t>
+          </w:tcPr>
+          <w:p>
+            <w:pPr>
+              <w:rPr>
+                <w:rFonts w:ascii="Times New Roman" w:hAnsi="Times New Roman" w:cs="Times New Roman"/>
+                <w:sz w:val="28"/>
+                <w:szCs w:val="28"/>
+              </w:rPr>
+            </w:pPr>
+            <w:r>
+              <w:rPr>
+                <w:rFonts w:ascii="Times New Roman" w:hAnsi="Times New Roman" w:cs="Times New Roman"/>
+                <w:sz w:val="28"/>
+                <w:szCs w:val="28"/>
+              </w:rPr>
+              <w:t xml:space="preserve">Скорострельность </w:t>
             </w:r>
           </w:p>
         </w:tc>
@@ -7158,24 +7230,25 @@
                 <w:sz w:val="28"/>
                 <w:szCs w:val="28"/>
               </w:rPr>
-              <w:t>1</w:t>
-            </w:r>
-            <w:r>
-              <w:rPr>
-                <w:rFonts w:ascii="Times New Roman" w:hAnsi="Times New Roman" w:cs="Times New Roman"/>
-                <w:sz w:val="28"/>
-                <w:szCs w:val="28"/>
-                <w:lang w:val="en-US"/>
-              </w:rPr>
-              <w:t>2</w:t>
-            </w:r>
-            <w:r>
-              <w:rPr>
-                <w:rFonts w:ascii="Times New Roman" w:hAnsi="Times New Roman" w:cs="Times New Roman"/>
-                <w:sz w:val="28"/>
-                <w:szCs w:val="28"/>
-              </w:rPr>
-              <w:t>00 м.</w:t>
+              <w:t xml:space="preserve">30 </w:t>
+            </w:r>
+            <w:proofErr w:type="spellStart"/>
+            <w:r>
+              <w:rPr>
+                <w:rFonts w:ascii="Times New Roman" w:hAnsi="Times New Roman" w:cs="Times New Roman"/>
+                <w:sz w:val="28"/>
+                <w:szCs w:val="28"/>
+              </w:rPr>
+              <w:t>выстр</w:t>
+            </w:r>
+            <w:proofErr w:type="spellEnd"/>
+            <w:r>
+              <w:rPr>
+                <w:rFonts w:ascii="Times New Roman" w:hAnsi="Times New Roman" w:cs="Times New Roman"/>
+                <w:sz w:val="28"/>
+                <w:szCs w:val="28"/>
+              </w:rPr>
+              <w:t>./мин</w:t>
             </w:r>
           </w:p>
         </w:tc>
@@ -7191,6 +7264,84 @@
               <w:right w:val="single" w:sz="4" w:space="0" w:color="auto"/>
             </w:tcBorders>
             <w:vAlign w:val="center"/>
+            <w:hideMark/>
+          </w:tcPr>
+          <w:p>
+            <w:pPr>
+              <w:rPr>
+                <w:rFonts w:ascii="Times New Roman" w:hAnsi="Times New Roman" w:cs="Times New Roman"/>
+                <w:sz w:val="28"/>
+                <w:szCs w:val="28"/>
+              </w:rPr>
+            </w:pPr>
+            <w:r>
+              <w:rPr>
+                <w:rFonts w:ascii="Times New Roman" w:hAnsi="Times New Roman" w:cs="Times New Roman"/>
+                <w:sz w:val="28"/>
+                <w:szCs w:val="28"/>
+              </w:rPr>
+              <w:t xml:space="preserve">Прицельная дальность </w:t>
+            </w:r>
+          </w:p>
+        </w:tc>
+        <w:tc>
+          <w:tcPr>
+            <w:tcW w:w="3402" w:type="dxa"/>
+            <w:tcBorders>
+              <w:top w:val="single" w:sz="4" w:space="0" w:color="auto"/>
+              <w:left w:val="single" w:sz="4" w:space="0" w:color="auto"/>
+              <w:bottom w:val="single" w:sz="4" w:space="0" w:color="auto"/>
+              <w:right w:val="single" w:sz="4" w:space="0" w:color="auto"/>
+            </w:tcBorders>
+            <w:vAlign w:val="center"/>
+          </w:tcPr>
+          <w:p>
+            <w:pPr>
+              <w:jc w:val="center"/>
+              <w:rPr>
+                <w:rFonts w:ascii="Times New Roman" w:hAnsi="Times New Roman" w:cs="Times New Roman"/>
+                <w:sz w:val="28"/>
+                <w:szCs w:val="28"/>
+              </w:rPr>
+            </w:pPr>
+            <w:r>
+              <w:rPr>
+                <w:rFonts w:ascii="Times New Roman" w:hAnsi="Times New Roman" w:cs="Times New Roman"/>
+                <w:sz w:val="28"/>
+                <w:szCs w:val="28"/>
+              </w:rPr>
+              <w:t>1</w:t>
+            </w:r>
+            <w:r>
+              <w:rPr>
+                <w:rFonts w:ascii="Times New Roman" w:hAnsi="Times New Roman" w:cs="Times New Roman"/>
+                <w:sz w:val="28"/>
+                <w:szCs w:val="28"/>
+              </w:rPr>
+              <w:t>2</w:t>
+            </w:r>
+            <w:r>
+              <w:rPr>
+                <w:rFonts w:ascii="Times New Roman" w:hAnsi="Times New Roman" w:cs="Times New Roman"/>
+                <w:sz w:val="28"/>
+                <w:szCs w:val="28"/>
+              </w:rPr>
+              <w:t>00 м</w:t>
+            </w:r>
+          </w:p>
+        </w:tc>
+      </w:tr>
+      <w:tr>
+        <w:tc>
+          <w:tcPr>
+            <w:tcW w:w="6232" w:type="dxa"/>
+            <w:tcBorders>
+              <w:top w:val="single" w:sz="4" w:space="0" w:color="auto"/>
+              <w:left w:val="single" w:sz="4" w:space="0" w:color="auto"/>
+              <w:bottom w:val="single" w:sz="4" w:space="0" w:color="auto"/>
+              <w:right w:val="single" w:sz="4" w:space="0" w:color="auto"/>
+            </w:tcBorders>
+            <w:vAlign w:val="center"/>
           </w:tcPr>
           <w:p>
             <w:pPr>
@@ -7236,7 +7387,7 @@
                 <w:sz w:val="28"/>
                 <w:szCs w:val="28"/>
               </w:rPr>
-              <w:t>600 м.</w:t>
+              <w:t>600 м</w:t>
             </w:r>
           </w:p>
         </w:tc>
@@ -7301,17 +7452,25 @@
                 <w:rFonts w:ascii="Times New Roman" w:hAnsi="Times New Roman" w:cs="Times New Roman"/>
                 <w:sz w:val="28"/>
                 <w:szCs w:val="28"/>
+              </w:rPr>
+              <w:t>4,2</w:t>
+            </w:r>
+            <w:r>
+              <w:rPr>
+                <w:rFonts w:ascii="Times New Roman" w:hAnsi="Times New Roman" w:cs="Times New Roman"/>
+                <w:sz w:val="28"/>
+                <w:szCs w:val="28"/>
                 <w:lang w:val="en-US"/>
               </w:rPr>
-              <w:t>4,2</w:t>
-            </w:r>
-            <w:r>
-              <w:rPr>
-                <w:rFonts w:ascii="Times New Roman" w:hAnsi="Times New Roman" w:cs="Times New Roman"/>
-                <w:sz w:val="28"/>
-                <w:szCs w:val="28"/>
-              </w:rPr>
-              <w:t xml:space="preserve"> кг.</w:t>
+              <w:t>1</w:t>
+            </w:r>
+            <w:r>
+              <w:rPr>
+                <w:rFonts w:ascii="Times New Roman" w:hAnsi="Times New Roman" w:cs="Times New Roman"/>
+                <w:sz w:val="28"/>
+                <w:szCs w:val="28"/>
+              </w:rPr>
+              <w:t xml:space="preserve"> кг</w:t>
             </w:r>
           </w:p>
         </w:tc>
@@ -7383,7 +7542,7 @@
                 <w:sz w:val="28"/>
                 <w:szCs w:val="28"/>
               </w:rPr>
-              <w:t xml:space="preserve"> мм.</w:t>
+              <w:t xml:space="preserve"> мм</w:t>
             </w:r>
           </w:p>
         </w:tc>
@@ -7455,7 +7614,7 @@
                 <w:sz w:val="28"/>
                 <w:szCs w:val="28"/>
               </w:rPr>
-              <w:t xml:space="preserve"> мм.</w:t>
+              <w:t xml:space="preserve"> мм</w:t>
             </w:r>
           </w:p>
         </w:tc>
@@ -7515,21 +7674,1813 @@
                 <w:szCs w:val="28"/>
               </w:rPr>
             </w:pPr>
-            <w:r>
-              <w:rPr>
-                <w:rFonts w:ascii="Times New Roman" w:hAnsi="Times New Roman" w:cs="Times New Roman"/>
-                <w:sz w:val="28"/>
-                <w:szCs w:val="28"/>
-              </w:rPr>
-              <w:t>Газоотвод с поворотным затвором</w:t>
+            <w:proofErr w:type="spellStart"/>
+            <w:r>
+              <w:rPr>
+                <w:rFonts w:ascii="Times New Roman" w:hAnsi="Times New Roman" w:cs="Times New Roman"/>
+                <w:sz w:val="28"/>
+                <w:szCs w:val="28"/>
+              </w:rPr>
+              <w:t>Газоотвод</w:t>
+            </w:r>
+            <w:proofErr w:type="spellEnd"/>
+            <w:r>
+              <w:rPr>
+                <w:rFonts w:ascii="Times New Roman" w:hAnsi="Times New Roman" w:cs="Times New Roman"/>
+                <w:sz w:val="28"/>
+                <w:szCs w:val="28"/>
+              </w:rPr>
+              <w:t xml:space="preserve"> с поворотным затвором</w:t>
             </w:r>
           </w:p>
         </w:tc>
       </w:tr>
     </w:tbl>
-    <w:p/>
+    <w:p>
+      <w:pPr>
+        <w:jc w:val="both"/>
+        <w:rPr>
+          <w:rFonts w:ascii="Times New Roman" w:hAnsi="Times New Roman" w:cs="Times New Roman"/>
+          <w:sz w:val="28"/>
+          <w:szCs w:val="28"/>
+          <w:lang w:val="en-US"/>
+        </w:rPr>
+      </w:pPr>
+    </w:p>
+    <w:p>
+      <w:pPr>
+        <w:jc w:val="center"/>
+        <w:rPr>
+          <w:rFonts w:ascii="Times New Roman" w:hAnsi="Times New Roman" w:cs="Times New Roman"/>
+          <w:b/>
+          <w:sz w:val="28"/>
+          <w:szCs w:val="28"/>
+        </w:rPr>
+      </w:pPr>
+    </w:p>
+    <w:p>
+      <w:pPr>
+        <w:jc w:val="center"/>
+        <w:rPr>
+          <w:rFonts w:ascii="Times New Roman" w:hAnsi="Times New Roman" w:cs="Times New Roman"/>
+          <w:b/>
+          <w:sz w:val="28"/>
+          <w:szCs w:val="28"/>
+        </w:rPr>
+      </w:pPr>
+    </w:p>
+    <w:p>
+      <w:pPr>
+        <w:jc w:val="center"/>
+        <w:rPr>
+          <w:rFonts w:ascii="Times New Roman" w:hAnsi="Times New Roman" w:cs="Times New Roman"/>
+          <w:b/>
+          <w:sz w:val="28"/>
+          <w:szCs w:val="28"/>
+        </w:rPr>
+      </w:pPr>
+    </w:p>
+    <w:p>
+      <w:pPr>
+        <w:jc w:val="center"/>
+        <w:rPr>
+          <w:rFonts w:ascii="Times New Roman" w:hAnsi="Times New Roman" w:cs="Times New Roman"/>
+          <w:b/>
+          <w:sz w:val="28"/>
+          <w:szCs w:val="28"/>
+        </w:rPr>
+      </w:pPr>
+    </w:p>
+    <w:p>
+      <w:pPr>
+        <w:jc w:val="center"/>
+        <w:rPr>
+          <w:rFonts w:ascii="Times New Roman" w:hAnsi="Times New Roman" w:cs="Times New Roman"/>
+          <w:b/>
+          <w:sz w:val="28"/>
+          <w:szCs w:val="28"/>
+        </w:rPr>
+      </w:pPr>
+    </w:p>
+    <w:p>
+      <w:pPr>
+        <w:jc w:val="center"/>
+        <w:rPr>
+          <w:rFonts w:ascii="Times New Roman" w:hAnsi="Times New Roman" w:cs="Times New Roman"/>
+          <w:b/>
+          <w:sz w:val="28"/>
+          <w:szCs w:val="28"/>
+        </w:rPr>
+      </w:pPr>
+    </w:p>
+    <w:p>
+      <w:pPr>
+        <w:jc w:val="center"/>
+        <w:rPr>
+          <w:rFonts w:ascii="Times New Roman" w:hAnsi="Times New Roman" w:cs="Times New Roman"/>
+          <w:b/>
+          <w:sz w:val="28"/>
+          <w:szCs w:val="28"/>
+        </w:rPr>
+      </w:pPr>
+    </w:p>
+    <w:p>
+      <w:pPr>
+        <w:jc w:val="center"/>
+        <w:rPr>
+          <w:rFonts w:ascii="Times New Roman" w:hAnsi="Times New Roman" w:cs="Times New Roman"/>
+          <w:b/>
+          <w:sz w:val="28"/>
+          <w:szCs w:val="28"/>
+        </w:rPr>
+      </w:pPr>
+    </w:p>
+    <w:p>
+      <w:pPr>
+        <w:jc w:val="center"/>
+        <w:rPr>
+          <w:rFonts w:ascii="Times New Roman" w:hAnsi="Times New Roman" w:cs="Times New Roman"/>
+          <w:b/>
+          <w:sz w:val="28"/>
+          <w:szCs w:val="28"/>
+        </w:rPr>
+      </w:pPr>
+    </w:p>
+    <w:p>
+      <w:pPr>
+        <w:jc w:val="center"/>
+        <w:rPr>
+          <w:rFonts w:ascii="Times New Roman" w:hAnsi="Times New Roman" w:cs="Times New Roman"/>
+          <w:b/>
+          <w:sz w:val="28"/>
+          <w:szCs w:val="28"/>
+        </w:rPr>
+      </w:pPr>
+    </w:p>
+    <w:p>
+      <w:pPr>
+        <w:jc w:val="center"/>
+        <w:rPr>
+          <w:rFonts w:ascii="Times New Roman" w:hAnsi="Times New Roman" w:cs="Times New Roman"/>
+          <w:b/>
+          <w:sz w:val="28"/>
+          <w:szCs w:val="28"/>
+        </w:rPr>
+      </w:pPr>
+    </w:p>
+    <w:p>
+      <w:pPr>
+        <w:jc w:val="center"/>
+        <w:rPr>
+          <w:rFonts w:ascii="Times New Roman" w:hAnsi="Times New Roman" w:cs="Times New Roman"/>
+          <w:b/>
+          <w:sz w:val="28"/>
+          <w:szCs w:val="28"/>
+        </w:rPr>
+      </w:pPr>
+    </w:p>
+    <w:p>
+      <w:pPr>
+        <w:jc w:val="center"/>
+        <w:rPr>
+          <w:rFonts w:ascii="Times New Roman" w:hAnsi="Times New Roman" w:cs="Times New Roman"/>
+          <w:b/>
+          <w:sz w:val="28"/>
+          <w:szCs w:val="28"/>
+        </w:rPr>
+      </w:pPr>
+      <w:r>
+        <w:rPr>
+          <w:rFonts w:ascii="Times New Roman" w:hAnsi="Times New Roman" w:cs="Times New Roman"/>
+          <w:b/>
+          <w:sz w:val="28"/>
+          <w:szCs w:val="28"/>
+        </w:rPr>
+        <w:lastRenderedPageBreak/>
+        <w:t>7,62-мм</w:t>
+      </w:r>
+      <w:r>
+        <w:rPr>
+          <w:rFonts w:ascii="Times New Roman" w:hAnsi="Times New Roman" w:cs="Times New Roman"/>
+          <w:b/>
+          <w:sz w:val="28"/>
+          <w:szCs w:val="28"/>
+        </w:rPr>
+        <w:t xml:space="preserve"> </w:t>
+      </w:r>
+      <w:r>
+        <w:rPr>
+          <w:rFonts w:ascii="Times New Roman" w:hAnsi="Times New Roman" w:cs="Times New Roman"/>
+          <w:b/>
+          <w:sz w:val="28"/>
+          <w:szCs w:val="28"/>
+        </w:rPr>
+        <w:t xml:space="preserve">Снайперская Винтовка </w:t>
+      </w:r>
+      <w:r>
+        <w:rPr>
+          <w:rFonts w:ascii="Times New Roman" w:hAnsi="Times New Roman" w:cs="Times New Roman"/>
+          <w:b/>
+          <w:sz w:val="28"/>
+          <w:szCs w:val="28"/>
+          <w:lang w:val="en-US"/>
+        </w:rPr>
+        <w:t>SCR</w:t>
+      </w:r>
+      <w:r>
+        <w:rPr>
+          <w:rFonts w:ascii="Times New Roman" w:hAnsi="Times New Roman" w:cs="Times New Roman"/>
+          <w:b/>
+          <w:sz w:val="28"/>
+          <w:szCs w:val="28"/>
+        </w:rPr>
+        <w:t>-1200</w:t>
+      </w:r>
+      <w:r>
+        <w:rPr>
+          <w:rFonts w:ascii="Times New Roman" w:hAnsi="Times New Roman" w:cs="Times New Roman"/>
+          <w:noProof/>
+          <w:sz w:val="28"/>
+          <w:szCs w:val="28"/>
+          <w:lang w:eastAsia="zh-CN"/>
+        </w:rPr>
+        <w:drawing>
+          <wp:inline distT="0" distB="0" distL="0" distR="0" wp14:anchorId="37A1D6FD" wp14:editId="7CF056A1">
+            <wp:extent cx="5973472" cy="845820"/>
+            <wp:effectExtent l="0" t="0" r="8255" b="0"/>
+            <wp:docPr id="11" name="Рисунок 11"/>
+            <wp:cNvGraphicFramePr>
+              <a:graphicFrameLocks xmlns:a="http://schemas.openxmlformats.org/drawingml/2006/main" noChangeAspect="1"/>
+            </wp:cNvGraphicFramePr>
+            <a:graphic xmlns:a="http://schemas.openxmlformats.org/drawingml/2006/main">
+              <a:graphicData uri="http://schemas.openxmlformats.org/drawingml/2006/picture">
+                <pic:pic xmlns:pic="http://schemas.openxmlformats.org/drawingml/2006/picture">
+                  <pic:nvPicPr>
+                    <pic:cNvPr id="5" name="1680629191160555739.jpg"/>
+                    <pic:cNvPicPr/>
+                  </pic:nvPicPr>
+                  <pic:blipFill rotWithShape="1">
+                    <a:blip r:embed="rId23">
+                      <a:extLst>
+                        <a:ext uri="{BEBA8EAE-BF5A-486C-A8C5-ECC9F3942E4B}">
+                          <a14:imgProps xmlns:a14="http://schemas.microsoft.com/office/drawing/2010/main">
+                            <a14:imgLayer r:embed="rId24">
+                              <a14:imgEffect>
+                                <a14:backgroundRemoval t="4569" b="17399" l="8571" r="90000">
+                                  <a14:foregroundMark x1="10857" y1="9490" x2="8714" y2="10369"/>
+                                  <a14:foregroundMark x1="9714" y1="17399" x2="13714" y2="16872"/>
+                                  <a14:foregroundMark x1="37429" y1="16696" x2="37429" y2="17399"/>
+                                  <a14:foregroundMark x1="88714" y1="8260" x2="90000" y2="7909"/>
+                                  <a14:foregroundMark x1="48571" y1="5448" x2="44714" y2="4921"/>
+                                  <a14:foregroundMark x1="28857" y1="13005" x2="29714" y2="14060"/>
+                                  <a14:foregroundMark x1="30000" y1="14060" x2="32000" y2="13708"/>
+                                </a14:backgroundRemoval>
+                              </a14:imgEffect>
+                            </a14:imgLayer>
+                          </a14:imgProps>
+                        </a:ext>
+                        <a:ext uri="{28A0092B-C50C-407E-A947-70E740481C1C}">
+                          <a14:useLocalDpi xmlns:a14="http://schemas.microsoft.com/office/drawing/2010/main" val="0"/>
+                        </a:ext>
+                      </a:extLst>
+                    </a:blip>
+                    <a:srcRect l="7703" t="4000" r="8301" b="81368"/>
+                    <a:stretch/>
+                  </pic:blipFill>
+                  <pic:spPr bwMode="auto">
+                    <a:xfrm>
+                      <a:off x="0" y="0"/>
+                      <a:ext cx="6280228" cy="889255"/>
+                    </a:xfrm>
+                    <a:prstGeom prst="rect">
+                      <a:avLst/>
+                    </a:prstGeom>
+                    <a:ln>
+                      <a:noFill/>
+                    </a:ln>
+                    <a:extLst>
+                      <a:ext uri="{53640926-AAD7-44D8-BBD7-CCE9431645EC}">
+                        <a14:shadowObscured xmlns:a14="http://schemas.microsoft.com/office/drawing/2010/main"/>
+                      </a:ext>
+                    </a:extLst>
+                  </pic:spPr>
+                </pic:pic>
+              </a:graphicData>
+            </a:graphic>
+          </wp:inline>
+        </w:drawing>
+      </w:r>
+    </w:p>
+    <w:p>
+      <w:pPr>
+        <w:jc w:val="center"/>
+        <w:rPr>
+          <w:rFonts w:ascii="Times New Roman" w:hAnsi="Times New Roman" w:cs="Times New Roman"/>
+          <w:i/>
+          <w:sz w:val="24"/>
+          <w:szCs w:val="28"/>
+        </w:rPr>
+      </w:pPr>
+      <w:r>
+        <w:rPr>
+          <w:rFonts w:ascii="Times New Roman" w:hAnsi="Times New Roman" w:cs="Times New Roman"/>
+          <w:i/>
+          <w:sz w:val="24"/>
+          <w:szCs w:val="28"/>
+        </w:rPr>
+        <w:t xml:space="preserve">Рисунок 1 – </w:t>
+      </w:r>
+      <w:r>
+        <w:rPr>
+          <w:rFonts w:ascii="Times New Roman" w:hAnsi="Times New Roman" w:cs="Times New Roman"/>
+          <w:i/>
+          <w:sz w:val="24"/>
+          <w:szCs w:val="28"/>
+          <w:lang w:val="en-US"/>
+        </w:rPr>
+        <w:t>SCR</w:t>
+      </w:r>
+      <w:r>
+        <w:rPr>
+          <w:rFonts w:ascii="Times New Roman" w:hAnsi="Times New Roman" w:cs="Times New Roman"/>
+          <w:i/>
+          <w:sz w:val="24"/>
+          <w:szCs w:val="28"/>
+        </w:rPr>
+        <w:t>-1200</w:t>
+      </w:r>
+      <w:r>
+        <w:rPr>
+          <w:rFonts w:ascii="Times New Roman" w:hAnsi="Times New Roman" w:cs="Times New Roman"/>
+          <w:i/>
+          <w:sz w:val="24"/>
+          <w:szCs w:val="28"/>
+          <w:lang w:val="en-US"/>
+        </w:rPr>
+        <w:t>W</w:t>
+      </w:r>
+      <w:r>
+        <w:rPr>
+          <w:rFonts w:ascii="Times New Roman" w:hAnsi="Times New Roman" w:cs="Times New Roman"/>
+          <w:i/>
+          <w:sz w:val="24"/>
+          <w:szCs w:val="28"/>
+        </w:rPr>
+        <w:t xml:space="preserve"> вид справа</w:t>
+      </w:r>
+    </w:p>
+    <w:p>
+      <w:pPr>
+        <w:jc w:val="center"/>
+        <w:rPr>
+          <w:rFonts w:ascii="Times New Roman" w:hAnsi="Times New Roman" w:cs="Times New Roman"/>
+          <w:i/>
+          <w:sz w:val="24"/>
+          <w:szCs w:val="28"/>
+        </w:rPr>
+      </w:pPr>
+      <w:r>
+        <w:rPr>
+          <w:noProof/>
+          <w:lang w:eastAsia="zh-CN"/>
+        </w:rPr>
+        <w:drawing>
+          <wp:inline distT="0" distB="0" distL="0" distR="0" wp14:anchorId="5798C00F" wp14:editId="172E5748">
+            <wp:extent cx="5953198" cy="876300"/>
+            <wp:effectExtent l="0" t="0" r="9525" b="0"/>
+            <wp:docPr id="6" name="Рисунок 6"/>
+            <wp:cNvGraphicFramePr>
+              <a:graphicFrameLocks xmlns:a="http://schemas.openxmlformats.org/drawingml/2006/main" noChangeAspect="1"/>
+            </wp:cNvGraphicFramePr>
+            <a:graphic xmlns:a="http://schemas.openxmlformats.org/drawingml/2006/main">
+              <a:graphicData uri="http://schemas.openxmlformats.org/drawingml/2006/picture">
+                <pic:pic xmlns:pic="http://schemas.openxmlformats.org/drawingml/2006/picture">
+                  <pic:nvPicPr>
+                    <pic:cNvPr id="0" name="Picture 6"/>
+                    <pic:cNvPicPr>
+                      <a:picLocks noChangeAspect="1" noChangeArrowheads="1"/>
+                    </pic:cNvPicPr>
+                  </pic:nvPicPr>
+                  <pic:blipFill rotWithShape="1">
+                    <a:blip r:embed="rId25">
+                      <a:extLst>
+                        <a:ext uri="{BEBA8EAE-BF5A-486C-A8C5-ECC9F3942E4B}">
+                          <a14:imgProps xmlns:a14="http://schemas.microsoft.com/office/drawing/2010/main">
+                            <a14:imgLayer r:embed="rId26">
+                              <a14:imgEffect>
+                                <a14:backgroundRemoval t="25659" b="38489" l="8429" r="90286">
+                                  <a14:foregroundMark x1="13000" y1="31107" x2="8429" y2="30756"/>
+                                  <a14:foregroundMark x1="38571" y1="36907" x2="38429" y2="38137"/>
+                                  <a14:foregroundMark x1="88286" y1="29174" x2="90286" y2="29174"/>
+                                  <a14:foregroundMark x1="84000" y1="28822" x2="83429" y2="25659"/>
+                                  <a14:foregroundMark x1="44286" y1="26011" x2="46429" y2="26186"/>
+                                  <a14:foregroundMark x1="27857" y1="34622" x2="29143" y2="35677"/>
+                                  <a14:foregroundMark x1="29857" y1="35677" x2="30857" y2="35501"/>
+                                  <a14:foregroundMark x1="31143" y1="35149" x2="31714" y2="33040"/>
+                                </a14:backgroundRemoval>
+                              </a14:imgEffect>
+                            </a14:imgLayer>
+                          </a14:imgProps>
+                        </a:ext>
+                        <a:ext uri="{28A0092B-C50C-407E-A947-70E740481C1C}">
+                          <a14:useLocalDpi xmlns:a14="http://schemas.microsoft.com/office/drawing/2010/main" val="0"/>
+                        </a:ext>
+                      </a:extLst>
+                    </a:blip>
+                    <a:srcRect l="6330" t="24659" r="8270" b="59868"/>
+                    <a:stretch/>
+                  </pic:blipFill>
+                  <pic:spPr bwMode="auto">
+                    <a:xfrm>
+                      <a:off x="0" y="0"/>
+                      <a:ext cx="6331232" cy="931946"/>
+                    </a:xfrm>
+                    <a:prstGeom prst="rect">
+                      <a:avLst/>
+                    </a:prstGeom>
+                    <a:noFill/>
+                    <a:ln>
+                      <a:noFill/>
+                    </a:ln>
+                    <a:extLst>
+                      <a:ext uri="{53640926-AAD7-44D8-BBD7-CCE9431645EC}">
+                        <a14:shadowObscured xmlns:a14="http://schemas.microsoft.com/office/drawing/2010/main"/>
+                      </a:ext>
+                    </a:extLst>
+                  </pic:spPr>
+                </pic:pic>
+              </a:graphicData>
+            </a:graphic>
+          </wp:inline>
+        </w:drawing>
+      </w:r>
+    </w:p>
+    <w:p>
+      <w:pPr>
+        <w:jc w:val="center"/>
+        <w:rPr>
+          <w:rFonts w:ascii="Times New Roman" w:hAnsi="Times New Roman" w:cs="Times New Roman"/>
+          <w:i/>
+          <w:sz w:val="24"/>
+          <w:szCs w:val="28"/>
+        </w:rPr>
+      </w:pPr>
+      <w:r>
+        <w:rPr>
+          <w:rFonts w:ascii="Times New Roman" w:hAnsi="Times New Roman" w:cs="Times New Roman"/>
+          <w:i/>
+          <w:sz w:val="24"/>
+          <w:szCs w:val="28"/>
+        </w:rPr>
+        <w:t xml:space="preserve">Рисунок 2 – </w:t>
+      </w:r>
+      <w:r>
+        <w:rPr>
+          <w:rFonts w:ascii="Times New Roman" w:hAnsi="Times New Roman" w:cs="Times New Roman"/>
+          <w:i/>
+          <w:sz w:val="24"/>
+          <w:szCs w:val="28"/>
+          <w:lang w:val="en-US"/>
+        </w:rPr>
+        <w:t>SCR</w:t>
+      </w:r>
+      <w:r>
+        <w:rPr>
+          <w:rFonts w:ascii="Times New Roman" w:hAnsi="Times New Roman" w:cs="Times New Roman"/>
+          <w:i/>
+          <w:sz w:val="24"/>
+          <w:szCs w:val="28"/>
+        </w:rPr>
+        <w:t>-1200</w:t>
+      </w:r>
+      <w:r>
+        <w:rPr>
+          <w:rFonts w:ascii="Times New Roman" w:hAnsi="Times New Roman" w:cs="Times New Roman"/>
+          <w:i/>
+          <w:sz w:val="24"/>
+          <w:szCs w:val="28"/>
+          <w:lang w:val="en-US"/>
+        </w:rPr>
+        <w:t>P</w:t>
+      </w:r>
+      <w:r>
+        <w:rPr>
+          <w:rFonts w:ascii="Times New Roman" w:hAnsi="Times New Roman" w:cs="Times New Roman"/>
+          <w:i/>
+          <w:sz w:val="24"/>
+          <w:szCs w:val="28"/>
+        </w:rPr>
+        <w:t xml:space="preserve"> </w:t>
+      </w:r>
+      <w:r>
+        <w:rPr>
+          <w:rFonts w:ascii="Times New Roman" w:hAnsi="Times New Roman" w:cs="Times New Roman"/>
+          <w:i/>
+          <w:sz w:val="24"/>
+          <w:szCs w:val="28"/>
+        </w:rPr>
+        <w:t>вид справа</w:t>
+      </w:r>
+    </w:p>
+    <w:p>
+      <w:pPr>
+        <w:jc w:val="center"/>
+        <w:rPr>
+          <w:rFonts w:ascii="Times New Roman" w:hAnsi="Times New Roman" w:cs="Times New Roman"/>
+          <w:i/>
+          <w:sz w:val="24"/>
+          <w:szCs w:val="28"/>
+        </w:rPr>
+      </w:pPr>
+      <w:r>
+        <w:rPr>
+          <w:rFonts w:ascii="Times New Roman" w:hAnsi="Times New Roman" w:cs="Times New Roman"/>
+          <w:i/>
+          <w:noProof/>
+          <w:sz w:val="24"/>
+          <w:szCs w:val="28"/>
+          <w:lang w:eastAsia="zh-CN"/>
+        </w:rPr>
+        <w:drawing>
+          <wp:inline distT="0" distB="0" distL="0" distR="0" wp14:anchorId="7DBE9219" wp14:editId="619C2015">
+            <wp:extent cx="5916408" cy="929640"/>
+            <wp:effectExtent l="0" t="0" r="8255" b="3810"/>
+            <wp:docPr id="13" name="Рисунок 13"/>
+            <wp:cNvGraphicFramePr>
+              <a:graphicFrameLocks xmlns:a="http://schemas.openxmlformats.org/drawingml/2006/main" noChangeAspect="1"/>
+            </wp:cNvGraphicFramePr>
+            <a:graphic xmlns:a="http://schemas.openxmlformats.org/drawingml/2006/main">
+              <a:graphicData uri="http://schemas.openxmlformats.org/drawingml/2006/picture">
+                <pic:pic xmlns:pic="http://schemas.openxmlformats.org/drawingml/2006/picture">
+                  <pic:nvPicPr>
+                    <pic:cNvPr id="7" name="1680629191160555739 — копия — копия.jpg"/>
+                    <pic:cNvPicPr/>
+                  </pic:nvPicPr>
+                  <pic:blipFill rotWithShape="1">
+                    <a:blip r:embed="rId27">
+                      <a:extLst>
+                        <a:ext uri="{BEBA8EAE-BF5A-486C-A8C5-ECC9F3942E4B}">
+                          <a14:imgProps xmlns:a14="http://schemas.microsoft.com/office/drawing/2010/main">
+                            <a14:imgLayer r:embed="rId28">
+                              <a14:imgEffect>
+                                <a14:backgroundRemoval t="46221" b="60633" l="10000" r="90429">
+                                  <a14:foregroundMark x1="23571" y1="60105" x2="26143" y2="60984"/>
+                                  <a14:foregroundMark x1="87857" y1="50088" x2="90429" y2="49561"/>
+                                  <a14:foregroundMark x1="84000" y1="48155" x2="84000" y2="46749"/>
+                                  <a14:foregroundMark x1="48143" y1="47100" x2="44857" y2="46221"/>
+                                  <a14:foregroundMark x1="29857" y1="55888" x2="31857" y2="56063"/>
+                                </a14:backgroundRemoval>
+                              </a14:imgEffect>
+                            </a14:imgLayer>
+                          </a14:imgProps>
+                        </a:ext>
+                        <a:ext uri="{28A0092B-C50C-407E-A947-70E740481C1C}">
+                          <a14:useLocalDpi xmlns:a14="http://schemas.microsoft.com/office/drawing/2010/main" val="0"/>
+                        </a:ext>
+                      </a:extLst>
+                    </a:blip>
+                    <a:srcRect l="9173" t="45770" r="8362" b="38289"/>
+                    <a:stretch/>
+                  </pic:blipFill>
+                  <pic:spPr bwMode="auto">
+                    <a:xfrm>
+                      <a:off x="0" y="0"/>
+                      <a:ext cx="6207508" cy="975380"/>
+                    </a:xfrm>
+                    <a:prstGeom prst="rect">
+                      <a:avLst/>
+                    </a:prstGeom>
+                    <a:ln>
+                      <a:noFill/>
+                    </a:ln>
+                    <a:extLst>
+                      <a:ext uri="{53640926-AAD7-44D8-BBD7-CCE9431645EC}">
+                        <a14:shadowObscured xmlns:a14="http://schemas.microsoft.com/office/drawing/2010/main"/>
+                      </a:ext>
+                    </a:extLst>
+                  </pic:spPr>
+                </pic:pic>
+              </a:graphicData>
+            </a:graphic>
+          </wp:inline>
+        </w:drawing>
+      </w:r>
+    </w:p>
+    <w:p>
+      <w:pPr>
+        <w:jc w:val="center"/>
+        <w:rPr>
+          <w:rFonts w:ascii="Times New Roman" w:hAnsi="Times New Roman" w:cs="Times New Roman"/>
+          <w:i/>
+          <w:sz w:val="24"/>
+          <w:szCs w:val="28"/>
+        </w:rPr>
+      </w:pPr>
+      <w:r>
+        <w:rPr>
+          <w:rFonts w:ascii="Times New Roman" w:hAnsi="Times New Roman" w:cs="Times New Roman"/>
+          <w:i/>
+          <w:sz w:val="24"/>
+          <w:szCs w:val="28"/>
+        </w:rPr>
+        <w:t xml:space="preserve">Рисунок 3 – </w:t>
+      </w:r>
+      <w:r>
+        <w:rPr>
+          <w:rFonts w:ascii="Times New Roman" w:hAnsi="Times New Roman" w:cs="Times New Roman"/>
+          <w:i/>
+          <w:sz w:val="24"/>
+          <w:szCs w:val="28"/>
+          <w:lang w:val="en-US"/>
+        </w:rPr>
+        <w:t>SCR</w:t>
+      </w:r>
+      <w:r>
+        <w:rPr>
+          <w:rFonts w:ascii="Times New Roman" w:hAnsi="Times New Roman" w:cs="Times New Roman"/>
+          <w:i/>
+          <w:sz w:val="24"/>
+          <w:szCs w:val="28"/>
+        </w:rPr>
+        <w:t>-</w:t>
+      </w:r>
+      <w:r>
+        <w:rPr>
+          <w:rFonts w:ascii="Times New Roman" w:hAnsi="Times New Roman" w:cs="Times New Roman"/>
+          <w:i/>
+          <w:sz w:val="24"/>
+          <w:szCs w:val="28"/>
+        </w:rPr>
+        <w:t>1200</w:t>
+      </w:r>
+      <w:r>
+        <w:rPr>
+          <w:rFonts w:ascii="Times New Roman" w:hAnsi="Times New Roman" w:cs="Times New Roman"/>
+          <w:i/>
+          <w:sz w:val="24"/>
+          <w:szCs w:val="28"/>
+          <w:lang w:val="en-US"/>
+        </w:rPr>
+        <w:t>M</w:t>
+      </w:r>
+      <w:r>
+        <w:rPr>
+          <w:rFonts w:ascii="Times New Roman" w:hAnsi="Times New Roman" w:cs="Times New Roman"/>
+          <w:i/>
+          <w:sz w:val="24"/>
+          <w:szCs w:val="28"/>
+        </w:rPr>
+        <w:t xml:space="preserve"> </w:t>
+      </w:r>
+      <w:r>
+        <w:rPr>
+          <w:rFonts w:ascii="Times New Roman" w:hAnsi="Times New Roman" w:cs="Times New Roman"/>
+          <w:i/>
+          <w:sz w:val="24"/>
+          <w:szCs w:val="28"/>
+        </w:rPr>
+        <w:t>вид справа</w:t>
+      </w:r>
+    </w:p>
+    <w:p>
+      <w:pPr>
+        <w:jc w:val="both"/>
+        <w:rPr>
+          <w:rFonts w:ascii="Times New Roman" w:hAnsi="Times New Roman" w:cs="Times New Roman" w:hint="eastAsia"/>
+          <w:sz w:val="28"/>
+          <w:szCs w:val="28"/>
+          <w:lang w:eastAsia="zh-CN"/>
+        </w:rPr>
+      </w:pPr>
+      <w:r>
+        <w:rPr>
+          <w:rFonts w:ascii="Times New Roman" w:hAnsi="Times New Roman" w:cs="Times New Roman"/>
+          <w:sz w:val="28"/>
+          <w:szCs w:val="28"/>
+        </w:rPr>
+        <w:tab/>
+      </w:r>
+      <w:r>
+        <w:rPr>
+          <w:rFonts w:ascii="Times New Roman" w:hAnsi="Times New Roman" w:cs="Times New Roman"/>
+          <w:sz w:val="28"/>
+          <w:szCs w:val="28"/>
+          <w:lang w:val="en-US"/>
+        </w:rPr>
+        <w:t>SCR</w:t>
+      </w:r>
+      <w:r>
+        <w:rPr>
+          <w:rFonts w:ascii="Times New Roman" w:hAnsi="Times New Roman" w:cs="Times New Roman"/>
+          <w:sz w:val="28"/>
+          <w:szCs w:val="28"/>
+        </w:rPr>
+        <w:t xml:space="preserve">-1200 </w:t>
+      </w:r>
+      <w:r>
+        <w:rPr>
+          <w:rFonts w:ascii="Times New Roman" w:hAnsi="Times New Roman" w:cs="Times New Roman"/>
+          <w:sz w:val="28"/>
+          <w:szCs w:val="28"/>
+        </w:rPr>
+        <w:t>является глубокой модернизацией Снайперской Винтовки Драгунова СВД, разработанной в «</w:t>
+      </w:r>
+      <w:proofErr w:type="spellStart"/>
+      <w:r>
+        <w:rPr>
+          <w:rFonts w:ascii="Times New Roman" w:hAnsi="Times New Roman" w:cs="Times New Roman"/>
+          <w:sz w:val="28"/>
+          <w:szCs w:val="28"/>
+        </w:rPr>
+        <w:t>Госкомавоенторга</w:t>
+      </w:r>
+      <w:proofErr w:type="spellEnd"/>
+      <w:r>
+        <w:rPr>
+          <w:rFonts w:ascii="Times New Roman" w:hAnsi="Times New Roman" w:cs="Times New Roman"/>
+          <w:sz w:val="28"/>
+          <w:szCs w:val="28"/>
+        </w:rPr>
+        <w:t xml:space="preserve">». </w:t>
+      </w:r>
+      <w:r>
+        <w:rPr>
+          <w:rFonts w:ascii="Times New Roman" w:hAnsi="Times New Roman" w:cs="Times New Roman"/>
+          <w:sz w:val="28"/>
+          <w:szCs w:val="28"/>
+          <w:lang w:val="en-US"/>
+        </w:rPr>
+        <w:t>SCR</w:t>
+      </w:r>
+      <w:r>
+        <w:rPr>
+          <w:rFonts w:ascii="Times New Roman" w:hAnsi="Times New Roman" w:cs="Times New Roman"/>
+          <w:sz w:val="28"/>
+          <w:szCs w:val="28"/>
+        </w:rPr>
+        <w:t xml:space="preserve">-1200 </w:t>
+      </w:r>
+      <w:r>
+        <w:rPr>
+          <w:rFonts w:ascii="Times New Roman" w:hAnsi="Times New Roman" w:cs="Times New Roman"/>
+          <w:sz w:val="28"/>
+          <w:szCs w:val="28"/>
+        </w:rPr>
+        <w:t xml:space="preserve">представлена в трёх вариантах, которые отличаются материалом обвеса: </w:t>
+      </w:r>
+      <w:r>
+        <w:rPr>
+          <w:rFonts w:ascii="Times New Roman" w:hAnsi="Times New Roman" w:cs="Times New Roman"/>
+          <w:sz w:val="28"/>
+          <w:szCs w:val="28"/>
+          <w:lang w:val="en-US"/>
+        </w:rPr>
+        <w:t>SCR</w:t>
+      </w:r>
+      <w:r>
+        <w:rPr>
+          <w:rFonts w:ascii="Times New Roman" w:hAnsi="Times New Roman" w:cs="Times New Roman"/>
+          <w:sz w:val="28"/>
+          <w:szCs w:val="28"/>
+        </w:rPr>
+        <w:t>-1200</w:t>
+      </w:r>
+      <w:r>
+        <w:rPr>
+          <w:rFonts w:ascii="Times New Roman" w:hAnsi="Times New Roman" w:cs="Times New Roman"/>
+          <w:sz w:val="28"/>
+          <w:szCs w:val="28"/>
+          <w:lang w:val="en-US"/>
+        </w:rPr>
+        <w:t>W</w:t>
+      </w:r>
+      <w:r>
+        <w:rPr>
+          <w:rFonts w:ascii="Times New Roman" w:hAnsi="Times New Roman" w:cs="Times New Roman"/>
+          <w:sz w:val="28"/>
+          <w:szCs w:val="28"/>
+        </w:rPr>
+        <w:t xml:space="preserve"> (дерево)</w:t>
+      </w:r>
+      <w:r>
+        <w:rPr>
+          <w:rFonts w:ascii="Times New Roman" w:hAnsi="Times New Roman" w:cs="Times New Roman"/>
+          <w:sz w:val="28"/>
+          <w:szCs w:val="28"/>
+        </w:rPr>
+        <w:t xml:space="preserve">, </w:t>
+      </w:r>
+      <w:r>
+        <w:rPr>
+          <w:rFonts w:ascii="Times New Roman" w:hAnsi="Times New Roman" w:cs="Times New Roman"/>
+          <w:sz w:val="28"/>
+          <w:szCs w:val="28"/>
+          <w:lang w:val="en-US"/>
+        </w:rPr>
+        <w:t>SCR</w:t>
+      </w:r>
+      <w:r>
+        <w:rPr>
+          <w:rFonts w:ascii="Times New Roman" w:hAnsi="Times New Roman" w:cs="Times New Roman"/>
+          <w:sz w:val="28"/>
+          <w:szCs w:val="28"/>
+        </w:rPr>
+        <w:t>-1</w:t>
+      </w:r>
+      <w:r>
+        <w:rPr>
+          <w:rFonts w:ascii="Times New Roman" w:hAnsi="Times New Roman" w:cs="Times New Roman"/>
+          <w:sz w:val="28"/>
+          <w:szCs w:val="28"/>
+        </w:rPr>
+        <w:t>200</w:t>
+      </w:r>
+      <w:r>
+        <w:rPr>
+          <w:rFonts w:ascii="Times New Roman" w:hAnsi="Times New Roman" w:cs="Times New Roman"/>
+          <w:sz w:val="28"/>
+          <w:szCs w:val="28"/>
+          <w:lang w:val="en-US"/>
+        </w:rPr>
+        <w:t>P</w:t>
+      </w:r>
+      <w:r>
+        <w:rPr>
+          <w:rFonts w:ascii="Times New Roman" w:hAnsi="Times New Roman" w:cs="Times New Roman"/>
+          <w:sz w:val="28"/>
+          <w:szCs w:val="28"/>
+        </w:rPr>
+        <w:t xml:space="preserve"> (пластик) и </w:t>
+      </w:r>
+      <w:r>
+        <w:rPr>
+          <w:rFonts w:ascii="Times New Roman" w:hAnsi="Times New Roman" w:cs="Times New Roman"/>
+          <w:sz w:val="28"/>
+          <w:szCs w:val="28"/>
+          <w:lang w:val="en-US"/>
+        </w:rPr>
+        <w:t>SCR</w:t>
+      </w:r>
+      <w:r>
+        <w:rPr>
+          <w:rFonts w:ascii="Times New Roman" w:hAnsi="Times New Roman" w:cs="Times New Roman"/>
+          <w:sz w:val="28"/>
+          <w:szCs w:val="28"/>
+        </w:rPr>
+        <w:t>-1200</w:t>
+      </w:r>
+      <w:r>
+        <w:rPr>
+          <w:rFonts w:ascii="Times New Roman" w:hAnsi="Times New Roman" w:cs="Times New Roman"/>
+          <w:sz w:val="28"/>
+          <w:szCs w:val="28"/>
+          <w:lang w:val="en-US"/>
+        </w:rPr>
+        <w:t>M</w:t>
+      </w:r>
+      <w:r>
+        <w:rPr>
+          <w:rFonts w:ascii="Times New Roman" w:hAnsi="Times New Roman" w:cs="Times New Roman"/>
+          <w:sz w:val="28"/>
+          <w:szCs w:val="28"/>
+        </w:rPr>
+        <w:t xml:space="preserve"> (металл). Впервые винтовка появилась </w:t>
+      </w:r>
+      <w:r>
+        <w:rPr>
+          <w:rFonts w:ascii="Times New Roman" w:hAnsi="Times New Roman" w:cs="Times New Roman"/>
+          <w:sz w:val="28"/>
+          <w:szCs w:val="28"/>
+        </w:rPr>
+        <w:t>на юбилейной</w:t>
+      </w:r>
+      <w:r>
+        <w:rPr>
+          <w:rFonts w:ascii="Times New Roman" w:hAnsi="Times New Roman" w:cs="Times New Roman"/>
+          <w:sz w:val="28"/>
+          <w:szCs w:val="28"/>
+        </w:rPr>
+        <w:t xml:space="preserve"> </w:t>
+      </w:r>
+      <w:r>
+        <w:rPr>
+          <w:rFonts w:ascii="Times New Roman" w:hAnsi="Times New Roman" w:cs="Times New Roman"/>
+          <w:sz w:val="28"/>
+          <w:szCs w:val="28"/>
+        </w:rPr>
+        <w:t>10-</w:t>
+      </w:r>
+      <w:r>
+        <w:rPr>
+          <w:rFonts w:ascii="Times New Roman" w:hAnsi="Times New Roman" w:cs="Times New Roman"/>
+          <w:sz w:val="28"/>
+          <w:szCs w:val="28"/>
+        </w:rPr>
+        <w:t>о</w:t>
+      </w:r>
+      <w:r>
+        <w:rPr>
+          <w:rFonts w:ascii="Times New Roman" w:hAnsi="Times New Roman" w:cs="Times New Roman"/>
+          <w:sz w:val="28"/>
+          <w:szCs w:val="28"/>
+        </w:rPr>
+        <w:t>й Международной выставке вооружения и военной техники «MILEX-2021»</w:t>
+      </w:r>
+      <w:r>
+        <w:rPr>
+          <w:rFonts w:ascii="Times New Roman" w:hAnsi="Times New Roman" w:cs="Times New Roman"/>
+          <w:sz w:val="28"/>
+          <w:szCs w:val="28"/>
+        </w:rPr>
+        <w:t xml:space="preserve"> в 2021 году. </w:t>
+      </w:r>
+      <w:r>
+        <w:rPr>
+          <w:rFonts w:ascii="Times New Roman" w:hAnsi="Times New Roman" w:cs="Times New Roman"/>
+          <w:sz w:val="28"/>
+          <w:szCs w:val="28"/>
+        </w:rPr>
+        <w:t xml:space="preserve">У </w:t>
+      </w:r>
+      <w:r>
+        <w:rPr>
+          <w:rFonts w:ascii="Times New Roman" w:hAnsi="Times New Roman" w:cs="Times New Roman"/>
+          <w:sz w:val="28"/>
+          <w:szCs w:val="28"/>
+          <w:lang w:val="en-US"/>
+        </w:rPr>
+        <w:t>SCR</w:t>
+      </w:r>
+      <w:r>
+        <w:rPr>
+          <w:rFonts w:ascii="Times New Roman" w:hAnsi="Times New Roman" w:cs="Times New Roman"/>
+          <w:sz w:val="28"/>
+          <w:szCs w:val="28"/>
+        </w:rPr>
+        <w:t>-1200</w:t>
+      </w:r>
+      <w:r>
+        <w:rPr>
+          <w:rFonts w:ascii="Times New Roman" w:hAnsi="Times New Roman" w:cs="Times New Roman"/>
+          <w:sz w:val="28"/>
+          <w:szCs w:val="28"/>
+          <w:lang w:val="en-US"/>
+        </w:rPr>
+        <w:t>M</w:t>
+      </w:r>
+      <w:r>
+        <w:rPr>
+          <w:rFonts w:ascii="Times New Roman" w:hAnsi="Times New Roman" w:cs="Times New Roman"/>
+          <w:sz w:val="28"/>
+          <w:szCs w:val="28"/>
+        </w:rPr>
+        <w:t>,</w:t>
+      </w:r>
+      <w:r>
+        <w:rPr>
+          <w:rFonts w:ascii="Times New Roman" w:hAnsi="Times New Roman" w:cs="Times New Roman"/>
+          <w:sz w:val="28"/>
+          <w:szCs w:val="28"/>
+          <w:lang w:eastAsia="zh-CN"/>
+        </w:rPr>
+        <w:t xml:space="preserve"> в отличии от </w:t>
+      </w:r>
+      <w:r>
+        <w:rPr>
+          <w:rFonts w:ascii="Times New Roman" w:hAnsi="Times New Roman" w:cs="Times New Roman"/>
+          <w:sz w:val="28"/>
+          <w:szCs w:val="28"/>
+          <w:lang w:val="en-US" w:eastAsia="zh-CN"/>
+        </w:rPr>
+        <w:t>SCR</w:t>
+      </w:r>
+      <w:r>
+        <w:rPr>
+          <w:rFonts w:ascii="Times New Roman" w:hAnsi="Times New Roman" w:cs="Times New Roman"/>
+          <w:sz w:val="28"/>
+          <w:szCs w:val="28"/>
+          <w:lang w:eastAsia="zh-CN"/>
+        </w:rPr>
+        <w:t>-1200</w:t>
+      </w:r>
+      <w:r>
+        <w:rPr>
+          <w:rFonts w:ascii="Times New Roman" w:hAnsi="Times New Roman" w:cs="Times New Roman"/>
+          <w:sz w:val="28"/>
+          <w:szCs w:val="28"/>
+          <w:lang w:val="en-US" w:eastAsia="zh-CN"/>
+        </w:rPr>
+        <w:t>W</w:t>
+      </w:r>
+      <w:r>
+        <w:rPr>
+          <w:rFonts w:ascii="Times New Roman" w:hAnsi="Times New Roman" w:cs="Times New Roman"/>
+          <w:sz w:val="28"/>
+          <w:szCs w:val="28"/>
+          <w:lang w:eastAsia="zh-CN"/>
+        </w:rPr>
+        <w:t xml:space="preserve"> </w:t>
+      </w:r>
+      <w:r>
+        <w:rPr>
+          <w:rFonts w:ascii="Times New Roman" w:hAnsi="Times New Roman" w:cs="Times New Roman"/>
+          <w:sz w:val="28"/>
+          <w:szCs w:val="28"/>
+          <w:lang w:eastAsia="zh-CN"/>
+        </w:rPr>
+        <w:t xml:space="preserve">и </w:t>
+      </w:r>
+      <w:r>
+        <w:rPr>
+          <w:rFonts w:ascii="Times New Roman" w:hAnsi="Times New Roman" w:cs="Times New Roman"/>
+          <w:sz w:val="28"/>
+          <w:szCs w:val="28"/>
+          <w:lang w:val="en-US" w:eastAsia="zh-CN"/>
+        </w:rPr>
+        <w:t>SCR</w:t>
+      </w:r>
+      <w:r>
+        <w:rPr>
+          <w:rFonts w:ascii="Times New Roman" w:hAnsi="Times New Roman" w:cs="Times New Roman"/>
+          <w:sz w:val="28"/>
+          <w:szCs w:val="28"/>
+          <w:lang w:eastAsia="zh-CN"/>
+        </w:rPr>
+        <w:t>-1200</w:t>
+      </w:r>
+      <w:r>
+        <w:rPr>
+          <w:rFonts w:ascii="Times New Roman" w:hAnsi="Times New Roman" w:cs="Times New Roman"/>
+          <w:sz w:val="28"/>
+          <w:szCs w:val="28"/>
+          <w:lang w:val="en-US" w:eastAsia="zh-CN"/>
+        </w:rPr>
+        <w:t>P</w:t>
+      </w:r>
+      <w:r>
+        <w:rPr>
+          <w:rFonts w:ascii="Times New Roman" w:hAnsi="Times New Roman" w:cs="Times New Roman"/>
+          <w:sz w:val="28"/>
+          <w:szCs w:val="28"/>
+          <w:lang w:eastAsia="zh-CN"/>
+        </w:rPr>
+        <w:t>, имеются крепления планка «</w:t>
+      </w:r>
+      <w:proofErr w:type="spellStart"/>
+      <w:r>
+        <w:rPr>
+          <w:rFonts w:ascii="Times New Roman" w:hAnsi="Times New Roman" w:cs="Times New Roman"/>
+          <w:sz w:val="28"/>
+          <w:szCs w:val="28"/>
+          <w:lang w:eastAsia="zh-CN"/>
+        </w:rPr>
+        <w:t>Пикатинни</w:t>
+      </w:r>
+      <w:proofErr w:type="spellEnd"/>
+      <w:r>
+        <w:rPr>
+          <w:rFonts w:ascii="Times New Roman" w:hAnsi="Times New Roman" w:cs="Times New Roman"/>
+          <w:sz w:val="28"/>
+          <w:szCs w:val="28"/>
+          <w:lang w:eastAsia="zh-CN"/>
+        </w:rPr>
+        <w:t xml:space="preserve">», что делает её более удобной для использования различных обвесов. </w:t>
+      </w:r>
+    </w:p>
+    <w:tbl>
+      <w:tblPr>
+        <w:tblStyle w:val="a5"/>
+        <w:tblW w:w="9634" w:type="dxa"/>
+        <w:tblLook w:val="04A0" w:firstRow="1" w:lastRow="0" w:firstColumn="1" w:lastColumn="0" w:noHBand="0" w:noVBand="1"/>
+      </w:tblPr>
+      <w:tblGrid>
+        <w:gridCol w:w="6232"/>
+        <w:gridCol w:w="3402"/>
+      </w:tblGrid>
+      <w:tr>
+        <w:tc>
+          <w:tcPr>
+            <w:tcW w:w="9634" w:type="dxa"/>
+            <w:gridSpan w:val="2"/>
+            <w:tcBorders>
+              <w:top w:val="single" w:sz="4" w:space="0" w:color="auto"/>
+              <w:left w:val="single" w:sz="4" w:space="0" w:color="auto"/>
+              <w:bottom w:val="double" w:sz="4" w:space="0" w:color="auto"/>
+              <w:right w:val="single" w:sz="4" w:space="0" w:color="auto"/>
+            </w:tcBorders>
+            <w:vAlign w:val="center"/>
+            <w:hideMark/>
+          </w:tcPr>
+          <w:p>
+            <w:pPr>
+              <w:jc w:val="center"/>
+              <w:rPr>
+                <w:rFonts w:ascii="Times New Roman" w:hAnsi="Times New Roman" w:cs="Times New Roman"/>
+                <w:sz w:val="28"/>
+                <w:szCs w:val="28"/>
+                <w:lang w:val="en-US"/>
+              </w:rPr>
+            </w:pPr>
+            <w:r>
+              <w:rPr>
+                <w:rFonts w:ascii="Times New Roman" w:hAnsi="Times New Roman" w:cs="Times New Roman"/>
+                <w:sz w:val="28"/>
+                <w:szCs w:val="28"/>
+              </w:rPr>
+              <w:t xml:space="preserve">ТТХ </w:t>
+            </w:r>
+            <w:r>
+              <w:rPr>
+                <w:rFonts w:ascii="Times New Roman" w:hAnsi="Times New Roman" w:cs="Times New Roman"/>
+                <w:sz w:val="28"/>
+                <w:szCs w:val="28"/>
+                <w:lang w:val="en-US"/>
+              </w:rPr>
+              <w:t>SCR-1200M</w:t>
+            </w:r>
+          </w:p>
+        </w:tc>
+      </w:tr>
+      <w:tr>
+        <w:tc>
+          <w:tcPr>
+            <w:tcW w:w="6232" w:type="dxa"/>
+            <w:tcBorders>
+              <w:top w:val="double" w:sz="4" w:space="0" w:color="auto"/>
+              <w:left w:val="single" w:sz="4" w:space="0" w:color="auto"/>
+              <w:bottom w:val="single" w:sz="4" w:space="0" w:color="auto"/>
+              <w:right w:val="single" w:sz="4" w:space="0" w:color="auto"/>
+            </w:tcBorders>
+            <w:vAlign w:val="center"/>
+            <w:hideMark/>
+          </w:tcPr>
+          <w:p>
+            <w:pPr>
+              <w:rPr>
+                <w:rFonts w:ascii="Times New Roman" w:hAnsi="Times New Roman" w:cs="Times New Roman"/>
+                <w:sz w:val="28"/>
+                <w:szCs w:val="28"/>
+              </w:rPr>
+            </w:pPr>
+            <w:r>
+              <w:rPr>
+                <w:rFonts w:ascii="Times New Roman" w:hAnsi="Times New Roman" w:cs="Times New Roman"/>
+                <w:sz w:val="28"/>
+                <w:szCs w:val="28"/>
+              </w:rPr>
+              <w:t xml:space="preserve">Применяемый боеприпас </w:t>
+            </w:r>
+          </w:p>
+        </w:tc>
+        <w:tc>
+          <w:tcPr>
+            <w:tcW w:w="3402" w:type="dxa"/>
+            <w:tcBorders>
+              <w:top w:val="double" w:sz="4" w:space="0" w:color="auto"/>
+              <w:left w:val="single" w:sz="4" w:space="0" w:color="auto"/>
+              <w:bottom w:val="single" w:sz="4" w:space="0" w:color="auto"/>
+              <w:right w:val="single" w:sz="4" w:space="0" w:color="auto"/>
+            </w:tcBorders>
+            <w:vAlign w:val="center"/>
+            <w:hideMark/>
+          </w:tcPr>
+          <w:p>
+            <w:pPr>
+              <w:jc w:val="center"/>
+              <w:rPr>
+                <w:rFonts w:ascii="Times New Roman" w:hAnsi="Times New Roman" w:cs="Times New Roman"/>
+                <w:sz w:val="28"/>
+                <w:szCs w:val="28"/>
+              </w:rPr>
+            </w:pPr>
+            <w:r>
+              <w:rPr>
+                <w:rFonts w:ascii="Times New Roman" w:hAnsi="Times New Roman" w:cs="Times New Roman"/>
+                <w:sz w:val="28"/>
+                <w:szCs w:val="28"/>
+              </w:rPr>
+              <w:t>7,62</w:t>
+            </w:r>
+            <w:r>
+              <w:rPr>
+                <w:rFonts w:ascii="Times New Roman" w:hAnsi="Times New Roman" w:cs="Times New Roman"/>
+                <w:sz w:val="28"/>
+                <w:szCs w:val="28"/>
+                <w:lang w:val="en-US"/>
+              </w:rPr>
+              <w:t>×</w:t>
+            </w:r>
+            <w:r>
+              <w:rPr>
+                <w:rFonts w:ascii="Times New Roman" w:hAnsi="Times New Roman" w:cs="Times New Roman"/>
+                <w:sz w:val="28"/>
+                <w:szCs w:val="28"/>
+              </w:rPr>
+              <w:t>54</w:t>
+            </w:r>
+          </w:p>
+        </w:tc>
+      </w:tr>
+      <w:tr>
+        <w:tc>
+          <w:tcPr>
+            <w:tcW w:w="6232" w:type="dxa"/>
+            <w:tcBorders>
+              <w:top w:val="single" w:sz="4" w:space="0" w:color="auto"/>
+              <w:left w:val="single" w:sz="4" w:space="0" w:color="auto"/>
+              <w:bottom w:val="single" w:sz="4" w:space="0" w:color="auto"/>
+              <w:right w:val="single" w:sz="4" w:space="0" w:color="auto"/>
+            </w:tcBorders>
+            <w:vAlign w:val="center"/>
+            <w:hideMark/>
+          </w:tcPr>
+          <w:p>
+            <w:pPr>
+              <w:rPr>
+                <w:rFonts w:ascii="Times New Roman" w:hAnsi="Times New Roman" w:cs="Times New Roman"/>
+                <w:sz w:val="28"/>
+                <w:szCs w:val="28"/>
+              </w:rPr>
+            </w:pPr>
+            <w:r>
+              <w:rPr>
+                <w:rFonts w:ascii="Times New Roman" w:hAnsi="Times New Roman" w:cs="Times New Roman"/>
+                <w:sz w:val="28"/>
+                <w:szCs w:val="28"/>
+              </w:rPr>
+              <w:t>Ёмкость магазина</w:t>
+            </w:r>
+          </w:p>
+        </w:tc>
+        <w:tc>
+          <w:tcPr>
+            <w:tcW w:w="3402" w:type="dxa"/>
+            <w:tcBorders>
+              <w:top w:val="single" w:sz="4" w:space="0" w:color="auto"/>
+              <w:left w:val="single" w:sz="4" w:space="0" w:color="auto"/>
+              <w:bottom w:val="single" w:sz="4" w:space="0" w:color="auto"/>
+              <w:right w:val="single" w:sz="4" w:space="0" w:color="auto"/>
+            </w:tcBorders>
+            <w:vAlign w:val="center"/>
+            <w:hideMark/>
+          </w:tcPr>
+          <w:p>
+            <w:pPr>
+              <w:jc w:val="center"/>
+              <w:rPr>
+                <w:rFonts w:ascii="Times New Roman" w:hAnsi="Times New Roman" w:cs="Times New Roman"/>
+                <w:sz w:val="28"/>
+                <w:szCs w:val="28"/>
+              </w:rPr>
+            </w:pPr>
+            <w:r>
+              <w:rPr>
+                <w:rFonts w:ascii="Times New Roman" w:hAnsi="Times New Roman" w:cs="Times New Roman"/>
+                <w:sz w:val="28"/>
+                <w:szCs w:val="28"/>
+              </w:rPr>
+              <w:t xml:space="preserve">10 </w:t>
+            </w:r>
+            <w:proofErr w:type="spellStart"/>
+            <w:r>
+              <w:rPr>
+                <w:rFonts w:ascii="Times New Roman" w:hAnsi="Times New Roman" w:cs="Times New Roman"/>
+                <w:sz w:val="28"/>
+                <w:szCs w:val="28"/>
+              </w:rPr>
+              <w:t>патр</w:t>
+            </w:r>
+            <w:proofErr w:type="spellEnd"/>
+            <w:r>
+              <w:rPr>
+                <w:rFonts w:ascii="Times New Roman" w:hAnsi="Times New Roman" w:cs="Times New Roman"/>
+                <w:sz w:val="28"/>
+                <w:szCs w:val="28"/>
+              </w:rPr>
+              <w:t>.</w:t>
+            </w:r>
+          </w:p>
+        </w:tc>
+      </w:tr>
+      <w:tr>
+        <w:tc>
+          <w:tcPr>
+            <w:tcW w:w="6232" w:type="dxa"/>
+            <w:tcBorders>
+              <w:top w:val="single" w:sz="4" w:space="0" w:color="auto"/>
+              <w:left w:val="single" w:sz="4" w:space="0" w:color="auto"/>
+              <w:bottom w:val="single" w:sz="4" w:space="0" w:color="auto"/>
+              <w:right w:val="single" w:sz="4" w:space="0" w:color="auto"/>
+            </w:tcBorders>
+            <w:vAlign w:val="center"/>
+          </w:tcPr>
+          <w:p>
+            <w:pPr>
+              <w:rPr>
+                <w:rFonts w:ascii="Times New Roman" w:hAnsi="Times New Roman" w:cs="Times New Roman"/>
+                <w:sz w:val="28"/>
+                <w:szCs w:val="28"/>
+              </w:rPr>
+            </w:pPr>
+            <w:r>
+              <w:rPr>
+                <w:rFonts w:ascii="Times New Roman" w:hAnsi="Times New Roman" w:cs="Times New Roman"/>
+                <w:sz w:val="28"/>
+                <w:szCs w:val="28"/>
+              </w:rPr>
+              <w:t xml:space="preserve">Скорострельность </w:t>
+            </w:r>
+          </w:p>
+        </w:tc>
+        <w:tc>
+          <w:tcPr>
+            <w:tcW w:w="3402" w:type="dxa"/>
+            <w:tcBorders>
+              <w:top w:val="single" w:sz="4" w:space="0" w:color="auto"/>
+              <w:left w:val="single" w:sz="4" w:space="0" w:color="auto"/>
+              <w:bottom w:val="single" w:sz="4" w:space="0" w:color="auto"/>
+              <w:right w:val="single" w:sz="4" w:space="0" w:color="auto"/>
+            </w:tcBorders>
+            <w:vAlign w:val="center"/>
+          </w:tcPr>
+          <w:p>
+            <w:pPr>
+              <w:jc w:val="center"/>
+              <w:rPr>
+                <w:rFonts w:ascii="Times New Roman" w:hAnsi="Times New Roman" w:cs="Times New Roman"/>
+                <w:sz w:val="28"/>
+                <w:szCs w:val="28"/>
+              </w:rPr>
+            </w:pPr>
+            <w:r>
+              <w:rPr>
+                <w:rFonts w:ascii="Times New Roman" w:hAnsi="Times New Roman" w:cs="Times New Roman"/>
+                <w:sz w:val="28"/>
+                <w:szCs w:val="28"/>
+              </w:rPr>
+              <w:t xml:space="preserve">30 </w:t>
+            </w:r>
+            <w:proofErr w:type="spellStart"/>
+            <w:r>
+              <w:rPr>
+                <w:rFonts w:ascii="Times New Roman" w:hAnsi="Times New Roman" w:cs="Times New Roman"/>
+                <w:sz w:val="28"/>
+                <w:szCs w:val="28"/>
+              </w:rPr>
+              <w:t>выстр</w:t>
+            </w:r>
+            <w:proofErr w:type="spellEnd"/>
+            <w:r>
+              <w:rPr>
+                <w:rFonts w:ascii="Times New Roman" w:hAnsi="Times New Roman" w:cs="Times New Roman"/>
+                <w:sz w:val="28"/>
+                <w:szCs w:val="28"/>
+              </w:rPr>
+              <w:t>./мин</w:t>
+            </w:r>
+          </w:p>
+        </w:tc>
+      </w:tr>
+      <w:tr>
+        <w:tc>
+          <w:tcPr>
+            <w:tcW w:w="6232" w:type="dxa"/>
+            <w:tcBorders>
+              <w:top w:val="single" w:sz="4" w:space="0" w:color="auto"/>
+              <w:left w:val="single" w:sz="4" w:space="0" w:color="auto"/>
+              <w:bottom w:val="single" w:sz="4" w:space="0" w:color="auto"/>
+              <w:right w:val="single" w:sz="4" w:space="0" w:color="auto"/>
+            </w:tcBorders>
+            <w:vAlign w:val="center"/>
+            <w:hideMark/>
+          </w:tcPr>
+          <w:p>
+            <w:pPr>
+              <w:rPr>
+                <w:rFonts w:ascii="Times New Roman" w:hAnsi="Times New Roman" w:cs="Times New Roman"/>
+                <w:sz w:val="28"/>
+                <w:szCs w:val="28"/>
+              </w:rPr>
+            </w:pPr>
+            <w:r>
+              <w:rPr>
+                <w:rFonts w:ascii="Times New Roman" w:hAnsi="Times New Roman" w:cs="Times New Roman"/>
+                <w:sz w:val="28"/>
+                <w:szCs w:val="28"/>
+              </w:rPr>
+              <w:t xml:space="preserve">Прицельная дальность </w:t>
+            </w:r>
+          </w:p>
+        </w:tc>
+        <w:tc>
+          <w:tcPr>
+            <w:tcW w:w="3402" w:type="dxa"/>
+            <w:tcBorders>
+              <w:top w:val="single" w:sz="4" w:space="0" w:color="auto"/>
+              <w:left w:val="single" w:sz="4" w:space="0" w:color="auto"/>
+              <w:bottom w:val="single" w:sz="4" w:space="0" w:color="auto"/>
+              <w:right w:val="single" w:sz="4" w:space="0" w:color="auto"/>
+            </w:tcBorders>
+            <w:vAlign w:val="center"/>
+          </w:tcPr>
+          <w:p>
+            <w:pPr>
+              <w:jc w:val="center"/>
+              <w:rPr>
+                <w:rFonts w:ascii="Times New Roman" w:hAnsi="Times New Roman" w:cs="Times New Roman"/>
+                <w:sz w:val="28"/>
+                <w:szCs w:val="28"/>
+              </w:rPr>
+            </w:pPr>
+            <w:r>
+              <w:rPr>
+                <w:rFonts w:ascii="Times New Roman" w:hAnsi="Times New Roman" w:cs="Times New Roman"/>
+                <w:sz w:val="28"/>
+                <w:szCs w:val="28"/>
+              </w:rPr>
+              <w:t>1</w:t>
+            </w:r>
+            <w:r>
+              <w:rPr>
+                <w:rFonts w:ascii="Times New Roman" w:hAnsi="Times New Roman" w:cs="Times New Roman"/>
+                <w:sz w:val="28"/>
+                <w:szCs w:val="28"/>
+              </w:rPr>
+              <w:t>2</w:t>
+            </w:r>
+            <w:r>
+              <w:rPr>
+                <w:rFonts w:ascii="Times New Roman" w:hAnsi="Times New Roman" w:cs="Times New Roman"/>
+                <w:sz w:val="28"/>
+                <w:szCs w:val="28"/>
+              </w:rPr>
+              <w:t>00 м</w:t>
+            </w:r>
+          </w:p>
+        </w:tc>
+      </w:tr>
+      <w:tr>
+        <w:tc>
+          <w:tcPr>
+            <w:tcW w:w="6232" w:type="dxa"/>
+            <w:tcBorders>
+              <w:top w:val="single" w:sz="4" w:space="0" w:color="auto"/>
+              <w:left w:val="single" w:sz="4" w:space="0" w:color="auto"/>
+              <w:bottom w:val="single" w:sz="4" w:space="0" w:color="auto"/>
+              <w:right w:val="single" w:sz="4" w:space="0" w:color="auto"/>
+            </w:tcBorders>
+            <w:vAlign w:val="center"/>
+          </w:tcPr>
+          <w:p>
+            <w:pPr>
+              <w:rPr>
+                <w:rFonts w:ascii="Times New Roman" w:hAnsi="Times New Roman" w:cs="Times New Roman"/>
+                <w:sz w:val="28"/>
+                <w:szCs w:val="28"/>
+              </w:rPr>
+            </w:pPr>
+            <w:r>
+              <w:rPr>
+                <w:rFonts w:ascii="Times New Roman" w:hAnsi="Times New Roman" w:cs="Times New Roman"/>
+                <w:sz w:val="28"/>
+                <w:szCs w:val="28"/>
+              </w:rPr>
+              <w:t>Эффективная дальность стрельбы</w:t>
+            </w:r>
+          </w:p>
+        </w:tc>
+        <w:tc>
+          <w:tcPr>
+            <w:tcW w:w="3402" w:type="dxa"/>
+            <w:tcBorders>
+              <w:top w:val="single" w:sz="4" w:space="0" w:color="auto"/>
+              <w:left w:val="single" w:sz="4" w:space="0" w:color="auto"/>
+              <w:bottom w:val="single" w:sz="4" w:space="0" w:color="auto"/>
+              <w:right w:val="single" w:sz="4" w:space="0" w:color="auto"/>
+            </w:tcBorders>
+            <w:vAlign w:val="center"/>
+          </w:tcPr>
+          <w:p>
+            <w:pPr>
+              <w:jc w:val="center"/>
+              <w:rPr>
+                <w:rFonts w:ascii="Times New Roman" w:hAnsi="Times New Roman" w:cs="Times New Roman"/>
+                <w:sz w:val="28"/>
+                <w:szCs w:val="28"/>
+              </w:rPr>
+            </w:pPr>
+            <w:r>
+              <w:rPr>
+                <w:rFonts w:ascii="Times New Roman" w:hAnsi="Times New Roman" w:cs="Times New Roman"/>
+                <w:sz w:val="28"/>
+                <w:szCs w:val="28"/>
+              </w:rPr>
+              <w:t>600 м</w:t>
+            </w:r>
+          </w:p>
+        </w:tc>
+      </w:tr>
+      <w:tr>
+        <w:trPr>
+          <w:trHeight w:val="121"/>
+        </w:trPr>
+        <w:tc>
+          <w:tcPr>
+            <w:tcW w:w="6232" w:type="dxa"/>
+            <w:tcBorders>
+              <w:top w:val="single" w:sz="4" w:space="0" w:color="auto"/>
+              <w:left w:val="single" w:sz="4" w:space="0" w:color="auto"/>
+              <w:bottom w:val="single" w:sz="4" w:space="0" w:color="auto"/>
+              <w:right w:val="single" w:sz="4" w:space="0" w:color="auto"/>
+            </w:tcBorders>
+            <w:vAlign w:val="center"/>
+            <w:hideMark/>
+          </w:tcPr>
+          <w:p>
+            <w:pPr>
+              <w:rPr>
+                <w:rFonts w:ascii="Times New Roman" w:hAnsi="Times New Roman" w:cs="Times New Roman"/>
+                <w:sz w:val="28"/>
+                <w:szCs w:val="28"/>
+              </w:rPr>
+            </w:pPr>
+            <w:r>
+              <w:rPr>
+                <w:rFonts w:ascii="Times New Roman" w:hAnsi="Times New Roman" w:cs="Times New Roman"/>
+                <w:sz w:val="28"/>
+                <w:szCs w:val="28"/>
+              </w:rPr>
+              <w:t>Вес с магазином без патронов</w:t>
+            </w:r>
+          </w:p>
+        </w:tc>
+        <w:tc>
+          <w:tcPr>
+            <w:tcW w:w="3402" w:type="dxa"/>
+            <w:tcBorders>
+              <w:top w:val="single" w:sz="4" w:space="0" w:color="auto"/>
+              <w:left w:val="single" w:sz="4" w:space="0" w:color="auto"/>
+              <w:bottom w:val="single" w:sz="4" w:space="0" w:color="auto"/>
+              <w:right w:val="single" w:sz="4" w:space="0" w:color="auto"/>
+            </w:tcBorders>
+            <w:vAlign w:val="center"/>
+            <w:hideMark/>
+          </w:tcPr>
+          <w:p>
+            <w:pPr>
+              <w:jc w:val="center"/>
+              <w:rPr>
+                <w:rFonts w:ascii="Times New Roman" w:hAnsi="Times New Roman" w:cs="Times New Roman"/>
+                <w:sz w:val="28"/>
+                <w:szCs w:val="28"/>
+              </w:rPr>
+            </w:pPr>
+            <w:r>
+              <w:rPr>
+                <w:rFonts w:ascii="Times New Roman" w:hAnsi="Times New Roman" w:cs="Times New Roman"/>
+                <w:sz w:val="28"/>
+                <w:szCs w:val="28"/>
+              </w:rPr>
+              <w:t>4,2</w:t>
+            </w:r>
+            <w:r>
+              <w:rPr>
+                <w:rFonts w:ascii="Times New Roman" w:hAnsi="Times New Roman" w:cs="Times New Roman"/>
+                <w:sz w:val="28"/>
+                <w:szCs w:val="28"/>
+              </w:rPr>
+              <w:t xml:space="preserve"> кг</w:t>
+            </w:r>
+          </w:p>
+        </w:tc>
+      </w:tr>
+      <w:tr>
+        <w:tc>
+          <w:tcPr>
+            <w:tcW w:w="6232" w:type="dxa"/>
+            <w:tcBorders>
+              <w:top w:val="single" w:sz="4" w:space="0" w:color="auto"/>
+              <w:left w:val="single" w:sz="4" w:space="0" w:color="auto"/>
+              <w:bottom w:val="single" w:sz="4" w:space="0" w:color="auto"/>
+              <w:right w:val="single" w:sz="4" w:space="0" w:color="auto"/>
+            </w:tcBorders>
+            <w:vAlign w:val="center"/>
+            <w:hideMark/>
+          </w:tcPr>
+          <w:p>
+            <w:pPr>
+              <w:rPr>
+                <w:rFonts w:ascii="Times New Roman" w:hAnsi="Times New Roman" w:cs="Times New Roman"/>
+                <w:sz w:val="28"/>
+                <w:szCs w:val="28"/>
+              </w:rPr>
+            </w:pPr>
+            <w:r>
+              <w:rPr>
+                <w:rFonts w:ascii="Times New Roman" w:hAnsi="Times New Roman" w:cs="Times New Roman"/>
+                <w:sz w:val="28"/>
+                <w:szCs w:val="28"/>
+              </w:rPr>
+              <w:t>Общая длина</w:t>
+            </w:r>
+          </w:p>
+        </w:tc>
+        <w:tc>
+          <w:tcPr>
+            <w:tcW w:w="3402" w:type="dxa"/>
+            <w:tcBorders>
+              <w:top w:val="single" w:sz="4" w:space="0" w:color="auto"/>
+              <w:left w:val="single" w:sz="4" w:space="0" w:color="auto"/>
+              <w:bottom w:val="single" w:sz="4" w:space="0" w:color="auto"/>
+              <w:right w:val="single" w:sz="4" w:space="0" w:color="auto"/>
+            </w:tcBorders>
+            <w:vAlign w:val="center"/>
+            <w:hideMark/>
+          </w:tcPr>
+          <w:p>
+            <w:pPr>
+              <w:jc w:val="center"/>
+              <w:rPr>
+                <w:rFonts w:ascii="Times New Roman" w:hAnsi="Times New Roman" w:cs="Times New Roman"/>
+                <w:sz w:val="28"/>
+                <w:szCs w:val="28"/>
+              </w:rPr>
+            </w:pPr>
+            <w:r>
+              <w:rPr>
+                <w:rFonts w:ascii="Times New Roman" w:hAnsi="Times New Roman" w:cs="Times New Roman"/>
+                <w:sz w:val="28"/>
+                <w:szCs w:val="28"/>
+                <w:lang w:val="en-US"/>
+              </w:rPr>
+              <w:t>1225</w:t>
+            </w:r>
+            <w:r>
+              <w:rPr>
+                <w:rFonts w:ascii="Times New Roman" w:hAnsi="Times New Roman" w:cs="Times New Roman"/>
+                <w:sz w:val="28"/>
+                <w:szCs w:val="28"/>
+              </w:rPr>
+              <w:t xml:space="preserve"> мм</w:t>
+            </w:r>
+          </w:p>
+        </w:tc>
+      </w:tr>
+      <w:tr>
+        <w:tc>
+          <w:tcPr>
+            <w:tcW w:w="6232" w:type="dxa"/>
+            <w:tcBorders>
+              <w:top w:val="single" w:sz="4" w:space="0" w:color="auto"/>
+              <w:left w:val="single" w:sz="4" w:space="0" w:color="auto"/>
+              <w:bottom w:val="single" w:sz="4" w:space="0" w:color="auto"/>
+              <w:right w:val="single" w:sz="4" w:space="0" w:color="auto"/>
+            </w:tcBorders>
+            <w:vAlign w:val="center"/>
+            <w:hideMark/>
+          </w:tcPr>
+          <w:p>
+            <w:pPr>
+              <w:rPr>
+                <w:rFonts w:ascii="Times New Roman" w:hAnsi="Times New Roman" w:cs="Times New Roman"/>
+                <w:sz w:val="28"/>
+                <w:szCs w:val="28"/>
+              </w:rPr>
+            </w:pPr>
+            <w:r>
+              <w:rPr>
+                <w:rFonts w:ascii="Times New Roman" w:hAnsi="Times New Roman" w:cs="Times New Roman"/>
+                <w:sz w:val="28"/>
+                <w:szCs w:val="28"/>
+              </w:rPr>
+              <w:t>Длина ствола</w:t>
+            </w:r>
+          </w:p>
+        </w:tc>
+        <w:tc>
+          <w:tcPr>
+            <w:tcW w:w="3402" w:type="dxa"/>
+            <w:tcBorders>
+              <w:top w:val="single" w:sz="4" w:space="0" w:color="auto"/>
+              <w:left w:val="single" w:sz="4" w:space="0" w:color="auto"/>
+              <w:bottom w:val="single" w:sz="4" w:space="0" w:color="auto"/>
+              <w:right w:val="single" w:sz="4" w:space="0" w:color="auto"/>
+            </w:tcBorders>
+            <w:vAlign w:val="center"/>
+            <w:hideMark/>
+          </w:tcPr>
+          <w:p>
+            <w:pPr>
+              <w:jc w:val="center"/>
+              <w:rPr>
+                <w:rFonts w:ascii="Times New Roman" w:hAnsi="Times New Roman" w:cs="Times New Roman"/>
+                <w:sz w:val="28"/>
+                <w:szCs w:val="28"/>
+              </w:rPr>
+            </w:pPr>
+            <w:r>
+              <w:rPr>
+                <w:rFonts w:ascii="Times New Roman" w:hAnsi="Times New Roman" w:cs="Times New Roman"/>
+                <w:sz w:val="28"/>
+                <w:szCs w:val="28"/>
+                <w:lang w:val="en-US"/>
+              </w:rPr>
+              <w:t>620</w:t>
+            </w:r>
+            <w:r>
+              <w:rPr>
+                <w:rFonts w:ascii="Times New Roman" w:hAnsi="Times New Roman" w:cs="Times New Roman"/>
+                <w:sz w:val="28"/>
+                <w:szCs w:val="28"/>
+              </w:rPr>
+              <w:t xml:space="preserve"> мм</w:t>
+            </w:r>
+          </w:p>
+        </w:tc>
+      </w:tr>
+      <w:tr>
+        <w:trPr>
+          <w:trHeight w:val="234"/>
+        </w:trPr>
+        <w:tc>
+          <w:tcPr>
+            <w:tcW w:w="6232" w:type="dxa"/>
+            <w:tcBorders>
+              <w:top w:val="single" w:sz="4" w:space="0" w:color="auto"/>
+              <w:left w:val="single" w:sz="4" w:space="0" w:color="auto"/>
+              <w:bottom w:val="single" w:sz="4" w:space="0" w:color="auto"/>
+              <w:right w:val="single" w:sz="4" w:space="0" w:color="auto"/>
+            </w:tcBorders>
+            <w:vAlign w:val="center"/>
+            <w:hideMark/>
+          </w:tcPr>
+          <w:p>
+            <w:pPr>
+              <w:rPr>
+                <w:rFonts w:ascii="Times New Roman" w:hAnsi="Times New Roman" w:cs="Times New Roman"/>
+                <w:sz w:val="28"/>
+                <w:szCs w:val="28"/>
+              </w:rPr>
+            </w:pPr>
+            <w:r>
+              <w:rPr>
+                <w:rFonts w:ascii="Times New Roman" w:hAnsi="Times New Roman" w:cs="Times New Roman"/>
+                <w:sz w:val="28"/>
+                <w:szCs w:val="28"/>
+              </w:rPr>
+              <w:t xml:space="preserve">Тип автоматики </w:t>
+            </w:r>
+          </w:p>
+        </w:tc>
+        <w:tc>
+          <w:tcPr>
+            <w:tcW w:w="3402" w:type="dxa"/>
+            <w:tcBorders>
+              <w:top w:val="single" w:sz="4" w:space="0" w:color="auto"/>
+              <w:left w:val="single" w:sz="4" w:space="0" w:color="auto"/>
+              <w:bottom w:val="single" w:sz="4" w:space="0" w:color="auto"/>
+              <w:right w:val="single" w:sz="4" w:space="0" w:color="auto"/>
+            </w:tcBorders>
+            <w:vAlign w:val="center"/>
+            <w:hideMark/>
+          </w:tcPr>
+          <w:p>
+            <w:pPr>
+              <w:jc w:val="center"/>
+              <w:rPr>
+                <w:rFonts w:ascii="Times New Roman" w:hAnsi="Times New Roman" w:cs="Times New Roman"/>
+                <w:sz w:val="28"/>
+                <w:szCs w:val="28"/>
+              </w:rPr>
+            </w:pPr>
+            <w:proofErr w:type="spellStart"/>
+            <w:r>
+              <w:rPr>
+                <w:rFonts w:ascii="Times New Roman" w:hAnsi="Times New Roman" w:cs="Times New Roman"/>
+                <w:sz w:val="28"/>
+                <w:szCs w:val="28"/>
+              </w:rPr>
+              <w:t>Газоотвод</w:t>
+            </w:r>
+            <w:proofErr w:type="spellEnd"/>
+            <w:r>
+              <w:rPr>
+                <w:rFonts w:ascii="Times New Roman" w:hAnsi="Times New Roman" w:cs="Times New Roman"/>
+                <w:sz w:val="28"/>
+                <w:szCs w:val="28"/>
+              </w:rPr>
+              <w:t xml:space="preserve"> с поворотным затвором</w:t>
+            </w:r>
+          </w:p>
+        </w:tc>
+      </w:tr>
+    </w:tbl>
+    <w:p>
+      <w:bookmarkStart w:id="0" w:name="_GoBack"/>
+      <w:bookmarkEnd w:id="0"/>
+    </w:p>
     <w:sectPr>
-      <w:headerReference w:type="default" r:id="rId28"/>
+      <w:headerReference w:type="default" r:id="rId29"/>
       <w:pgSz w:w="11906" w:h="16838"/>
       <w:pgMar w:top="1134" w:right="1134" w:bottom="1134" w:left="1134" w:header="709" w:footer="709" w:gutter="0"/>
       <w:cols w:space="708"/>
@@ -7540,7 +9491,7 @@
 </file>
 
 <file path=word/endnotes.xml><?xml version="1.0" encoding="utf-8"?>
-<w:endnotes xmlns:wpc="http://schemas.microsoft.com/office/word/2010/wordprocessingCanvas" xmlns:cx="http://schemas.microsoft.com/office/drawing/2014/chartex" xmlns:cx1="http://schemas.microsoft.com/office/drawing/2015/9/8/chartex" xmlns:cx2="http://schemas.microsoft.com/office/drawing/2015/10/21/chartex" xmlns:cx3="http://schemas.microsoft.com/office/drawing/2016/5/9/chartex" xmlns:cx4="http://schemas.microsoft.com/office/drawing/2016/5/10/chartex" xmlns:cx5="http://schemas.microsoft.com/office/drawing/2016/5/11/chartex" xmlns:cx6="http://schemas.microsoft.com/office/drawing/2016/5/12/chartex" xmlns:cx7="http://schemas.microsoft.com/office/drawing/2016/5/13/chartex" xmlns:cx8="http://schemas.microsoft.com/office/drawing/2016/5/14/chartex" xmlns:mc="http://schemas.openxmlformats.org/markup-compatibility/2006" xmlns:aink="http://schemas.microsoft.com/office/drawing/2016/ink" xmlns:am3d="http://schemas.microsoft.com/office/drawing/2017/model3d" xmlns:o="urn:schemas-microsoft-com:office:office" xmlns:r="http://schemas.openxmlformats.org/officeDocument/2006/relationships" xmlns:m="http://schemas.openxmlformats.org/officeDocument/2006/math" xmlns:v="urn:schemas-microsoft-com:vml" xmlns:wp14="http://schemas.microsoft.com/office/word/2010/wordprocessingDrawing" xmlns:wp="http://schemas.openxmlformats.org/drawingml/2006/wordprocessingDrawing" xmlns:w10="urn:schemas-microsoft-com:office:word" xmlns:w="http://schemas.openxmlformats.org/wordprocessingml/2006/main" xmlns:w14="http://schemas.microsoft.com/office/word/2010/wordml" xmlns:w15="http://schemas.microsoft.com/office/word/2012/wordml" xmlns:w16cex="http://schemas.microsoft.com/office/word/2018/wordml/cex" xmlns:w16cid="http://schemas.microsoft.com/office/word/2016/wordml/cid" xmlns:w16="http://schemas.microsoft.com/office/word/2018/wordml" xmlns:w16se="http://schemas.microsoft.com/office/word/2015/wordml/symex" xmlns:wpg="http://schemas.microsoft.com/office/word/2010/wordprocessingGroup" xmlns:wpi="http://schemas.microsoft.com/office/word/2010/wordprocessingInk" xmlns:wne="http://schemas.microsoft.com/office/word/2006/wordml" xmlns:wps="http://schemas.microsoft.com/office/word/2010/wordprocessingShape" mc:Ignorable="w14 w15 w16se w16cid w16 w16cex wp14">
+<w:endnotes xmlns:wpc="http://schemas.microsoft.com/office/word/2010/wordprocessingCanvas" xmlns:cx="http://schemas.microsoft.com/office/drawing/2014/chartex" xmlns:mc="http://schemas.openxmlformats.org/markup-compatibility/2006" xmlns:o="urn:schemas-microsoft-com:office:office" xmlns:r="http://schemas.openxmlformats.org/officeDocument/2006/relationships" xmlns:m="http://schemas.openxmlformats.org/officeDocument/2006/math" xmlns:v="urn:schemas-microsoft-com:vml" xmlns:wp14="http://schemas.microsoft.com/office/word/2010/wordprocessingDrawing" xmlns:wp="http://schemas.openxmlformats.org/drawingml/2006/wordprocessingDrawing" xmlns:w10="urn:schemas-microsoft-com:office:word" xmlns:w="http://schemas.openxmlformats.org/wordprocessingml/2006/main" xmlns:w14="http://schemas.microsoft.com/office/word/2010/wordml" xmlns:w15="http://schemas.microsoft.com/office/word/2012/wordml" xmlns:w16se="http://schemas.microsoft.com/office/word/2015/wordml/symex" xmlns:wpg="http://schemas.microsoft.com/office/word/2010/wordprocessingGroup" xmlns:wpi="http://schemas.microsoft.com/office/word/2010/wordprocessingInk" xmlns:wne="http://schemas.microsoft.com/office/word/2006/wordml" xmlns:wps="http://schemas.microsoft.com/office/word/2010/wordprocessingShape" mc:Ignorable="w14 w15 w16se wp14">
   <w:endnote w:type="separator" w:id="-1">
     <w:p>
       <w:pPr>
@@ -7565,7 +9516,7 @@
 </file>
 
 <file path=word/footnotes.xml><?xml version="1.0" encoding="utf-8"?>
-<w:footnotes xmlns:wpc="http://schemas.microsoft.com/office/word/2010/wordprocessingCanvas" xmlns:cx="http://schemas.microsoft.com/office/drawing/2014/chartex" xmlns:cx1="http://schemas.microsoft.com/office/drawing/2015/9/8/chartex" xmlns:cx2="http://schemas.microsoft.com/office/drawing/2015/10/21/chartex" xmlns:cx3="http://schemas.microsoft.com/office/drawing/2016/5/9/chartex" xmlns:cx4="http://schemas.microsoft.com/office/drawing/2016/5/10/chartex" xmlns:cx5="http://schemas.microsoft.com/office/drawing/2016/5/11/chartex" xmlns:cx6="http://schemas.microsoft.com/office/drawing/2016/5/12/chartex" xmlns:cx7="http://schemas.microsoft.com/office/drawing/2016/5/13/chartex" xmlns:cx8="http://schemas.microsoft.com/office/drawing/2016/5/14/chartex" xmlns:mc="http://schemas.openxmlformats.org/markup-compatibility/2006" xmlns:aink="http://schemas.microsoft.com/office/drawing/2016/ink" xmlns:am3d="http://schemas.microsoft.com/office/drawing/2017/model3d" xmlns:o="urn:schemas-microsoft-com:office:office" xmlns:r="http://schemas.openxmlformats.org/officeDocument/2006/relationships" xmlns:m="http://schemas.openxmlformats.org/officeDocument/2006/math" xmlns:v="urn:schemas-microsoft-com:vml" xmlns:wp14="http://schemas.microsoft.com/office/word/2010/wordprocessingDrawing" xmlns:wp="http://schemas.openxmlformats.org/drawingml/2006/wordprocessingDrawing" xmlns:w10="urn:schemas-microsoft-com:office:word" xmlns:w="http://schemas.openxmlformats.org/wordprocessingml/2006/main" xmlns:w14="http://schemas.microsoft.com/office/word/2010/wordml" xmlns:w15="http://schemas.microsoft.com/office/word/2012/wordml" xmlns:w16cex="http://schemas.microsoft.com/office/word/2018/wordml/cex" xmlns:w16cid="http://schemas.microsoft.com/office/word/2016/wordml/cid" xmlns:w16="http://schemas.microsoft.com/office/word/2018/wordml" xmlns:w16se="http://schemas.microsoft.com/office/word/2015/wordml/symex" xmlns:wpg="http://schemas.microsoft.com/office/word/2010/wordprocessingGroup" xmlns:wpi="http://schemas.microsoft.com/office/word/2010/wordprocessingInk" xmlns:wne="http://schemas.microsoft.com/office/word/2006/wordml" xmlns:wps="http://schemas.microsoft.com/office/word/2010/wordprocessingShape" mc:Ignorable="w14 w15 w16se w16cid w16 w16cex wp14">
+<w:footnotes xmlns:wpc="http://schemas.microsoft.com/office/word/2010/wordprocessingCanvas" xmlns:cx="http://schemas.microsoft.com/office/drawing/2014/chartex" xmlns:mc="http://schemas.openxmlformats.org/markup-compatibility/2006" xmlns:o="urn:schemas-microsoft-com:office:office" xmlns:r="http://schemas.openxmlformats.org/officeDocument/2006/relationships" xmlns:m="http://schemas.openxmlformats.org/officeDocument/2006/math" xmlns:v="urn:schemas-microsoft-com:vml" xmlns:wp14="http://schemas.microsoft.com/office/word/2010/wordprocessingDrawing" xmlns:wp="http://schemas.openxmlformats.org/drawingml/2006/wordprocessingDrawing" xmlns:w10="urn:schemas-microsoft-com:office:word" xmlns:w="http://schemas.openxmlformats.org/wordprocessingml/2006/main" xmlns:w14="http://schemas.microsoft.com/office/word/2010/wordml" xmlns:w15="http://schemas.microsoft.com/office/word/2012/wordml" xmlns:w16se="http://schemas.microsoft.com/office/word/2015/wordml/symex" xmlns:wpg="http://schemas.microsoft.com/office/word/2010/wordprocessingGroup" xmlns:wpi="http://schemas.microsoft.com/office/word/2010/wordprocessingInk" xmlns:wne="http://schemas.microsoft.com/office/word/2006/wordml" xmlns:wps="http://schemas.microsoft.com/office/word/2010/wordprocessingShape" mc:Ignorable="w14 w15 w16se wp14">
   <w:footnote w:type="separator" w:id="-1">
     <w:p>
       <w:pPr>
@@ -7590,7 +9541,7 @@
 </file>
 
 <file path=word/header1.xml><?xml version="1.0" encoding="utf-8"?>
-<w:hdr xmlns:wpc="http://schemas.microsoft.com/office/word/2010/wordprocessingCanvas" xmlns:cx="http://schemas.microsoft.com/office/drawing/2014/chartex" xmlns:cx1="http://schemas.microsoft.com/office/drawing/2015/9/8/chartex" xmlns:cx2="http://schemas.microsoft.com/office/drawing/2015/10/21/chartex" xmlns:cx3="http://schemas.microsoft.com/office/drawing/2016/5/9/chartex" xmlns:cx4="http://schemas.microsoft.com/office/drawing/2016/5/10/chartex" xmlns:cx5="http://schemas.microsoft.com/office/drawing/2016/5/11/chartex" xmlns:cx6="http://schemas.microsoft.com/office/drawing/2016/5/12/chartex" xmlns:cx7="http://schemas.microsoft.com/office/drawing/2016/5/13/chartex" xmlns:cx8="http://schemas.microsoft.com/office/drawing/2016/5/14/chartex" xmlns:mc="http://schemas.openxmlformats.org/markup-compatibility/2006" xmlns:aink="http://schemas.microsoft.com/office/drawing/2016/ink" xmlns:am3d="http://schemas.microsoft.com/office/drawing/2017/model3d" xmlns:o="urn:schemas-microsoft-com:office:office" xmlns:r="http://schemas.openxmlformats.org/officeDocument/2006/relationships" xmlns:m="http://schemas.openxmlformats.org/officeDocument/2006/math" xmlns:v="urn:schemas-microsoft-com:vml" xmlns:wp14="http://schemas.microsoft.com/office/word/2010/wordprocessingDrawing" xmlns:wp="http://schemas.openxmlformats.org/drawingml/2006/wordprocessingDrawing" xmlns:w10="urn:schemas-microsoft-com:office:word" xmlns:w="http://schemas.openxmlformats.org/wordprocessingml/2006/main" xmlns:w14="http://schemas.microsoft.com/office/word/2010/wordml" xmlns:w15="http://schemas.microsoft.com/office/word/2012/wordml" xmlns:w16cex="http://schemas.microsoft.com/office/word/2018/wordml/cex" xmlns:w16cid="http://schemas.microsoft.com/office/word/2016/wordml/cid" xmlns:w16="http://schemas.microsoft.com/office/word/2018/wordml" xmlns:w16se="http://schemas.microsoft.com/office/word/2015/wordml/symex" xmlns:wpg="http://schemas.microsoft.com/office/word/2010/wordprocessingGroup" xmlns:wpi="http://schemas.microsoft.com/office/word/2010/wordprocessingInk" xmlns:wne="http://schemas.microsoft.com/office/word/2006/wordml" xmlns:wps="http://schemas.microsoft.com/office/word/2010/wordprocessingShape" mc:Ignorable="w14 w15 w16se w16cid w16 w16cex wp14">
+<w:hdr xmlns:wpc="http://schemas.microsoft.com/office/word/2010/wordprocessingCanvas" xmlns:cx="http://schemas.microsoft.com/office/drawing/2014/chartex" xmlns:mc="http://schemas.openxmlformats.org/markup-compatibility/2006" xmlns:o="urn:schemas-microsoft-com:office:office" xmlns:r="http://schemas.openxmlformats.org/officeDocument/2006/relationships" xmlns:m="http://schemas.openxmlformats.org/officeDocument/2006/math" xmlns:v="urn:schemas-microsoft-com:vml" xmlns:wp14="http://schemas.microsoft.com/office/word/2010/wordprocessingDrawing" xmlns:wp="http://schemas.openxmlformats.org/drawingml/2006/wordprocessingDrawing" xmlns:w10="urn:schemas-microsoft-com:office:word" xmlns:w="http://schemas.openxmlformats.org/wordprocessingml/2006/main" xmlns:w14="http://schemas.microsoft.com/office/word/2010/wordml" xmlns:w15="http://schemas.microsoft.com/office/word/2012/wordml" xmlns:w16se="http://schemas.microsoft.com/office/word/2015/wordml/symex" xmlns:wpg="http://schemas.microsoft.com/office/word/2010/wordprocessingGroup" xmlns:wpi="http://schemas.microsoft.com/office/word/2010/wordprocessingInk" xmlns:wne="http://schemas.microsoft.com/office/word/2006/wordml" xmlns:wps="http://schemas.microsoft.com/office/word/2010/wordprocessingShape" mc:Ignorable="w14 w15 w16se wp14">
   <w:p>
     <w:pPr>
       <w:pStyle w:val="a6"/>
@@ -7756,7 +9707,23 @@
         <w:rFonts w:ascii="Times New Roman" w:hAnsi="Times New Roman" w:cs="Times New Roman"/>
         <w:sz w:val="36"/>
       </w:rPr>
-      <w:t>УО «БрГТУ» военная кафедра</w:t>
+      <w:t>УО «</w:t>
+    </w:r>
+    <w:proofErr w:type="spellStart"/>
+    <w:r>
+      <w:rPr>
+        <w:rFonts w:ascii="Times New Roman" w:hAnsi="Times New Roman" w:cs="Times New Roman"/>
+        <w:sz w:val="36"/>
+      </w:rPr>
+      <w:t>БрГТУ</w:t>
+    </w:r>
+    <w:proofErr w:type="spellEnd"/>
+    <w:r>
+      <w:rPr>
+        <w:rFonts w:ascii="Times New Roman" w:hAnsi="Times New Roman" w:cs="Times New Roman"/>
+        <w:sz w:val="36"/>
+      </w:rPr>
+      <w:t>» военная кафедра</w:t>
     </w:r>
   </w:p>
   <w:p>
@@ -7843,7 +9810,7 @@
             </wp:anchor>
           </w:drawing>
         </mc:Choice>
-        <mc:Fallback>
+        <mc:Fallback xmlns:cx1="http://schemas.microsoft.com/office/drawing/2015/9/8/chartex" xmlns:cx2="http://schemas.microsoft.com/office/drawing/2015/10/21/chartex" xmlns:cx3="http://schemas.microsoft.com/office/drawing/2016/5/9/chartex" xmlns:cx4="http://schemas.microsoft.com/office/drawing/2016/5/10/chartex" xmlns:cx5="http://schemas.microsoft.com/office/drawing/2016/5/11/chartex" xmlns:cx6="http://schemas.microsoft.com/office/drawing/2016/5/12/chartex" xmlns:cx7="http://schemas.microsoft.com/office/drawing/2016/5/13/chartex" xmlns:cx8="http://schemas.microsoft.com/office/drawing/2016/5/14/chartex" xmlns:aink="http://schemas.microsoft.com/office/drawing/2016/ink" xmlns:am3d="http://schemas.microsoft.com/office/drawing/2017/model3d" xmlns:w16cex="http://schemas.microsoft.com/office/word/2018/wordml/cex" xmlns:w16cid="http://schemas.microsoft.com/office/word/2016/wordml/cid" xmlns:w16="http://schemas.microsoft.com/office/word/2018/wordml">
           <w:pict>
             <v:rect w14:anchorId="130B80DB" id="Прямоугольник 1" o:spid="_x0000_s1026" style="position:absolute;margin-left:-13.5pt;margin-top:10.2pt;width:506.4pt;height:728.8pt;z-index:251660288;visibility:visible;mso-wrap-style:square;mso-width-percent:0;mso-height-percent:0;mso-wrap-distance-left:9pt;mso-wrap-distance-top:0;mso-wrap-distance-right:9pt;mso-wrap-distance-bottom:0;mso-position-horizontal:absolute;mso-position-horizontal-relative:margin;mso-position-vertical:absolute;mso-position-vertical-relative:text;mso-width-percent:0;mso-height-percent:0;mso-width-relative:margin;mso-height-relative:margin;v-text-anchor:middle" o:gfxdata="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" filled="f" strokecolor="black [3213]" strokeweight="1pt">
               <w10:wrap anchorx="margin"/>
@@ -7857,7 +9824,7 @@
 </file>
 
 <file path=word/numbering.xml><?xml version="1.0" encoding="utf-8"?>
-<w:numbering xmlns:wpc="http://schemas.microsoft.com/office/word/2010/wordprocessingCanvas" xmlns:cx="http://schemas.microsoft.com/office/drawing/2014/chartex" xmlns:cx1="http://schemas.microsoft.com/office/drawing/2015/9/8/chartex" xmlns:cx2="http://schemas.microsoft.com/office/drawing/2015/10/21/chartex" xmlns:cx3="http://schemas.microsoft.com/office/drawing/2016/5/9/chartex" xmlns:cx4="http://schemas.microsoft.com/office/drawing/2016/5/10/chartex" xmlns:cx5="http://schemas.microsoft.com/office/drawing/2016/5/11/chartex" xmlns:cx6="http://schemas.microsoft.com/office/drawing/2016/5/12/chartex" xmlns:cx7="http://schemas.microsoft.com/office/drawing/2016/5/13/chartex" xmlns:cx8="http://schemas.microsoft.com/office/drawing/2016/5/14/chartex" xmlns:mc="http://schemas.openxmlformats.org/markup-compatibility/2006" xmlns:aink="http://schemas.microsoft.com/office/drawing/2016/ink" xmlns:am3d="http://schemas.microsoft.com/office/drawing/2017/model3d" xmlns:o="urn:schemas-microsoft-com:office:office" xmlns:r="http://schemas.openxmlformats.org/officeDocument/2006/relationships" xmlns:m="http://schemas.openxmlformats.org/officeDocument/2006/math" xmlns:v="urn:schemas-microsoft-com:vml" xmlns:wp14="http://schemas.microsoft.com/office/word/2010/wordprocessingDrawing" xmlns:wp="http://schemas.openxmlformats.org/drawingml/2006/wordprocessingDrawing" xmlns:w10="urn:schemas-microsoft-com:office:word" xmlns:w="http://schemas.openxmlformats.org/wordprocessingml/2006/main" xmlns:w14="http://schemas.microsoft.com/office/word/2010/wordml" xmlns:w15="http://schemas.microsoft.com/office/word/2012/wordml" xmlns:w16cex="http://schemas.microsoft.com/office/word/2018/wordml/cex" xmlns:w16cid="http://schemas.microsoft.com/office/word/2016/wordml/cid" xmlns:w16="http://schemas.microsoft.com/office/word/2018/wordml" xmlns:w16se="http://schemas.microsoft.com/office/word/2015/wordml/symex" xmlns:wpg="http://schemas.microsoft.com/office/word/2010/wordprocessingGroup" xmlns:wpi="http://schemas.microsoft.com/office/word/2010/wordprocessingInk" xmlns:wne="http://schemas.microsoft.com/office/word/2006/wordml" xmlns:wps="http://schemas.microsoft.com/office/word/2010/wordprocessingShape" mc:Ignorable="w14 w15 w16se w16cid w16 w16cex wp14">
+<w:numbering xmlns:wpc="http://schemas.microsoft.com/office/word/2010/wordprocessingCanvas" xmlns:cx="http://schemas.microsoft.com/office/drawing/2014/chartex" xmlns:mc="http://schemas.openxmlformats.org/markup-compatibility/2006" xmlns:o="urn:schemas-microsoft-com:office:office" xmlns:r="http://schemas.openxmlformats.org/officeDocument/2006/relationships" xmlns:m="http://schemas.openxmlformats.org/officeDocument/2006/math" xmlns:v="urn:schemas-microsoft-com:vml" xmlns:wp14="http://schemas.microsoft.com/office/word/2010/wordprocessingDrawing" xmlns:wp="http://schemas.openxmlformats.org/drawingml/2006/wordprocessingDrawing" xmlns:w10="urn:schemas-microsoft-com:office:word" xmlns:w="http://schemas.openxmlformats.org/wordprocessingml/2006/main" xmlns:w14="http://schemas.microsoft.com/office/word/2010/wordml" xmlns:w15="http://schemas.microsoft.com/office/word/2012/wordml" xmlns:w16se="http://schemas.microsoft.com/office/word/2015/wordml/symex" xmlns:wpg="http://schemas.microsoft.com/office/word/2010/wordprocessingGroup" xmlns:wpi="http://schemas.microsoft.com/office/word/2010/wordprocessingInk" xmlns:wne="http://schemas.microsoft.com/office/word/2006/wordml" xmlns:wps="http://schemas.microsoft.com/office/word/2010/wordprocessingShape" mc:Ignorable="w14 w15 w16se wp14">
   <w:abstractNum w:abstractNumId="0" w15:restartNumberingAfterBreak="0">
     <w:nsid w:val="045D1D6B"/>
     <w:multiLevelType w:val="hybridMultilevel"/>
@@ -8186,7 +10153,7 @@
 </file>
 
 <file path=word/styles.xml><?xml version="1.0" encoding="utf-8"?>
-<w:styles xmlns:mc="http://schemas.openxmlformats.org/markup-compatibility/2006" xmlns:r="http://schemas.openxmlformats.org/officeDocument/2006/relationships" xmlns:w="http://schemas.openxmlformats.org/wordprocessingml/2006/main" xmlns:w14="http://schemas.microsoft.com/office/word/2010/wordml" xmlns:w15="http://schemas.microsoft.com/office/word/2012/wordml" xmlns:w16cex="http://schemas.microsoft.com/office/word/2018/wordml/cex" xmlns:w16cid="http://schemas.microsoft.com/office/word/2016/wordml/cid" xmlns:w16="http://schemas.microsoft.com/office/word/2018/wordml" xmlns:w16se="http://schemas.microsoft.com/office/word/2015/wordml/symex" mc:Ignorable="w14 w15 w16se w16cid w16 w16cex">
+<w:styles xmlns:mc="http://schemas.openxmlformats.org/markup-compatibility/2006" xmlns:r="http://schemas.openxmlformats.org/officeDocument/2006/relationships" xmlns:w="http://schemas.openxmlformats.org/wordprocessingml/2006/main" xmlns:w14="http://schemas.microsoft.com/office/word/2010/wordml" xmlns:w15="http://schemas.microsoft.com/office/word/2012/wordml" xmlns:w16se="http://schemas.microsoft.com/office/word/2015/wordml/symex" mc:Ignorable="w14 w15 w16se">
   <w:docDefaults>
     <w:rPrDefault>
       <w:rPr>
@@ -8202,7 +10169,7 @@
       </w:pPr>
     </w:pPrDefault>
   </w:docDefaults>
-  <w:latentStyles w:defLockedState="0" w:defUIPriority="99" w:defSemiHidden="0" w:defUnhideWhenUsed="0" w:defQFormat="0" w:count="376">
+  <w:latentStyles w:defLockedState="0" w:defUIPriority="99" w:defSemiHidden="0" w:defUnhideWhenUsed="0" w:defQFormat="0" w:count="371">
     <w:lsdException w:name="Normal" w:uiPriority="0" w:qFormat="1"/>
     <w:lsdException w:name="heading 1" w:uiPriority="9" w:qFormat="1"/>
     <w:lsdException w:name="heading 2" w:semiHidden="1" w:uiPriority="9" w:unhideWhenUsed="1" w:qFormat="1"/>
@@ -8574,16 +10541,11 @@
     <w:lsdException w:name="List Table 5 Dark Accent 6" w:uiPriority="50"/>
     <w:lsdException w:name="List Table 6 Colorful Accent 6" w:uiPriority="51"/>
     <w:lsdException w:name="List Table 7 Colorful Accent 6" w:uiPriority="52"/>
-    <w:lsdException w:name="Mention" w:semiHidden="1" w:unhideWhenUsed="1"/>
-    <w:lsdException w:name="Smart Hyperlink" w:semiHidden="1" w:unhideWhenUsed="1"/>
-    <w:lsdException w:name="Hashtag" w:semiHidden="1" w:unhideWhenUsed="1"/>
-    <w:lsdException w:name="Unresolved Mention" w:semiHidden="1" w:unhideWhenUsed="1"/>
-    <w:lsdException w:name="Smart Link" w:semiHidden="1" w:unhideWhenUsed="1"/>
   </w:latentStyles>
   <w:style w:type="paragraph" w:default="1" w:styleId="a">
     <w:name w:val="Normal"/>
     <w:qFormat/>
-    <w:rsid w:val="00222A13"/>
+    <w:rsid w:val="000A6223"/>
   </w:style>
   <w:style w:type="character" w:default="1" w:styleId="a0">
     <w:name w:val="Default Paragraph Font"/>
@@ -9036,7 +10998,7 @@
 </file>
 
 <file path=customXml/itemProps1.xml><?xml version="1.0" encoding="utf-8"?>
-<ds:datastoreItem xmlns:ds="http://schemas.openxmlformats.org/officeDocument/2006/customXml" ds:itemID="{E2EB1B32-4E37-415D-9546-C747751D5DE5}">
+<ds:datastoreItem xmlns:ds="http://schemas.openxmlformats.org/officeDocument/2006/customXml" ds:itemID="{EC69301B-DB50-42A9-9337-240C00F1ACEA}">
   <ds:schemaRefs>
     <ds:schemaRef ds:uri="http://schemas.openxmlformats.org/officeDocument/2006/bibliography"/>
   </ds:schemaRefs>

--- a/Беларусь.docx
+++ b/Беларусь.docx
@@ -64,8 +64,8 @@
           <w:lang w:eastAsia="zh-CN"/>
         </w:rPr>
         <w:drawing>
-          <wp:inline distT="0" distB="0" distL="0" distR="0" wp14:anchorId="640361CA" wp14:editId="6E2F759D">
-            <wp:extent cx="5702300" cy="3207063"/>
+          <wp:inline distT="0" distB="0" distL="0" distR="0" wp14:anchorId="640361CA" wp14:editId="4D837664">
+            <wp:extent cx="5334000" cy="2999925"/>
             <wp:effectExtent l="0" t="0" r="0" b="0"/>
             <wp:docPr id="2" name="Рисунок 2" descr="Picture background"/>
             <wp:cNvGraphicFramePr>
@@ -113,7 +113,7 @@
                   <pic:spPr bwMode="auto">
                     <a:xfrm>
                       <a:off x="0" y="0"/>
-                      <a:ext cx="5719101" cy="3216512"/>
+                      <a:ext cx="5364040" cy="3016820"/>
                     </a:xfrm>
                     <a:prstGeom prst="rect">
                       <a:avLst/>
@@ -189,7 +189,23 @@
           <w:sz w:val="28"/>
           <w:szCs w:val="28"/>
         </w:rPr>
-        <w:t xml:space="preserve">ПСН-В разработал </w:t>
+        <w:t>ПСН-В разработал</w:t>
+      </w:r>
+      <w:r>
+        <w:rPr>
+          <w:rFonts w:ascii="Times New Roman" w:hAnsi="Times New Roman" w:cs="Times New Roman"/>
+          <w:sz w:val="28"/>
+          <w:szCs w:val="28"/>
+        </w:rPr>
+        <w:t xml:space="preserve"> конструктор Игорь Васильев в</w:t>
+      </w:r>
+      <w:r>
+        <w:rPr>
+          <w:rFonts w:ascii="Times New Roman" w:hAnsi="Times New Roman" w:cs="Times New Roman"/>
+          <w:sz w:val="28"/>
+          <w:szCs w:val="28"/>
+        </w:rPr>
+        <w:t xml:space="preserve"> </w:t>
       </w:r>
       <w:r>
         <w:rPr>
@@ -206,7 +222,7 @@
           <w:sz w:val="28"/>
           <w:szCs w:val="28"/>
         </w:rPr>
-        <w:t>Белспецвнештехника</w:t>
+        <w:t>Белспецвнештехника»</w:t>
       </w:r>
       <w:proofErr w:type="spellEnd"/>
       <w:r>
@@ -215,15 +231,23 @@
           <w:sz w:val="28"/>
           <w:szCs w:val="28"/>
         </w:rPr>
-        <w:t>»</w:t>
-      </w:r>
-      <w:r>
-        <w:rPr>
-          <w:rFonts w:ascii="Times New Roman" w:hAnsi="Times New Roman" w:cs="Times New Roman"/>
-          <w:sz w:val="28"/>
-          <w:szCs w:val="28"/>
-        </w:rPr>
-        <w:t>, а именно конструктор Игорь Васильев. Данный пистолет призван заменить пистолет ПСМ. ПСН-В должен иметь повышенные характеристики по сравнению с предшественником, но при этом сохранить самое важно свойство – малогабаритность для скрытного ношения. Всего этого удалось достичь и в 2017 году пистолет был принят на вооружение. Данным пистолетом вооружается КГБ и МВД РБ, а также высший командный состав РБ. Для пистолета заявлены внушительные характеристики, например, живучесть в 5000 или повышенная кучность в двое по сравнению с ПМ.</w:t>
+        <w:t>. Данный пистолет призван заменить пистолет ПСМ. ПСН-В должен иметь повышенные характеристики по сравнению с предшественником, но при этом сохранить самое важно свойство – малогабаритность для скрытного ношения. Всего этого удалось достичь</w:t>
+      </w:r>
+      <w:r>
+        <w:rPr>
+          <w:rFonts w:ascii="Times New Roman" w:hAnsi="Times New Roman" w:cs="Times New Roman"/>
+          <w:sz w:val="28"/>
+          <w:szCs w:val="28"/>
+        </w:rPr>
+        <w:t>,</w:t>
+      </w:r>
+      <w:r>
+        <w:rPr>
+          <w:rFonts w:ascii="Times New Roman" w:hAnsi="Times New Roman" w:cs="Times New Roman"/>
+          <w:sz w:val="28"/>
+          <w:szCs w:val="28"/>
+        </w:rPr>
+        <w:t xml:space="preserve"> и в 2017 году пистолет был принят на вооружение. Данным пистолетом вооружается КГБ и МВД РБ, а также высший командный состав РБ. Для пистолета заявлены внушительные характеристики, например, живучесть в 5000 или повышенная кучность в двое по сравнению с ПМ.</w:t>
       </w:r>
       <w:r>
         <w:rPr>
@@ -624,39 +648,39 @@
                 <w:sz w:val="28"/>
                 <w:szCs w:val="28"/>
               </w:rPr>
+              <w:t>405</w:t>
+            </w:r>
+            <w:r>
+              <w:rPr>
+                <w:rFonts w:ascii="Times New Roman" w:hAnsi="Times New Roman" w:cs="Times New Roman"/>
+                <w:sz w:val="28"/>
+                <w:szCs w:val="28"/>
+              </w:rPr>
+              <w:t xml:space="preserve"> </w:t>
+            </w:r>
+            <w:r>
+              <w:rPr>
+                <w:rFonts w:ascii="Times New Roman" w:hAnsi="Times New Roman" w:cs="Times New Roman"/>
+                <w:sz w:val="28"/>
+                <w:szCs w:val="28"/>
+              </w:rPr>
+              <w:t>/</w:t>
+            </w:r>
+            <w:r>
+              <w:rPr>
+                <w:rFonts w:ascii="Times New Roman" w:hAnsi="Times New Roman" w:cs="Times New Roman"/>
+                <w:sz w:val="28"/>
+                <w:szCs w:val="28"/>
+              </w:rPr>
+              <w:t xml:space="preserve"> </w:t>
+            </w:r>
+            <w:r>
+              <w:rPr>
+                <w:rFonts w:ascii="Times New Roman" w:hAnsi="Times New Roman" w:cs="Times New Roman"/>
+                <w:sz w:val="28"/>
+                <w:szCs w:val="28"/>
+              </w:rPr>
               <w:t>350</w:t>
-            </w:r>
-            <w:r>
-              <w:rPr>
-                <w:rFonts w:ascii="Times New Roman" w:hAnsi="Times New Roman" w:cs="Times New Roman"/>
-                <w:sz w:val="28"/>
-                <w:szCs w:val="28"/>
-              </w:rPr>
-              <w:t xml:space="preserve"> </w:t>
-            </w:r>
-            <w:r>
-              <w:rPr>
-                <w:rFonts w:ascii="Times New Roman" w:hAnsi="Times New Roman" w:cs="Times New Roman"/>
-                <w:sz w:val="28"/>
-                <w:szCs w:val="28"/>
-              </w:rPr>
-              <w:t>-</w:t>
-            </w:r>
-            <w:r>
-              <w:rPr>
-                <w:rFonts w:ascii="Times New Roman" w:hAnsi="Times New Roman" w:cs="Times New Roman"/>
-                <w:sz w:val="28"/>
-                <w:szCs w:val="28"/>
-              </w:rPr>
-              <w:t xml:space="preserve"> </w:t>
-            </w:r>
-            <w:r>
-              <w:rPr>
-                <w:rFonts w:ascii="Times New Roman" w:hAnsi="Times New Roman" w:cs="Times New Roman"/>
-                <w:sz w:val="28"/>
-                <w:szCs w:val="28"/>
-              </w:rPr>
-              <w:t>405</w:t>
             </w:r>
             <w:r>
               <w:rPr>
@@ -1244,7 +1268,7 @@
           <w:sz w:val="28"/>
           <w:szCs w:val="28"/>
         </w:rPr>
-        <w:t xml:space="preserve">ПВ-17 разработал </w:t>
+        <w:t xml:space="preserve">ПСН-В разработал конструктор Игорь Васильев в </w:t>
       </w:r>
       <w:r>
         <w:rPr>
@@ -1278,7 +1302,15 @@
           <w:sz w:val="28"/>
           <w:szCs w:val="28"/>
         </w:rPr>
-        <w:t>, а именно конструктор Игорь Васильев. Пистолет позиционирует себя как универсальный боевой пистолет и предназначен для вооружения различных силовых министерств и ведомств, а также подразделений специального назначения. ПВ-17 имеет несколько интересных конструкторских решений, которые ранее были использованы в ПСН-В. Во-первых, имеется возможность замены ствола под патрон 9</w:t>
+        <w:t xml:space="preserve">. </w:t>
+      </w:r>
+      <w:r>
+        <w:rPr>
+          <w:rFonts w:ascii="Times New Roman" w:hAnsi="Times New Roman" w:cs="Times New Roman"/>
+          <w:sz w:val="28"/>
+          <w:szCs w:val="28"/>
+        </w:rPr>
+        <w:t>Пистолет позиционирует себя как универсальный боевой пистолет и предназначен для вооружения различных силовых министерств и ведомств, а также подразделений специального назначения. ПВ-17 имеет несколько интересных конструкторских решений, которые ранее были использованы в ПСН-В. Во-первых, имеется возможность замены ствола под патрон 9</w:t>
       </w:r>
       <w:r>
         <w:rPr>
@@ -2058,16 +2090,16 @@
         </w:rPr>
         <w:lastRenderedPageBreak/>
         <w:drawing>
-          <wp:anchor distT="0" distB="0" distL="114300" distR="114300" simplePos="0" relativeHeight="251658240" behindDoc="1" locked="0" layoutInCell="1" allowOverlap="1" wp14:anchorId="2540B6A4" wp14:editId="751D0241">
+          <wp:anchor distT="0" distB="0" distL="114300" distR="114300" simplePos="0" relativeHeight="251658240" behindDoc="1" locked="0" layoutInCell="1" allowOverlap="1" wp14:anchorId="2540B6A4" wp14:editId="1FC7337D">
             <wp:simplePos x="0" y="0"/>
             <wp:positionH relativeFrom="column">
-              <wp:posOffset>293370</wp:posOffset>
+              <wp:posOffset>178072</wp:posOffset>
             </wp:positionH>
             <wp:positionV relativeFrom="paragraph">
-              <wp:posOffset>254000</wp:posOffset>
+              <wp:posOffset>267970</wp:posOffset>
             </wp:positionV>
-            <wp:extent cx="5524500" cy="3701415"/>
-            <wp:effectExtent l="228600" t="323850" r="228600" b="318135"/>
+            <wp:extent cx="5774872" cy="3869164"/>
+            <wp:effectExtent l="228600" t="342900" r="207010" b="340995"/>
             <wp:wrapNone/>
             <wp:docPr id="5" name="Рисунок 5"/>
             <wp:cNvGraphicFramePr>
@@ -2103,7 +2135,7 @@
                   <pic:spPr bwMode="auto">
                     <a:xfrm>
                       <a:off x="0" y="0"/>
-                      <a:ext cx="5524500" cy="3701415"/>
+                      <a:ext cx="5774872" cy="3869164"/>
                     </a:xfrm>
                     <a:prstGeom prst="rect">
                       <a:avLst/>
@@ -2126,6 +2158,12 @@
                 </pic:pic>
               </a:graphicData>
             </a:graphic>
+            <wp14:sizeRelH relativeFrom="margin">
+              <wp14:pctWidth>0</wp14:pctWidth>
+            </wp14:sizeRelH>
+            <wp14:sizeRelV relativeFrom="margin">
+              <wp14:pctHeight>0</wp14:pctHeight>
+            </wp14:sizeRelV>
           </wp:anchor>
         </w:drawing>
       </w:r>
@@ -2313,6 +2351,17 @@
         <w:jc w:val="center"/>
         <w:rPr>
           <w:rFonts w:ascii="Times New Roman" w:hAnsi="Times New Roman" w:cs="Times New Roman"/>
+          <w:b/>
+          <w:sz w:val="28"/>
+          <w:szCs w:val="28"/>
+        </w:rPr>
+      </w:pPr>
+    </w:p>
+    <w:p>
+      <w:pPr>
+        <w:jc w:val="center"/>
+        <w:rPr>
+          <w:rFonts w:ascii="Times New Roman" w:hAnsi="Times New Roman" w:cs="Times New Roman"/>
           <w:i/>
           <w:sz w:val="24"/>
           <w:szCs w:val="28"/>
@@ -2430,7 +2479,23 @@
           <w:sz w:val="28"/>
           <w:szCs w:val="28"/>
         </w:rPr>
-        <w:t xml:space="preserve"> для вооружения боевых подразделений РБ с целью замены Пистолета Макарова ПМ, а также для использования на международных соревнованиях, проводимых по правилам </w:t>
+        <w:t xml:space="preserve"> для вооружения боевых подразделений РБ с целью замены Пистолета Макарова ПМ, а также для </w:t>
+      </w:r>
+      <w:r>
+        <w:rPr>
+          <w:rFonts w:ascii="Times New Roman" w:hAnsi="Times New Roman" w:cs="Times New Roman"/>
+          <w:sz w:val="28"/>
+          <w:szCs w:val="28"/>
+        </w:rPr>
+        <w:t xml:space="preserve">его </w:t>
+      </w:r>
+      <w:r>
+        <w:rPr>
+          <w:rFonts w:ascii="Times New Roman" w:hAnsi="Times New Roman" w:cs="Times New Roman"/>
+          <w:sz w:val="28"/>
+          <w:szCs w:val="28"/>
+        </w:rPr>
+        <w:t xml:space="preserve">использования на международных соревнованиях, проводимых по правилам </w:t>
       </w:r>
       <w:r>
         <w:rPr>
@@ -3288,13 +3353,22 @@
           <w:szCs w:val="28"/>
         </w:rPr>
       </w:pPr>
+      <w:r>
+        <w:rPr>
+          <w:rFonts w:ascii="Times New Roman" w:hAnsi="Times New Roman" w:cs="Times New Roman"/>
+          <w:b/>
+          <w:sz w:val="28"/>
+          <w:szCs w:val="28"/>
+        </w:rPr>
+        <w:lastRenderedPageBreak/>
+        <w:t xml:space="preserve">7,62-мм Общевойсковой Стрелковый Комплекс ВСК-100 </w:t>
+      </w:r>
     </w:p>
     <w:p>
       <w:pPr>
         <w:jc w:val="center"/>
         <w:rPr>
           <w:rFonts w:ascii="Times New Roman" w:hAnsi="Times New Roman" w:cs="Times New Roman"/>
-          <w:b/>
           <w:sz w:val="28"/>
           <w:szCs w:val="28"/>
         </w:rPr>
@@ -3302,35 +3376,15 @@
       <w:r>
         <w:rPr>
           <w:rFonts w:ascii="Times New Roman" w:hAnsi="Times New Roman" w:cs="Times New Roman"/>
-          <w:b/>
-          <w:sz w:val="28"/>
-          <w:szCs w:val="28"/>
-        </w:rPr>
-        <w:lastRenderedPageBreak/>
-        <w:t xml:space="preserve">7,62-мм Общевойсковой Стрелковый Комплекс ВСК-100 </w:t>
-      </w:r>
-    </w:p>
-    <w:p>
-      <w:pPr>
-        <w:jc w:val="both"/>
-        <w:rPr>
-          <w:rFonts w:ascii="Times New Roman" w:hAnsi="Times New Roman" w:cs="Times New Roman"/>
-          <w:sz w:val="28"/>
-          <w:szCs w:val="28"/>
-        </w:rPr>
-      </w:pPr>
-      <w:r>
-        <w:rPr>
-          <w:rFonts w:ascii="Times New Roman" w:hAnsi="Times New Roman" w:cs="Times New Roman"/>
           <w:noProof/>
           <w:sz w:val="28"/>
           <w:szCs w:val="28"/>
           <w:lang w:eastAsia="zh-CN"/>
         </w:rPr>
         <w:drawing>
-          <wp:inline distT="0" distB="0" distL="0" distR="0" wp14:anchorId="082253DC" wp14:editId="5CB2B3BB">
-            <wp:extent cx="6120130" cy="1838960"/>
-            <wp:effectExtent l="0" t="0" r="0" b="8890"/>
+          <wp:inline distT="0" distB="0" distL="0" distR="0" wp14:anchorId="082253DC" wp14:editId="1DDC3B8D">
+            <wp:extent cx="5886450" cy="1859014"/>
+            <wp:effectExtent l="0" t="0" r="0" b="8255"/>
             <wp:docPr id="12" name="Рисунок 12"/>
             <wp:cNvGraphicFramePr>
               <a:graphicFrameLocks xmlns:a="http://schemas.openxmlformats.org/drawingml/2006/main" noChangeAspect="1"/>
@@ -3342,7 +3396,7 @@
                     <pic:cNvPr id="1" name=""/>
                     <pic:cNvPicPr/>
                   </pic:nvPicPr>
-                  <pic:blipFill>
+                  <pic:blipFill rotWithShape="1">
                     <a:blip r:embed="rId14">
                       <a:extLst>
                         <a:ext uri="{BEBA8EAE-BF5A-486C-A8C5-ECC9F3942E4B}">
@@ -3371,18 +3425,25 @@
                         </a:ext>
                       </a:extLst>
                     </a:blip>
-                    <a:stretch>
-                      <a:fillRect/>
-                    </a:stretch>
+                    <a:srcRect l="1660" r="3195"/>
+                    <a:stretch/>
                   </pic:blipFill>
-                  <pic:spPr>
+                  <pic:spPr bwMode="auto">
                     <a:xfrm>
                       <a:off x="0" y="0"/>
-                      <a:ext cx="6120130" cy="1838960"/>
+                      <a:ext cx="5890070" cy="1860157"/>
                     </a:xfrm>
                     <a:prstGeom prst="rect">
                       <a:avLst/>
                     </a:prstGeom>
+                    <a:ln>
+                      <a:noFill/>
+                    </a:ln>
+                    <a:extLst>
+                      <a:ext uri="{53640926-AAD7-44D8-BBD7-CCE9431645EC}">
+                        <a14:shadowObscured xmlns:a14="http://schemas.microsoft.com/office/drawing/2010/main"/>
+                      </a:ext>
+                    </a:extLst>
                   </pic:spPr>
                 </pic:pic>
               </a:graphicData>
@@ -3432,9 +3493,9 @@
           <w:lang w:eastAsia="zh-CN"/>
         </w:rPr>
         <w:drawing>
-          <wp:inline distT="0" distB="0" distL="0" distR="0" wp14:anchorId="67D115ED" wp14:editId="5B430980">
-            <wp:extent cx="5238750" cy="2087580"/>
-            <wp:effectExtent l="0" t="0" r="0" b="8255"/>
+          <wp:inline distT="0" distB="0" distL="0" distR="0" wp14:anchorId="67D115ED" wp14:editId="361099A7">
+            <wp:extent cx="5417979" cy="2159000"/>
+            <wp:effectExtent l="0" t="0" r="0" b="0"/>
             <wp:docPr id="10" name="Рисунок 10"/>
             <wp:cNvGraphicFramePr>
               <a:graphicFrameLocks xmlns:a="http://schemas.openxmlformats.org/drawingml/2006/main" noChangeAspect="1"/>
@@ -3477,7 +3538,7 @@
                   <pic:spPr bwMode="auto">
                     <a:xfrm>
                       <a:off x="0" y="0"/>
-                      <a:ext cx="5260767" cy="2096353"/>
+                      <a:ext cx="5445952" cy="2170147"/>
                     </a:xfrm>
                     <a:prstGeom prst="rect">
                       <a:avLst/>
@@ -3535,7 +3596,15 @@
           <w:sz w:val="28"/>
           <w:szCs w:val="28"/>
         </w:rPr>
-        <w:t xml:space="preserve">ВСК-100 разработал </w:t>
+        <w:t>ВСК-100 разработан в</w:t>
+      </w:r>
+      <w:r>
+        <w:rPr>
+          <w:rFonts w:ascii="Times New Roman" w:hAnsi="Times New Roman" w:cs="Times New Roman"/>
+          <w:sz w:val="28"/>
+          <w:szCs w:val="28"/>
+        </w:rPr>
+        <w:t xml:space="preserve"> </w:t>
       </w:r>
       <w:r>
         <w:rPr>
@@ -4296,7 +4365,6 @@
         </w:tc>
       </w:tr>
     </w:tbl>
-    <w:p/>
     <w:p>
       <w:pPr>
         <w:jc w:val="center"/>
@@ -4333,9 +4401,9 @@
           <w:lang w:eastAsia="zh-CN"/>
         </w:rPr>
         <w:drawing>
-          <wp:inline distT="0" distB="0" distL="0" distR="0" wp14:anchorId="4C6BE42F" wp14:editId="621DAA73">
-            <wp:extent cx="5499100" cy="2102260"/>
-            <wp:effectExtent l="0" t="0" r="0" b="0"/>
+          <wp:inline distT="0" distB="0" distL="0" distR="0" wp14:anchorId="4C6BE42F" wp14:editId="070FE71D">
+            <wp:extent cx="5763795" cy="2203450"/>
+            <wp:effectExtent l="0" t="0" r="0" b="6350"/>
             <wp:docPr id="7" name="Рисунок 7" descr="undefined"/>
             <wp:cNvGraphicFramePr>
               <a:graphicFrameLocks xmlns:a="http://schemas.openxmlformats.org/drawingml/2006/main" noChangeAspect="1"/>
@@ -4363,7 +4431,7 @@
                   <pic:spPr bwMode="auto">
                     <a:xfrm>
                       <a:off x="0" y="0"/>
-                      <a:ext cx="5517893" cy="2109444"/>
+                      <a:ext cx="5786308" cy="2212057"/>
                     </a:xfrm>
                     <a:prstGeom prst="rect">
                       <a:avLst/>
@@ -4426,9 +4494,9 @@
           <w:lang w:eastAsia="zh-CN"/>
         </w:rPr>
         <w:drawing>
-          <wp:inline distT="0" distB="0" distL="0" distR="0" wp14:anchorId="2720F3A4" wp14:editId="362FA9B4">
-            <wp:extent cx="6120130" cy="2241550"/>
-            <wp:effectExtent l="0" t="0" r="0" b="6350"/>
+          <wp:inline distT="0" distB="0" distL="0" distR="0" wp14:anchorId="2720F3A4" wp14:editId="2C5C27B6">
+            <wp:extent cx="5677404" cy="2349500"/>
+            <wp:effectExtent l="0" t="0" r="0" b="0"/>
             <wp:docPr id="8" name="Рисунок 8"/>
             <wp:cNvGraphicFramePr>
               <a:graphicFrameLocks xmlns:a="http://schemas.openxmlformats.org/drawingml/2006/main" noChangeAspect="1"/>
@@ -4443,18 +4511,37 @@
                   <pic:blipFill rotWithShape="1">
                     <a:blip r:embed="rId19">
                       <a:extLst>
+                        <a:ext uri="{BEBA8EAE-BF5A-486C-A8C5-ECC9F3942E4B}">
+                          <a14:imgProps xmlns:a14="http://schemas.microsoft.com/office/drawing/2010/main">
+                            <a14:imgLayer r:embed="rId20">
+                              <a14:imgEffect>
+                                <a14:backgroundRemoval t="5506" b="66430" l="6800" r="90700">
+                                  <a14:foregroundMark x1="6800" y1="32327" x2="9900" y2="31083"/>
+                                  <a14:foregroundMark x1="40700" y1="12433" x2="48600" y2="12789"/>
+                                  <a14:foregroundMark x1="53400" y1="9591" x2="61400" y2="9947"/>
+                                  <a14:foregroundMark x1="41100" y1="8348" x2="44100" y2="6572"/>
+                                  <a14:foregroundMark x1="59900" y1="60746" x2="61900" y2="66785"/>
+                                  <a14:foregroundMark x1="90700" y1="25400" x2="89500" y2="42451"/>
+                                  <a14:foregroundMark x1="48400" y1="8348" x2="46600" y2="5506"/>
+                                  <a14:backgroundMark x1="44000" y1="38188" x2="44100" y2="39964"/>
+                                  <a14:backgroundMark x1="44200" y1="37655" x2="43600" y2="37478"/>
+                                </a14:backgroundRemoval>
+                              </a14:imgEffect>
+                            </a14:imgLayer>
+                          </a14:imgProps>
+                        </a:ext>
                         <a:ext uri="{28A0092B-C50C-407E-A947-70E740481C1C}">
                           <a14:useLocalDpi xmlns:a14="http://schemas.microsoft.com/office/drawing/2010/main" val="0"/>
                         </a:ext>
                       </a:extLst>
                     </a:blip>
-                    <a:srcRect t="4607" b="30335"/>
+                    <a:srcRect l="4046" t="4607" r="7450" b="30335"/>
                     <a:stretch/>
                   </pic:blipFill>
                   <pic:spPr bwMode="auto">
                     <a:xfrm>
                       <a:off x="0" y="0"/>
-                      <a:ext cx="6120130" cy="2241550"/>
+                      <a:ext cx="5684130" cy="2352283"/>
                     </a:xfrm>
                     <a:prstGeom prst="rect">
                       <a:avLst/>
@@ -5268,13 +5355,31 @@
                 <w:rFonts w:ascii="Times New Roman" w:hAnsi="Times New Roman" w:cs="Times New Roman"/>
                 <w:sz w:val="28"/>
                 <w:szCs w:val="28"/>
-              </w:rPr>
-            </w:pPr>
+                <w:lang w:val="en-US"/>
+              </w:rPr>
+            </w:pPr>
+            <w:r>
+              <w:rPr>
+                <w:rFonts w:ascii="Times New Roman" w:hAnsi="Times New Roman" w:cs="Times New Roman"/>
+                <w:sz w:val="28"/>
+                <w:szCs w:val="28"/>
+              </w:rPr>
+              <w:t xml:space="preserve">Поворотный </w:t>
+            </w:r>
+            <w:proofErr w:type="spellStart"/>
+            <w:r>
+              <w:rPr>
+                <w:rFonts w:ascii="Times New Roman" w:hAnsi="Times New Roman" w:cs="Times New Roman"/>
+                <w:sz w:val="28"/>
+                <w:szCs w:val="28"/>
+              </w:rPr>
+              <w:t>завтор</w:t>
+            </w:r>
+            <w:proofErr w:type="spellEnd"/>
           </w:p>
         </w:tc>
       </w:tr>
     </w:tbl>
-    <w:p/>
     <w:p>
       <w:pPr>
         <w:jc w:val="center"/>
@@ -5328,7 +5433,7 @@
                     </pic:cNvPicPr>
                   </pic:nvPicPr>
                   <pic:blipFill rotWithShape="1">
-                    <a:blip r:embed="rId20">
+                    <a:blip r:embed="rId21">
                       <a:extLst>
                         <a:ext uri="{28A0092B-C50C-407E-A947-70E740481C1C}">
                           <a14:useLocalDpi xmlns:a14="http://schemas.microsoft.com/office/drawing/2010/main" val="0"/>
@@ -6742,11 +6847,11 @@
                     </pic:cNvPicPr>
                   </pic:nvPicPr>
                   <pic:blipFill rotWithShape="1">
-                    <a:blip r:embed="rId21">
+                    <a:blip r:embed="rId22">
                       <a:extLst>
                         <a:ext uri="{BEBA8EAE-BF5A-486C-A8C5-ECC9F3942E4B}">
                           <a14:imgProps xmlns:a14="http://schemas.microsoft.com/office/drawing/2010/main">
-                            <a14:imgLayer r:embed="rId22">
+                            <a14:imgLayer r:embed="rId23">
                               <a14:imgEffect>
                                 <a14:backgroundRemoval t="40678" b="76554" l="2318" r="96854">
                                   <a14:foregroundMark x1="2649" y1="45480" x2="9603" y2="48023"/>
@@ -6923,21 +7028,39 @@
       <w:pPr>
         <w:jc w:val="both"/>
         <w:rPr>
+          <w:rFonts w:ascii="Times New Roman" w:hAnsi="Times New Roman" w:cs="Times New Roman" w:hint="eastAsia"/>
+          <w:sz w:val="28"/>
+          <w:szCs w:val="28"/>
+          <w:lang w:eastAsia="zh-CN"/>
+        </w:rPr>
+      </w:pPr>
+      <w:r>
+        <w:rPr>
+          <w:rFonts w:ascii="Times New Roman" w:hAnsi="Times New Roman" w:cs="Times New Roman"/>
+          <w:b/>
+          <w:sz w:val="28"/>
+          <w:szCs w:val="28"/>
+        </w:rPr>
+        <w:tab/>
+      </w:r>
+      <w:r>
+        <w:rPr>
           <w:rFonts w:ascii="Times New Roman" w:hAnsi="Times New Roman" w:cs="Times New Roman"/>
           <w:sz w:val="28"/>
           <w:szCs w:val="28"/>
           <w:lang w:val="en-US"/>
         </w:rPr>
-      </w:pPr>
-      <w:r>
-        <w:rPr>
-          <w:rFonts w:ascii="Times New Roman" w:hAnsi="Times New Roman" w:cs="Times New Roman"/>
-          <w:b/>
-          <w:sz w:val="28"/>
-          <w:szCs w:val="28"/>
-        </w:rPr>
-        <w:tab/>
-      </w:r>
+        <w:t>SCR</w:t>
+      </w:r>
+      <w:r>
+        <w:rPr>
+          <w:rFonts w:ascii="Times New Roman" w:hAnsi="Times New Roman" w:cs="Times New Roman"/>
+          <w:sz w:val="28"/>
+          <w:szCs w:val="28"/>
+        </w:rPr>
+        <w:t>-</w:t>
+      </w:r>
+      <w:proofErr w:type="spellStart"/>
       <w:r>
         <w:rPr>
           <w:rFonts w:ascii="Times New Roman" w:hAnsi="Times New Roman" w:cs="Times New Roman"/>
@@ -6945,7 +7068,57 @@
           <w:szCs w:val="28"/>
           <w:lang w:val="en-US"/>
         </w:rPr>
-        <w:t>SCR-</w:t>
+        <w:t>RigerBY</w:t>
+      </w:r>
+      <w:proofErr w:type="spellEnd"/>
+      <w:r>
+        <w:rPr>
+          <w:rFonts w:ascii="Times New Roman" w:hAnsi="Times New Roman" w:cs="Times New Roman"/>
+          <w:sz w:val="28"/>
+          <w:szCs w:val="28"/>
+        </w:rPr>
+        <w:t xml:space="preserve"> </w:t>
+      </w:r>
+      <w:r>
+        <w:rPr>
+          <w:rFonts w:ascii="Times New Roman" w:hAnsi="Times New Roman" w:cs="Times New Roman"/>
+          <w:sz w:val="28"/>
+          <w:szCs w:val="28"/>
+        </w:rPr>
+        <w:t>разработана на основе Снайперской Винтовки Драгунова в 2017 году и впервые представленная в 2019 году на выставке «</w:t>
+      </w:r>
+      <w:r>
+        <w:rPr>
+          <w:rFonts w:ascii="Times New Roman" w:hAnsi="Times New Roman" w:cs="Times New Roman"/>
+          <w:sz w:val="28"/>
+          <w:szCs w:val="28"/>
+        </w:rPr>
+        <w:t>Милекс-2019</w:t>
+      </w:r>
+      <w:r>
+        <w:rPr>
+          <w:rFonts w:ascii="Times New Roman" w:hAnsi="Times New Roman" w:cs="Times New Roman"/>
+          <w:sz w:val="28"/>
+          <w:szCs w:val="28"/>
+        </w:rPr>
+        <w:t xml:space="preserve">». Винтовка предназначена для поражения малоподвижный, движущихся и стационарных целей, который могут находиться в небронированной технике или частично скрыты за укрытиями. </w:t>
+      </w:r>
+      <w:r>
+        <w:rPr>
+          <w:rFonts w:ascii="Times New Roman" w:hAnsi="Times New Roman" w:cs="Times New Roman"/>
+          <w:sz w:val="28"/>
+          <w:szCs w:val="28"/>
+          <w:lang w:val="en-US"/>
+        </w:rPr>
+        <w:t>SCR</w:t>
+      </w:r>
+      <w:r>
+        <w:rPr>
+          <w:rFonts w:ascii="Times New Roman" w:hAnsi="Times New Roman" w:cs="Times New Roman"/>
+          <w:sz w:val="28"/>
+          <w:szCs w:val="28"/>
+        </w:rPr>
+        <w:t>-</w:t>
       </w:r>
       <w:proofErr w:type="spellStart"/>
       <w:r>
@@ -6955,17 +7128,302 @@
           <w:szCs w:val="28"/>
           <w:lang w:val="en-US"/>
         </w:rPr>
-        <w:t>RigerBY</w:t>
+        <w:t>Ti</w:t>
+      </w:r>
+      <w:r>
+        <w:rPr>
+          <w:rFonts w:ascii="Times New Roman" w:hAnsi="Times New Roman" w:cs="Times New Roman"/>
+          <w:sz w:val="28"/>
+          <w:szCs w:val="28"/>
+          <w:lang w:val="en-US"/>
+        </w:rPr>
+        <w:t>gerBY</w:t>
       </w:r>
       <w:proofErr w:type="spellEnd"/>
       <w:r>
         <w:rPr>
+          <w:rFonts w:ascii="Times New Roman" w:hAnsi="Times New Roman" w:cs="Times New Roman" w:hint="eastAsia"/>
+          <w:sz w:val="28"/>
+          <w:szCs w:val="28"/>
+          <w:lang w:eastAsia="zh-CN"/>
+        </w:rPr>
+        <w:t xml:space="preserve"> </w:t>
+      </w:r>
+      <w:r>
+        <w:rPr>
+          <w:rFonts w:ascii="Times New Roman" w:hAnsi="Times New Roman" w:cs="Times New Roman"/>
+          <w:sz w:val="28"/>
+          <w:szCs w:val="28"/>
+          <w:lang w:eastAsia="zh-CN"/>
+        </w:rPr>
+        <w:t>имеет крепления планка «</w:t>
+      </w:r>
+      <w:proofErr w:type="spellStart"/>
+      <w:r>
+        <w:rPr>
+          <w:rFonts w:ascii="Times New Roman" w:hAnsi="Times New Roman" w:cs="Times New Roman"/>
+          <w:sz w:val="28"/>
+          <w:szCs w:val="28"/>
+          <w:lang w:eastAsia="zh-CN"/>
+        </w:rPr>
+        <w:t>Пикатинни</w:t>
+      </w:r>
+      <w:proofErr w:type="spellEnd"/>
+      <w:r>
+        <w:rPr>
+          <w:rFonts w:ascii="Times New Roman" w:hAnsi="Times New Roman" w:cs="Times New Roman"/>
+          <w:sz w:val="28"/>
+          <w:szCs w:val="28"/>
+          <w:lang w:eastAsia="zh-CN"/>
+        </w:rPr>
+        <w:t xml:space="preserve">», что обеспечивает возможность использовать различный обвес белорусского и зарубежного производства. </w:t>
+      </w:r>
+      <w:r>
+        <w:rPr>
+          <w:rFonts w:ascii="Times New Roman" w:hAnsi="Times New Roman" w:cs="Times New Roman"/>
+          <w:sz w:val="28"/>
+          <w:szCs w:val="28"/>
+          <w:lang w:eastAsia="zh-CN"/>
+        </w:rPr>
+        <w:t xml:space="preserve">Данная винтовка </w:t>
+      </w:r>
+      <w:r>
+        <w:rPr>
+          <w:rFonts w:ascii="Times New Roman" w:hAnsi="Times New Roman" w:cs="Times New Roman"/>
+          <w:sz w:val="28"/>
+          <w:szCs w:val="28"/>
+          <w:lang w:eastAsia="zh-CN"/>
+        </w:rPr>
+        <w:t xml:space="preserve">сыскала славу «скандальной» винтовки. Всё из-за нарушения авторских прав по отношению к Снайперской Винтовки Драгунова СВД. Однако конфликт сыграл на пользу обеим сторонам, в частности относительно </w:t>
+      </w:r>
+      <w:r>
+        <w:rPr>
+          <w:rFonts w:ascii="Times New Roman" w:hAnsi="Times New Roman" w:cs="Times New Roman"/>
+          <w:sz w:val="28"/>
+          <w:szCs w:val="28"/>
+          <w:lang w:val="en-US" w:eastAsia="zh-CN"/>
+        </w:rPr>
+        <w:t>SCR</w:t>
+      </w:r>
+      <w:r>
+        <w:rPr>
+          <w:rFonts w:ascii="Times New Roman" w:hAnsi="Times New Roman" w:cs="Times New Roman"/>
+          <w:sz w:val="28"/>
+          <w:szCs w:val="28"/>
+          <w:lang w:eastAsia="zh-CN"/>
+        </w:rPr>
+        <w:t>-</w:t>
+      </w:r>
+      <w:proofErr w:type="spellStart"/>
+      <w:r>
+        <w:rPr>
+          <w:rFonts w:ascii="Times New Roman" w:hAnsi="Times New Roman" w:cs="Times New Roman"/>
+          <w:sz w:val="28"/>
+          <w:szCs w:val="28"/>
+          <w:lang w:val="en-US" w:eastAsia="zh-CN"/>
+        </w:rPr>
+        <w:t>TigerBY</w:t>
+      </w:r>
+      <w:proofErr w:type="spellEnd"/>
+      <w:r>
+        <w:rPr>
+          <w:rFonts w:ascii="Times New Roman" w:hAnsi="Times New Roman" w:cs="Times New Roman"/>
+          <w:sz w:val="28"/>
+          <w:szCs w:val="28"/>
+          <w:lang w:eastAsia="zh-CN"/>
+        </w:rPr>
+        <w:t xml:space="preserve"> повысилось внимание к ней, что дало старт дальнейшему развитию винтовки. Однако не всё у </w:t>
+      </w:r>
+      <w:r>
+        <w:rPr>
+          <w:rFonts w:ascii="Times New Roman" w:hAnsi="Times New Roman" w:cs="Times New Roman"/>
+          <w:sz w:val="28"/>
+          <w:szCs w:val="28"/>
+          <w:lang w:val="en-US" w:eastAsia="zh-CN"/>
+        </w:rPr>
+        <w:t>SCR</w:t>
+      </w:r>
+      <w:r>
+        <w:rPr>
+          <w:rFonts w:ascii="Times New Roman" w:hAnsi="Times New Roman" w:cs="Times New Roman"/>
+          <w:sz w:val="28"/>
+          <w:szCs w:val="28"/>
+          <w:lang w:eastAsia="zh-CN"/>
+        </w:rPr>
+        <w:t>-</w:t>
+      </w:r>
+      <w:proofErr w:type="spellStart"/>
+      <w:r>
+        <w:rPr>
+          <w:rFonts w:ascii="Times New Roman" w:hAnsi="Times New Roman" w:cs="Times New Roman"/>
+          <w:sz w:val="28"/>
+          <w:szCs w:val="28"/>
+          <w:lang w:val="en-US" w:eastAsia="zh-CN"/>
+        </w:rPr>
+        <w:t>TigerBY</w:t>
+      </w:r>
+      <w:proofErr w:type="spellEnd"/>
+      <w:r>
+        <w:rPr>
+          <w:rFonts w:ascii="Times New Roman" w:hAnsi="Times New Roman" w:cs="Times New Roman" w:hint="eastAsia"/>
+          <w:sz w:val="28"/>
+          <w:szCs w:val="28"/>
+          <w:lang w:eastAsia="zh-CN"/>
+        </w:rPr>
+        <w:t xml:space="preserve"> </w:t>
+      </w:r>
+      <w:r>
+        <w:rPr>
+          <w:rFonts w:ascii="Times New Roman" w:hAnsi="Times New Roman" w:cs="Times New Roman"/>
+          <w:sz w:val="28"/>
+          <w:szCs w:val="28"/>
+          <w:lang w:eastAsia="zh-CN"/>
+        </w:rPr>
+        <w:t xml:space="preserve">было </w:t>
+      </w:r>
+      <w:r>
+        <w:rPr>
+          <w:rFonts w:ascii="Times New Roman" w:hAnsi="Times New Roman" w:cs="Times New Roman"/>
+          <w:sz w:val="28"/>
+          <w:szCs w:val="28"/>
+        </w:rPr>
+        <w:t xml:space="preserve">от СВД. Например, для </w:t>
+      </w:r>
+      <w:r>
+        <w:rPr>
           <w:rFonts w:ascii="Times New Roman" w:hAnsi="Times New Roman" w:cs="Times New Roman"/>
           <w:sz w:val="28"/>
           <w:szCs w:val="28"/>
           <w:lang w:val="en-US"/>
         </w:rPr>
+        <w:t>SCR</w:t>
+      </w:r>
+      <w:r>
+        <w:rPr>
+          <w:rFonts w:ascii="Times New Roman" w:hAnsi="Times New Roman" w:cs="Times New Roman"/>
+          <w:sz w:val="28"/>
+          <w:szCs w:val="28"/>
+        </w:rPr>
+        <w:t>-</w:t>
+      </w:r>
+      <w:proofErr w:type="spellStart"/>
+      <w:r>
+        <w:rPr>
+          <w:rFonts w:ascii="Times New Roman" w:hAnsi="Times New Roman" w:cs="Times New Roman"/>
+          <w:sz w:val="28"/>
+          <w:szCs w:val="28"/>
+          <w:lang w:val="en-US"/>
+        </w:rPr>
+        <w:t>TigerBy</w:t>
+      </w:r>
+      <w:proofErr w:type="spellEnd"/>
+      <w:r>
+        <w:rPr>
+          <w:rFonts w:ascii="Times New Roman" w:hAnsi="Times New Roman" w:cs="Times New Roman"/>
+          <w:sz w:val="28"/>
+          <w:szCs w:val="28"/>
+        </w:rPr>
+        <w:t xml:space="preserve"> был разработан новый магазин повышенной жёсткости для «рантовых» патронов </w:t>
+      </w:r>
+      <w:r>
+        <w:rPr>
+          <w:rFonts w:ascii="Times New Roman" w:hAnsi="Times New Roman" w:cs="Times New Roman"/>
+          <w:sz w:val="28"/>
+          <w:szCs w:val="28"/>
+        </w:rPr>
+        <w:t>7,62</w:t>
+      </w:r>
+      <w:r>
+        <w:rPr>
+          <w:rFonts w:ascii="Times New Roman" w:hAnsi="Times New Roman" w:cs="Times New Roman"/>
+          <w:sz w:val="28"/>
+          <w:szCs w:val="28"/>
+        </w:rPr>
+        <w:t>×</w:t>
+      </w:r>
+      <w:r>
+        <w:rPr>
+          <w:rFonts w:ascii="Times New Roman" w:hAnsi="Times New Roman" w:cs="Times New Roman"/>
+          <w:sz w:val="28"/>
+          <w:szCs w:val="28"/>
+        </w:rPr>
+        <w:t>54</w:t>
+      </w:r>
+      <w:r>
+        <w:rPr>
+          <w:rFonts w:ascii="Times New Roman" w:hAnsi="Times New Roman" w:cs="Times New Roman"/>
+          <w:sz w:val="28"/>
+          <w:szCs w:val="28"/>
+        </w:rPr>
+        <w:t xml:space="preserve">. </w:t>
+      </w:r>
+      <w:r>
+        <w:rPr>
+          <w:rFonts w:ascii="Times New Roman" w:hAnsi="Times New Roman" w:cs="Times New Roman"/>
+          <w:sz w:val="28"/>
+          <w:szCs w:val="28"/>
+        </w:rPr>
+        <w:t xml:space="preserve">Винтовка </w:t>
+      </w:r>
+      <w:r>
+        <w:rPr>
+          <w:rFonts w:ascii="Times New Roman" w:hAnsi="Times New Roman" w:cs="Times New Roman"/>
+          <w:sz w:val="28"/>
+          <w:szCs w:val="28"/>
+          <w:lang w:val="en-US"/>
+        </w:rPr>
+        <w:t>SCR</w:t>
+      </w:r>
+      <w:r>
+        <w:rPr>
+          <w:rFonts w:ascii="Times New Roman" w:hAnsi="Times New Roman" w:cs="Times New Roman"/>
+          <w:sz w:val="28"/>
+          <w:szCs w:val="28"/>
+        </w:rPr>
+        <w:t>-</w:t>
+      </w:r>
+      <w:proofErr w:type="spellStart"/>
+      <w:r>
+        <w:rPr>
+          <w:rFonts w:ascii="Times New Roman" w:hAnsi="Times New Roman" w:cs="Times New Roman"/>
+          <w:sz w:val="28"/>
+          <w:szCs w:val="28"/>
+          <w:lang w:val="en-US"/>
+        </w:rPr>
+        <w:t>TigerBY</w:t>
+      </w:r>
+      <w:proofErr w:type="spellEnd"/>
+      <w:r>
+        <w:rPr>
+          <w:rFonts w:ascii="Times New Roman" w:hAnsi="Times New Roman" w:cs="Times New Roman"/>
+          <w:sz w:val="28"/>
+          <w:szCs w:val="28"/>
+        </w:rPr>
         <w:t xml:space="preserve"> </w:t>
+      </w:r>
+      <w:r>
+        <w:rPr>
+          <w:rFonts w:ascii="Times New Roman" w:hAnsi="Times New Roman" w:cs="Times New Roman"/>
+          <w:sz w:val="28"/>
+          <w:szCs w:val="28"/>
+        </w:rPr>
+        <w:t>хоть и не принята на вооружение</w:t>
+      </w:r>
+      <w:r>
+        <w:rPr>
+          <w:rFonts w:ascii="Times New Roman" w:hAnsi="Times New Roman" w:cs="Times New Roman"/>
+          <w:sz w:val="28"/>
+          <w:szCs w:val="28"/>
+        </w:rPr>
+        <w:t xml:space="preserve"> и не пользуется большой популярностью</w:t>
+      </w:r>
+      <w:r>
+        <w:rPr>
+          <w:rFonts w:ascii="Times New Roman" w:hAnsi="Times New Roman" w:cs="Times New Roman"/>
+          <w:sz w:val="28"/>
+          <w:szCs w:val="28"/>
+        </w:rPr>
+        <w:t>, однако всё же используется в некоторых подразделениях ВС и МВД РБ.</w:t>
       </w:r>
     </w:p>
     <w:tbl>
@@ -7393,6 +7851,67 @@
         </w:tc>
       </w:tr>
       <w:tr>
+        <w:tc>
+          <w:tcPr>
+            <w:tcW w:w="6232" w:type="dxa"/>
+            <w:tcBorders>
+              <w:top w:val="single" w:sz="4" w:space="0" w:color="auto"/>
+              <w:left w:val="single" w:sz="4" w:space="0" w:color="auto"/>
+              <w:bottom w:val="single" w:sz="4" w:space="0" w:color="auto"/>
+              <w:right w:val="single" w:sz="4" w:space="0" w:color="auto"/>
+            </w:tcBorders>
+            <w:vAlign w:val="center"/>
+          </w:tcPr>
+          <w:p>
+            <w:pPr>
+              <w:rPr>
+                <w:rFonts w:ascii="Times New Roman" w:hAnsi="Times New Roman" w:cs="Times New Roman"/>
+                <w:sz w:val="28"/>
+                <w:szCs w:val="28"/>
+              </w:rPr>
+            </w:pPr>
+            <w:r>
+              <w:rPr>
+                <w:rFonts w:ascii="Times New Roman" w:hAnsi="Times New Roman" w:cs="Times New Roman"/>
+                <w:sz w:val="28"/>
+                <w:szCs w:val="28"/>
+              </w:rPr>
+              <w:t>Дальность убойного действия пули</w:t>
+            </w:r>
+          </w:p>
+        </w:tc>
+        <w:tc>
+          <w:tcPr>
+            <w:tcW w:w="3402" w:type="dxa"/>
+            <w:tcBorders>
+              <w:top w:val="single" w:sz="4" w:space="0" w:color="auto"/>
+              <w:left w:val="single" w:sz="4" w:space="0" w:color="auto"/>
+              <w:bottom w:val="single" w:sz="4" w:space="0" w:color="auto"/>
+              <w:right w:val="single" w:sz="4" w:space="0" w:color="auto"/>
+            </w:tcBorders>
+            <w:vAlign w:val="center"/>
+          </w:tcPr>
+          <w:p>
+            <w:pPr>
+              <w:jc w:val="center"/>
+              <w:rPr>
+                <w:rFonts w:ascii="Times New Roman" w:hAnsi="Times New Roman" w:cs="Times New Roman"/>
+                <w:sz w:val="28"/>
+                <w:szCs w:val="28"/>
+              </w:rPr>
+            </w:pPr>
+            <w:r>
+              <w:rPr>
+                <w:rFonts w:ascii="Times New Roman" w:hAnsi="Times New Roman" w:cs="Times New Roman"/>
+                <w:sz w:val="28"/>
+                <w:szCs w:val="28"/>
+              </w:rPr>
+              <w:t>3800 м</w:t>
+            </w:r>
+          </w:p>
+        </w:tc>
+      </w:tr>
+      <w:tr>
         <w:trPr>
           <w:trHeight w:val="121"/>
         </w:trPr>
@@ -7728,127 +8247,8 @@
           <w:szCs w:val="28"/>
         </w:rPr>
       </w:pPr>
-    </w:p>
-    <w:p>
-      <w:pPr>
-        <w:jc w:val="center"/>
-        <w:rPr>
-          <w:rFonts w:ascii="Times New Roman" w:hAnsi="Times New Roman" w:cs="Times New Roman"/>
-          <w:b/>
-          <w:sz w:val="28"/>
-          <w:szCs w:val="28"/>
-        </w:rPr>
-      </w:pPr>
-    </w:p>
-    <w:p>
-      <w:pPr>
-        <w:jc w:val="center"/>
-        <w:rPr>
-          <w:rFonts w:ascii="Times New Roman" w:hAnsi="Times New Roman" w:cs="Times New Roman"/>
-          <w:b/>
-          <w:sz w:val="28"/>
-          <w:szCs w:val="28"/>
-        </w:rPr>
-      </w:pPr>
-    </w:p>
-    <w:p>
-      <w:pPr>
-        <w:jc w:val="center"/>
-        <w:rPr>
-          <w:rFonts w:ascii="Times New Roman" w:hAnsi="Times New Roman" w:cs="Times New Roman"/>
-          <w:b/>
-          <w:sz w:val="28"/>
-          <w:szCs w:val="28"/>
-        </w:rPr>
-      </w:pPr>
-    </w:p>
-    <w:p>
-      <w:pPr>
-        <w:jc w:val="center"/>
-        <w:rPr>
-          <w:rFonts w:ascii="Times New Roman" w:hAnsi="Times New Roman" w:cs="Times New Roman"/>
-          <w:b/>
-          <w:sz w:val="28"/>
-          <w:szCs w:val="28"/>
-        </w:rPr>
-      </w:pPr>
-    </w:p>
-    <w:p>
-      <w:pPr>
-        <w:jc w:val="center"/>
-        <w:rPr>
-          <w:rFonts w:ascii="Times New Roman" w:hAnsi="Times New Roman" w:cs="Times New Roman"/>
-          <w:b/>
-          <w:sz w:val="28"/>
-          <w:szCs w:val="28"/>
-        </w:rPr>
-      </w:pPr>
-    </w:p>
-    <w:p>
-      <w:pPr>
-        <w:jc w:val="center"/>
-        <w:rPr>
-          <w:rFonts w:ascii="Times New Roman" w:hAnsi="Times New Roman" w:cs="Times New Roman"/>
-          <w:b/>
-          <w:sz w:val="28"/>
-          <w:szCs w:val="28"/>
-        </w:rPr>
-      </w:pPr>
-    </w:p>
-    <w:p>
-      <w:pPr>
-        <w:jc w:val="center"/>
-        <w:rPr>
-          <w:rFonts w:ascii="Times New Roman" w:hAnsi="Times New Roman" w:cs="Times New Roman"/>
-          <w:b/>
-          <w:sz w:val="28"/>
-          <w:szCs w:val="28"/>
-        </w:rPr>
-      </w:pPr>
-    </w:p>
-    <w:p>
-      <w:pPr>
-        <w:jc w:val="center"/>
-        <w:rPr>
-          <w:rFonts w:ascii="Times New Roman" w:hAnsi="Times New Roman" w:cs="Times New Roman"/>
-          <w:b/>
-          <w:sz w:val="28"/>
-          <w:szCs w:val="28"/>
-        </w:rPr>
-      </w:pPr>
-    </w:p>
-    <w:p>
-      <w:pPr>
-        <w:jc w:val="center"/>
-        <w:rPr>
-          <w:rFonts w:ascii="Times New Roman" w:hAnsi="Times New Roman" w:cs="Times New Roman"/>
-          <w:b/>
-          <w:sz w:val="28"/>
-          <w:szCs w:val="28"/>
-        </w:rPr>
-      </w:pPr>
-    </w:p>
-    <w:p>
-      <w:pPr>
-        <w:jc w:val="center"/>
-        <w:rPr>
-          <w:rFonts w:ascii="Times New Roman" w:hAnsi="Times New Roman" w:cs="Times New Roman"/>
-          <w:b/>
-          <w:sz w:val="28"/>
-          <w:szCs w:val="28"/>
-        </w:rPr>
-      </w:pPr>
-    </w:p>
-    <w:p>
-      <w:pPr>
-        <w:jc w:val="center"/>
-        <w:rPr>
-          <w:rFonts w:ascii="Times New Roman" w:hAnsi="Times New Roman" w:cs="Times New Roman"/>
-          <w:b/>
-          <w:sz w:val="28"/>
-          <w:szCs w:val="28"/>
-        </w:rPr>
-      </w:pPr>
+      <w:bookmarkStart w:id="0" w:name="_GoBack"/>
+      <w:bookmarkEnd w:id="0"/>
       <w:r>
         <w:rPr>
           <w:rFonts w:ascii="Times New Roman" w:hAnsi="Times New Roman" w:cs="Times New Roman"/>
@@ -7920,11 +8320,11 @@
                     <pic:cNvPicPr/>
                   </pic:nvPicPr>
                   <pic:blipFill rotWithShape="1">
-                    <a:blip r:embed="rId23">
+                    <a:blip r:embed="rId24">
                       <a:extLst>
                         <a:ext uri="{BEBA8EAE-BF5A-486C-A8C5-ECC9F3942E4B}">
                           <a14:imgProps xmlns:a14="http://schemas.microsoft.com/office/drawing/2010/main">
-                            <a14:imgLayer r:embed="rId24">
+                            <a14:imgLayer r:embed="rId25">
                               <a14:imgEffect>
                                 <a14:backgroundRemoval t="4569" b="17399" l="8571" r="90000">
                                   <a14:foregroundMark x1="10857" y1="9490" x2="8714" y2="10369"/>
@@ -8062,11 +8462,11 @@
                     </pic:cNvPicPr>
                   </pic:nvPicPr>
                   <pic:blipFill rotWithShape="1">
-                    <a:blip r:embed="rId25">
+                    <a:blip r:embed="rId26">
                       <a:extLst>
                         <a:ext uri="{BEBA8EAE-BF5A-486C-A8C5-ECC9F3942E4B}">
                           <a14:imgProps xmlns:a14="http://schemas.microsoft.com/office/drawing/2010/main">
-                            <a14:imgLayer r:embed="rId26">
+                            <a14:imgLayer r:embed="rId27">
                               <a14:imgEffect>
                                 <a14:backgroundRemoval t="25659" b="38489" l="8429" r="90286">
                                   <a14:foregroundMark x1="13000" y1="31107" x2="8429" y2="30756"/>
@@ -8217,11 +8617,11 @@
                     <pic:cNvPicPr/>
                   </pic:nvPicPr>
                   <pic:blipFill rotWithShape="1">
-                    <a:blip r:embed="rId27">
+                    <a:blip r:embed="rId28">
                       <a:extLst>
                         <a:ext uri="{BEBA8EAE-BF5A-486C-A8C5-ECC9F3942E4B}">
                           <a14:imgProps xmlns:a14="http://schemas.microsoft.com/office/drawing/2010/main">
-                            <a14:imgLayer r:embed="rId28">
+                            <a14:imgLayer r:embed="rId29">
                               <a14:imgEffect>
                                 <a14:backgroundRemoval t="46221" b="60633" l="10000" r="90429">
                                   <a14:foregroundMark x1="23571" y1="60105" x2="26143" y2="60984"/>
@@ -8746,6 +9146,24 @@
         </w:rPr>
         <w:t xml:space="preserve">», что делает её более удобной для использования различных обвесов. </w:t>
       </w:r>
+      <w:r>
+        <w:rPr>
+          <w:rFonts w:ascii="Times New Roman" w:hAnsi="Times New Roman" w:cs="Times New Roman"/>
+          <w:sz w:val="28"/>
+          <w:szCs w:val="28"/>
+          <w:lang w:eastAsia="zh-CN"/>
+        </w:rPr>
+        <w:t>Б</w:t>
+      </w:r>
+      <w:r>
+        <w:rPr>
+          <w:rFonts w:ascii="Times New Roman" w:hAnsi="Times New Roman" w:cs="Times New Roman"/>
+          <w:sz w:val="28"/>
+          <w:szCs w:val="28"/>
+          <w:lang w:eastAsia="zh-CN"/>
+        </w:rPr>
+        <w:t>ольшого распространения винтовка не получила, но всё же используется в некоторых подразделениях ВС и МВД РБ.</w:t>
+      </w:r>
     </w:p>
     <w:tbl>
       <w:tblPr>
@@ -9145,6 +9563,67 @@
                 <w:sz w:val="28"/>
                 <w:szCs w:val="28"/>
               </w:rPr>
+              <w:t>Дальность убойного действия пули</w:t>
+            </w:r>
+          </w:p>
+        </w:tc>
+        <w:tc>
+          <w:tcPr>
+            <w:tcW w:w="3402" w:type="dxa"/>
+            <w:tcBorders>
+              <w:top w:val="single" w:sz="4" w:space="0" w:color="auto"/>
+              <w:left w:val="single" w:sz="4" w:space="0" w:color="auto"/>
+              <w:bottom w:val="single" w:sz="4" w:space="0" w:color="auto"/>
+              <w:right w:val="single" w:sz="4" w:space="0" w:color="auto"/>
+            </w:tcBorders>
+            <w:vAlign w:val="center"/>
+          </w:tcPr>
+          <w:p>
+            <w:pPr>
+              <w:jc w:val="center"/>
+              <w:rPr>
+                <w:rFonts w:ascii="Times New Roman" w:hAnsi="Times New Roman" w:cs="Times New Roman"/>
+                <w:sz w:val="28"/>
+                <w:szCs w:val="28"/>
+              </w:rPr>
+            </w:pPr>
+            <w:r>
+              <w:rPr>
+                <w:rFonts w:ascii="Times New Roman" w:hAnsi="Times New Roman" w:cs="Times New Roman"/>
+                <w:sz w:val="28"/>
+                <w:szCs w:val="28"/>
+              </w:rPr>
+              <w:t>3800 м</w:t>
+            </w:r>
+          </w:p>
+        </w:tc>
+      </w:tr>
+      <w:tr>
+        <w:tc>
+          <w:tcPr>
+            <w:tcW w:w="6232" w:type="dxa"/>
+            <w:tcBorders>
+              <w:top w:val="single" w:sz="4" w:space="0" w:color="auto"/>
+              <w:left w:val="single" w:sz="4" w:space="0" w:color="auto"/>
+              <w:bottom w:val="single" w:sz="4" w:space="0" w:color="auto"/>
+              <w:right w:val="single" w:sz="4" w:space="0" w:color="auto"/>
+            </w:tcBorders>
+            <w:vAlign w:val="center"/>
+          </w:tcPr>
+          <w:p>
+            <w:pPr>
+              <w:rPr>
+                <w:rFonts w:ascii="Times New Roman" w:hAnsi="Times New Roman" w:cs="Times New Roman"/>
+                <w:sz w:val="28"/>
+                <w:szCs w:val="28"/>
+              </w:rPr>
+            </w:pPr>
+            <w:r>
+              <w:rPr>
+                <w:rFonts w:ascii="Times New Roman" w:hAnsi="Times New Roman" w:cs="Times New Roman"/>
+                <w:sz w:val="28"/>
+                <w:szCs w:val="28"/>
+              </w:rPr>
               <w:t>Эффективная дальность стрельбы</w:t>
             </w:r>
           </w:p>
@@ -9475,12 +9954,9 @@
         </w:tc>
       </w:tr>
     </w:tbl>
-    <w:p>
-      <w:bookmarkStart w:id="0" w:name="_GoBack"/>
-      <w:bookmarkEnd w:id="0"/>
-    </w:p>
+    <w:p/>
     <w:sectPr>
-      <w:headerReference w:type="default" r:id="rId29"/>
+      <w:headerReference w:type="default" r:id="rId30"/>
       <w:pgSz w:w="11906" w:h="16838"/>
       <w:pgMar w:top="1134" w:right="1134" w:bottom="1134" w:left="1134" w:header="709" w:footer="709" w:gutter="0"/>
       <w:cols w:space="708"/>
@@ -9810,7 +10286,7 @@
             </wp:anchor>
           </w:drawing>
         </mc:Choice>
-        <mc:Fallback xmlns:cx1="http://schemas.microsoft.com/office/drawing/2015/9/8/chartex" xmlns:cx2="http://schemas.microsoft.com/office/drawing/2015/10/21/chartex" xmlns:cx3="http://schemas.microsoft.com/office/drawing/2016/5/9/chartex" xmlns:cx4="http://schemas.microsoft.com/office/drawing/2016/5/10/chartex" xmlns:cx5="http://schemas.microsoft.com/office/drawing/2016/5/11/chartex" xmlns:cx6="http://schemas.microsoft.com/office/drawing/2016/5/12/chartex" xmlns:cx7="http://schemas.microsoft.com/office/drawing/2016/5/13/chartex" xmlns:cx8="http://schemas.microsoft.com/office/drawing/2016/5/14/chartex" xmlns:aink="http://schemas.microsoft.com/office/drawing/2016/ink" xmlns:am3d="http://schemas.microsoft.com/office/drawing/2017/model3d" xmlns:w16cex="http://schemas.microsoft.com/office/word/2018/wordml/cex" xmlns:w16cid="http://schemas.microsoft.com/office/word/2016/wordml/cid" xmlns:w16="http://schemas.microsoft.com/office/word/2018/wordml">
+        <mc:Fallback xmlns:w16="http://schemas.microsoft.com/office/word/2018/wordml" xmlns:w16cid="http://schemas.microsoft.com/office/word/2016/wordml/cid" xmlns:w16cex="http://schemas.microsoft.com/office/word/2018/wordml/cex" xmlns:am3d="http://schemas.microsoft.com/office/drawing/2017/model3d" xmlns:aink="http://schemas.microsoft.com/office/drawing/2016/ink" xmlns:cx8="http://schemas.microsoft.com/office/drawing/2016/5/14/chartex" xmlns:cx7="http://schemas.microsoft.com/office/drawing/2016/5/13/chartex" xmlns:cx6="http://schemas.microsoft.com/office/drawing/2016/5/12/chartex" xmlns:cx5="http://schemas.microsoft.com/office/drawing/2016/5/11/chartex" xmlns:cx4="http://schemas.microsoft.com/office/drawing/2016/5/10/chartex" xmlns:cx3="http://schemas.microsoft.com/office/drawing/2016/5/9/chartex" xmlns:cx2="http://schemas.microsoft.com/office/drawing/2015/10/21/chartex" xmlns:cx1="http://schemas.microsoft.com/office/drawing/2015/9/8/chartex">
           <w:pict>
             <v:rect w14:anchorId="130B80DB" id="Прямоугольник 1" o:spid="_x0000_s1026" style="position:absolute;margin-left:-13.5pt;margin-top:10.2pt;width:506.4pt;height:728.8pt;z-index:251660288;visibility:visible;mso-wrap-style:square;mso-width-percent:0;mso-height-percent:0;mso-wrap-distance-left:9pt;mso-wrap-distance-top:0;mso-wrap-distance-right:9pt;mso-wrap-distance-bottom:0;mso-position-horizontal:absolute;mso-position-horizontal-relative:margin;mso-position-vertical:absolute;mso-position-vertical-relative:text;mso-width-percent:0;mso-height-percent:0;mso-width-relative:margin;mso-height-relative:margin;v-text-anchor:middle" o:gfxdata="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" filled="f" strokecolor="black [3213]" strokeweight="1pt">
               <w10:wrap anchorx="margin"/>
@@ -10998,7 +11474,7 @@
 </file>
 
 <file path=customXml/itemProps1.xml><?xml version="1.0" encoding="utf-8"?>
-<ds:datastoreItem xmlns:ds="http://schemas.openxmlformats.org/officeDocument/2006/customXml" ds:itemID="{EC69301B-DB50-42A9-9337-240C00F1ACEA}">
+<ds:datastoreItem xmlns:ds="http://schemas.openxmlformats.org/officeDocument/2006/customXml" ds:itemID="{A4D0ECCE-8167-4E01-9014-1B93191D21D2}">
   <ds:schemaRefs>
     <ds:schemaRef ds:uri="http://schemas.openxmlformats.org/officeDocument/2006/bibliography"/>
   </ds:schemaRefs>

--- a/Беларусь.docx
+++ b/Беларусь.docx
@@ -222,9 +222,17 @@
           <w:sz w:val="28"/>
           <w:szCs w:val="28"/>
         </w:rPr>
-        <w:t>Белспецвнештехника»</w:t>
+        <w:t>Белспецвнештехника</w:t>
       </w:r>
       <w:proofErr w:type="spellEnd"/>
+      <w:r>
+        <w:rPr>
+          <w:rFonts w:ascii="Times New Roman" w:hAnsi="Times New Roman" w:cs="Times New Roman"/>
+          <w:sz w:val="28"/>
+          <w:szCs w:val="28"/>
+        </w:rPr>
+        <w:t>»</w:t>
+      </w:r>
       <w:r>
         <w:rPr>
           <w:rFonts w:ascii="Times New Roman" w:hAnsi="Times New Roman" w:cs="Times New Roman"/>
@@ -720,7 +728,15 @@
                 <w:sz w:val="28"/>
                 <w:szCs w:val="28"/>
               </w:rPr>
-              <w:t>Вес с магазином без патронов</w:t>
+              <w:t>Масса</w:t>
+            </w:r>
+            <w:r>
+              <w:rPr>
+                <w:rFonts w:ascii="Times New Roman" w:hAnsi="Times New Roman" w:cs="Times New Roman"/>
+                <w:sz w:val="28"/>
+                <w:szCs w:val="28"/>
+              </w:rPr>
+              <w:t xml:space="preserve"> с магазином без патронов</w:t>
             </w:r>
           </w:p>
         </w:tc>
@@ -1719,7 +1735,7 @@
                 <w:sz w:val="28"/>
                 <w:szCs w:val="28"/>
               </w:rPr>
-              <w:t>Вес без магазина</w:t>
+              <w:t>Масса с магазином без патронов</w:t>
             </w:r>
           </w:p>
         </w:tc>
@@ -2841,7 +2857,7 @@
                 <w:sz w:val="28"/>
                 <w:szCs w:val="28"/>
               </w:rPr>
-              <w:t>Скорострельность</w:t>
+              <w:t>Начальная скорость пули</w:t>
             </w:r>
           </w:p>
         </w:tc>
@@ -2871,25 +2887,7 @@
                 <w:sz w:val="28"/>
                 <w:szCs w:val="28"/>
               </w:rPr>
-              <w:t xml:space="preserve">35 </w:t>
-            </w:r>
-            <w:proofErr w:type="spellStart"/>
-            <w:r>
-              <w:rPr>
-                <w:rFonts w:ascii="Times New Roman" w:hAnsi="Times New Roman" w:cs="Times New Roman"/>
-                <w:sz w:val="28"/>
-                <w:szCs w:val="28"/>
-              </w:rPr>
-              <w:t>выстр</w:t>
-            </w:r>
-            <w:proofErr w:type="spellEnd"/>
-            <w:r>
-              <w:rPr>
-                <w:rFonts w:ascii="Times New Roman" w:hAnsi="Times New Roman" w:cs="Times New Roman"/>
-                <w:sz w:val="28"/>
-                <w:szCs w:val="28"/>
-              </w:rPr>
-              <w:t>./мин</w:t>
+              <w:t>450 - 465 м/с</w:t>
             </w:r>
           </w:p>
         </w:tc>
@@ -2905,23 +2903,22 @@
               <w:right w:val="single" w:sz="4" w:space="0" w:color="auto"/>
             </w:tcBorders>
             <w:vAlign w:val="center"/>
-            <w:hideMark/>
-          </w:tcPr>
-          <w:p>
-            <w:pPr>
-              <w:rPr>
-                <w:rFonts w:ascii="Times New Roman" w:hAnsi="Times New Roman" w:cs="Times New Roman"/>
-                <w:sz w:val="28"/>
-                <w:szCs w:val="28"/>
-              </w:rPr>
-            </w:pPr>
-            <w:r>
-              <w:rPr>
-                <w:rFonts w:ascii="Times New Roman" w:hAnsi="Times New Roman" w:cs="Times New Roman"/>
-                <w:sz w:val="28"/>
-                <w:szCs w:val="28"/>
-              </w:rPr>
-              <w:t>Начальная скорость пули</w:t>
+          </w:tcPr>
+          <w:p>
+            <w:pPr>
+              <w:rPr>
+                <w:rFonts w:ascii="Times New Roman" w:hAnsi="Times New Roman" w:cs="Times New Roman"/>
+                <w:sz w:val="28"/>
+                <w:szCs w:val="28"/>
+              </w:rPr>
+            </w:pPr>
+            <w:r>
+              <w:rPr>
+                <w:rFonts w:ascii="Times New Roman" w:hAnsi="Times New Roman" w:cs="Times New Roman"/>
+                <w:sz w:val="28"/>
+                <w:szCs w:val="28"/>
+              </w:rPr>
+              <w:t>Скорострельность</w:t>
             </w:r>
           </w:p>
         </w:tc>
@@ -2935,7 +2932,6 @@
               <w:right w:val="single" w:sz="4" w:space="0" w:color="auto"/>
             </w:tcBorders>
             <w:vAlign w:val="center"/>
-            <w:hideMark/>
           </w:tcPr>
           <w:p>
             <w:pPr>
@@ -2952,15 +2948,25 @@
                 <w:sz w:val="28"/>
                 <w:szCs w:val="28"/>
               </w:rPr>
-              <w:t>450 -</w:t>
-            </w:r>
-            <w:r>
-              <w:rPr>
-                <w:rFonts w:ascii="Times New Roman" w:hAnsi="Times New Roman" w:cs="Times New Roman"/>
-                <w:sz w:val="28"/>
-                <w:szCs w:val="28"/>
-              </w:rPr>
-              <w:t xml:space="preserve"> 465 м/с</w:t>
+              <w:t xml:space="preserve">35 </w:t>
+            </w:r>
+            <w:proofErr w:type="spellStart"/>
+            <w:r>
+              <w:rPr>
+                <w:rFonts w:ascii="Times New Roman" w:hAnsi="Times New Roman" w:cs="Times New Roman"/>
+                <w:sz w:val="28"/>
+                <w:szCs w:val="28"/>
+              </w:rPr>
+              <w:t>выстр</w:t>
+            </w:r>
+            <w:proofErr w:type="spellEnd"/>
+            <w:r>
+              <w:rPr>
+                <w:rFonts w:ascii="Times New Roman" w:hAnsi="Times New Roman" w:cs="Times New Roman"/>
+                <w:sz w:val="28"/>
+                <w:szCs w:val="28"/>
+              </w:rPr>
+              <w:t>./мин</w:t>
             </w:r>
           </w:p>
         </w:tc>
@@ -2992,7 +2998,7 @@
                 <w:sz w:val="28"/>
                 <w:szCs w:val="28"/>
               </w:rPr>
-              <w:t>Вес без магазина</w:t>
+              <w:t>Масса с магазином без патронов</w:t>
             </w:r>
           </w:p>
         </w:tc>
@@ -3382,9 +3388,9 @@
           <w:lang w:eastAsia="zh-CN"/>
         </w:rPr>
         <w:drawing>
-          <wp:inline distT="0" distB="0" distL="0" distR="0" wp14:anchorId="082253DC" wp14:editId="1DDC3B8D">
-            <wp:extent cx="5886450" cy="1859014"/>
-            <wp:effectExtent l="0" t="0" r="0" b="8255"/>
+          <wp:inline distT="0" distB="0" distL="0" distR="0" wp14:anchorId="082253DC" wp14:editId="05B89D5C">
+            <wp:extent cx="5631180" cy="1778396"/>
+            <wp:effectExtent l="0" t="0" r="7620" b="0"/>
             <wp:docPr id="12" name="Рисунок 12"/>
             <wp:cNvGraphicFramePr>
               <a:graphicFrameLocks xmlns:a="http://schemas.openxmlformats.org/drawingml/2006/main" noChangeAspect="1"/>
@@ -3431,7 +3437,7 @@
                   <pic:spPr bwMode="auto">
                     <a:xfrm>
                       <a:off x="0" y="0"/>
-                      <a:ext cx="5890070" cy="1860157"/>
+                      <a:ext cx="5645466" cy="1782908"/>
                     </a:xfrm>
                     <a:prstGeom prst="rect">
                       <a:avLst/>
@@ -3493,8 +3499,8 @@
           <w:lang w:eastAsia="zh-CN"/>
         </w:rPr>
         <w:drawing>
-          <wp:inline distT="0" distB="0" distL="0" distR="0" wp14:anchorId="67D115ED" wp14:editId="361099A7">
-            <wp:extent cx="5417979" cy="2159000"/>
+          <wp:inline distT="0" distB="0" distL="0" distR="0" wp14:anchorId="67D115ED" wp14:editId="1C283A9F">
+            <wp:extent cx="5166360" cy="2058733"/>
             <wp:effectExtent l="0" t="0" r="0" b="0"/>
             <wp:docPr id="10" name="Рисунок 10"/>
             <wp:cNvGraphicFramePr>
@@ -3538,7 +3544,7 @@
                   <pic:spPr bwMode="auto">
                     <a:xfrm>
                       <a:off x="0" y="0"/>
-                      <a:ext cx="5445952" cy="2170147"/>
+                      <a:ext cx="5197007" cy="2070945"/>
                     </a:xfrm>
                     <a:prstGeom prst="rect">
                       <a:avLst/>
@@ -3906,7 +3912,7 @@
                 <w:sz w:val="28"/>
                 <w:szCs w:val="28"/>
               </w:rPr>
-              <w:t>Скорострельность</w:t>
+              <w:t xml:space="preserve">Прицельная дальность </w:t>
             </w:r>
           </w:p>
         </w:tc>
@@ -3920,7 +3926,6 @@
               <w:right w:val="single" w:sz="4" w:space="0" w:color="auto"/>
             </w:tcBorders>
             <w:vAlign w:val="center"/>
-            <w:hideMark/>
           </w:tcPr>
           <w:p>
             <w:pPr>
@@ -3937,41 +3942,7 @@
                 <w:sz w:val="28"/>
                 <w:szCs w:val="28"/>
               </w:rPr>
-              <w:t xml:space="preserve">900 </w:t>
-            </w:r>
-            <w:proofErr w:type="spellStart"/>
-            <w:r>
-              <w:rPr>
-                <w:rFonts w:ascii="Times New Roman" w:hAnsi="Times New Roman" w:cs="Times New Roman"/>
-                <w:sz w:val="28"/>
-                <w:szCs w:val="28"/>
-              </w:rPr>
-              <w:t>выст</w:t>
-            </w:r>
-            <w:r>
-              <w:rPr>
-                <w:rFonts w:ascii="Times New Roman" w:hAnsi="Times New Roman" w:cs="Times New Roman"/>
-                <w:sz w:val="28"/>
-                <w:szCs w:val="28"/>
-              </w:rPr>
-              <w:t>р</w:t>
-            </w:r>
-            <w:proofErr w:type="spellEnd"/>
-            <w:r>
-              <w:rPr>
-                <w:rFonts w:ascii="Times New Roman" w:hAnsi="Times New Roman" w:cs="Times New Roman"/>
-                <w:sz w:val="28"/>
-                <w:szCs w:val="28"/>
-              </w:rPr>
-              <w:t>.</w:t>
-            </w:r>
-            <w:r>
-              <w:rPr>
-                <w:rFonts w:ascii="Times New Roman" w:hAnsi="Times New Roman" w:cs="Times New Roman"/>
-                <w:sz w:val="28"/>
-                <w:szCs w:val="28"/>
-              </w:rPr>
-              <w:t>/мин</w:t>
+              <w:t>1000 м</w:t>
             </w:r>
           </w:p>
         </w:tc>
@@ -4003,7 +3974,7 @@
                 <w:sz w:val="28"/>
                 <w:szCs w:val="28"/>
               </w:rPr>
-              <w:t xml:space="preserve">Прицельная дальность </w:t>
+              <w:t>Начальная скорость пули</w:t>
             </w:r>
           </w:p>
         </w:tc>
@@ -4017,6 +3988,7 @@
               <w:right w:val="single" w:sz="4" w:space="0" w:color="auto"/>
             </w:tcBorders>
             <w:vAlign w:val="center"/>
+            <w:hideMark/>
           </w:tcPr>
           <w:p>
             <w:pPr>
@@ -4033,7 +4005,7 @@
                 <w:sz w:val="28"/>
                 <w:szCs w:val="28"/>
               </w:rPr>
-              <w:t>1000 м</w:t>
+              <w:t>775 м/с</w:t>
             </w:r>
           </w:p>
         </w:tc>
@@ -4049,23 +4021,22 @@
               <w:right w:val="single" w:sz="4" w:space="0" w:color="auto"/>
             </w:tcBorders>
             <w:vAlign w:val="center"/>
-            <w:hideMark/>
-          </w:tcPr>
-          <w:p>
-            <w:pPr>
-              <w:rPr>
-                <w:rFonts w:ascii="Times New Roman" w:hAnsi="Times New Roman" w:cs="Times New Roman"/>
-                <w:sz w:val="28"/>
-                <w:szCs w:val="28"/>
-              </w:rPr>
-            </w:pPr>
-            <w:r>
-              <w:rPr>
-                <w:rFonts w:ascii="Times New Roman" w:hAnsi="Times New Roman" w:cs="Times New Roman"/>
-                <w:sz w:val="28"/>
-                <w:szCs w:val="28"/>
-              </w:rPr>
-              <w:t>Начальная скорость пули</w:t>
+          </w:tcPr>
+          <w:p>
+            <w:pPr>
+              <w:rPr>
+                <w:rFonts w:ascii="Times New Roman" w:hAnsi="Times New Roman" w:cs="Times New Roman"/>
+                <w:sz w:val="28"/>
+                <w:szCs w:val="28"/>
+              </w:rPr>
+            </w:pPr>
+            <w:r>
+              <w:rPr>
+                <w:rFonts w:ascii="Times New Roman" w:hAnsi="Times New Roman" w:cs="Times New Roman"/>
+                <w:sz w:val="28"/>
+                <w:szCs w:val="28"/>
+              </w:rPr>
+              <w:t>Скорострельность</w:t>
             </w:r>
           </w:p>
         </w:tc>
@@ -4079,7 +4050,6 @@
               <w:right w:val="single" w:sz="4" w:space="0" w:color="auto"/>
             </w:tcBorders>
             <w:vAlign w:val="center"/>
-            <w:hideMark/>
           </w:tcPr>
           <w:p>
             <w:pPr>
@@ -4096,7 +4066,25 @@
                 <w:sz w:val="28"/>
                 <w:szCs w:val="28"/>
               </w:rPr>
-              <w:t>775 м/с</w:t>
+              <w:t xml:space="preserve">900 </w:t>
+            </w:r>
+            <w:proofErr w:type="spellStart"/>
+            <w:r>
+              <w:rPr>
+                <w:rFonts w:ascii="Times New Roman" w:hAnsi="Times New Roman" w:cs="Times New Roman"/>
+                <w:sz w:val="28"/>
+                <w:szCs w:val="28"/>
+              </w:rPr>
+              <w:t>выстр</w:t>
+            </w:r>
+            <w:proofErr w:type="spellEnd"/>
+            <w:r>
+              <w:rPr>
+                <w:rFonts w:ascii="Times New Roman" w:hAnsi="Times New Roman" w:cs="Times New Roman"/>
+                <w:sz w:val="28"/>
+                <w:szCs w:val="28"/>
+              </w:rPr>
+              <w:t>./мин</w:t>
             </w:r>
           </w:p>
         </w:tc>
@@ -4128,7 +4116,7 @@
                 <w:sz w:val="28"/>
                 <w:szCs w:val="28"/>
               </w:rPr>
-              <w:t>Вес с магазином без патронов</w:t>
+              <w:t>Масса с магазином без патронов</w:t>
             </w:r>
           </w:p>
         </w:tc>
@@ -4285,15 +4273,7 @@
                 <w:sz w:val="28"/>
                 <w:szCs w:val="28"/>
               </w:rPr>
-              <w:t xml:space="preserve">420 </w:t>
-            </w:r>
-            <w:r>
-              <w:rPr>
-                <w:rFonts w:ascii="Times New Roman" w:hAnsi="Times New Roman" w:cs="Times New Roman"/>
-                <w:sz w:val="28"/>
-                <w:szCs w:val="28"/>
-              </w:rPr>
-              <w:t>мм</w:t>
+              <w:t>420 мм</w:t>
             </w:r>
           </w:p>
         </w:tc>
@@ -4353,13 +4333,23 @@
                 <w:szCs w:val="28"/>
               </w:rPr>
             </w:pPr>
-            <w:r>
-              <w:rPr>
-                <w:rFonts w:ascii="Times New Roman" w:hAnsi="Times New Roman" w:cs="Times New Roman"/>
-                <w:sz w:val="28"/>
-                <w:szCs w:val="28"/>
-              </w:rPr>
-              <w:t>Поворотный затвор</w:t>
+            <w:proofErr w:type="spellStart"/>
+            <w:r>
+              <w:rPr>
+                <w:rFonts w:ascii="Times New Roman" w:hAnsi="Times New Roman" w:cs="Times New Roman"/>
+                <w:sz w:val="28"/>
+                <w:szCs w:val="28"/>
+              </w:rPr>
+              <w:t>Газотводная</w:t>
+            </w:r>
+            <w:proofErr w:type="spellEnd"/>
+            <w:r>
+              <w:rPr>
+                <w:rFonts w:ascii="Times New Roman" w:hAnsi="Times New Roman" w:cs="Times New Roman"/>
+                <w:sz w:val="28"/>
+                <w:szCs w:val="28"/>
+              </w:rPr>
+              <w:t xml:space="preserve"> с поворотным затвором</w:t>
             </w:r>
           </w:p>
         </w:tc>
@@ -4940,7 +4930,7 @@
                 <w:sz w:val="28"/>
                 <w:szCs w:val="28"/>
               </w:rPr>
-              <w:t>Скорострельность</w:t>
+              <w:t xml:space="preserve">Прицельная дальность </w:t>
             </w:r>
           </w:p>
         </w:tc>
@@ -4970,25 +4960,7 @@
                 <w:sz w:val="28"/>
                 <w:szCs w:val="28"/>
               </w:rPr>
-              <w:t xml:space="preserve">900 </w:t>
-            </w:r>
-            <w:proofErr w:type="spellStart"/>
-            <w:r>
-              <w:rPr>
-                <w:rFonts w:ascii="Times New Roman" w:hAnsi="Times New Roman" w:cs="Times New Roman"/>
-                <w:sz w:val="28"/>
-                <w:szCs w:val="28"/>
-              </w:rPr>
-              <w:t>выстр</w:t>
-            </w:r>
-            <w:proofErr w:type="spellEnd"/>
-            <w:r>
-              <w:rPr>
-                <w:rFonts w:ascii="Times New Roman" w:hAnsi="Times New Roman" w:cs="Times New Roman"/>
-                <w:sz w:val="28"/>
-                <w:szCs w:val="28"/>
-              </w:rPr>
-              <w:t>./мин</w:t>
+              <w:t>1000 м</w:t>
             </w:r>
           </w:p>
         </w:tc>
@@ -5020,7 +4992,7 @@
                 <w:sz w:val="28"/>
                 <w:szCs w:val="28"/>
               </w:rPr>
-              <w:t xml:space="preserve">Прицельная дальность </w:t>
+              <w:t>Начальная скорость пули</w:t>
             </w:r>
           </w:p>
         </w:tc>
@@ -5050,7 +5022,7 @@
                 <w:sz w:val="28"/>
                 <w:szCs w:val="28"/>
               </w:rPr>
-              <w:t>1000 м</w:t>
+              <w:t>775 м/с</w:t>
             </w:r>
           </w:p>
         </w:tc>
@@ -5066,23 +5038,22 @@
               <w:right w:val="single" w:sz="4" w:space="0" w:color="auto"/>
             </w:tcBorders>
             <w:vAlign w:val="center"/>
-            <w:hideMark/>
-          </w:tcPr>
-          <w:p>
-            <w:pPr>
-              <w:rPr>
-                <w:rFonts w:ascii="Times New Roman" w:hAnsi="Times New Roman" w:cs="Times New Roman"/>
-                <w:sz w:val="28"/>
-                <w:szCs w:val="28"/>
-              </w:rPr>
-            </w:pPr>
-            <w:r>
-              <w:rPr>
-                <w:rFonts w:ascii="Times New Roman" w:hAnsi="Times New Roman" w:cs="Times New Roman"/>
-                <w:sz w:val="28"/>
-                <w:szCs w:val="28"/>
-              </w:rPr>
-              <w:t>Начальная скорость пули</w:t>
+          </w:tcPr>
+          <w:p>
+            <w:pPr>
+              <w:rPr>
+                <w:rFonts w:ascii="Times New Roman" w:hAnsi="Times New Roman" w:cs="Times New Roman"/>
+                <w:sz w:val="28"/>
+                <w:szCs w:val="28"/>
+              </w:rPr>
+            </w:pPr>
+            <w:r>
+              <w:rPr>
+                <w:rFonts w:ascii="Times New Roman" w:hAnsi="Times New Roman" w:cs="Times New Roman"/>
+                <w:sz w:val="28"/>
+                <w:szCs w:val="28"/>
+              </w:rPr>
+              <w:t>Скорострельность</w:t>
             </w:r>
           </w:p>
         </w:tc>
@@ -5112,7 +5083,25 @@
                 <w:sz w:val="28"/>
                 <w:szCs w:val="28"/>
               </w:rPr>
-              <w:t>775 м/с</w:t>
+              <w:t xml:space="preserve">900 </w:t>
+            </w:r>
+            <w:proofErr w:type="spellStart"/>
+            <w:r>
+              <w:rPr>
+                <w:rFonts w:ascii="Times New Roman" w:hAnsi="Times New Roman" w:cs="Times New Roman"/>
+                <w:sz w:val="28"/>
+                <w:szCs w:val="28"/>
+              </w:rPr>
+              <w:t>выстр</w:t>
+            </w:r>
+            <w:proofErr w:type="spellEnd"/>
+            <w:r>
+              <w:rPr>
+                <w:rFonts w:ascii="Times New Roman" w:hAnsi="Times New Roman" w:cs="Times New Roman"/>
+                <w:sz w:val="28"/>
+                <w:szCs w:val="28"/>
+              </w:rPr>
+              <w:t>./мин</w:t>
             </w:r>
           </w:p>
         </w:tc>
@@ -5485,9 +5474,8 @@
           <w:sz w:val="24"/>
           <w:szCs w:val="28"/>
         </w:rPr>
-        <w:t xml:space="preserve">Рисунок 1 – СВК на сошках и с </w:t>
-      </w:r>
-      <w:proofErr w:type="spellStart"/>
+        <w:t>Р</w:t>
+      </w:r>
       <w:r>
         <w:rPr>
           <w:rFonts w:ascii="Times New Roman" w:hAnsi="Times New Roman" w:cs="Times New Roman"/>
@@ -5495,9 +5483,10 @@
           <w:sz w:val="24"/>
           <w:szCs w:val="28"/>
         </w:rPr>
-        <w:t>ОпП</w:t>
-      </w:r>
-      <w:proofErr w:type="spellEnd"/>
+        <w:t>исунок 1 – СВК на сошках и с оптическим прицелом</w:t>
+      </w:r>
+      <w:bookmarkStart w:id="0" w:name="_GoBack"/>
+      <w:bookmarkEnd w:id="0"/>
       <w:r>
         <w:rPr>
           <w:rFonts w:ascii="Times New Roman" w:hAnsi="Times New Roman" w:cs="Times New Roman"/>
@@ -6471,7 +6460,7 @@
                 <w:sz w:val="28"/>
                 <w:szCs w:val="28"/>
               </w:rPr>
-              <w:t>1500 м.</w:t>
+              <w:t>1500 м</w:t>
             </w:r>
           </w:p>
         </w:tc>
@@ -6545,7 +6534,7 @@
                 <w:sz w:val="28"/>
                 <w:szCs w:val="28"/>
               </w:rPr>
-              <w:t>3,2 – 5,5 кг.</w:t>
+              <w:t>3,2 - 5,5 кг</w:t>
             </w:r>
           </w:p>
         </w:tc>
@@ -6608,7 +6597,7 @@
                 <w:sz w:val="28"/>
                 <w:szCs w:val="28"/>
               </w:rPr>
-              <w:t>995 - 1150 мм.</w:t>
+              <w:t>995 - 1150 мм</w:t>
             </w:r>
           </w:p>
         </w:tc>
@@ -6671,7 +6660,7 @@
                 <w:sz w:val="28"/>
                 <w:szCs w:val="28"/>
               </w:rPr>
-              <w:t>550 - 712 мм.</w:t>
+              <w:t>550 - 712 мм</w:t>
             </w:r>
           </w:p>
         </w:tc>
@@ -6706,7 +6695,7 @@
                 <w:sz w:val="28"/>
                 <w:szCs w:val="28"/>
               </w:rPr>
-              <w:t xml:space="preserve">Устройство </w:t>
+              <w:t>Особенности устройства</w:t>
             </w:r>
           </w:p>
         </w:tc>
@@ -6745,6 +6734,7 @@
     </w:tbl>
     <w:p>
       <w:pPr>
+        <w:spacing w:after="400"/>
         <w:jc w:val="center"/>
         <w:rPr>
           <w:rFonts w:ascii="Times New Roman" w:hAnsi="Times New Roman" w:cs="Times New Roman"/>
@@ -6937,6 +6927,7 @@
     </w:p>
     <w:p>
       <w:pPr>
+        <w:spacing w:before="160"/>
         <w:jc w:val="center"/>
         <w:rPr>
           <w:rFonts w:ascii="Times New Roman" w:hAnsi="Times New Roman" w:cs="Times New Roman"/>
@@ -7028,20 +7019,266 @@
       <w:pPr>
         <w:jc w:val="both"/>
         <w:rPr>
+          <w:rFonts w:ascii="Times New Roman" w:hAnsi="Times New Roman" w:cs="Times New Roman"/>
+          <w:sz w:val="28"/>
+          <w:szCs w:val="28"/>
+          <w:lang w:eastAsia="zh-CN"/>
+        </w:rPr>
+      </w:pPr>
+      <w:r>
+        <w:rPr>
+          <w:rFonts w:ascii="Times New Roman" w:hAnsi="Times New Roman" w:cs="Times New Roman"/>
+          <w:b/>
+          <w:sz w:val="28"/>
+          <w:szCs w:val="28"/>
+        </w:rPr>
+        <w:tab/>
+      </w:r>
+      <w:r>
+        <w:rPr>
+          <w:rFonts w:ascii="Times New Roman" w:hAnsi="Times New Roman" w:cs="Times New Roman"/>
+          <w:sz w:val="28"/>
+          <w:szCs w:val="28"/>
+          <w:lang w:val="en-US"/>
+        </w:rPr>
+        <w:t>SCR</w:t>
+      </w:r>
+      <w:r>
+        <w:rPr>
+          <w:rFonts w:ascii="Times New Roman" w:hAnsi="Times New Roman" w:cs="Times New Roman"/>
+          <w:sz w:val="28"/>
+          <w:szCs w:val="28"/>
+        </w:rPr>
+        <w:t>-</w:t>
+      </w:r>
+      <w:proofErr w:type="spellStart"/>
+      <w:r>
+        <w:rPr>
+          <w:rFonts w:ascii="Times New Roman" w:hAnsi="Times New Roman" w:cs="Times New Roman"/>
+          <w:sz w:val="28"/>
+          <w:szCs w:val="28"/>
+          <w:lang w:val="en-US"/>
+        </w:rPr>
+        <w:t>RigerBY</w:t>
+      </w:r>
+      <w:proofErr w:type="spellEnd"/>
+      <w:r>
+        <w:rPr>
+          <w:rFonts w:ascii="Times New Roman" w:hAnsi="Times New Roman" w:cs="Times New Roman"/>
+          <w:sz w:val="28"/>
+          <w:szCs w:val="28"/>
+        </w:rPr>
+        <w:t xml:space="preserve"> </w:t>
+      </w:r>
+      <w:r>
+        <w:rPr>
+          <w:rFonts w:ascii="Times New Roman" w:hAnsi="Times New Roman" w:cs="Times New Roman"/>
+          <w:sz w:val="28"/>
+          <w:szCs w:val="28"/>
+        </w:rPr>
+        <w:t>разработана на основе Снайперской Винтовки Драгунова в 2017 году и впервые представленная в 2019 году на выставке «</w:t>
+      </w:r>
+      <w:r>
+        <w:rPr>
+          <w:rFonts w:ascii="Times New Roman" w:hAnsi="Times New Roman" w:cs="Times New Roman"/>
+          <w:sz w:val="28"/>
+          <w:szCs w:val="28"/>
+        </w:rPr>
+        <w:t>Милекс-2019</w:t>
+      </w:r>
+      <w:r>
+        <w:rPr>
+          <w:rFonts w:ascii="Times New Roman" w:hAnsi="Times New Roman" w:cs="Times New Roman"/>
+          <w:sz w:val="28"/>
+          <w:szCs w:val="28"/>
+        </w:rPr>
+        <w:t xml:space="preserve">». Винтовка предназначена для поражения малоподвижный, движущихся и стационарных целей, который могут находиться в небронированной технике или частично скрыты за укрытиями. </w:t>
+      </w:r>
+      <w:r>
+        <w:rPr>
+          <w:rFonts w:ascii="Times New Roman" w:hAnsi="Times New Roman" w:cs="Times New Roman"/>
+          <w:sz w:val="28"/>
+          <w:szCs w:val="28"/>
+          <w:lang w:val="en-US"/>
+        </w:rPr>
+        <w:t>SCR</w:t>
+      </w:r>
+      <w:r>
+        <w:rPr>
+          <w:rFonts w:ascii="Times New Roman" w:hAnsi="Times New Roman" w:cs="Times New Roman"/>
+          <w:sz w:val="28"/>
+          <w:szCs w:val="28"/>
+        </w:rPr>
+        <w:t>-</w:t>
+      </w:r>
+      <w:proofErr w:type="spellStart"/>
+      <w:r>
+        <w:rPr>
+          <w:rFonts w:ascii="Times New Roman" w:hAnsi="Times New Roman" w:cs="Times New Roman"/>
+          <w:sz w:val="28"/>
+          <w:szCs w:val="28"/>
+          <w:lang w:val="en-US"/>
+        </w:rPr>
+        <w:t>Ti</w:t>
+      </w:r>
+      <w:r>
+        <w:rPr>
+          <w:rFonts w:ascii="Times New Roman" w:hAnsi="Times New Roman" w:cs="Times New Roman"/>
+          <w:sz w:val="28"/>
+          <w:szCs w:val="28"/>
+          <w:lang w:val="en-US"/>
+        </w:rPr>
+        <w:t>gerBY</w:t>
+      </w:r>
+      <w:proofErr w:type="spellEnd"/>
+      <w:r>
+        <w:rPr>
           <w:rFonts w:ascii="Times New Roman" w:hAnsi="Times New Roman" w:cs="Times New Roman" w:hint="eastAsia"/>
           <w:sz w:val="28"/>
           <w:szCs w:val="28"/>
           <w:lang w:eastAsia="zh-CN"/>
         </w:rPr>
-      </w:pPr>
-      <w:r>
-        <w:rPr>
-          <w:rFonts w:ascii="Times New Roman" w:hAnsi="Times New Roman" w:cs="Times New Roman"/>
-          <w:b/>
-          <w:sz w:val="28"/>
-          <w:szCs w:val="28"/>
-        </w:rPr>
-        <w:tab/>
+        <w:t xml:space="preserve"> </w:t>
+      </w:r>
+      <w:r>
+        <w:rPr>
+          <w:rFonts w:ascii="Times New Roman" w:hAnsi="Times New Roman" w:cs="Times New Roman"/>
+          <w:sz w:val="28"/>
+          <w:szCs w:val="28"/>
+          <w:lang w:eastAsia="zh-CN"/>
+        </w:rPr>
+        <w:t>имеет крепления планка «</w:t>
+      </w:r>
+      <w:proofErr w:type="spellStart"/>
+      <w:r>
+        <w:rPr>
+          <w:rFonts w:ascii="Times New Roman" w:hAnsi="Times New Roman" w:cs="Times New Roman"/>
+          <w:sz w:val="28"/>
+          <w:szCs w:val="28"/>
+          <w:lang w:eastAsia="zh-CN"/>
+        </w:rPr>
+        <w:t>Пикатинни</w:t>
+      </w:r>
+      <w:proofErr w:type="spellEnd"/>
+      <w:r>
+        <w:rPr>
+          <w:rFonts w:ascii="Times New Roman" w:hAnsi="Times New Roman" w:cs="Times New Roman"/>
+          <w:sz w:val="28"/>
+          <w:szCs w:val="28"/>
+          <w:lang w:eastAsia="zh-CN"/>
+        </w:rPr>
+        <w:t xml:space="preserve">», что обеспечивает возможность использовать различный обвес белорусского и зарубежного производства. </w:t>
+      </w:r>
+      <w:r>
+        <w:rPr>
+          <w:rFonts w:ascii="Times New Roman" w:hAnsi="Times New Roman" w:cs="Times New Roman"/>
+          <w:sz w:val="28"/>
+          <w:szCs w:val="28"/>
+          <w:lang w:eastAsia="zh-CN"/>
+        </w:rPr>
+        <w:t xml:space="preserve">Данная винтовка </w:t>
+      </w:r>
+      <w:r>
+        <w:rPr>
+          <w:rFonts w:ascii="Times New Roman" w:hAnsi="Times New Roman" w:cs="Times New Roman"/>
+          <w:sz w:val="28"/>
+          <w:szCs w:val="28"/>
+          <w:lang w:eastAsia="zh-CN"/>
+        </w:rPr>
+        <w:t xml:space="preserve">сыскала славу «скандальной» винтовки. Всё из-за нарушения авторских прав по отношению к Снайперской Винтовки Драгунова СВД. Однако конфликт сыграл на пользу обеим сторонам, в частности относительно </w:t>
+      </w:r>
+      <w:r>
+        <w:rPr>
+          <w:rFonts w:ascii="Times New Roman" w:hAnsi="Times New Roman" w:cs="Times New Roman"/>
+          <w:sz w:val="28"/>
+          <w:szCs w:val="28"/>
+          <w:lang w:val="en-US" w:eastAsia="zh-CN"/>
+        </w:rPr>
+        <w:t>SCR</w:t>
+      </w:r>
+      <w:r>
+        <w:rPr>
+          <w:rFonts w:ascii="Times New Roman" w:hAnsi="Times New Roman" w:cs="Times New Roman"/>
+          <w:sz w:val="28"/>
+          <w:szCs w:val="28"/>
+          <w:lang w:eastAsia="zh-CN"/>
+        </w:rPr>
+        <w:t>-</w:t>
+      </w:r>
+      <w:proofErr w:type="spellStart"/>
+      <w:r>
+        <w:rPr>
+          <w:rFonts w:ascii="Times New Roman" w:hAnsi="Times New Roman" w:cs="Times New Roman"/>
+          <w:sz w:val="28"/>
+          <w:szCs w:val="28"/>
+          <w:lang w:val="en-US" w:eastAsia="zh-CN"/>
+        </w:rPr>
+        <w:t>TigerBY</w:t>
+      </w:r>
+      <w:proofErr w:type="spellEnd"/>
+      <w:r>
+        <w:rPr>
+          <w:rFonts w:ascii="Times New Roman" w:hAnsi="Times New Roman" w:cs="Times New Roman"/>
+          <w:sz w:val="28"/>
+          <w:szCs w:val="28"/>
+          <w:lang w:eastAsia="zh-CN"/>
+        </w:rPr>
+        <w:t xml:space="preserve"> повысилось внимание к ней, что дало старт дальнейшему развитию винтовки. Однако не всё у </w:t>
+      </w:r>
+      <w:r>
+        <w:rPr>
+          <w:rFonts w:ascii="Times New Roman" w:hAnsi="Times New Roman" w:cs="Times New Roman"/>
+          <w:sz w:val="28"/>
+          <w:szCs w:val="28"/>
+          <w:lang w:val="en-US" w:eastAsia="zh-CN"/>
+        </w:rPr>
+        <w:t>SCR</w:t>
+      </w:r>
+      <w:r>
+        <w:rPr>
+          <w:rFonts w:ascii="Times New Roman" w:hAnsi="Times New Roman" w:cs="Times New Roman"/>
+          <w:sz w:val="28"/>
+          <w:szCs w:val="28"/>
+          <w:lang w:eastAsia="zh-CN"/>
+        </w:rPr>
+        <w:t>-</w:t>
+      </w:r>
+      <w:proofErr w:type="spellStart"/>
+      <w:r>
+        <w:rPr>
+          <w:rFonts w:ascii="Times New Roman" w:hAnsi="Times New Roman" w:cs="Times New Roman"/>
+          <w:sz w:val="28"/>
+          <w:szCs w:val="28"/>
+          <w:lang w:val="en-US" w:eastAsia="zh-CN"/>
+        </w:rPr>
+        <w:t>TigerBY</w:t>
+      </w:r>
+      <w:proofErr w:type="spellEnd"/>
+      <w:r>
+        <w:rPr>
+          <w:rFonts w:ascii="Times New Roman" w:hAnsi="Times New Roman" w:cs="Times New Roman" w:hint="eastAsia"/>
+          <w:sz w:val="28"/>
+          <w:szCs w:val="28"/>
+          <w:lang w:eastAsia="zh-CN"/>
+        </w:rPr>
+        <w:t xml:space="preserve"> </w:t>
+      </w:r>
+      <w:r>
+        <w:rPr>
+          <w:rFonts w:ascii="Times New Roman" w:hAnsi="Times New Roman" w:cs="Times New Roman"/>
+          <w:sz w:val="28"/>
+          <w:szCs w:val="28"/>
+          <w:lang w:eastAsia="zh-CN"/>
+        </w:rPr>
+        <w:t xml:space="preserve">было </w:t>
+      </w:r>
+      <w:r>
+        <w:rPr>
+          <w:rFonts w:ascii="Times New Roman" w:hAnsi="Times New Roman" w:cs="Times New Roman"/>
+          <w:sz w:val="28"/>
+          <w:szCs w:val="28"/>
+        </w:rPr>
+        <w:t xml:space="preserve">от СВД. Например, для </w:t>
       </w:r>
       <w:r>
         <w:rPr>
@@ -7068,7 +7305,7 @@
           <w:szCs w:val="28"/>
           <w:lang w:val="en-US"/>
         </w:rPr>
-        <w:t>RigerBY</w:t>
+        <w:t>TigerBy</w:t>
       </w:r>
       <w:proofErr w:type="spellEnd"/>
       <w:r>
@@ -7077,261 +7314,7 @@
           <w:sz w:val="28"/>
           <w:szCs w:val="28"/>
         </w:rPr>
-        <w:t xml:space="preserve"> </w:t>
-      </w:r>
-      <w:r>
-        <w:rPr>
-          <w:rFonts w:ascii="Times New Roman" w:hAnsi="Times New Roman" w:cs="Times New Roman"/>
-          <w:sz w:val="28"/>
-          <w:szCs w:val="28"/>
-        </w:rPr>
-        <w:t>разработана на основе Снайперской Винтовки Драгунова в 2017 году и впервые представленная в 2019 году на выставке «</w:t>
-      </w:r>
-      <w:r>
-        <w:rPr>
-          <w:rFonts w:ascii="Times New Roman" w:hAnsi="Times New Roman" w:cs="Times New Roman"/>
-          <w:sz w:val="28"/>
-          <w:szCs w:val="28"/>
-        </w:rPr>
-        <w:t>Милекс-2019</w:t>
-      </w:r>
-      <w:r>
-        <w:rPr>
-          <w:rFonts w:ascii="Times New Roman" w:hAnsi="Times New Roman" w:cs="Times New Roman"/>
-          <w:sz w:val="28"/>
-          <w:szCs w:val="28"/>
-        </w:rPr>
-        <w:t xml:space="preserve">». Винтовка предназначена для поражения малоподвижный, движущихся и стационарных целей, который могут находиться в небронированной технике или частично скрыты за укрытиями. </w:t>
-      </w:r>
-      <w:r>
-        <w:rPr>
-          <w:rFonts w:ascii="Times New Roman" w:hAnsi="Times New Roman" w:cs="Times New Roman"/>
-          <w:sz w:val="28"/>
-          <w:szCs w:val="28"/>
-          <w:lang w:val="en-US"/>
-        </w:rPr>
-        <w:t>SCR</w:t>
-      </w:r>
-      <w:r>
-        <w:rPr>
-          <w:rFonts w:ascii="Times New Roman" w:hAnsi="Times New Roman" w:cs="Times New Roman"/>
-          <w:sz w:val="28"/>
-          <w:szCs w:val="28"/>
-        </w:rPr>
-        <w:t>-</w:t>
-      </w:r>
-      <w:proofErr w:type="spellStart"/>
-      <w:r>
-        <w:rPr>
-          <w:rFonts w:ascii="Times New Roman" w:hAnsi="Times New Roman" w:cs="Times New Roman"/>
-          <w:sz w:val="28"/>
-          <w:szCs w:val="28"/>
-          <w:lang w:val="en-US"/>
-        </w:rPr>
-        <w:t>Ti</w:t>
-      </w:r>
-      <w:r>
-        <w:rPr>
-          <w:rFonts w:ascii="Times New Roman" w:hAnsi="Times New Roman" w:cs="Times New Roman"/>
-          <w:sz w:val="28"/>
-          <w:szCs w:val="28"/>
-          <w:lang w:val="en-US"/>
-        </w:rPr>
-        <w:t>gerBY</w:t>
-      </w:r>
-      <w:proofErr w:type="spellEnd"/>
-      <w:r>
-        <w:rPr>
-          <w:rFonts w:ascii="Times New Roman" w:hAnsi="Times New Roman" w:cs="Times New Roman" w:hint="eastAsia"/>
-          <w:sz w:val="28"/>
-          <w:szCs w:val="28"/>
-          <w:lang w:eastAsia="zh-CN"/>
-        </w:rPr>
-        <w:t xml:space="preserve"> </w:t>
-      </w:r>
-      <w:r>
-        <w:rPr>
-          <w:rFonts w:ascii="Times New Roman" w:hAnsi="Times New Roman" w:cs="Times New Roman"/>
-          <w:sz w:val="28"/>
-          <w:szCs w:val="28"/>
-          <w:lang w:eastAsia="zh-CN"/>
-        </w:rPr>
-        <w:t>имеет крепления планка «</w:t>
-      </w:r>
-      <w:proofErr w:type="spellStart"/>
-      <w:r>
-        <w:rPr>
-          <w:rFonts w:ascii="Times New Roman" w:hAnsi="Times New Roman" w:cs="Times New Roman"/>
-          <w:sz w:val="28"/>
-          <w:szCs w:val="28"/>
-          <w:lang w:eastAsia="zh-CN"/>
-        </w:rPr>
-        <w:t>Пикатинни</w:t>
-      </w:r>
-      <w:proofErr w:type="spellEnd"/>
-      <w:r>
-        <w:rPr>
-          <w:rFonts w:ascii="Times New Roman" w:hAnsi="Times New Roman" w:cs="Times New Roman"/>
-          <w:sz w:val="28"/>
-          <w:szCs w:val="28"/>
-          <w:lang w:eastAsia="zh-CN"/>
-        </w:rPr>
-        <w:t xml:space="preserve">», что обеспечивает возможность использовать различный обвес белорусского и зарубежного производства. </w:t>
-      </w:r>
-      <w:r>
-        <w:rPr>
-          <w:rFonts w:ascii="Times New Roman" w:hAnsi="Times New Roman" w:cs="Times New Roman"/>
-          <w:sz w:val="28"/>
-          <w:szCs w:val="28"/>
-          <w:lang w:eastAsia="zh-CN"/>
-        </w:rPr>
-        <w:t xml:space="preserve">Данная винтовка </w:t>
-      </w:r>
-      <w:r>
-        <w:rPr>
-          <w:rFonts w:ascii="Times New Roman" w:hAnsi="Times New Roman" w:cs="Times New Roman"/>
-          <w:sz w:val="28"/>
-          <w:szCs w:val="28"/>
-          <w:lang w:eastAsia="zh-CN"/>
-        </w:rPr>
-        <w:t xml:space="preserve">сыскала славу «скандальной» винтовки. Всё из-за нарушения авторских прав по отношению к Снайперской Винтовки Драгунова СВД. Однако конфликт сыграл на пользу обеим сторонам, в частности относительно </w:t>
-      </w:r>
-      <w:r>
-        <w:rPr>
-          <w:rFonts w:ascii="Times New Roman" w:hAnsi="Times New Roman" w:cs="Times New Roman"/>
-          <w:sz w:val="28"/>
-          <w:szCs w:val="28"/>
-          <w:lang w:val="en-US" w:eastAsia="zh-CN"/>
-        </w:rPr>
-        <w:t>SCR</w:t>
-      </w:r>
-      <w:r>
-        <w:rPr>
-          <w:rFonts w:ascii="Times New Roman" w:hAnsi="Times New Roman" w:cs="Times New Roman"/>
-          <w:sz w:val="28"/>
-          <w:szCs w:val="28"/>
-          <w:lang w:eastAsia="zh-CN"/>
-        </w:rPr>
-        <w:t>-</w:t>
-      </w:r>
-      <w:proofErr w:type="spellStart"/>
-      <w:r>
-        <w:rPr>
-          <w:rFonts w:ascii="Times New Roman" w:hAnsi="Times New Roman" w:cs="Times New Roman"/>
-          <w:sz w:val="28"/>
-          <w:szCs w:val="28"/>
-          <w:lang w:val="en-US" w:eastAsia="zh-CN"/>
-        </w:rPr>
-        <w:t>TigerBY</w:t>
-      </w:r>
-      <w:proofErr w:type="spellEnd"/>
-      <w:r>
-        <w:rPr>
-          <w:rFonts w:ascii="Times New Roman" w:hAnsi="Times New Roman" w:cs="Times New Roman"/>
-          <w:sz w:val="28"/>
-          <w:szCs w:val="28"/>
-          <w:lang w:eastAsia="zh-CN"/>
-        </w:rPr>
-        <w:t xml:space="preserve"> повысилось внимание к ней, что дало старт дальнейшему развитию винтовки. Однако не всё у </w:t>
-      </w:r>
-      <w:r>
-        <w:rPr>
-          <w:rFonts w:ascii="Times New Roman" w:hAnsi="Times New Roman" w:cs="Times New Roman"/>
-          <w:sz w:val="28"/>
-          <w:szCs w:val="28"/>
-          <w:lang w:val="en-US" w:eastAsia="zh-CN"/>
-        </w:rPr>
-        <w:t>SCR</w:t>
-      </w:r>
-      <w:r>
-        <w:rPr>
-          <w:rFonts w:ascii="Times New Roman" w:hAnsi="Times New Roman" w:cs="Times New Roman"/>
-          <w:sz w:val="28"/>
-          <w:szCs w:val="28"/>
-          <w:lang w:eastAsia="zh-CN"/>
-        </w:rPr>
-        <w:t>-</w:t>
-      </w:r>
-      <w:proofErr w:type="spellStart"/>
-      <w:r>
-        <w:rPr>
-          <w:rFonts w:ascii="Times New Roman" w:hAnsi="Times New Roman" w:cs="Times New Roman"/>
-          <w:sz w:val="28"/>
-          <w:szCs w:val="28"/>
-          <w:lang w:val="en-US" w:eastAsia="zh-CN"/>
-        </w:rPr>
-        <w:t>TigerBY</w:t>
-      </w:r>
-      <w:proofErr w:type="spellEnd"/>
-      <w:r>
-        <w:rPr>
-          <w:rFonts w:ascii="Times New Roman" w:hAnsi="Times New Roman" w:cs="Times New Roman" w:hint="eastAsia"/>
-          <w:sz w:val="28"/>
-          <w:szCs w:val="28"/>
-          <w:lang w:eastAsia="zh-CN"/>
-        </w:rPr>
-        <w:t xml:space="preserve"> </w:t>
-      </w:r>
-      <w:r>
-        <w:rPr>
-          <w:rFonts w:ascii="Times New Roman" w:hAnsi="Times New Roman" w:cs="Times New Roman"/>
-          <w:sz w:val="28"/>
-          <w:szCs w:val="28"/>
-          <w:lang w:eastAsia="zh-CN"/>
-        </w:rPr>
-        <w:t xml:space="preserve">было </w:t>
-      </w:r>
-      <w:r>
-        <w:rPr>
-          <w:rFonts w:ascii="Times New Roman" w:hAnsi="Times New Roman" w:cs="Times New Roman"/>
-          <w:sz w:val="28"/>
-          <w:szCs w:val="28"/>
-        </w:rPr>
-        <w:t xml:space="preserve">от СВД. Например, для </w:t>
-      </w:r>
-      <w:r>
-        <w:rPr>
-          <w:rFonts w:ascii="Times New Roman" w:hAnsi="Times New Roman" w:cs="Times New Roman"/>
-          <w:sz w:val="28"/>
-          <w:szCs w:val="28"/>
-          <w:lang w:val="en-US"/>
-        </w:rPr>
-        <w:t>SCR</w:t>
-      </w:r>
-      <w:r>
-        <w:rPr>
-          <w:rFonts w:ascii="Times New Roman" w:hAnsi="Times New Roman" w:cs="Times New Roman"/>
-          <w:sz w:val="28"/>
-          <w:szCs w:val="28"/>
-        </w:rPr>
-        <w:t>-</w:t>
-      </w:r>
-      <w:proofErr w:type="spellStart"/>
-      <w:r>
-        <w:rPr>
-          <w:rFonts w:ascii="Times New Roman" w:hAnsi="Times New Roman" w:cs="Times New Roman"/>
-          <w:sz w:val="28"/>
-          <w:szCs w:val="28"/>
-          <w:lang w:val="en-US"/>
-        </w:rPr>
-        <w:t>TigerBy</w:t>
-      </w:r>
-      <w:proofErr w:type="spellEnd"/>
-      <w:r>
-        <w:rPr>
-          <w:rFonts w:ascii="Times New Roman" w:hAnsi="Times New Roman" w:cs="Times New Roman"/>
-          <w:sz w:val="28"/>
-          <w:szCs w:val="28"/>
-        </w:rPr>
-        <w:t xml:space="preserve"> был разработан новый магазин повышенной жёсткости для «рантовых» патронов </w:t>
-      </w:r>
-      <w:r>
-        <w:rPr>
-          <w:rFonts w:ascii="Times New Roman" w:hAnsi="Times New Roman" w:cs="Times New Roman"/>
-          <w:sz w:val="28"/>
-          <w:szCs w:val="28"/>
-        </w:rPr>
-        <w:t>7,62</w:t>
+        <w:t xml:space="preserve"> был разработан новый магазин повышенной жёсткости для «рантовых» патронов 7,62</w:t>
       </w:r>
       <w:r>
         <w:rPr>
@@ -7347,15 +7330,7 @@
           <w:sz w:val="28"/>
           <w:szCs w:val="28"/>
         </w:rPr>
-        <w:t>54</w:t>
-      </w:r>
-      <w:r>
-        <w:rPr>
-          <w:rFonts w:ascii="Times New Roman" w:hAnsi="Times New Roman" w:cs="Times New Roman"/>
-          <w:sz w:val="28"/>
-          <w:szCs w:val="28"/>
-        </w:rPr>
-        <w:t xml:space="preserve">. </w:t>
+        <w:t xml:space="preserve">54. </w:t>
       </w:r>
       <w:r>
         <w:rPr>
@@ -7643,22 +7618,23 @@
               <w:right w:val="single" w:sz="4" w:space="0" w:color="auto"/>
             </w:tcBorders>
             <w:vAlign w:val="center"/>
-          </w:tcPr>
-          <w:p>
-            <w:pPr>
-              <w:rPr>
-                <w:rFonts w:ascii="Times New Roman" w:hAnsi="Times New Roman" w:cs="Times New Roman"/>
-                <w:sz w:val="28"/>
-                <w:szCs w:val="28"/>
-              </w:rPr>
-            </w:pPr>
-            <w:r>
-              <w:rPr>
-                <w:rFonts w:ascii="Times New Roman" w:hAnsi="Times New Roman" w:cs="Times New Roman"/>
-                <w:sz w:val="28"/>
-                <w:szCs w:val="28"/>
-              </w:rPr>
-              <w:t xml:space="preserve">Скорострельность </w:t>
+            <w:hideMark/>
+          </w:tcPr>
+          <w:p>
+            <w:pPr>
+              <w:rPr>
+                <w:rFonts w:ascii="Times New Roman" w:hAnsi="Times New Roman" w:cs="Times New Roman"/>
+                <w:sz w:val="28"/>
+                <w:szCs w:val="28"/>
+              </w:rPr>
+            </w:pPr>
+            <w:r>
+              <w:rPr>
+                <w:rFonts w:ascii="Times New Roman" w:hAnsi="Times New Roman" w:cs="Times New Roman"/>
+                <w:sz w:val="28"/>
+                <w:szCs w:val="28"/>
+              </w:rPr>
+              <w:t xml:space="preserve">Прицельная дальность </w:t>
             </w:r>
           </w:p>
         </w:tc>
@@ -7688,25 +7664,23 @@
                 <w:sz w:val="28"/>
                 <w:szCs w:val="28"/>
               </w:rPr>
-              <w:t xml:space="preserve">30 </w:t>
-            </w:r>
-            <w:proofErr w:type="spellStart"/>
-            <w:r>
-              <w:rPr>
-                <w:rFonts w:ascii="Times New Roman" w:hAnsi="Times New Roman" w:cs="Times New Roman"/>
-                <w:sz w:val="28"/>
-                <w:szCs w:val="28"/>
-              </w:rPr>
-              <w:t>выстр</w:t>
-            </w:r>
-            <w:proofErr w:type="spellEnd"/>
-            <w:r>
-              <w:rPr>
-                <w:rFonts w:ascii="Times New Roman" w:hAnsi="Times New Roman" w:cs="Times New Roman"/>
-                <w:sz w:val="28"/>
-                <w:szCs w:val="28"/>
-              </w:rPr>
-              <w:t>./мин</w:t>
+              <w:t>1</w:t>
+            </w:r>
+            <w:r>
+              <w:rPr>
+                <w:rFonts w:ascii="Times New Roman" w:hAnsi="Times New Roman" w:cs="Times New Roman"/>
+                <w:sz w:val="28"/>
+                <w:szCs w:val="28"/>
+              </w:rPr>
+              <w:t>2</w:t>
+            </w:r>
+            <w:r>
+              <w:rPr>
+                <w:rFonts w:ascii="Times New Roman" w:hAnsi="Times New Roman" w:cs="Times New Roman"/>
+                <w:sz w:val="28"/>
+                <w:szCs w:val="28"/>
+              </w:rPr>
+              <w:t>00 м</w:t>
             </w:r>
           </w:p>
         </w:tc>
@@ -7722,23 +7696,22 @@
               <w:right w:val="single" w:sz="4" w:space="0" w:color="auto"/>
             </w:tcBorders>
             <w:vAlign w:val="center"/>
-            <w:hideMark/>
-          </w:tcPr>
-          <w:p>
-            <w:pPr>
-              <w:rPr>
-                <w:rFonts w:ascii="Times New Roman" w:hAnsi="Times New Roman" w:cs="Times New Roman"/>
-                <w:sz w:val="28"/>
-                <w:szCs w:val="28"/>
-              </w:rPr>
-            </w:pPr>
-            <w:r>
-              <w:rPr>
-                <w:rFonts w:ascii="Times New Roman" w:hAnsi="Times New Roman" w:cs="Times New Roman"/>
-                <w:sz w:val="28"/>
-                <w:szCs w:val="28"/>
-              </w:rPr>
-              <w:t xml:space="preserve">Прицельная дальность </w:t>
+          </w:tcPr>
+          <w:p>
+            <w:pPr>
+              <w:rPr>
+                <w:rFonts w:ascii="Times New Roman" w:hAnsi="Times New Roman" w:cs="Times New Roman"/>
+                <w:sz w:val="28"/>
+                <w:szCs w:val="28"/>
+              </w:rPr>
+            </w:pPr>
+            <w:r>
+              <w:rPr>
+                <w:rFonts w:ascii="Times New Roman" w:hAnsi="Times New Roman" w:cs="Times New Roman"/>
+                <w:sz w:val="28"/>
+                <w:szCs w:val="28"/>
+              </w:rPr>
+              <w:t>Эффективная дальность стрельбы</w:t>
             </w:r>
           </w:p>
         </w:tc>
@@ -7768,23 +7741,7 @@
                 <w:sz w:val="28"/>
                 <w:szCs w:val="28"/>
               </w:rPr>
-              <w:t>1</w:t>
-            </w:r>
-            <w:r>
-              <w:rPr>
-                <w:rFonts w:ascii="Times New Roman" w:hAnsi="Times New Roman" w:cs="Times New Roman"/>
-                <w:sz w:val="28"/>
-                <w:szCs w:val="28"/>
-              </w:rPr>
-              <w:t>2</w:t>
-            </w:r>
-            <w:r>
-              <w:rPr>
-                <w:rFonts w:ascii="Times New Roman" w:hAnsi="Times New Roman" w:cs="Times New Roman"/>
-                <w:sz w:val="28"/>
-                <w:szCs w:val="28"/>
-              </w:rPr>
-              <w:t>00 м</w:t>
+              <w:t>600 м</w:t>
             </w:r>
           </w:p>
         </w:tc>
@@ -7815,7 +7772,7 @@
                 <w:sz w:val="28"/>
                 <w:szCs w:val="28"/>
               </w:rPr>
-              <w:t>Эффективная дальность стрельбы</w:t>
+              <w:t>Дальность убойного действия пули</w:t>
             </w:r>
           </w:p>
         </w:tc>
@@ -7845,7 +7802,7 @@
                 <w:sz w:val="28"/>
                 <w:szCs w:val="28"/>
               </w:rPr>
-              <w:t>600 м</w:t>
+              <w:t>3800 м</w:t>
             </w:r>
           </w:p>
         </w:tc>
@@ -7876,7 +7833,7 @@
                 <w:sz w:val="28"/>
                 <w:szCs w:val="28"/>
               </w:rPr>
-              <w:t>Дальность убойного действия пули</w:t>
+              <w:t xml:space="preserve">Скорострельность </w:t>
             </w:r>
           </w:p>
         </w:tc>
@@ -7906,7 +7863,25 @@
                 <w:sz w:val="28"/>
                 <w:szCs w:val="28"/>
               </w:rPr>
-              <w:t>3800 м</w:t>
+              <w:t xml:space="preserve">30 </w:t>
+            </w:r>
+            <w:proofErr w:type="spellStart"/>
+            <w:r>
+              <w:rPr>
+                <w:rFonts w:ascii="Times New Roman" w:hAnsi="Times New Roman" w:cs="Times New Roman"/>
+                <w:sz w:val="28"/>
+                <w:szCs w:val="28"/>
+              </w:rPr>
+              <w:t>выстр</w:t>
+            </w:r>
+            <w:proofErr w:type="spellEnd"/>
+            <w:r>
+              <w:rPr>
+                <w:rFonts w:ascii="Times New Roman" w:hAnsi="Times New Roman" w:cs="Times New Roman"/>
+                <w:sz w:val="28"/>
+                <w:szCs w:val="28"/>
+              </w:rPr>
+              <w:t>./мин</w:t>
             </w:r>
           </w:p>
         </w:tc>
@@ -8247,8 +8222,6 @@
           <w:szCs w:val="28"/>
         </w:rPr>
       </w:pPr>
-      <w:bookmarkStart w:id="0" w:name="_GoBack"/>
-      <w:bookmarkEnd w:id="0"/>
       <w:r>
         <w:rPr>
           <w:rFonts w:ascii="Times New Roman" w:hAnsi="Times New Roman" w:cs="Times New Roman"/>
@@ -8746,7 +8719,7 @@
       <w:pPr>
         <w:jc w:val="both"/>
         <w:rPr>
-          <w:rFonts w:ascii="Times New Roman" w:hAnsi="Times New Roman" w:cs="Times New Roman" w:hint="eastAsia"/>
+          <w:rFonts w:ascii="Times New Roman" w:hAnsi="Times New Roman" w:cs="Times New Roman"/>
           <w:sz w:val="28"/>
           <w:szCs w:val="28"/>
           <w:lang w:eastAsia="zh-CN"/>
@@ -9391,22 +9364,23 @@
               <w:right w:val="single" w:sz="4" w:space="0" w:color="auto"/>
             </w:tcBorders>
             <w:vAlign w:val="center"/>
-          </w:tcPr>
-          <w:p>
-            <w:pPr>
-              <w:rPr>
-                <w:rFonts w:ascii="Times New Roman" w:hAnsi="Times New Roman" w:cs="Times New Roman"/>
-                <w:sz w:val="28"/>
-                <w:szCs w:val="28"/>
-              </w:rPr>
-            </w:pPr>
-            <w:r>
-              <w:rPr>
-                <w:rFonts w:ascii="Times New Roman" w:hAnsi="Times New Roman" w:cs="Times New Roman"/>
-                <w:sz w:val="28"/>
-                <w:szCs w:val="28"/>
-              </w:rPr>
-              <w:t xml:space="preserve">Скорострельность </w:t>
+            <w:hideMark/>
+          </w:tcPr>
+          <w:p>
+            <w:pPr>
+              <w:rPr>
+                <w:rFonts w:ascii="Times New Roman" w:hAnsi="Times New Roman" w:cs="Times New Roman"/>
+                <w:sz w:val="28"/>
+                <w:szCs w:val="28"/>
+              </w:rPr>
+            </w:pPr>
+            <w:r>
+              <w:rPr>
+                <w:rFonts w:ascii="Times New Roman" w:hAnsi="Times New Roman" w:cs="Times New Roman"/>
+                <w:sz w:val="28"/>
+                <w:szCs w:val="28"/>
+              </w:rPr>
+              <w:t xml:space="preserve">Прицельная дальность </w:t>
             </w:r>
           </w:p>
         </w:tc>
@@ -9436,25 +9410,23 @@
                 <w:sz w:val="28"/>
                 <w:szCs w:val="28"/>
               </w:rPr>
-              <w:t xml:space="preserve">30 </w:t>
-            </w:r>
-            <w:proofErr w:type="spellStart"/>
-            <w:r>
-              <w:rPr>
-                <w:rFonts w:ascii="Times New Roman" w:hAnsi="Times New Roman" w:cs="Times New Roman"/>
-                <w:sz w:val="28"/>
-                <w:szCs w:val="28"/>
-              </w:rPr>
-              <w:t>выстр</w:t>
-            </w:r>
-            <w:proofErr w:type="spellEnd"/>
-            <w:r>
-              <w:rPr>
-                <w:rFonts w:ascii="Times New Roman" w:hAnsi="Times New Roman" w:cs="Times New Roman"/>
-                <w:sz w:val="28"/>
-                <w:szCs w:val="28"/>
-              </w:rPr>
-              <w:t>./мин</w:t>
+              <w:t>1</w:t>
+            </w:r>
+            <w:r>
+              <w:rPr>
+                <w:rFonts w:ascii="Times New Roman" w:hAnsi="Times New Roman" w:cs="Times New Roman"/>
+                <w:sz w:val="28"/>
+                <w:szCs w:val="28"/>
+              </w:rPr>
+              <w:t>2</w:t>
+            </w:r>
+            <w:r>
+              <w:rPr>
+                <w:rFonts w:ascii="Times New Roman" w:hAnsi="Times New Roman" w:cs="Times New Roman"/>
+                <w:sz w:val="28"/>
+                <w:szCs w:val="28"/>
+              </w:rPr>
+              <w:t>00 м</w:t>
             </w:r>
           </w:p>
         </w:tc>
@@ -9470,23 +9442,22 @@
               <w:right w:val="single" w:sz="4" w:space="0" w:color="auto"/>
             </w:tcBorders>
             <w:vAlign w:val="center"/>
-            <w:hideMark/>
-          </w:tcPr>
-          <w:p>
-            <w:pPr>
-              <w:rPr>
-                <w:rFonts w:ascii="Times New Roman" w:hAnsi="Times New Roman" w:cs="Times New Roman"/>
-                <w:sz w:val="28"/>
-                <w:szCs w:val="28"/>
-              </w:rPr>
-            </w:pPr>
-            <w:r>
-              <w:rPr>
-                <w:rFonts w:ascii="Times New Roman" w:hAnsi="Times New Roman" w:cs="Times New Roman"/>
-                <w:sz w:val="28"/>
-                <w:szCs w:val="28"/>
-              </w:rPr>
-              <w:t xml:space="preserve">Прицельная дальность </w:t>
+          </w:tcPr>
+          <w:p>
+            <w:pPr>
+              <w:rPr>
+                <w:rFonts w:ascii="Times New Roman" w:hAnsi="Times New Roman" w:cs="Times New Roman"/>
+                <w:sz w:val="28"/>
+                <w:szCs w:val="28"/>
+              </w:rPr>
+            </w:pPr>
+            <w:r>
+              <w:rPr>
+                <w:rFonts w:ascii="Times New Roman" w:hAnsi="Times New Roman" w:cs="Times New Roman"/>
+                <w:sz w:val="28"/>
+                <w:szCs w:val="28"/>
+              </w:rPr>
+              <w:t>Эффективная дальность стрельбы</w:t>
             </w:r>
           </w:p>
         </w:tc>
@@ -9516,23 +9487,7 @@
                 <w:sz w:val="28"/>
                 <w:szCs w:val="28"/>
               </w:rPr>
-              <w:t>1</w:t>
-            </w:r>
-            <w:r>
-              <w:rPr>
-                <w:rFonts w:ascii="Times New Roman" w:hAnsi="Times New Roman" w:cs="Times New Roman"/>
-                <w:sz w:val="28"/>
-                <w:szCs w:val="28"/>
-              </w:rPr>
-              <w:t>2</w:t>
-            </w:r>
-            <w:r>
-              <w:rPr>
-                <w:rFonts w:ascii="Times New Roman" w:hAnsi="Times New Roman" w:cs="Times New Roman"/>
-                <w:sz w:val="28"/>
-                <w:szCs w:val="28"/>
-              </w:rPr>
-              <w:t>00 м</w:t>
+              <w:t>600 м</w:t>
             </w:r>
           </w:p>
         </w:tc>
@@ -9624,7 +9579,7 @@
                 <w:sz w:val="28"/>
                 <w:szCs w:val="28"/>
               </w:rPr>
-              <w:t>Эффективная дальность стрельбы</w:t>
+              <w:t xml:space="preserve">Скорострельность </w:t>
             </w:r>
           </w:p>
         </w:tc>
@@ -9654,7 +9609,25 @@
                 <w:sz w:val="28"/>
                 <w:szCs w:val="28"/>
               </w:rPr>
-              <w:t>600 м</w:t>
+              <w:t xml:space="preserve">30 </w:t>
+            </w:r>
+            <w:proofErr w:type="spellStart"/>
+            <w:r>
+              <w:rPr>
+                <w:rFonts w:ascii="Times New Roman" w:hAnsi="Times New Roman" w:cs="Times New Roman"/>
+                <w:sz w:val="28"/>
+                <w:szCs w:val="28"/>
+              </w:rPr>
+              <w:t>выстр</w:t>
+            </w:r>
+            <w:proofErr w:type="spellEnd"/>
+            <w:r>
+              <w:rPr>
+                <w:rFonts w:ascii="Times New Roman" w:hAnsi="Times New Roman" w:cs="Times New Roman"/>
+                <w:sz w:val="28"/>
+                <w:szCs w:val="28"/>
+              </w:rPr>
+              <w:t>./мин</w:t>
             </w:r>
           </w:p>
         </w:tc>
@@ -10286,7 +10259,7 @@
             </wp:anchor>
           </w:drawing>
         </mc:Choice>
-        <mc:Fallback xmlns:w16="http://schemas.microsoft.com/office/word/2018/wordml" xmlns:w16cid="http://schemas.microsoft.com/office/word/2016/wordml/cid" xmlns:w16cex="http://schemas.microsoft.com/office/word/2018/wordml/cex" xmlns:am3d="http://schemas.microsoft.com/office/drawing/2017/model3d" xmlns:aink="http://schemas.microsoft.com/office/drawing/2016/ink" xmlns:cx8="http://schemas.microsoft.com/office/drawing/2016/5/14/chartex" xmlns:cx7="http://schemas.microsoft.com/office/drawing/2016/5/13/chartex" xmlns:cx6="http://schemas.microsoft.com/office/drawing/2016/5/12/chartex" xmlns:cx5="http://schemas.microsoft.com/office/drawing/2016/5/11/chartex" xmlns:cx4="http://schemas.microsoft.com/office/drawing/2016/5/10/chartex" xmlns:cx3="http://schemas.microsoft.com/office/drawing/2016/5/9/chartex" xmlns:cx2="http://schemas.microsoft.com/office/drawing/2015/10/21/chartex" xmlns:cx1="http://schemas.microsoft.com/office/drawing/2015/9/8/chartex">
+        <mc:Fallback xmlns:cx1="http://schemas.microsoft.com/office/drawing/2015/9/8/chartex" xmlns:cx2="http://schemas.microsoft.com/office/drawing/2015/10/21/chartex" xmlns:cx3="http://schemas.microsoft.com/office/drawing/2016/5/9/chartex" xmlns:cx4="http://schemas.microsoft.com/office/drawing/2016/5/10/chartex" xmlns:cx5="http://schemas.microsoft.com/office/drawing/2016/5/11/chartex" xmlns:cx6="http://schemas.microsoft.com/office/drawing/2016/5/12/chartex" xmlns:cx7="http://schemas.microsoft.com/office/drawing/2016/5/13/chartex" xmlns:cx8="http://schemas.microsoft.com/office/drawing/2016/5/14/chartex" xmlns:aink="http://schemas.microsoft.com/office/drawing/2016/ink" xmlns:am3d="http://schemas.microsoft.com/office/drawing/2017/model3d" xmlns:w16cex="http://schemas.microsoft.com/office/word/2018/wordml/cex" xmlns:w16cid="http://schemas.microsoft.com/office/word/2016/wordml/cid" xmlns:w16="http://schemas.microsoft.com/office/word/2018/wordml">
           <w:pict>
             <v:rect w14:anchorId="130B80DB" id="Прямоугольник 1" o:spid="_x0000_s1026" style="position:absolute;margin-left:-13.5pt;margin-top:10.2pt;width:506.4pt;height:728.8pt;z-index:251660288;visibility:visible;mso-wrap-style:square;mso-width-percent:0;mso-height-percent:0;mso-wrap-distance-left:9pt;mso-wrap-distance-top:0;mso-wrap-distance-right:9pt;mso-wrap-distance-bottom:0;mso-position-horizontal:absolute;mso-position-horizontal-relative:margin;mso-position-vertical:absolute;mso-position-vertical-relative:text;mso-width-percent:0;mso-height-percent:0;mso-width-relative:margin;mso-height-relative:margin;v-text-anchor:middle" o:gfxdata="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" filled="f" strokecolor="black [3213]" strokeweight="1pt">
               <w10:wrap anchorx="margin"/>
@@ -11474,7 +11447,7 @@
 </file>
 
 <file path=customXml/itemProps1.xml><?xml version="1.0" encoding="utf-8"?>
-<ds:datastoreItem xmlns:ds="http://schemas.openxmlformats.org/officeDocument/2006/customXml" ds:itemID="{A4D0ECCE-8167-4E01-9014-1B93191D21D2}">
+<ds:datastoreItem xmlns:ds="http://schemas.openxmlformats.org/officeDocument/2006/customXml" ds:itemID="{78836EBF-F60E-43DC-B571-362DE7A66E5A}">
   <ds:schemaRefs>
     <ds:schemaRef ds:uri="http://schemas.openxmlformats.org/officeDocument/2006/bibliography"/>
   </ds:schemaRefs>

--- a/Беларусь.docx
+++ b/Беларусь.docx
@@ -19,34 +19,7 @@
           <w:sz w:val="28"/>
           <w:szCs w:val="28"/>
         </w:rPr>
-        <w:t>9</w:t>
-      </w:r>
-      <w:r>
-        <w:rPr>
-          <w:rFonts w:ascii="Times New Roman" w:hAnsi="Times New Roman" w:cs="Times New Roman"/>
-          <w:b/>
-          <w:sz w:val="28"/>
-          <w:szCs w:val="28"/>
-        </w:rPr>
-        <w:t xml:space="preserve">-мм </w:t>
-      </w:r>
-      <w:r>
-        <w:rPr>
-          <w:rFonts w:ascii="Times New Roman" w:hAnsi="Times New Roman" w:cs="Times New Roman"/>
-          <w:b/>
-          <w:sz w:val="28"/>
-          <w:szCs w:val="28"/>
-        </w:rPr>
-        <w:t>Пистолет Скрытого Ношения Васильева ПСН-В</w:t>
-      </w:r>
-      <w:r>
-        <w:rPr>
-          <w:rFonts w:ascii="Times New Roman" w:hAnsi="Times New Roman" w:cs="Times New Roman"/>
-          <w:b/>
-          <w:sz w:val="28"/>
-          <w:szCs w:val="28"/>
-        </w:rPr>
-        <w:t xml:space="preserve"> </w:t>
+        <w:t xml:space="preserve">9-мм Пистолет Васильева ПВ-17 </w:t>
       </w:r>
     </w:p>
     <w:p>
@@ -64,10 +37,10 @@
           <w:lang w:eastAsia="zh-CN"/>
         </w:rPr>
         <w:drawing>
-          <wp:inline distT="0" distB="0" distL="0" distR="0" wp14:anchorId="640361CA" wp14:editId="4D837664">
-            <wp:extent cx="5334000" cy="2999925"/>
+          <wp:inline distT="0" distB="0" distL="0" distR="0" wp14:anchorId="140DAD49" wp14:editId="6E1CD7A4">
+            <wp:extent cx="5263117" cy="3681836"/>
             <wp:effectExtent l="0" t="0" r="0" b="0"/>
-            <wp:docPr id="2" name="Рисунок 2" descr="Picture background"/>
+            <wp:docPr id="3" name="Рисунок 3" descr="Picture background"/>
             <wp:cNvGraphicFramePr>
               <a:graphicFrameLocks xmlns:a="http://schemas.openxmlformats.org/drawingml/2006/main" noChangeAspect="1"/>
             </wp:cNvGraphicFramePr>
@@ -86,1105 +59,6 @@
                         <a:ext uri="{BEBA8EAE-BF5A-486C-A8C5-ECC9F3942E4B}">
                           <a14:imgProps xmlns:a14="http://schemas.microsoft.com/office/drawing/2010/main">
                             <a14:imgLayer r:embed="rId9">
-                              <a14:imgEffect>
-                                <a14:backgroundRemoval t="10000" b="90000" l="5479" r="94247">
-                                  <a14:foregroundMark x1="5890" y1="22800" x2="8904" y2="22200"/>
-                                  <a14:foregroundMark x1="92603" y1="75000" x2="92603" y2="78400"/>
-                                  <a14:foregroundMark x1="93151" y1="31000" x2="93836" y2="31600"/>
-                                  <a14:foregroundMark x1="31781" y1="54600" x2="32329" y2="56000"/>
-                                  <a14:foregroundMark x1="30959" y1="44600" x2="30959" y2="51000"/>
-                                  <a14:foregroundMark x1="35479" y1="57000" x2="44384" y2="59200"/>
-                                  <a14:foregroundMark x1="56712" y1="41000" x2="57945" y2="43800"/>
-                                  <a14:foregroundMark x1="60959" y1="54000" x2="59452" y2="52000"/>
-                                  <a14:foregroundMark x1="93288" y1="69600" x2="94247" y2="84600"/>
-                                </a14:backgroundRemoval>
-                              </a14:imgEffect>
-                            </a14:imgLayer>
-                          </a14:imgProps>
-                        </a:ext>
-                        <a:ext uri="{28A0092B-C50C-407E-A947-70E740481C1C}">
-                          <a14:useLocalDpi xmlns:a14="http://schemas.microsoft.com/office/drawing/2010/main" val="0"/>
-                        </a:ext>
-                      </a:extLst>
-                    </a:blip>
-                    <a:srcRect t="8484" b="9404"/>
-                    <a:stretch/>
-                  </pic:blipFill>
-                  <pic:spPr bwMode="auto">
-                    <a:xfrm>
-                      <a:off x="0" y="0"/>
-                      <a:ext cx="5364040" cy="3016820"/>
-                    </a:xfrm>
-                    <a:prstGeom prst="rect">
-                      <a:avLst/>
-                    </a:prstGeom>
-                    <a:noFill/>
-                    <a:ln>
-                      <a:noFill/>
-                    </a:ln>
-                    <a:extLst>
-                      <a:ext uri="{53640926-AAD7-44D8-BBD7-CCE9431645EC}">
-                        <a14:shadowObscured xmlns:a14="http://schemas.microsoft.com/office/drawing/2010/main"/>
-                      </a:ext>
-                    </a:extLst>
-                  </pic:spPr>
-                </pic:pic>
-              </a:graphicData>
-            </a:graphic>
-          </wp:inline>
-        </w:drawing>
-      </w:r>
-    </w:p>
-    <w:p>
-      <w:pPr>
-        <w:jc w:val="center"/>
-        <w:rPr>
-          <w:rFonts w:ascii="Times New Roman" w:hAnsi="Times New Roman" w:cs="Times New Roman"/>
-          <w:i/>
-          <w:sz w:val="24"/>
-          <w:szCs w:val="28"/>
-        </w:rPr>
-      </w:pPr>
-      <w:r>
-        <w:rPr>
-          <w:rFonts w:ascii="Times New Roman" w:hAnsi="Times New Roman" w:cs="Times New Roman"/>
-          <w:i/>
-          <w:sz w:val="24"/>
-          <w:szCs w:val="28"/>
-        </w:rPr>
-        <w:t xml:space="preserve">Рисунок 1 – </w:t>
-      </w:r>
-      <w:r>
-        <w:rPr>
-          <w:rFonts w:ascii="Times New Roman" w:hAnsi="Times New Roman" w:cs="Times New Roman"/>
-          <w:i/>
-          <w:sz w:val="24"/>
-          <w:szCs w:val="28"/>
-        </w:rPr>
-        <w:t>ПСН-В</w:t>
-      </w:r>
-      <w:r>
-        <w:rPr>
-          <w:rFonts w:ascii="Times New Roman" w:hAnsi="Times New Roman" w:cs="Times New Roman"/>
-          <w:i/>
-          <w:sz w:val="24"/>
-          <w:szCs w:val="28"/>
-        </w:rPr>
-        <w:t xml:space="preserve"> вид слева</w:t>
-      </w:r>
-    </w:p>
-    <w:p>
-      <w:pPr>
-        <w:ind w:firstLine="708"/>
-        <w:jc w:val="both"/>
-        <w:rPr>
-          <w:rFonts w:ascii="Times New Roman" w:hAnsi="Times New Roman" w:cs="Times New Roman"/>
-          <w:sz w:val="28"/>
-          <w:szCs w:val="28"/>
-        </w:rPr>
-      </w:pPr>
-      <w:r>
-        <w:rPr>
-          <w:rFonts w:ascii="Times New Roman" w:hAnsi="Times New Roman" w:cs="Times New Roman"/>
-          <w:sz w:val="28"/>
-          <w:szCs w:val="28"/>
-        </w:rPr>
-        <w:t>ПСН-В разработал</w:t>
-      </w:r>
-      <w:r>
-        <w:rPr>
-          <w:rFonts w:ascii="Times New Roman" w:hAnsi="Times New Roman" w:cs="Times New Roman"/>
-          <w:sz w:val="28"/>
-          <w:szCs w:val="28"/>
-        </w:rPr>
-        <w:t xml:space="preserve"> конструктор Игорь Васильев в</w:t>
-      </w:r>
-      <w:r>
-        <w:rPr>
-          <w:rFonts w:ascii="Times New Roman" w:hAnsi="Times New Roman" w:cs="Times New Roman"/>
-          <w:sz w:val="28"/>
-          <w:szCs w:val="28"/>
-        </w:rPr>
-        <w:t xml:space="preserve"> </w:t>
-      </w:r>
-      <w:r>
-        <w:rPr>
-          <w:rFonts w:ascii="Times New Roman" w:hAnsi="Times New Roman" w:cs="Times New Roman"/>
-          <w:sz w:val="28"/>
-          <w:szCs w:val="28"/>
-        </w:rPr>
-        <w:t>ГВТУП «</w:t>
-      </w:r>
-      <w:proofErr w:type="spellStart"/>
-      <w:r>
-        <w:rPr>
-          <w:rFonts w:ascii="Times New Roman" w:hAnsi="Times New Roman" w:cs="Times New Roman"/>
-          <w:sz w:val="28"/>
-          <w:szCs w:val="28"/>
-        </w:rPr>
-        <w:t>Белспецвнештехника</w:t>
-      </w:r>
-      <w:proofErr w:type="spellEnd"/>
-      <w:r>
-        <w:rPr>
-          <w:rFonts w:ascii="Times New Roman" w:hAnsi="Times New Roman" w:cs="Times New Roman"/>
-          <w:sz w:val="28"/>
-          <w:szCs w:val="28"/>
-        </w:rPr>
-        <w:t>»</w:t>
-      </w:r>
-      <w:r>
-        <w:rPr>
-          <w:rFonts w:ascii="Times New Roman" w:hAnsi="Times New Roman" w:cs="Times New Roman"/>
-          <w:sz w:val="28"/>
-          <w:szCs w:val="28"/>
-        </w:rPr>
-        <w:t>. Данный пистолет призван заменить пистолет ПСМ. ПСН-В должен иметь повышенные характеристики по сравнению с предшественником, но при этом сохранить самое важно свойство – малогабаритность для скрытного ношения. Всего этого удалось достичь</w:t>
-      </w:r>
-      <w:r>
-        <w:rPr>
-          <w:rFonts w:ascii="Times New Roman" w:hAnsi="Times New Roman" w:cs="Times New Roman"/>
-          <w:sz w:val="28"/>
-          <w:szCs w:val="28"/>
-        </w:rPr>
-        <w:t>,</w:t>
-      </w:r>
-      <w:r>
-        <w:rPr>
-          <w:rFonts w:ascii="Times New Roman" w:hAnsi="Times New Roman" w:cs="Times New Roman"/>
-          <w:sz w:val="28"/>
-          <w:szCs w:val="28"/>
-        </w:rPr>
-        <w:t xml:space="preserve"> и в 2017 году пистолет был принят на вооружение. Данным пистолетом вооружается КГБ и МВД РБ, а также высший командный состав РБ. Для пистолета заявлены внушительные характеристики, например, живучесть в 5000 или повышенная кучность в двое по сравнению с ПМ.</w:t>
-      </w:r>
-      <w:r>
-        <w:rPr>
-          <w:rFonts w:ascii="Times New Roman" w:hAnsi="Times New Roman" w:cs="Times New Roman"/>
-          <w:sz w:val="28"/>
-          <w:szCs w:val="28"/>
-        </w:rPr>
-        <w:t xml:space="preserve"> ПСН-В имеет несколько интересных конструкторских решений. Во-первых, имеется возможность замены ствола под патрон 9</w:t>
-      </w:r>
-      <w:r>
-        <w:rPr>
-          <w:rFonts w:ascii="Times New Roman" w:hAnsi="Times New Roman" w:cs="Times New Roman"/>
-          <w:sz w:val="28"/>
-          <w:szCs w:val="28"/>
-        </w:rPr>
-        <w:t>×</w:t>
-      </w:r>
-      <w:r>
-        <w:rPr>
-          <w:rFonts w:ascii="Times New Roman" w:hAnsi="Times New Roman" w:cs="Times New Roman"/>
-          <w:sz w:val="28"/>
-          <w:szCs w:val="28"/>
-        </w:rPr>
-        <w:t>18, вместо штатного 9</w:t>
-      </w:r>
-      <w:r>
-        <w:rPr>
-          <w:rFonts w:ascii="Times New Roman" w:hAnsi="Times New Roman" w:cs="Times New Roman"/>
-          <w:sz w:val="28"/>
-          <w:szCs w:val="28"/>
-        </w:rPr>
-        <w:t>×</w:t>
-      </w:r>
-      <w:r>
-        <w:rPr>
-          <w:rFonts w:ascii="Times New Roman" w:hAnsi="Times New Roman" w:cs="Times New Roman"/>
-          <w:sz w:val="28"/>
-          <w:szCs w:val="28"/>
-        </w:rPr>
-        <w:t>19. Во-вторых, применена уникальная система запирания ствола, которая уменьшает его подброс и увод в сторону при стрельбе, а также улучшает кинематику.</w:t>
-      </w:r>
-    </w:p>
-    <w:tbl>
-      <w:tblPr>
-        <w:tblStyle w:val="a5"/>
-        <w:tblW w:w="9634" w:type="dxa"/>
-        <w:tblLook w:val="04A0" w:firstRow="1" w:lastRow="0" w:firstColumn="1" w:lastColumn="0" w:noHBand="0" w:noVBand="1"/>
-      </w:tblPr>
-      <w:tblGrid>
-        <w:gridCol w:w="6232"/>
-        <w:gridCol w:w="3402"/>
-      </w:tblGrid>
-      <w:tr>
-        <w:tc>
-          <w:tcPr>
-            <w:tcW w:w="9634" w:type="dxa"/>
-            <w:gridSpan w:val="2"/>
-            <w:tcBorders>
-              <w:top w:val="single" w:sz="4" w:space="0" w:color="auto"/>
-              <w:left w:val="single" w:sz="4" w:space="0" w:color="auto"/>
-              <w:bottom w:val="double" w:sz="4" w:space="0" w:color="auto"/>
-              <w:right w:val="single" w:sz="4" w:space="0" w:color="auto"/>
-            </w:tcBorders>
-            <w:vAlign w:val="center"/>
-            <w:hideMark/>
-          </w:tcPr>
-          <w:p>
-            <w:pPr>
-              <w:jc w:val="center"/>
-              <w:rPr>
-                <w:rFonts w:ascii="Times New Roman" w:hAnsi="Times New Roman" w:cs="Times New Roman"/>
-                <w:sz w:val="28"/>
-                <w:szCs w:val="28"/>
-              </w:rPr>
-            </w:pPr>
-            <w:r>
-              <w:rPr>
-                <w:rFonts w:ascii="Times New Roman" w:hAnsi="Times New Roman" w:cs="Times New Roman"/>
-                <w:sz w:val="28"/>
-                <w:szCs w:val="28"/>
-              </w:rPr>
-              <w:t>ТТХ</w:t>
-            </w:r>
-          </w:p>
-        </w:tc>
-      </w:tr>
-      <w:tr>
-        <w:tc>
-          <w:tcPr>
-            <w:tcW w:w="6232" w:type="dxa"/>
-            <w:tcBorders>
-              <w:top w:val="double" w:sz="4" w:space="0" w:color="auto"/>
-              <w:left w:val="single" w:sz="4" w:space="0" w:color="auto"/>
-              <w:bottom w:val="single" w:sz="4" w:space="0" w:color="auto"/>
-              <w:right w:val="single" w:sz="4" w:space="0" w:color="auto"/>
-            </w:tcBorders>
-            <w:vAlign w:val="center"/>
-            <w:hideMark/>
-          </w:tcPr>
-          <w:p>
-            <w:pPr>
-              <w:rPr>
-                <w:rFonts w:ascii="Times New Roman" w:hAnsi="Times New Roman" w:cs="Times New Roman"/>
-                <w:sz w:val="28"/>
-                <w:szCs w:val="28"/>
-              </w:rPr>
-            </w:pPr>
-            <w:r>
-              <w:rPr>
-                <w:rFonts w:ascii="Times New Roman" w:hAnsi="Times New Roman" w:cs="Times New Roman"/>
-                <w:sz w:val="28"/>
-                <w:szCs w:val="28"/>
-              </w:rPr>
-              <w:t>Применяемый боеприпас</w:t>
-            </w:r>
-          </w:p>
-        </w:tc>
-        <w:tc>
-          <w:tcPr>
-            <w:tcW w:w="3402" w:type="dxa"/>
-            <w:tcBorders>
-              <w:top w:val="double" w:sz="4" w:space="0" w:color="auto"/>
-              <w:left w:val="single" w:sz="4" w:space="0" w:color="auto"/>
-              <w:bottom w:val="single" w:sz="4" w:space="0" w:color="auto"/>
-              <w:right w:val="single" w:sz="4" w:space="0" w:color="auto"/>
-            </w:tcBorders>
-            <w:vAlign w:val="center"/>
-            <w:hideMark/>
-          </w:tcPr>
-          <w:p>
-            <w:pPr>
-              <w:jc w:val="center"/>
-              <w:rPr>
-                <w:rFonts w:ascii="Times New Roman" w:hAnsi="Times New Roman" w:cs="Times New Roman"/>
-                <w:sz w:val="28"/>
-                <w:szCs w:val="28"/>
-              </w:rPr>
-            </w:pPr>
-            <w:r>
-              <w:rPr>
-                <w:rFonts w:ascii="Times New Roman" w:hAnsi="Times New Roman" w:cs="Times New Roman"/>
-                <w:sz w:val="28"/>
-                <w:szCs w:val="28"/>
-              </w:rPr>
-              <w:t>9</w:t>
-            </w:r>
-            <w:r>
-              <w:rPr>
-                <w:rFonts w:ascii="Times New Roman" w:hAnsi="Times New Roman" w:cs="Times New Roman"/>
-                <w:sz w:val="28"/>
-                <w:szCs w:val="28"/>
-                <w:lang w:val="en-US"/>
-              </w:rPr>
-              <w:t>×</w:t>
-            </w:r>
-            <w:r>
-              <w:rPr>
-                <w:rFonts w:ascii="Times New Roman" w:hAnsi="Times New Roman" w:cs="Times New Roman"/>
-                <w:sz w:val="28"/>
-                <w:szCs w:val="28"/>
-              </w:rPr>
-              <w:t>19</w:t>
-            </w:r>
-            <w:r>
-              <w:rPr>
-                <w:rFonts w:ascii="Times New Roman" w:hAnsi="Times New Roman" w:cs="Times New Roman"/>
-                <w:sz w:val="28"/>
-                <w:szCs w:val="28"/>
-              </w:rPr>
-              <w:t xml:space="preserve"> / 9</w:t>
-            </w:r>
-            <w:r>
-              <w:rPr>
-                <w:rFonts w:ascii="Times New Roman" w:hAnsi="Times New Roman" w:cs="Times New Roman"/>
-                <w:sz w:val="28"/>
-                <w:szCs w:val="28"/>
-                <w:lang w:val="en-US"/>
-              </w:rPr>
-              <w:t>×</w:t>
-            </w:r>
-            <w:r>
-              <w:rPr>
-                <w:rFonts w:ascii="Times New Roman" w:hAnsi="Times New Roman" w:cs="Times New Roman"/>
-                <w:sz w:val="28"/>
-                <w:szCs w:val="28"/>
-              </w:rPr>
-              <w:t>18</w:t>
-            </w:r>
-          </w:p>
-        </w:tc>
-      </w:tr>
-      <w:tr>
-        <w:tc>
-          <w:tcPr>
-            <w:tcW w:w="6232" w:type="dxa"/>
-            <w:tcBorders>
-              <w:top w:val="single" w:sz="4" w:space="0" w:color="auto"/>
-              <w:left w:val="single" w:sz="4" w:space="0" w:color="auto"/>
-              <w:bottom w:val="single" w:sz="4" w:space="0" w:color="auto"/>
-              <w:right w:val="single" w:sz="4" w:space="0" w:color="auto"/>
-            </w:tcBorders>
-            <w:vAlign w:val="center"/>
-            <w:hideMark/>
-          </w:tcPr>
-          <w:p>
-            <w:pPr>
-              <w:rPr>
-                <w:rFonts w:ascii="Times New Roman" w:hAnsi="Times New Roman" w:cs="Times New Roman"/>
-                <w:sz w:val="28"/>
-                <w:szCs w:val="28"/>
-              </w:rPr>
-            </w:pPr>
-            <w:r>
-              <w:rPr>
-                <w:rFonts w:ascii="Times New Roman" w:hAnsi="Times New Roman" w:cs="Times New Roman"/>
-                <w:sz w:val="28"/>
-                <w:szCs w:val="28"/>
-              </w:rPr>
-              <w:t>Ёмкость магазина</w:t>
-            </w:r>
-          </w:p>
-        </w:tc>
-        <w:tc>
-          <w:tcPr>
-            <w:tcW w:w="3402" w:type="dxa"/>
-            <w:tcBorders>
-              <w:top w:val="single" w:sz="4" w:space="0" w:color="auto"/>
-              <w:left w:val="single" w:sz="4" w:space="0" w:color="auto"/>
-              <w:bottom w:val="single" w:sz="4" w:space="0" w:color="auto"/>
-              <w:right w:val="single" w:sz="4" w:space="0" w:color="auto"/>
-            </w:tcBorders>
-            <w:vAlign w:val="center"/>
-            <w:hideMark/>
-          </w:tcPr>
-          <w:p>
-            <w:pPr>
-              <w:jc w:val="center"/>
-              <w:rPr>
-                <w:rFonts w:ascii="Times New Roman" w:hAnsi="Times New Roman" w:cs="Times New Roman"/>
-                <w:sz w:val="28"/>
-                <w:szCs w:val="28"/>
-              </w:rPr>
-            </w:pPr>
-            <w:r>
-              <w:rPr>
-                <w:rFonts w:ascii="Times New Roman" w:hAnsi="Times New Roman" w:cs="Times New Roman"/>
-                <w:sz w:val="28"/>
-                <w:szCs w:val="28"/>
-              </w:rPr>
-              <w:t xml:space="preserve">6 / 8 </w:t>
-            </w:r>
-            <w:proofErr w:type="spellStart"/>
-            <w:r>
-              <w:rPr>
-                <w:rFonts w:ascii="Times New Roman" w:hAnsi="Times New Roman" w:cs="Times New Roman"/>
-                <w:sz w:val="28"/>
-                <w:szCs w:val="28"/>
-              </w:rPr>
-              <w:t>патр</w:t>
-            </w:r>
-            <w:proofErr w:type="spellEnd"/>
-            <w:r>
-              <w:rPr>
-                <w:rFonts w:ascii="Times New Roman" w:hAnsi="Times New Roman" w:cs="Times New Roman"/>
-                <w:sz w:val="28"/>
-                <w:szCs w:val="28"/>
-              </w:rPr>
-              <w:t>.</w:t>
-            </w:r>
-          </w:p>
-        </w:tc>
-      </w:tr>
-      <w:tr>
-        <w:tc>
-          <w:tcPr>
-            <w:tcW w:w="6232" w:type="dxa"/>
-            <w:tcBorders>
-              <w:top w:val="single" w:sz="4" w:space="0" w:color="auto"/>
-              <w:left w:val="single" w:sz="4" w:space="0" w:color="auto"/>
-              <w:bottom w:val="single" w:sz="4" w:space="0" w:color="auto"/>
-              <w:right w:val="single" w:sz="4" w:space="0" w:color="auto"/>
-            </w:tcBorders>
-            <w:vAlign w:val="center"/>
-            <w:hideMark/>
-          </w:tcPr>
-          <w:p>
-            <w:pPr>
-              <w:rPr>
-                <w:rFonts w:ascii="Times New Roman" w:hAnsi="Times New Roman" w:cs="Times New Roman"/>
-                <w:sz w:val="28"/>
-                <w:szCs w:val="28"/>
-              </w:rPr>
-            </w:pPr>
-            <w:r>
-              <w:rPr>
-                <w:rFonts w:ascii="Times New Roman" w:hAnsi="Times New Roman" w:cs="Times New Roman"/>
-                <w:sz w:val="28"/>
-                <w:szCs w:val="28"/>
-              </w:rPr>
-              <w:t xml:space="preserve">Прицельная дальность </w:t>
-            </w:r>
-          </w:p>
-        </w:tc>
-        <w:tc>
-          <w:tcPr>
-            <w:tcW w:w="3402" w:type="dxa"/>
-            <w:tcBorders>
-              <w:top w:val="single" w:sz="4" w:space="0" w:color="auto"/>
-              <w:left w:val="single" w:sz="4" w:space="0" w:color="auto"/>
-              <w:bottom w:val="single" w:sz="4" w:space="0" w:color="auto"/>
-              <w:right w:val="single" w:sz="4" w:space="0" w:color="auto"/>
-            </w:tcBorders>
-            <w:vAlign w:val="center"/>
-          </w:tcPr>
-          <w:p>
-            <w:pPr>
-              <w:jc w:val="center"/>
-              <w:rPr>
-                <w:rFonts w:ascii="Times New Roman" w:hAnsi="Times New Roman" w:cs="Times New Roman"/>
-                <w:sz w:val="28"/>
-                <w:szCs w:val="28"/>
-              </w:rPr>
-            </w:pPr>
-            <w:r>
-              <w:rPr>
-                <w:rFonts w:ascii="Times New Roman" w:hAnsi="Times New Roman" w:cs="Times New Roman"/>
-                <w:sz w:val="28"/>
-                <w:szCs w:val="28"/>
-              </w:rPr>
-              <w:t>25</w:t>
-            </w:r>
-            <w:r>
-              <w:rPr>
-                <w:rFonts w:ascii="Times New Roman" w:hAnsi="Times New Roman" w:cs="Times New Roman"/>
-                <w:sz w:val="28"/>
-                <w:szCs w:val="28"/>
-              </w:rPr>
-              <w:t xml:space="preserve"> м</w:t>
-            </w:r>
-          </w:p>
-        </w:tc>
-      </w:tr>
-      <w:tr>
-        <w:tc>
-          <w:tcPr>
-            <w:tcW w:w="6232" w:type="dxa"/>
-            <w:tcBorders>
-              <w:top w:val="single" w:sz="4" w:space="0" w:color="auto"/>
-              <w:left w:val="single" w:sz="4" w:space="0" w:color="auto"/>
-              <w:bottom w:val="single" w:sz="4" w:space="0" w:color="auto"/>
-              <w:right w:val="single" w:sz="4" w:space="0" w:color="auto"/>
-            </w:tcBorders>
-            <w:vAlign w:val="center"/>
-            <w:hideMark/>
-          </w:tcPr>
-          <w:p>
-            <w:pPr>
-              <w:rPr>
-                <w:rFonts w:ascii="Times New Roman" w:hAnsi="Times New Roman" w:cs="Times New Roman"/>
-                <w:sz w:val="28"/>
-                <w:szCs w:val="28"/>
-              </w:rPr>
-            </w:pPr>
-            <w:r>
-              <w:rPr>
-                <w:rFonts w:ascii="Times New Roman" w:hAnsi="Times New Roman" w:cs="Times New Roman"/>
-                <w:sz w:val="28"/>
-                <w:szCs w:val="28"/>
-              </w:rPr>
-              <w:t>Начальная скорость пули</w:t>
-            </w:r>
-          </w:p>
-        </w:tc>
-        <w:tc>
-          <w:tcPr>
-            <w:tcW w:w="3402" w:type="dxa"/>
-            <w:tcBorders>
-              <w:top w:val="single" w:sz="4" w:space="0" w:color="auto"/>
-              <w:left w:val="single" w:sz="4" w:space="0" w:color="auto"/>
-              <w:bottom w:val="single" w:sz="4" w:space="0" w:color="auto"/>
-              <w:right w:val="single" w:sz="4" w:space="0" w:color="auto"/>
-            </w:tcBorders>
-            <w:vAlign w:val="center"/>
-            <w:hideMark/>
-          </w:tcPr>
-          <w:p>
-            <w:pPr>
-              <w:jc w:val="center"/>
-              <w:rPr>
-                <w:rFonts w:ascii="Times New Roman" w:hAnsi="Times New Roman" w:cs="Times New Roman"/>
-                <w:sz w:val="28"/>
-                <w:szCs w:val="28"/>
-              </w:rPr>
-            </w:pPr>
-            <w:r>
-              <w:rPr>
-                <w:rFonts w:ascii="Times New Roman" w:hAnsi="Times New Roman" w:cs="Times New Roman"/>
-                <w:sz w:val="28"/>
-                <w:szCs w:val="28"/>
-              </w:rPr>
-              <w:t>405</w:t>
-            </w:r>
-            <w:r>
-              <w:rPr>
-                <w:rFonts w:ascii="Times New Roman" w:hAnsi="Times New Roman" w:cs="Times New Roman"/>
-                <w:sz w:val="28"/>
-                <w:szCs w:val="28"/>
-              </w:rPr>
-              <w:t xml:space="preserve"> </w:t>
-            </w:r>
-            <w:r>
-              <w:rPr>
-                <w:rFonts w:ascii="Times New Roman" w:hAnsi="Times New Roman" w:cs="Times New Roman"/>
-                <w:sz w:val="28"/>
-                <w:szCs w:val="28"/>
-              </w:rPr>
-              <w:t>/</w:t>
-            </w:r>
-            <w:r>
-              <w:rPr>
-                <w:rFonts w:ascii="Times New Roman" w:hAnsi="Times New Roman" w:cs="Times New Roman"/>
-                <w:sz w:val="28"/>
-                <w:szCs w:val="28"/>
-              </w:rPr>
-              <w:t xml:space="preserve"> </w:t>
-            </w:r>
-            <w:r>
-              <w:rPr>
-                <w:rFonts w:ascii="Times New Roman" w:hAnsi="Times New Roman" w:cs="Times New Roman"/>
-                <w:sz w:val="28"/>
-                <w:szCs w:val="28"/>
-              </w:rPr>
-              <w:t>350</w:t>
-            </w:r>
-            <w:r>
-              <w:rPr>
-                <w:rFonts w:ascii="Times New Roman" w:hAnsi="Times New Roman" w:cs="Times New Roman"/>
-                <w:sz w:val="28"/>
-                <w:szCs w:val="28"/>
-              </w:rPr>
-              <w:t xml:space="preserve"> м/с</w:t>
-            </w:r>
-          </w:p>
-        </w:tc>
-      </w:tr>
-      <w:tr>
-        <w:tc>
-          <w:tcPr>
-            <w:tcW w:w="6232" w:type="dxa"/>
-            <w:tcBorders>
-              <w:top w:val="single" w:sz="4" w:space="0" w:color="auto"/>
-              <w:left w:val="single" w:sz="4" w:space="0" w:color="auto"/>
-              <w:bottom w:val="single" w:sz="4" w:space="0" w:color="auto"/>
-              <w:right w:val="single" w:sz="4" w:space="0" w:color="auto"/>
-            </w:tcBorders>
-            <w:vAlign w:val="center"/>
-            <w:hideMark/>
-          </w:tcPr>
-          <w:p>
-            <w:pPr>
-              <w:rPr>
-                <w:rFonts w:ascii="Times New Roman" w:hAnsi="Times New Roman" w:cs="Times New Roman"/>
-                <w:sz w:val="28"/>
-                <w:szCs w:val="28"/>
-              </w:rPr>
-            </w:pPr>
-            <w:r>
-              <w:rPr>
-                <w:rFonts w:ascii="Times New Roman" w:hAnsi="Times New Roman" w:cs="Times New Roman"/>
-                <w:sz w:val="28"/>
-                <w:szCs w:val="28"/>
-              </w:rPr>
-              <w:t>Масса</w:t>
-            </w:r>
-            <w:r>
-              <w:rPr>
-                <w:rFonts w:ascii="Times New Roman" w:hAnsi="Times New Roman" w:cs="Times New Roman"/>
-                <w:sz w:val="28"/>
-                <w:szCs w:val="28"/>
-              </w:rPr>
-              <w:t xml:space="preserve"> с магазином без патронов</w:t>
-            </w:r>
-          </w:p>
-        </w:tc>
-        <w:tc>
-          <w:tcPr>
-            <w:tcW w:w="3402" w:type="dxa"/>
-            <w:tcBorders>
-              <w:top w:val="single" w:sz="4" w:space="0" w:color="auto"/>
-              <w:left w:val="single" w:sz="4" w:space="0" w:color="auto"/>
-              <w:bottom w:val="single" w:sz="4" w:space="0" w:color="auto"/>
-              <w:right w:val="single" w:sz="4" w:space="0" w:color="auto"/>
-            </w:tcBorders>
-            <w:vAlign w:val="center"/>
-            <w:hideMark/>
-          </w:tcPr>
-          <w:p>
-            <w:pPr>
-              <w:jc w:val="center"/>
-              <w:rPr>
-                <w:rFonts w:ascii="Times New Roman" w:hAnsi="Times New Roman" w:cs="Times New Roman"/>
-                <w:sz w:val="28"/>
-                <w:szCs w:val="28"/>
-              </w:rPr>
-            </w:pPr>
-            <w:r>
-              <w:rPr>
-                <w:rFonts w:ascii="Times New Roman" w:hAnsi="Times New Roman" w:cs="Times New Roman"/>
-                <w:sz w:val="28"/>
-                <w:szCs w:val="28"/>
-              </w:rPr>
-              <w:t>0</w:t>
-            </w:r>
-            <w:r>
-              <w:rPr>
-                <w:rFonts w:ascii="Times New Roman" w:hAnsi="Times New Roman" w:cs="Times New Roman"/>
-                <w:sz w:val="28"/>
-                <w:szCs w:val="28"/>
-              </w:rPr>
-              <w:t>,</w:t>
-            </w:r>
-            <w:r>
-              <w:rPr>
-                <w:rFonts w:ascii="Times New Roman" w:hAnsi="Times New Roman" w:cs="Times New Roman"/>
-                <w:sz w:val="28"/>
-                <w:szCs w:val="28"/>
-              </w:rPr>
-              <w:t>460</w:t>
-            </w:r>
-            <w:r>
-              <w:rPr>
-                <w:rFonts w:ascii="Times New Roman" w:hAnsi="Times New Roman" w:cs="Times New Roman"/>
-                <w:sz w:val="28"/>
-                <w:szCs w:val="28"/>
-              </w:rPr>
-              <w:t xml:space="preserve"> кг</w:t>
-            </w:r>
-          </w:p>
-        </w:tc>
-      </w:tr>
-      <w:tr>
-        <w:tc>
-          <w:tcPr>
-            <w:tcW w:w="6232" w:type="dxa"/>
-            <w:tcBorders>
-              <w:top w:val="single" w:sz="4" w:space="0" w:color="auto"/>
-              <w:left w:val="single" w:sz="4" w:space="0" w:color="auto"/>
-              <w:bottom w:val="single" w:sz="4" w:space="0" w:color="auto"/>
-              <w:right w:val="single" w:sz="4" w:space="0" w:color="auto"/>
-            </w:tcBorders>
-            <w:vAlign w:val="center"/>
-            <w:hideMark/>
-          </w:tcPr>
-          <w:p>
-            <w:pPr>
-              <w:rPr>
-                <w:rFonts w:ascii="Times New Roman" w:hAnsi="Times New Roman" w:cs="Times New Roman"/>
-                <w:sz w:val="28"/>
-                <w:szCs w:val="28"/>
-              </w:rPr>
-            </w:pPr>
-            <w:r>
-              <w:rPr>
-                <w:rFonts w:ascii="Times New Roman" w:hAnsi="Times New Roman" w:cs="Times New Roman"/>
-                <w:sz w:val="28"/>
-                <w:szCs w:val="28"/>
-              </w:rPr>
-              <w:t>Общая длина</w:t>
-            </w:r>
-          </w:p>
-        </w:tc>
-        <w:tc>
-          <w:tcPr>
-            <w:tcW w:w="3402" w:type="dxa"/>
-            <w:tcBorders>
-              <w:top w:val="single" w:sz="4" w:space="0" w:color="auto"/>
-              <w:left w:val="single" w:sz="4" w:space="0" w:color="auto"/>
-              <w:bottom w:val="single" w:sz="4" w:space="0" w:color="auto"/>
-              <w:right w:val="single" w:sz="4" w:space="0" w:color="auto"/>
-            </w:tcBorders>
-            <w:vAlign w:val="center"/>
-            <w:hideMark/>
-          </w:tcPr>
-          <w:p>
-            <w:pPr>
-              <w:jc w:val="center"/>
-              <w:rPr>
-                <w:rFonts w:ascii="Times New Roman" w:hAnsi="Times New Roman" w:cs="Times New Roman"/>
-                <w:sz w:val="28"/>
-                <w:szCs w:val="28"/>
-              </w:rPr>
-            </w:pPr>
-            <w:r>
-              <w:rPr>
-                <w:rFonts w:ascii="Times New Roman" w:hAnsi="Times New Roman" w:cs="Times New Roman"/>
-                <w:sz w:val="28"/>
-                <w:szCs w:val="28"/>
-              </w:rPr>
-              <w:t>165</w:t>
-            </w:r>
-            <w:r>
-              <w:rPr>
-                <w:rFonts w:ascii="Times New Roman" w:hAnsi="Times New Roman" w:cs="Times New Roman"/>
-                <w:sz w:val="28"/>
-                <w:szCs w:val="28"/>
-              </w:rPr>
-              <w:t xml:space="preserve"> мм</w:t>
-            </w:r>
-          </w:p>
-        </w:tc>
-      </w:tr>
-      <w:tr>
-        <w:tc>
-          <w:tcPr>
-            <w:tcW w:w="6232" w:type="dxa"/>
-            <w:tcBorders>
-              <w:top w:val="single" w:sz="4" w:space="0" w:color="auto"/>
-              <w:left w:val="single" w:sz="4" w:space="0" w:color="auto"/>
-              <w:bottom w:val="single" w:sz="4" w:space="0" w:color="auto"/>
-              <w:right w:val="single" w:sz="4" w:space="0" w:color="auto"/>
-            </w:tcBorders>
-            <w:vAlign w:val="center"/>
-          </w:tcPr>
-          <w:p>
-            <w:pPr>
-              <w:rPr>
-                <w:rFonts w:ascii="Times New Roman" w:hAnsi="Times New Roman" w:cs="Times New Roman"/>
-                <w:sz w:val="28"/>
-                <w:szCs w:val="28"/>
-              </w:rPr>
-            </w:pPr>
-            <w:r>
-              <w:rPr>
-                <w:rFonts w:ascii="Times New Roman" w:hAnsi="Times New Roman" w:cs="Times New Roman"/>
-                <w:sz w:val="28"/>
-                <w:szCs w:val="28"/>
-              </w:rPr>
-              <w:t>Общая высота</w:t>
-            </w:r>
-          </w:p>
-        </w:tc>
-        <w:tc>
-          <w:tcPr>
-            <w:tcW w:w="3402" w:type="dxa"/>
-            <w:tcBorders>
-              <w:top w:val="single" w:sz="4" w:space="0" w:color="auto"/>
-              <w:left w:val="single" w:sz="4" w:space="0" w:color="auto"/>
-              <w:bottom w:val="single" w:sz="4" w:space="0" w:color="auto"/>
-              <w:right w:val="single" w:sz="4" w:space="0" w:color="auto"/>
-            </w:tcBorders>
-            <w:vAlign w:val="center"/>
-          </w:tcPr>
-          <w:p>
-            <w:pPr>
-              <w:jc w:val="center"/>
-              <w:rPr>
-                <w:rFonts w:ascii="Times New Roman" w:hAnsi="Times New Roman" w:cs="Times New Roman"/>
-                <w:sz w:val="28"/>
-                <w:szCs w:val="28"/>
-              </w:rPr>
-            </w:pPr>
-            <w:r>
-              <w:rPr>
-                <w:rFonts w:ascii="Times New Roman" w:hAnsi="Times New Roman" w:cs="Times New Roman"/>
-                <w:sz w:val="28"/>
-                <w:szCs w:val="28"/>
-              </w:rPr>
-              <w:t>117 мм</w:t>
-            </w:r>
-          </w:p>
-        </w:tc>
-      </w:tr>
-      <w:tr>
-        <w:tc>
-          <w:tcPr>
-            <w:tcW w:w="6232" w:type="dxa"/>
-            <w:tcBorders>
-              <w:top w:val="single" w:sz="4" w:space="0" w:color="auto"/>
-              <w:left w:val="single" w:sz="4" w:space="0" w:color="auto"/>
-              <w:bottom w:val="single" w:sz="4" w:space="0" w:color="auto"/>
-              <w:right w:val="single" w:sz="4" w:space="0" w:color="auto"/>
-            </w:tcBorders>
-            <w:vAlign w:val="center"/>
-          </w:tcPr>
-          <w:p>
-            <w:pPr>
-              <w:rPr>
-                <w:rFonts w:ascii="Times New Roman" w:hAnsi="Times New Roman" w:cs="Times New Roman"/>
-                <w:sz w:val="28"/>
-                <w:szCs w:val="28"/>
-              </w:rPr>
-            </w:pPr>
-            <w:r>
-              <w:rPr>
-                <w:rFonts w:ascii="Times New Roman" w:hAnsi="Times New Roman" w:cs="Times New Roman"/>
-                <w:sz w:val="28"/>
-                <w:szCs w:val="28"/>
-              </w:rPr>
-              <w:t>Общая ширина</w:t>
-            </w:r>
-          </w:p>
-        </w:tc>
-        <w:tc>
-          <w:tcPr>
-            <w:tcW w:w="3402" w:type="dxa"/>
-            <w:tcBorders>
-              <w:top w:val="single" w:sz="4" w:space="0" w:color="auto"/>
-              <w:left w:val="single" w:sz="4" w:space="0" w:color="auto"/>
-              <w:bottom w:val="single" w:sz="4" w:space="0" w:color="auto"/>
-              <w:right w:val="single" w:sz="4" w:space="0" w:color="auto"/>
-            </w:tcBorders>
-            <w:vAlign w:val="center"/>
-          </w:tcPr>
-          <w:p>
-            <w:pPr>
-              <w:jc w:val="center"/>
-              <w:rPr>
-                <w:rFonts w:ascii="Times New Roman" w:hAnsi="Times New Roman" w:cs="Times New Roman"/>
-                <w:sz w:val="28"/>
-                <w:szCs w:val="28"/>
-              </w:rPr>
-            </w:pPr>
-            <w:r>
-              <w:rPr>
-                <w:rFonts w:ascii="Times New Roman" w:hAnsi="Times New Roman" w:cs="Times New Roman"/>
-                <w:sz w:val="28"/>
-                <w:szCs w:val="28"/>
-              </w:rPr>
-              <w:t>18 мм</w:t>
-            </w:r>
-          </w:p>
-        </w:tc>
-      </w:tr>
-      <w:tr>
-        <w:tc>
-          <w:tcPr>
-            <w:tcW w:w="6232" w:type="dxa"/>
-            <w:tcBorders>
-              <w:top w:val="single" w:sz="4" w:space="0" w:color="auto"/>
-              <w:left w:val="single" w:sz="4" w:space="0" w:color="auto"/>
-              <w:bottom w:val="single" w:sz="4" w:space="0" w:color="auto"/>
-              <w:right w:val="single" w:sz="4" w:space="0" w:color="auto"/>
-            </w:tcBorders>
-            <w:vAlign w:val="center"/>
-            <w:hideMark/>
-          </w:tcPr>
-          <w:p>
-            <w:pPr>
-              <w:rPr>
-                <w:rFonts w:ascii="Times New Roman" w:hAnsi="Times New Roman" w:cs="Times New Roman"/>
-                <w:sz w:val="28"/>
-                <w:szCs w:val="28"/>
-              </w:rPr>
-            </w:pPr>
-            <w:r>
-              <w:rPr>
-                <w:rFonts w:ascii="Times New Roman" w:hAnsi="Times New Roman" w:cs="Times New Roman"/>
-                <w:sz w:val="28"/>
-                <w:szCs w:val="28"/>
-              </w:rPr>
-              <w:t>Длина ствола</w:t>
-            </w:r>
-          </w:p>
-        </w:tc>
-        <w:tc>
-          <w:tcPr>
-            <w:tcW w:w="3402" w:type="dxa"/>
-            <w:tcBorders>
-              <w:top w:val="single" w:sz="4" w:space="0" w:color="auto"/>
-              <w:left w:val="single" w:sz="4" w:space="0" w:color="auto"/>
-              <w:bottom w:val="single" w:sz="4" w:space="0" w:color="auto"/>
-              <w:right w:val="single" w:sz="4" w:space="0" w:color="auto"/>
-            </w:tcBorders>
-            <w:vAlign w:val="center"/>
-            <w:hideMark/>
-          </w:tcPr>
-          <w:p>
-            <w:pPr>
-              <w:jc w:val="center"/>
-              <w:rPr>
-                <w:rFonts w:ascii="Times New Roman" w:hAnsi="Times New Roman" w:cs="Times New Roman"/>
-                <w:sz w:val="28"/>
-                <w:szCs w:val="28"/>
-              </w:rPr>
-            </w:pPr>
-            <w:r>
-              <w:rPr>
-                <w:rFonts w:ascii="Times New Roman" w:hAnsi="Times New Roman" w:cs="Times New Roman"/>
-                <w:sz w:val="28"/>
-                <w:szCs w:val="28"/>
-              </w:rPr>
-              <w:t>90</w:t>
-            </w:r>
-            <w:r>
-              <w:rPr>
-                <w:rFonts w:ascii="Times New Roman" w:hAnsi="Times New Roman" w:cs="Times New Roman"/>
-                <w:sz w:val="28"/>
-                <w:szCs w:val="28"/>
-              </w:rPr>
-              <w:t xml:space="preserve"> мм</w:t>
-            </w:r>
-          </w:p>
-        </w:tc>
-      </w:tr>
-      <w:tr>
-        <w:trPr>
-          <w:trHeight w:val="234"/>
-        </w:trPr>
-        <w:tc>
-          <w:tcPr>
-            <w:tcW w:w="6232" w:type="dxa"/>
-            <w:tcBorders>
-              <w:top w:val="single" w:sz="4" w:space="0" w:color="auto"/>
-              <w:left w:val="single" w:sz="4" w:space="0" w:color="auto"/>
-              <w:bottom w:val="single" w:sz="4" w:space="0" w:color="auto"/>
-              <w:right w:val="single" w:sz="4" w:space="0" w:color="auto"/>
-            </w:tcBorders>
-            <w:vAlign w:val="center"/>
-            <w:hideMark/>
-          </w:tcPr>
-          <w:p>
-            <w:pPr>
-              <w:rPr>
-                <w:rFonts w:ascii="Times New Roman" w:hAnsi="Times New Roman" w:cs="Times New Roman"/>
-                <w:sz w:val="28"/>
-                <w:szCs w:val="28"/>
-              </w:rPr>
-            </w:pPr>
-            <w:r>
-              <w:rPr>
-                <w:rFonts w:ascii="Times New Roman" w:hAnsi="Times New Roman" w:cs="Times New Roman"/>
-                <w:sz w:val="28"/>
-                <w:szCs w:val="28"/>
-              </w:rPr>
-              <w:t xml:space="preserve">Тип автоматики </w:t>
-            </w:r>
-          </w:p>
-        </w:tc>
-        <w:tc>
-          <w:tcPr>
-            <w:tcW w:w="3402" w:type="dxa"/>
-            <w:tcBorders>
-              <w:top w:val="single" w:sz="4" w:space="0" w:color="auto"/>
-              <w:left w:val="single" w:sz="4" w:space="0" w:color="auto"/>
-              <w:bottom w:val="single" w:sz="4" w:space="0" w:color="auto"/>
-              <w:right w:val="single" w:sz="4" w:space="0" w:color="auto"/>
-            </w:tcBorders>
-            <w:vAlign w:val="center"/>
-            <w:hideMark/>
-          </w:tcPr>
-          <w:p>
-            <w:pPr>
-              <w:jc w:val="center"/>
-              <w:rPr>
-                <w:rFonts w:ascii="Times New Roman" w:hAnsi="Times New Roman" w:cs="Times New Roman"/>
-                <w:sz w:val="28"/>
-                <w:szCs w:val="28"/>
-              </w:rPr>
-            </w:pPr>
-            <w:r>
-              <w:rPr>
-                <w:rFonts w:ascii="Times New Roman" w:hAnsi="Times New Roman" w:cs="Times New Roman"/>
-                <w:sz w:val="28"/>
-                <w:szCs w:val="28"/>
-              </w:rPr>
-              <w:t>Коротких ход ствола</w:t>
-            </w:r>
-          </w:p>
-        </w:tc>
-      </w:tr>
-    </w:tbl>
-    <w:p>
-      <w:pPr>
-        <w:jc w:val="center"/>
-        <w:rPr>
-          <w:rFonts w:ascii="Times New Roman" w:hAnsi="Times New Roman" w:cs="Times New Roman"/>
-          <w:b/>
-          <w:sz w:val="28"/>
-          <w:szCs w:val="28"/>
-        </w:rPr>
-      </w:pPr>
-      <w:r>
-        <w:rPr>
-          <w:rFonts w:ascii="Times New Roman" w:hAnsi="Times New Roman" w:cs="Times New Roman"/>
-          <w:b/>
-          <w:sz w:val="28"/>
-          <w:szCs w:val="28"/>
-        </w:rPr>
-        <w:lastRenderedPageBreak/>
-        <w:t xml:space="preserve">9-мм Пистолет Васильева ПВ-17 </w:t>
-      </w:r>
-    </w:p>
-    <w:p>
-      <w:pPr>
-        <w:jc w:val="center"/>
-        <w:rPr>
-          <w:rFonts w:ascii="Times New Roman" w:hAnsi="Times New Roman" w:cs="Times New Roman"/>
-          <w:sz w:val="28"/>
-          <w:szCs w:val="28"/>
-        </w:rPr>
-      </w:pPr>
-      <w:r>
-        <w:rPr>
-          <w:noProof/>
-          <w:lang w:eastAsia="zh-CN"/>
-        </w:rPr>
-        <w:drawing>
-          <wp:inline distT="0" distB="0" distL="0" distR="0" wp14:anchorId="140DAD49" wp14:editId="6E1CD7A4">
-            <wp:extent cx="5263117" cy="3681836"/>
-            <wp:effectExtent l="0" t="0" r="0" b="0"/>
-            <wp:docPr id="3" name="Рисунок 3" descr="Picture background"/>
-            <wp:cNvGraphicFramePr>
-              <a:graphicFrameLocks xmlns:a="http://schemas.openxmlformats.org/drawingml/2006/main" noChangeAspect="1"/>
-            </wp:cNvGraphicFramePr>
-            <a:graphic xmlns:a="http://schemas.openxmlformats.org/drawingml/2006/main">
-              <a:graphicData uri="http://schemas.openxmlformats.org/drawingml/2006/picture">
-                <pic:pic xmlns:pic="http://schemas.openxmlformats.org/drawingml/2006/picture">
-                  <pic:nvPicPr>
-                    <pic:cNvPr id="0" name="Picture 1" descr="Picture background"/>
-                    <pic:cNvPicPr>
-                      <a:picLocks noChangeAspect="1" noChangeArrowheads="1"/>
-                    </pic:cNvPicPr>
-                  </pic:nvPicPr>
-                  <pic:blipFill rotWithShape="1">
-                    <a:blip r:embed="rId10">
-                      <a:extLst>
-                        <a:ext uri="{BEBA8EAE-BF5A-486C-A8C5-ECC9F3942E4B}">
-                          <a14:imgProps xmlns:a14="http://schemas.microsoft.com/office/drawing/2010/main">
-                            <a14:imgLayer r:embed="rId11">
                               <a14:imgEffect>
                                 <a14:backgroundRemoval t="23392" b="74854" l="21917" r="77167">
                                   <a14:foregroundMark x1="25417" y1="30994" x2="22833" y2="30175"/>
@@ -2129,11 +1003,11 @@
                     <pic:cNvPicPr/>
                   </pic:nvPicPr>
                   <pic:blipFill rotWithShape="1">
-                    <a:blip r:embed="rId12">
+                    <a:blip r:embed="rId10">
                       <a:extLst>
                         <a:ext uri="{BEBA8EAE-BF5A-486C-A8C5-ECC9F3942E4B}">
                           <a14:imgProps xmlns:a14="http://schemas.microsoft.com/office/drawing/2010/main">
-                            <a14:imgLayer r:embed="rId13">
+                            <a14:imgLayer r:embed="rId11">
                               <a14:imgEffect>
                                 <a14:colorTemperature colorTemp="7100"/>
                               </a14:imgEffect>
@@ -3359,6 +2233,945 @@
           <w:szCs w:val="28"/>
         </w:rPr>
       </w:pPr>
+      <w:r>
+        <w:rPr>
+          <w:rFonts w:ascii="Times New Roman" w:hAnsi="Times New Roman" w:cs="Times New Roman"/>
+          <w:b/>
+          <w:sz w:val="28"/>
+          <w:szCs w:val="28"/>
+        </w:rPr>
+        <w:lastRenderedPageBreak/>
+        <w:t xml:space="preserve">9-мм Пистолет Скрытого Ношения Васильева ПСН-В </w:t>
+      </w:r>
+    </w:p>
+    <w:p>
+      <w:pPr>
+        <w:jc w:val="center"/>
+        <w:rPr>
+          <w:rFonts w:ascii="Times New Roman" w:hAnsi="Times New Roman" w:cs="Times New Roman"/>
+          <w:sz w:val="28"/>
+          <w:szCs w:val="28"/>
+        </w:rPr>
+      </w:pPr>
+      <w:r>
+        <w:rPr>
+          <w:noProof/>
+          <w:lang w:eastAsia="zh-CN"/>
+        </w:rPr>
+        <w:drawing>
+          <wp:inline distT="0" distB="0" distL="0" distR="0" wp14:anchorId="74183AC8" wp14:editId="6093F667">
+            <wp:extent cx="5334000" cy="2999925"/>
+            <wp:effectExtent l="0" t="0" r="0" b="0"/>
+            <wp:docPr id="2" name="Рисунок 2" descr="Picture background"/>
+            <wp:cNvGraphicFramePr>
+              <a:graphicFrameLocks xmlns:a="http://schemas.openxmlformats.org/drawingml/2006/main" noChangeAspect="1"/>
+            </wp:cNvGraphicFramePr>
+            <a:graphic xmlns:a="http://schemas.openxmlformats.org/drawingml/2006/main">
+              <a:graphicData uri="http://schemas.openxmlformats.org/drawingml/2006/picture">
+                <pic:pic xmlns:pic="http://schemas.openxmlformats.org/drawingml/2006/picture">
+                  <pic:nvPicPr>
+                    <pic:cNvPr id="0" name="Picture 1" descr="Picture background"/>
+                    <pic:cNvPicPr>
+                      <a:picLocks noChangeAspect="1" noChangeArrowheads="1"/>
+                    </pic:cNvPicPr>
+                  </pic:nvPicPr>
+                  <pic:blipFill rotWithShape="1">
+                    <a:blip r:embed="rId12">
+                      <a:extLst>
+                        <a:ext uri="{BEBA8EAE-BF5A-486C-A8C5-ECC9F3942E4B}">
+                          <a14:imgProps xmlns:a14="http://schemas.microsoft.com/office/drawing/2010/main">
+                            <a14:imgLayer r:embed="rId13">
+                              <a14:imgEffect>
+                                <a14:backgroundRemoval t="10000" b="90000" l="5479" r="94247">
+                                  <a14:foregroundMark x1="5890" y1="22800" x2="8904" y2="22200"/>
+                                  <a14:foregroundMark x1="92603" y1="75000" x2="92603" y2="78400"/>
+                                  <a14:foregroundMark x1="93151" y1="31000" x2="93836" y2="31600"/>
+                                  <a14:foregroundMark x1="31781" y1="54600" x2="32329" y2="56000"/>
+                                  <a14:foregroundMark x1="30959" y1="44600" x2="30959" y2="51000"/>
+                                  <a14:foregroundMark x1="35479" y1="57000" x2="44384" y2="59200"/>
+                                  <a14:foregroundMark x1="56712" y1="41000" x2="57945" y2="43800"/>
+                                  <a14:foregroundMark x1="60959" y1="54000" x2="59452" y2="52000"/>
+                                  <a14:foregroundMark x1="93288" y1="69600" x2="94247" y2="84600"/>
+                                </a14:backgroundRemoval>
+                              </a14:imgEffect>
+                            </a14:imgLayer>
+                          </a14:imgProps>
+                        </a:ext>
+                        <a:ext uri="{28A0092B-C50C-407E-A947-70E740481C1C}">
+                          <a14:useLocalDpi xmlns:a14="http://schemas.microsoft.com/office/drawing/2010/main" val="0"/>
+                        </a:ext>
+                      </a:extLst>
+                    </a:blip>
+                    <a:srcRect t="8484" b="9404"/>
+                    <a:stretch/>
+                  </pic:blipFill>
+                  <pic:spPr bwMode="auto">
+                    <a:xfrm>
+                      <a:off x="0" y="0"/>
+                      <a:ext cx="5364040" cy="3016820"/>
+                    </a:xfrm>
+                    <a:prstGeom prst="rect">
+                      <a:avLst/>
+                    </a:prstGeom>
+                    <a:noFill/>
+                    <a:ln>
+                      <a:noFill/>
+                    </a:ln>
+                    <a:extLst>
+                      <a:ext uri="{53640926-AAD7-44D8-BBD7-CCE9431645EC}">
+                        <a14:shadowObscured xmlns:a14="http://schemas.microsoft.com/office/drawing/2010/main"/>
+                      </a:ext>
+                    </a:extLst>
+                  </pic:spPr>
+                </pic:pic>
+              </a:graphicData>
+            </a:graphic>
+          </wp:inline>
+        </w:drawing>
+      </w:r>
+    </w:p>
+    <w:p>
+      <w:pPr>
+        <w:jc w:val="center"/>
+        <w:rPr>
+          <w:rFonts w:ascii="Times New Roman" w:hAnsi="Times New Roman" w:cs="Times New Roman"/>
+          <w:i/>
+          <w:sz w:val="24"/>
+          <w:szCs w:val="28"/>
+        </w:rPr>
+      </w:pPr>
+      <w:r>
+        <w:rPr>
+          <w:rFonts w:ascii="Times New Roman" w:hAnsi="Times New Roman" w:cs="Times New Roman"/>
+          <w:i/>
+          <w:sz w:val="24"/>
+          <w:szCs w:val="28"/>
+        </w:rPr>
+        <w:t>Рисунок 1 – ПСН-В вид слева</w:t>
+      </w:r>
+    </w:p>
+    <w:p>
+      <w:pPr>
+        <w:ind w:firstLine="708"/>
+        <w:jc w:val="both"/>
+        <w:rPr>
+          <w:rFonts w:ascii="Times New Roman" w:hAnsi="Times New Roman" w:cs="Times New Roman"/>
+          <w:sz w:val="28"/>
+          <w:szCs w:val="28"/>
+        </w:rPr>
+      </w:pPr>
+      <w:r>
+        <w:rPr>
+          <w:rFonts w:ascii="Times New Roman" w:hAnsi="Times New Roman" w:cs="Times New Roman"/>
+          <w:sz w:val="28"/>
+          <w:szCs w:val="28"/>
+        </w:rPr>
+        <w:t xml:space="preserve">ПСН-В разработал конструктор Игорь Васильев в </w:t>
+      </w:r>
+      <w:r>
+        <w:rPr>
+          <w:rFonts w:ascii="Times New Roman" w:hAnsi="Times New Roman" w:cs="Times New Roman"/>
+          <w:sz w:val="28"/>
+          <w:szCs w:val="28"/>
+        </w:rPr>
+        <w:t>ГВТУП «</w:t>
+      </w:r>
+      <w:proofErr w:type="spellStart"/>
+      <w:r>
+        <w:rPr>
+          <w:rFonts w:ascii="Times New Roman" w:hAnsi="Times New Roman" w:cs="Times New Roman"/>
+          <w:sz w:val="28"/>
+          <w:szCs w:val="28"/>
+        </w:rPr>
+        <w:t>Белспецвнештехника</w:t>
+      </w:r>
+      <w:proofErr w:type="spellEnd"/>
+      <w:r>
+        <w:rPr>
+          <w:rFonts w:ascii="Times New Roman" w:hAnsi="Times New Roman" w:cs="Times New Roman"/>
+          <w:sz w:val="28"/>
+          <w:szCs w:val="28"/>
+        </w:rPr>
+        <w:t>»</w:t>
+      </w:r>
+      <w:r>
+        <w:rPr>
+          <w:rFonts w:ascii="Times New Roman" w:hAnsi="Times New Roman" w:cs="Times New Roman"/>
+          <w:sz w:val="28"/>
+          <w:szCs w:val="28"/>
+        </w:rPr>
+        <w:t>. Данный пистолет призван заменить пистолет ПСМ. ПСН-В должен иметь повышенные характеристики по сравнению с предшественником, но при этом сохранить самое важно свойство – малогабаритность для скрытного ношения. Всего этого удалось достичь, и в 2017 году пистолет был принят на вооружение. Данным пистолетом вооружается КГБ и МВД РБ, а также высший командный состав РБ. Для пистолета заявлены внушительные характеристики, например, живучесть в 5000 или повышенная кучность в двое по сравнению с ПМ. ПСН-В имеет несколько интересных конструкторских решений. Во-первых, имеется возможность замены ствола под патрон 9</w:t>
+      </w:r>
+      <w:r>
+        <w:rPr>
+          <w:rFonts w:ascii="Times New Roman" w:hAnsi="Times New Roman" w:cs="Times New Roman"/>
+          <w:sz w:val="28"/>
+          <w:szCs w:val="28"/>
+        </w:rPr>
+        <w:t>×</w:t>
+      </w:r>
+      <w:r>
+        <w:rPr>
+          <w:rFonts w:ascii="Times New Roman" w:hAnsi="Times New Roman" w:cs="Times New Roman"/>
+          <w:sz w:val="28"/>
+          <w:szCs w:val="28"/>
+        </w:rPr>
+        <w:t>18, вместо штатного 9</w:t>
+      </w:r>
+      <w:r>
+        <w:rPr>
+          <w:rFonts w:ascii="Times New Roman" w:hAnsi="Times New Roman" w:cs="Times New Roman"/>
+          <w:sz w:val="28"/>
+          <w:szCs w:val="28"/>
+        </w:rPr>
+        <w:t>×</w:t>
+      </w:r>
+      <w:r>
+        <w:rPr>
+          <w:rFonts w:ascii="Times New Roman" w:hAnsi="Times New Roman" w:cs="Times New Roman"/>
+          <w:sz w:val="28"/>
+          <w:szCs w:val="28"/>
+        </w:rPr>
+        <w:t>19. Во-вторых, применена уникальная система запирания ствола, которая уменьшает его подброс и увод в сторону при стрельбе, а также улучшает кинематику.</w:t>
+      </w:r>
+    </w:p>
+    <w:tbl>
+      <w:tblPr>
+        <w:tblStyle w:val="a5"/>
+        <w:tblW w:w="9634" w:type="dxa"/>
+        <w:tblLook w:val="04A0" w:firstRow="1" w:lastRow="0" w:firstColumn="1" w:lastColumn="0" w:noHBand="0" w:noVBand="1"/>
+      </w:tblPr>
+      <w:tblGrid>
+        <w:gridCol w:w="6232"/>
+        <w:gridCol w:w="3402"/>
+      </w:tblGrid>
+      <w:tr>
+        <w:tc>
+          <w:tcPr>
+            <w:tcW w:w="9634" w:type="dxa"/>
+            <w:gridSpan w:val="2"/>
+            <w:tcBorders>
+              <w:top w:val="single" w:sz="4" w:space="0" w:color="auto"/>
+              <w:left w:val="single" w:sz="4" w:space="0" w:color="auto"/>
+              <w:bottom w:val="double" w:sz="4" w:space="0" w:color="auto"/>
+              <w:right w:val="single" w:sz="4" w:space="0" w:color="auto"/>
+            </w:tcBorders>
+            <w:vAlign w:val="center"/>
+            <w:hideMark/>
+          </w:tcPr>
+          <w:p>
+            <w:pPr>
+              <w:jc w:val="center"/>
+              <w:rPr>
+                <w:rFonts w:ascii="Times New Roman" w:hAnsi="Times New Roman" w:cs="Times New Roman"/>
+                <w:sz w:val="28"/>
+                <w:szCs w:val="28"/>
+              </w:rPr>
+            </w:pPr>
+            <w:r>
+              <w:rPr>
+                <w:rFonts w:ascii="Times New Roman" w:hAnsi="Times New Roman" w:cs="Times New Roman"/>
+                <w:sz w:val="28"/>
+                <w:szCs w:val="28"/>
+              </w:rPr>
+              <w:t>ТТХ</w:t>
+            </w:r>
+          </w:p>
+        </w:tc>
+      </w:tr>
+      <w:tr>
+        <w:tc>
+          <w:tcPr>
+            <w:tcW w:w="6232" w:type="dxa"/>
+            <w:tcBorders>
+              <w:top w:val="double" w:sz="4" w:space="0" w:color="auto"/>
+              <w:left w:val="single" w:sz="4" w:space="0" w:color="auto"/>
+              <w:bottom w:val="single" w:sz="4" w:space="0" w:color="auto"/>
+              <w:right w:val="single" w:sz="4" w:space="0" w:color="auto"/>
+            </w:tcBorders>
+            <w:vAlign w:val="center"/>
+            <w:hideMark/>
+          </w:tcPr>
+          <w:p>
+            <w:pPr>
+              <w:rPr>
+                <w:rFonts w:ascii="Times New Roman" w:hAnsi="Times New Roman" w:cs="Times New Roman"/>
+                <w:sz w:val="28"/>
+                <w:szCs w:val="28"/>
+              </w:rPr>
+            </w:pPr>
+            <w:r>
+              <w:rPr>
+                <w:rFonts w:ascii="Times New Roman" w:hAnsi="Times New Roman" w:cs="Times New Roman"/>
+                <w:sz w:val="28"/>
+                <w:szCs w:val="28"/>
+              </w:rPr>
+              <w:t>Применяемый боеприпас</w:t>
+            </w:r>
+          </w:p>
+        </w:tc>
+        <w:tc>
+          <w:tcPr>
+            <w:tcW w:w="3402" w:type="dxa"/>
+            <w:tcBorders>
+              <w:top w:val="double" w:sz="4" w:space="0" w:color="auto"/>
+              <w:left w:val="single" w:sz="4" w:space="0" w:color="auto"/>
+              <w:bottom w:val="single" w:sz="4" w:space="0" w:color="auto"/>
+              <w:right w:val="single" w:sz="4" w:space="0" w:color="auto"/>
+            </w:tcBorders>
+            <w:vAlign w:val="center"/>
+            <w:hideMark/>
+          </w:tcPr>
+          <w:p>
+            <w:pPr>
+              <w:jc w:val="center"/>
+              <w:rPr>
+                <w:rFonts w:ascii="Times New Roman" w:hAnsi="Times New Roman" w:cs="Times New Roman"/>
+                <w:sz w:val="28"/>
+                <w:szCs w:val="28"/>
+              </w:rPr>
+            </w:pPr>
+            <w:r>
+              <w:rPr>
+                <w:rFonts w:ascii="Times New Roman" w:hAnsi="Times New Roman" w:cs="Times New Roman"/>
+                <w:sz w:val="28"/>
+                <w:szCs w:val="28"/>
+              </w:rPr>
+              <w:t>9</w:t>
+            </w:r>
+            <w:r>
+              <w:rPr>
+                <w:rFonts w:ascii="Times New Roman" w:hAnsi="Times New Roman" w:cs="Times New Roman"/>
+                <w:sz w:val="28"/>
+                <w:szCs w:val="28"/>
+                <w:lang w:val="en-US"/>
+              </w:rPr>
+              <w:t>×</w:t>
+            </w:r>
+            <w:r>
+              <w:rPr>
+                <w:rFonts w:ascii="Times New Roman" w:hAnsi="Times New Roman" w:cs="Times New Roman"/>
+                <w:sz w:val="28"/>
+                <w:szCs w:val="28"/>
+              </w:rPr>
+              <w:t>19 / 9</w:t>
+            </w:r>
+            <w:r>
+              <w:rPr>
+                <w:rFonts w:ascii="Times New Roman" w:hAnsi="Times New Roman" w:cs="Times New Roman"/>
+                <w:sz w:val="28"/>
+                <w:szCs w:val="28"/>
+                <w:lang w:val="en-US"/>
+              </w:rPr>
+              <w:t>×</w:t>
+            </w:r>
+            <w:r>
+              <w:rPr>
+                <w:rFonts w:ascii="Times New Roman" w:hAnsi="Times New Roman" w:cs="Times New Roman"/>
+                <w:sz w:val="28"/>
+                <w:szCs w:val="28"/>
+              </w:rPr>
+              <w:t>18</w:t>
+            </w:r>
+          </w:p>
+        </w:tc>
+      </w:tr>
+      <w:tr>
+        <w:tc>
+          <w:tcPr>
+            <w:tcW w:w="6232" w:type="dxa"/>
+            <w:tcBorders>
+              <w:top w:val="single" w:sz="4" w:space="0" w:color="auto"/>
+              <w:left w:val="single" w:sz="4" w:space="0" w:color="auto"/>
+              <w:bottom w:val="single" w:sz="4" w:space="0" w:color="auto"/>
+              <w:right w:val="single" w:sz="4" w:space="0" w:color="auto"/>
+            </w:tcBorders>
+            <w:vAlign w:val="center"/>
+            <w:hideMark/>
+          </w:tcPr>
+          <w:p>
+            <w:pPr>
+              <w:rPr>
+                <w:rFonts w:ascii="Times New Roman" w:hAnsi="Times New Roman" w:cs="Times New Roman"/>
+                <w:sz w:val="28"/>
+                <w:szCs w:val="28"/>
+              </w:rPr>
+            </w:pPr>
+            <w:r>
+              <w:rPr>
+                <w:rFonts w:ascii="Times New Roman" w:hAnsi="Times New Roman" w:cs="Times New Roman"/>
+                <w:sz w:val="28"/>
+                <w:szCs w:val="28"/>
+              </w:rPr>
+              <w:t>Ёмкость магазина</w:t>
+            </w:r>
+          </w:p>
+        </w:tc>
+        <w:tc>
+          <w:tcPr>
+            <w:tcW w:w="3402" w:type="dxa"/>
+            <w:tcBorders>
+              <w:top w:val="single" w:sz="4" w:space="0" w:color="auto"/>
+              <w:left w:val="single" w:sz="4" w:space="0" w:color="auto"/>
+              <w:bottom w:val="single" w:sz="4" w:space="0" w:color="auto"/>
+              <w:right w:val="single" w:sz="4" w:space="0" w:color="auto"/>
+            </w:tcBorders>
+            <w:vAlign w:val="center"/>
+            <w:hideMark/>
+          </w:tcPr>
+          <w:p>
+            <w:pPr>
+              <w:jc w:val="center"/>
+              <w:rPr>
+                <w:rFonts w:ascii="Times New Roman" w:hAnsi="Times New Roman" w:cs="Times New Roman"/>
+                <w:sz w:val="28"/>
+                <w:szCs w:val="28"/>
+              </w:rPr>
+            </w:pPr>
+            <w:r>
+              <w:rPr>
+                <w:rFonts w:ascii="Times New Roman" w:hAnsi="Times New Roman" w:cs="Times New Roman"/>
+                <w:sz w:val="28"/>
+                <w:szCs w:val="28"/>
+              </w:rPr>
+              <w:t xml:space="preserve">6 / 8 </w:t>
+            </w:r>
+            <w:proofErr w:type="spellStart"/>
+            <w:r>
+              <w:rPr>
+                <w:rFonts w:ascii="Times New Roman" w:hAnsi="Times New Roman" w:cs="Times New Roman"/>
+                <w:sz w:val="28"/>
+                <w:szCs w:val="28"/>
+              </w:rPr>
+              <w:t>патр</w:t>
+            </w:r>
+            <w:proofErr w:type="spellEnd"/>
+            <w:r>
+              <w:rPr>
+                <w:rFonts w:ascii="Times New Roman" w:hAnsi="Times New Roman" w:cs="Times New Roman"/>
+                <w:sz w:val="28"/>
+                <w:szCs w:val="28"/>
+              </w:rPr>
+              <w:t>.</w:t>
+            </w:r>
+          </w:p>
+        </w:tc>
+      </w:tr>
+      <w:tr>
+        <w:tc>
+          <w:tcPr>
+            <w:tcW w:w="6232" w:type="dxa"/>
+            <w:tcBorders>
+              <w:top w:val="single" w:sz="4" w:space="0" w:color="auto"/>
+              <w:left w:val="single" w:sz="4" w:space="0" w:color="auto"/>
+              <w:bottom w:val="single" w:sz="4" w:space="0" w:color="auto"/>
+              <w:right w:val="single" w:sz="4" w:space="0" w:color="auto"/>
+            </w:tcBorders>
+            <w:vAlign w:val="center"/>
+            <w:hideMark/>
+          </w:tcPr>
+          <w:p>
+            <w:pPr>
+              <w:rPr>
+                <w:rFonts w:ascii="Times New Roman" w:hAnsi="Times New Roman" w:cs="Times New Roman"/>
+                <w:sz w:val="28"/>
+                <w:szCs w:val="28"/>
+              </w:rPr>
+            </w:pPr>
+            <w:r>
+              <w:rPr>
+                <w:rFonts w:ascii="Times New Roman" w:hAnsi="Times New Roman" w:cs="Times New Roman"/>
+                <w:sz w:val="28"/>
+                <w:szCs w:val="28"/>
+              </w:rPr>
+              <w:t xml:space="preserve">Прицельная дальность </w:t>
+            </w:r>
+          </w:p>
+        </w:tc>
+        <w:tc>
+          <w:tcPr>
+            <w:tcW w:w="3402" w:type="dxa"/>
+            <w:tcBorders>
+              <w:top w:val="single" w:sz="4" w:space="0" w:color="auto"/>
+              <w:left w:val="single" w:sz="4" w:space="0" w:color="auto"/>
+              <w:bottom w:val="single" w:sz="4" w:space="0" w:color="auto"/>
+              <w:right w:val="single" w:sz="4" w:space="0" w:color="auto"/>
+            </w:tcBorders>
+            <w:vAlign w:val="center"/>
+          </w:tcPr>
+          <w:p>
+            <w:pPr>
+              <w:jc w:val="center"/>
+              <w:rPr>
+                <w:rFonts w:ascii="Times New Roman" w:hAnsi="Times New Roman" w:cs="Times New Roman"/>
+                <w:sz w:val="28"/>
+                <w:szCs w:val="28"/>
+              </w:rPr>
+            </w:pPr>
+            <w:r>
+              <w:rPr>
+                <w:rFonts w:ascii="Times New Roman" w:hAnsi="Times New Roman" w:cs="Times New Roman"/>
+                <w:sz w:val="28"/>
+                <w:szCs w:val="28"/>
+              </w:rPr>
+              <w:t>25 м</w:t>
+            </w:r>
+          </w:p>
+        </w:tc>
+      </w:tr>
+      <w:tr>
+        <w:tc>
+          <w:tcPr>
+            <w:tcW w:w="6232" w:type="dxa"/>
+            <w:tcBorders>
+              <w:top w:val="single" w:sz="4" w:space="0" w:color="auto"/>
+              <w:left w:val="single" w:sz="4" w:space="0" w:color="auto"/>
+              <w:bottom w:val="single" w:sz="4" w:space="0" w:color="auto"/>
+              <w:right w:val="single" w:sz="4" w:space="0" w:color="auto"/>
+            </w:tcBorders>
+            <w:vAlign w:val="center"/>
+            <w:hideMark/>
+          </w:tcPr>
+          <w:p>
+            <w:pPr>
+              <w:rPr>
+                <w:rFonts w:ascii="Times New Roman" w:hAnsi="Times New Roman" w:cs="Times New Roman"/>
+                <w:sz w:val="28"/>
+                <w:szCs w:val="28"/>
+              </w:rPr>
+            </w:pPr>
+            <w:r>
+              <w:rPr>
+                <w:rFonts w:ascii="Times New Roman" w:hAnsi="Times New Roman" w:cs="Times New Roman"/>
+                <w:sz w:val="28"/>
+                <w:szCs w:val="28"/>
+              </w:rPr>
+              <w:t>Начальная скорость пули</w:t>
+            </w:r>
+          </w:p>
+        </w:tc>
+        <w:tc>
+          <w:tcPr>
+            <w:tcW w:w="3402" w:type="dxa"/>
+            <w:tcBorders>
+              <w:top w:val="single" w:sz="4" w:space="0" w:color="auto"/>
+              <w:left w:val="single" w:sz="4" w:space="0" w:color="auto"/>
+              <w:bottom w:val="single" w:sz="4" w:space="0" w:color="auto"/>
+              <w:right w:val="single" w:sz="4" w:space="0" w:color="auto"/>
+            </w:tcBorders>
+            <w:vAlign w:val="center"/>
+            <w:hideMark/>
+          </w:tcPr>
+          <w:p>
+            <w:pPr>
+              <w:jc w:val="center"/>
+              <w:rPr>
+                <w:rFonts w:ascii="Times New Roman" w:hAnsi="Times New Roman" w:cs="Times New Roman"/>
+                <w:sz w:val="28"/>
+                <w:szCs w:val="28"/>
+              </w:rPr>
+            </w:pPr>
+            <w:r>
+              <w:rPr>
+                <w:rFonts w:ascii="Times New Roman" w:hAnsi="Times New Roman" w:cs="Times New Roman"/>
+                <w:sz w:val="28"/>
+                <w:szCs w:val="28"/>
+              </w:rPr>
+              <w:t>405 / 350 м/с</w:t>
+            </w:r>
+          </w:p>
+        </w:tc>
+      </w:tr>
+      <w:tr>
+        <w:tc>
+          <w:tcPr>
+            <w:tcW w:w="6232" w:type="dxa"/>
+            <w:tcBorders>
+              <w:top w:val="single" w:sz="4" w:space="0" w:color="auto"/>
+              <w:left w:val="single" w:sz="4" w:space="0" w:color="auto"/>
+              <w:bottom w:val="single" w:sz="4" w:space="0" w:color="auto"/>
+              <w:right w:val="single" w:sz="4" w:space="0" w:color="auto"/>
+            </w:tcBorders>
+            <w:vAlign w:val="center"/>
+            <w:hideMark/>
+          </w:tcPr>
+          <w:p>
+            <w:pPr>
+              <w:rPr>
+                <w:rFonts w:ascii="Times New Roman" w:hAnsi="Times New Roman" w:cs="Times New Roman"/>
+                <w:sz w:val="28"/>
+                <w:szCs w:val="28"/>
+              </w:rPr>
+            </w:pPr>
+            <w:r>
+              <w:rPr>
+                <w:rFonts w:ascii="Times New Roman" w:hAnsi="Times New Roman" w:cs="Times New Roman"/>
+                <w:sz w:val="28"/>
+                <w:szCs w:val="28"/>
+              </w:rPr>
+              <w:t>Масса с магазином без патронов</w:t>
+            </w:r>
+          </w:p>
+        </w:tc>
+        <w:tc>
+          <w:tcPr>
+            <w:tcW w:w="3402" w:type="dxa"/>
+            <w:tcBorders>
+              <w:top w:val="single" w:sz="4" w:space="0" w:color="auto"/>
+              <w:left w:val="single" w:sz="4" w:space="0" w:color="auto"/>
+              <w:bottom w:val="single" w:sz="4" w:space="0" w:color="auto"/>
+              <w:right w:val="single" w:sz="4" w:space="0" w:color="auto"/>
+            </w:tcBorders>
+            <w:vAlign w:val="center"/>
+            <w:hideMark/>
+          </w:tcPr>
+          <w:p>
+            <w:pPr>
+              <w:jc w:val="center"/>
+              <w:rPr>
+                <w:rFonts w:ascii="Times New Roman" w:hAnsi="Times New Roman" w:cs="Times New Roman"/>
+                <w:sz w:val="28"/>
+                <w:szCs w:val="28"/>
+              </w:rPr>
+            </w:pPr>
+            <w:r>
+              <w:rPr>
+                <w:rFonts w:ascii="Times New Roman" w:hAnsi="Times New Roman" w:cs="Times New Roman"/>
+                <w:sz w:val="28"/>
+                <w:szCs w:val="28"/>
+              </w:rPr>
+              <w:t>0,460 кг</w:t>
+            </w:r>
+          </w:p>
+        </w:tc>
+      </w:tr>
+      <w:tr>
+        <w:tc>
+          <w:tcPr>
+            <w:tcW w:w="6232" w:type="dxa"/>
+            <w:tcBorders>
+              <w:top w:val="single" w:sz="4" w:space="0" w:color="auto"/>
+              <w:left w:val="single" w:sz="4" w:space="0" w:color="auto"/>
+              <w:bottom w:val="single" w:sz="4" w:space="0" w:color="auto"/>
+              <w:right w:val="single" w:sz="4" w:space="0" w:color="auto"/>
+            </w:tcBorders>
+            <w:vAlign w:val="center"/>
+            <w:hideMark/>
+          </w:tcPr>
+          <w:p>
+            <w:pPr>
+              <w:rPr>
+                <w:rFonts w:ascii="Times New Roman" w:hAnsi="Times New Roman" w:cs="Times New Roman"/>
+                <w:sz w:val="28"/>
+                <w:szCs w:val="28"/>
+              </w:rPr>
+            </w:pPr>
+            <w:r>
+              <w:rPr>
+                <w:rFonts w:ascii="Times New Roman" w:hAnsi="Times New Roman" w:cs="Times New Roman"/>
+                <w:sz w:val="28"/>
+                <w:szCs w:val="28"/>
+              </w:rPr>
+              <w:t>Общая длина</w:t>
+            </w:r>
+          </w:p>
+        </w:tc>
+        <w:tc>
+          <w:tcPr>
+            <w:tcW w:w="3402" w:type="dxa"/>
+            <w:tcBorders>
+              <w:top w:val="single" w:sz="4" w:space="0" w:color="auto"/>
+              <w:left w:val="single" w:sz="4" w:space="0" w:color="auto"/>
+              <w:bottom w:val="single" w:sz="4" w:space="0" w:color="auto"/>
+              <w:right w:val="single" w:sz="4" w:space="0" w:color="auto"/>
+            </w:tcBorders>
+            <w:vAlign w:val="center"/>
+            <w:hideMark/>
+          </w:tcPr>
+          <w:p>
+            <w:pPr>
+              <w:jc w:val="center"/>
+              <w:rPr>
+                <w:rFonts w:ascii="Times New Roman" w:hAnsi="Times New Roman" w:cs="Times New Roman"/>
+                <w:sz w:val="28"/>
+                <w:szCs w:val="28"/>
+              </w:rPr>
+            </w:pPr>
+            <w:r>
+              <w:rPr>
+                <w:rFonts w:ascii="Times New Roman" w:hAnsi="Times New Roman" w:cs="Times New Roman"/>
+                <w:sz w:val="28"/>
+                <w:szCs w:val="28"/>
+              </w:rPr>
+              <w:t>165 мм</w:t>
+            </w:r>
+          </w:p>
+        </w:tc>
+      </w:tr>
+      <w:tr>
+        <w:tc>
+          <w:tcPr>
+            <w:tcW w:w="6232" w:type="dxa"/>
+            <w:tcBorders>
+              <w:top w:val="single" w:sz="4" w:space="0" w:color="auto"/>
+              <w:left w:val="single" w:sz="4" w:space="0" w:color="auto"/>
+              <w:bottom w:val="single" w:sz="4" w:space="0" w:color="auto"/>
+              <w:right w:val="single" w:sz="4" w:space="0" w:color="auto"/>
+            </w:tcBorders>
+            <w:vAlign w:val="center"/>
+          </w:tcPr>
+          <w:p>
+            <w:pPr>
+              <w:rPr>
+                <w:rFonts w:ascii="Times New Roman" w:hAnsi="Times New Roman" w:cs="Times New Roman"/>
+                <w:sz w:val="28"/>
+                <w:szCs w:val="28"/>
+              </w:rPr>
+            </w:pPr>
+            <w:r>
+              <w:rPr>
+                <w:rFonts w:ascii="Times New Roman" w:hAnsi="Times New Roman" w:cs="Times New Roman"/>
+                <w:sz w:val="28"/>
+                <w:szCs w:val="28"/>
+              </w:rPr>
+              <w:t>Общая высота</w:t>
+            </w:r>
+          </w:p>
+        </w:tc>
+        <w:tc>
+          <w:tcPr>
+            <w:tcW w:w="3402" w:type="dxa"/>
+            <w:tcBorders>
+              <w:top w:val="single" w:sz="4" w:space="0" w:color="auto"/>
+              <w:left w:val="single" w:sz="4" w:space="0" w:color="auto"/>
+              <w:bottom w:val="single" w:sz="4" w:space="0" w:color="auto"/>
+              <w:right w:val="single" w:sz="4" w:space="0" w:color="auto"/>
+            </w:tcBorders>
+            <w:vAlign w:val="center"/>
+          </w:tcPr>
+          <w:p>
+            <w:pPr>
+              <w:jc w:val="center"/>
+              <w:rPr>
+                <w:rFonts w:ascii="Times New Roman" w:hAnsi="Times New Roman" w:cs="Times New Roman"/>
+                <w:sz w:val="28"/>
+                <w:szCs w:val="28"/>
+              </w:rPr>
+            </w:pPr>
+            <w:r>
+              <w:rPr>
+                <w:rFonts w:ascii="Times New Roman" w:hAnsi="Times New Roman" w:cs="Times New Roman"/>
+                <w:sz w:val="28"/>
+                <w:szCs w:val="28"/>
+              </w:rPr>
+              <w:t>117 мм</w:t>
+            </w:r>
+          </w:p>
+        </w:tc>
+      </w:tr>
+      <w:tr>
+        <w:tc>
+          <w:tcPr>
+            <w:tcW w:w="6232" w:type="dxa"/>
+            <w:tcBorders>
+              <w:top w:val="single" w:sz="4" w:space="0" w:color="auto"/>
+              <w:left w:val="single" w:sz="4" w:space="0" w:color="auto"/>
+              <w:bottom w:val="single" w:sz="4" w:space="0" w:color="auto"/>
+              <w:right w:val="single" w:sz="4" w:space="0" w:color="auto"/>
+            </w:tcBorders>
+            <w:vAlign w:val="center"/>
+          </w:tcPr>
+          <w:p>
+            <w:pPr>
+              <w:rPr>
+                <w:rFonts w:ascii="Times New Roman" w:hAnsi="Times New Roman" w:cs="Times New Roman"/>
+                <w:sz w:val="28"/>
+                <w:szCs w:val="28"/>
+              </w:rPr>
+            </w:pPr>
+            <w:r>
+              <w:rPr>
+                <w:rFonts w:ascii="Times New Roman" w:hAnsi="Times New Roman" w:cs="Times New Roman"/>
+                <w:sz w:val="28"/>
+                <w:szCs w:val="28"/>
+              </w:rPr>
+              <w:t>Общая ширина</w:t>
+            </w:r>
+          </w:p>
+        </w:tc>
+        <w:tc>
+          <w:tcPr>
+            <w:tcW w:w="3402" w:type="dxa"/>
+            <w:tcBorders>
+              <w:top w:val="single" w:sz="4" w:space="0" w:color="auto"/>
+              <w:left w:val="single" w:sz="4" w:space="0" w:color="auto"/>
+              <w:bottom w:val="single" w:sz="4" w:space="0" w:color="auto"/>
+              <w:right w:val="single" w:sz="4" w:space="0" w:color="auto"/>
+            </w:tcBorders>
+            <w:vAlign w:val="center"/>
+          </w:tcPr>
+          <w:p>
+            <w:pPr>
+              <w:jc w:val="center"/>
+              <w:rPr>
+                <w:rFonts w:ascii="Times New Roman" w:hAnsi="Times New Roman" w:cs="Times New Roman"/>
+                <w:sz w:val="28"/>
+                <w:szCs w:val="28"/>
+              </w:rPr>
+            </w:pPr>
+            <w:r>
+              <w:rPr>
+                <w:rFonts w:ascii="Times New Roman" w:hAnsi="Times New Roman" w:cs="Times New Roman"/>
+                <w:sz w:val="28"/>
+                <w:szCs w:val="28"/>
+              </w:rPr>
+              <w:t>18 мм</w:t>
+            </w:r>
+          </w:p>
+        </w:tc>
+      </w:tr>
+      <w:tr>
+        <w:tc>
+          <w:tcPr>
+            <w:tcW w:w="6232" w:type="dxa"/>
+            <w:tcBorders>
+              <w:top w:val="single" w:sz="4" w:space="0" w:color="auto"/>
+              <w:left w:val="single" w:sz="4" w:space="0" w:color="auto"/>
+              <w:bottom w:val="single" w:sz="4" w:space="0" w:color="auto"/>
+              <w:right w:val="single" w:sz="4" w:space="0" w:color="auto"/>
+            </w:tcBorders>
+            <w:vAlign w:val="center"/>
+            <w:hideMark/>
+          </w:tcPr>
+          <w:p>
+            <w:pPr>
+              <w:rPr>
+                <w:rFonts w:ascii="Times New Roman" w:hAnsi="Times New Roman" w:cs="Times New Roman"/>
+                <w:sz w:val="28"/>
+                <w:szCs w:val="28"/>
+              </w:rPr>
+            </w:pPr>
+            <w:r>
+              <w:rPr>
+                <w:rFonts w:ascii="Times New Roman" w:hAnsi="Times New Roman" w:cs="Times New Roman"/>
+                <w:sz w:val="28"/>
+                <w:szCs w:val="28"/>
+              </w:rPr>
+              <w:t>Длина ствола</w:t>
+            </w:r>
+          </w:p>
+        </w:tc>
+        <w:tc>
+          <w:tcPr>
+            <w:tcW w:w="3402" w:type="dxa"/>
+            <w:tcBorders>
+              <w:top w:val="single" w:sz="4" w:space="0" w:color="auto"/>
+              <w:left w:val="single" w:sz="4" w:space="0" w:color="auto"/>
+              <w:bottom w:val="single" w:sz="4" w:space="0" w:color="auto"/>
+              <w:right w:val="single" w:sz="4" w:space="0" w:color="auto"/>
+            </w:tcBorders>
+            <w:vAlign w:val="center"/>
+            <w:hideMark/>
+          </w:tcPr>
+          <w:p>
+            <w:pPr>
+              <w:jc w:val="center"/>
+              <w:rPr>
+                <w:rFonts w:ascii="Times New Roman" w:hAnsi="Times New Roman" w:cs="Times New Roman"/>
+                <w:sz w:val="28"/>
+                <w:szCs w:val="28"/>
+              </w:rPr>
+            </w:pPr>
+            <w:r>
+              <w:rPr>
+                <w:rFonts w:ascii="Times New Roman" w:hAnsi="Times New Roman" w:cs="Times New Roman"/>
+                <w:sz w:val="28"/>
+                <w:szCs w:val="28"/>
+              </w:rPr>
+              <w:t>90 мм</w:t>
+            </w:r>
+          </w:p>
+        </w:tc>
+      </w:tr>
+      <w:tr>
+        <w:trPr>
+          <w:trHeight w:val="234"/>
+        </w:trPr>
+        <w:tc>
+          <w:tcPr>
+            <w:tcW w:w="6232" w:type="dxa"/>
+            <w:tcBorders>
+              <w:top w:val="single" w:sz="4" w:space="0" w:color="auto"/>
+              <w:left w:val="single" w:sz="4" w:space="0" w:color="auto"/>
+              <w:bottom w:val="single" w:sz="4" w:space="0" w:color="auto"/>
+              <w:right w:val="single" w:sz="4" w:space="0" w:color="auto"/>
+            </w:tcBorders>
+            <w:vAlign w:val="center"/>
+            <w:hideMark/>
+          </w:tcPr>
+          <w:p>
+            <w:pPr>
+              <w:rPr>
+                <w:rFonts w:ascii="Times New Roman" w:hAnsi="Times New Roman" w:cs="Times New Roman"/>
+                <w:sz w:val="28"/>
+                <w:szCs w:val="28"/>
+              </w:rPr>
+            </w:pPr>
+            <w:r>
+              <w:rPr>
+                <w:rFonts w:ascii="Times New Roman" w:hAnsi="Times New Roman" w:cs="Times New Roman"/>
+                <w:sz w:val="28"/>
+                <w:szCs w:val="28"/>
+              </w:rPr>
+              <w:t xml:space="preserve">Тип автоматики </w:t>
+            </w:r>
+          </w:p>
+        </w:tc>
+        <w:tc>
+          <w:tcPr>
+            <w:tcW w:w="3402" w:type="dxa"/>
+            <w:tcBorders>
+              <w:top w:val="single" w:sz="4" w:space="0" w:color="auto"/>
+              <w:left w:val="single" w:sz="4" w:space="0" w:color="auto"/>
+              <w:bottom w:val="single" w:sz="4" w:space="0" w:color="auto"/>
+              <w:right w:val="single" w:sz="4" w:space="0" w:color="auto"/>
+            </w:tcBorders>
+            <w:vAlign w:val="center"/>
+            <w:hideMark/>
+          </w:tcPr>
+          <w:p>
+            <w:pPr>
+              <w:jc w:val="center"/>
+              <w:rPr>
+                <w:rFonts w:ascii="Times New Roman" w:hAnsi="Times New Roman" w:cs="Times New Roman"/>
+                <w:sz w:val="28"/>
+                <w:szCs w:val="28"/>
+              </w:rPr>
+            </w:pPr>
+            <w:r>
+              <w:rPr>
+                <w:rFonts w:ascii="Times New Roman" w:hAnsi="Times New Roman" w:cs="Times New Roman"/>
+                <w:sz w:val="28"/>
+                <w:szCs w:val="28"/>
+              </w:rPr>
+              <w:t>Коротких ход ствола</w:t>
+            </w:r>
+          </w:p>
+        </w:tc>
+      </w:tr>
+    </w:tbl>
+    <w:p>
+      <w:pPr>
+        <w:jc w:val="center"/>
+        <w:rPr>
+          <w:rFonts w:ascii="Times New Roman" w:hAnsi="Times New Roman" w:cs="Times New Roman"/>
+          <w:b/>
+          <w:sz w:val="28"/>
+          <w:szCs w:val="28"/>
+        </w:rPr>
+      </w:pPr>
+      <w:bookmarkStart w:id="0" w:name="_GoBack"/>
+      <w:bookmarkEnd w:id="0"/>
       <w:r>
         <w:rPr>
           <w:rFonts w:ascii="Times New Roman" w:hAnsi="Times New Roman" w:cs="Times New Roman"/>
@@ -5485,8 +5298,6 @@
         </w:rPr>
         <w:t>исунок 1 – СВК на сошках и с оптическим прицелом</w:t>
       </w:r>
-      <w:bookmarkStart w:id="0" w:name="_GoBack"/>
-      <w:bookmarkEnd w:id="0"/>
       <w:r>
         <w:rPr>
           <w:rFonts w:ascii="Times New Roman" w:hAnsi="Times New Roman" w:cs="Times New Roman"/>
@@ -10259,7 +10070,7 @@
             </wp:anchor>
           </w:drawing>
         </mc:Choice>
-        <mc:Fallback xmlns:cx1="http://schemas.microsoft.com/office/drawing/2015/9/8/chartex" xmlns:cx2="http://schemas.microsoft.com/office/drawing/2015/10/21/chartex" xmlns:cx3="http://schemas.microsoft.com/office/drawing/2016/5/9/chartex" xmlns:cx4="http://schemas.microsoft.com/office/drawing/2016/5/10/chartex" xmlns:cx5="http://schemas.microsoft.com/office/drawing/2016/5/11/chartex" xmlns:cx6="http://schemas.microsoft.com/office/drawing/2016/5/12/chartex" xmlns:cx7="http://schemas.microsoft.com/office/drawing/2016/5/13/chartex" xmlns:cx8="http://schemas.microsoft.com/office/drawing/2016/5/14/chartex" xmlns:aink="http://schemas.microsoft.com/office/drawing/2016/ink" xmlns:am3d="http://schemas.microsoft.com/office/drawing/2017/model3d" xmlns:w16cex="http://schemas.microsoft.com/office/word/2018/wordml/cex" xmlns:w16cid="http://schemas.microsoft.com/office/word/2016/wordml/cid" xmlns:w16="http://schemas.microsoft.com/office/word/2018/wordml">
+        <mc:Fallback xmlns:w16="http://schemas.microsoft.com/office/word/2018/wordml" xmlns:w16cid="http://schemas.microsoft.com/office/word/2016/wordml/cid" xmlns:w16cex="http://schemas.microsoft.com/office/word/2018/wordml/cex" xmlns:am3d="http://schemas.microsoft.com/office/drawing/2017/model3d" xmlns:aink="http://schemas.microsoft.com/office/drawing/2016/ink" xmlns:cx8="http://schemas.microsoft.com/office/drawing/2016/5/14/chartex" xmlns:cx7="http://schemas.microsoft.com/office/drawing/2016/5/13/chartex" xmlns:cx6="http://schemas.microsoft.com/office/drawing/2016/5/12/chartex" xmlns:cx5="http://schemas.microsoft.com/office/drawing/2016/5/11/chartex" xmlns:cx4="http://schemas.microsoft.com/office/drawing/2016/5/10/chartex" xmlns:cx3="http://schemas.microsoft.com/office/drawing/2016/5/9/chartex" xmlns:cx2="http://schemas.microsoft.com/office/drawing/2015/10/21/chartex" xmlns:cx1="http://schemas.microsoft.com/office/drawing/2015/9/8/chartex">
           <w:pict>
             <v:rect w14:anchorId="130B80DB" id="Прямоугольник 1" o:spid="_x0000_s1026" style="position:absolute;margin-left:-13.5pt;margin-top:10.2pt;width:506.4pt;height:728.8pt;z-index:251660288;visibility:visible;mso-wrap-style:square;mso-width-percent:0;mso-height-percent:0;mso-wrap-distance-left:9pt;mso-wrap-distance-top:0;mso-wrap-distance-right:9pt;mso-wrap-distance-bottom:0;mso-position-horizontal:absolute;mso-position-horizontal-relative:margin;mso-position-vertical:absolute;mso-position-vertical-relative:text;mso-width-percent:0;mso-height-percent:0;mso-width-relative:margin;mso-height-relative:margin;v-text-anchor:middle" o:gfxdata="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" filled="f" strokecolor="black [3213]" strokeweight="1pt">
               <w10:wrap anchorx="margin"/>
@@ -11447,7 +11258,7 @@
 </file>
 
 <file path=customXml/itemProps1.xml><?xml version="1.0" encoding="utf-8"?>
-<ds:datastoreItem xmlns:ds="http://schemas.openxmlformats.org/officeDocument/2006/customXml" ds:itemID="{78836EBF-F60E-43DC-B571-362DE7A66E5A}">
+<ds:datastoreItem xmlns:ds="http://schemas.openxmlformats.org/officeDocument/2006/customXml" ds:itemID="{580C2BF5-02D6-4855-BFFC-7BCFD0338199}">
   <ds:schemaRefs>
     <ds:schemaRef ds:uri="http://schemas.openxmlformats.org/officeDocument/2006/bibliography"/>
   </ds:schemaRefs>

--- a/Беларусь.docx
+++ b/Беларусь.docx
@@ -3170,8 +3170,1064 @@
           <w:szCs w:val="28"/>
         </w:rPr>
       </w:pPr>
-      <w:bookmarkStart w:id="0" w:name="_GoBack"/>
-      <w:bookmarkEnd w:id="0"/>
+      <w:r>
+        <w:rPr>
+          <w:rFonts w:ascii="Times New Roman" w:hAnsi="Times New Roman" w:cs="Times New Roman"/>
+          <w:b/>
+          <w:sz w:val="28"/>
+          <w:szCs w:val="28"/>
+        </w:rPr>
+        <w:lastRenderedPageBreak/>
+        <w:t xml:space="preserve">9-мм </w:t>
+      </w:r>
+      <w:r>
+        <w:rPr>
+          <w:rFonts w:ascii="Times New Roman" w:hAnsi="Times New Roman" w:cs="Times New Roman"/>
+          <w:b/>
+          <w:sz w:val="28"/>
+          <w:szCs w:val="28"/>
+        </w:rPr>
+        <w:t>Пистолет-пулемёт ПП-919</w:t>
+      </w:r>
+      <w:r>
+        <w:rPr>
+          <w:rFonts w:ascii="Times New Roman" w:hAnsi="Times New Roman" w:cs="Times New Roman"/>
+          <w:b/>
+          <w:sz w:val="28"/>
+          <w:szCs w:val="28"/>
+        </w:rPr>
+        <w:t xml:space="preserve"> </w:t>
+      </w:r>
+    </w:p>
+    <w:p>
+      <w:pPr>
+        <w:jc w:val="center"/>
+        <w:rPr>
+          <w:rFonts w:ascii="Times New Roman" w:hAnsi="Times New Roman" w:cs="Times New Roman"/>
+          <w:b/>
+          <w:sz w:val="28"/>
+          <w:szCs w:val="28"/>
+        </w:rPr>
+      </w:pPr>
+      <w:r>
+        <w:rPr>
+          <w:rFonts w:ascii="Times New Roman" w:hAnsi="Times New Roman" w:cs="Times New Roman"/>
+          <w:b/>
+          <w:noProof/>
+          <w:sz w:val="28"/>
+          <w:szCs w:val="28"/>
+          <w:lang w:eastAsia="zh-CN"/>
+        </w:rPr>
+        <w:drawing>
+          <wp:inline distT="0" distB="0" distL="0" distR="0" wp14:anchorId="60122FA7" wp14:editId="3F8F4389">
+            <wp:extent cx="5902569" cy="2215335"/>
+            <wp:effectExtent l="0" t="0" r="3175" b="0"/>
+            <wp:docPr id="16" name="Рисунок 16"/>
+            <wp:cNvGraphicFramePr>
+              <a:graphicFrameLocks xmlns:a="http://schemas.openxmlformats.org/drawingml/2006/main" noChangeAspect="1"/>
+            </wp:cNvGraphicFramePr>
+            <a:graphic xmlns:a="http://schemas.openxmlformats.org/drawingml/2006/main">
+              <a:graphicData uri="http://schemas.openxmlformats.org/drawingml/2006/picture">
+                <pic:pic xmlns:pic="http://schemas.openxmlformats.org/drawingml/2006/picture">
+                  <pic:nvPicPr>
+                    <pic:cNvPr id="16" name="Remove-bg.ai_1724754076539.png"/>
+                    <pic:cNvPicPr/>
+                  </pic:nvPicPr>
+                  <pic:blipFill rotWithShape="1">
+                    <a:blip r:embed="rId14">
+                      <a:extLst>
+                        <a:ext uri="{28A0092B-C50C-407E-A947-70E740481C1C}">
+                          <a14:useLocalDpi xmlns:a14="http://schemas.microsoft.com/office/drawing/2010/main" val="0"/>
+                        </a:ext>
+                      </a:extLst>
+                    </a:blip>
+                    <a:srcRect l="2263" t="1745" r="3575" b="6246"/>
+                    <a:stretch/>
+                  </pic:blipFill>
+                  <pic:spPr bwMode="auto">
+                    <a:xfrm>
+                      <a:off x="0" y="0"/>
+                      <a:ext cx="5913109" cy="2219291"/>
+                    </a:xfrm>
+                    <a:prstGeom prst="rect">
+                      <a:avLst/>
+                    </a:prstGeom>
+                    <a:ln>
+                      <a:noFill/>
+                    </a:ln>
+                    <a:extLst>
+                      <a:ext uri="{53640926-AAD7-44D8-BBD7-CCE9431645EC}">
+                        <a14:shadowObscured xmlns:a14="http://schemas.microsoft.com/office/drawing/2010/main"/>
+                      </a:ext>
+                    </a:extLst>
+                  </pic:spPr>
+                </pic:pic>
+              </a:graphicData>
+            </a:graphic>
+          </wp:inline>
+        </w:drawing>
+      </w:r>
+    </w:p>
+    <w:p>
+      <w:pPr>
+        <w:jc w:val="center"/>
+        <w:rPr>
+          <w:rFonts w:ascii="Times New Roman" w:hAnsi="Times New Roman" w:cs="Times New Roman"/>
+          <w:i/>
+          <w:sz w:val="24"/>
+          <w:szCs w:val="28"/>
+        </w:rPr>
+      </w:pPr>
+      <w:r>
+        <w:rPr>
+          <w:rFonts w:ascii="Times New Roman" w:hAnsi="Times New Roman" w:cs="Times New Roman"/>
+          <w:i/>
+          <w:sz w:val="24"/>
+          <w:szCs w:val="28"/>
+        </w:rPr>
+        <w:t xml:space="preserve">Рисунок 1 – </w:t>
+      </w:r>
+      <w:r>
+        <w:rPr>
+          <w:rFonts w:ascii="Times New Roman" w:hAnsi="Times New Roman" w:cs="Times New Roman"/>
+          <w:i/>
+          <w:sz w:val="24"/>
+          <w:szCs w:val="28"/>
+        </w:rPr>
+        <w:t>ПП-919 с обвесом</w:t>
+      </w:r>
+      <w:r>
+        <w:rPr>
+          <w:rFonts w:ascii="Times New Roman" w:hAnsi="Times New Roman" w:cs="Times New Roman"/>
+          <w:i/>
+          <w:sz w:val="24"/>
+          <w:szCs w:val="28"/>
+        </w:rPr>
+        <w:t xml:space="preserve"> вид слева</w:t>
+      </w:r>
+    </w:p>
+    <w:p>
+      <w:pPr>
+        <w:jc w:val="center"/>
+        <w:rPr>
+          <w:rFonts w:ascii="Times New Roman" w:hAnsi="Times New Roman" w:cs="Times New Roman"/>
+          <w:i/>
+          <w:sz w:val="24"/>
+          <w:szCs w:val="28"/>
+        </w:rPr>
+      </w:pPr>
+      <w:r>
+        <w:rPr>
+          <w:rFonts w:ascii="Times New Roman" w:hAnsi="Times New Roman" w:cs="Times New Roman"/>
+          <w:i/>
+          <w:noProof/>
+          <w:sz w:val="24"/>
+          <w:szCs w:val="28"/>
+          <w:lang w:eastAsia="zh-CN"/>
+        </w:rPr>
+        <w:drawing>
+          <wp:inline distT="0" distB="0" distL="0" distR="0" wp14:anchorId="2EFC79A1" wp14:editId="67722CFB">
+            <wp:extent cx="5792257" cy="2127739"/>
+            <wp:effectExtent l="0" t="0" r="0" b="6350"/>
+            <wp:docPr id="17" name="Рисунок 17"/>
+            <wp:cNvGraphicFramePr>
+              <a:graphicFrameLocks xmlns:a="http://schemas.openxmlformats.org/drawingml/2006/main" noChangeAspect="1"/>
+            </wp:cNvGraphicFramePr>
+            <a:graphic xmlns:a="http://schemas.openxmlformats.org/drawingml/2006/main">
+              <a:graphicData uri="http://schemas.openxmlformats.org/drawingml/2006/picture">
+                <pic:pic xmlns:pic="http://schemas.openxmlformats.org/drawingml/2006/picture">
+                  <pic:nvPicPr>
+                    <pic:cNvPr id="17" name="Remove-bg.ai_1724754262477.png"/>
+                    <pic:cNvPicPr/>
+                  </pic:nvPicPr>
+                  <pic:blipFill rotWithShape="1">
+                    <a:blip r:embed="rId15">
+                      <a:extLst>
+                        <a:ext uri="{28A0092B-C50C-407E-A947-70E740481C1C}">
+                          <a14:useLocalDpi xmlns:a14="http://schemas.microsoft.com/office/drawing/2010/main" val="0"/>
+                        </a:ext>
+                      </a:extLst>
+                    </a:blip>
+                    <a:srcRect l="4023" t="8894" r="6027" b="8173"/>
+                    <a:stretch/>
+                  </pic:blipFill>
+                  <pic:spPr bwMode="auto">
+                    <a:xfrm>
+                      <a:off x="0" y="0"/>
+                      <a:ext cx="5799111" cy="2130257"/>
+                    </a:xfrm>
+                    <a:prstGeom prst="rect">
+                      <a:avLst/>
+                    </a:prstGeom>
+                    <a:ln>
+                      <a:noFill/>
+                    </a:ln>
+                    <a:extLst>
+                      <a:ext uri="{53640926-AAD7-44D8-BBD7-CCE9431645EC}">
+                        <a14:shadowObscured xmlns:a14="http://schemas.microsoft.com/office/drawing/2010/main"/>
+                      </a:ext>
+                    </a:extLst>
+                  </pic:spPr>
+                </pic:pic>
+              </a:graphicData>
+            </a:graphic>
+          </wp:inline>
+        </w:drawing>
+      </w:r>
+    </w:p>
+    <w:p>
+      <w:pPr>
+        <w:jc w:val="center"/>
+        <w:rPr>
+          <w:rFonts w:ascii="Times New Roman" w:hAnsi="Times New Roman" w:cs="Times New Roman"/>
+          <w:i/>
+          <w:sz w:val="24"/>
+          <w:szCs w:val="28"/>
+        </w:rPr>
+      </w:pPr>
+      <w:r>
+        <w:rPr>
+          <w:rFonts w:ascii="Times New Roman" w:hAnsi="Times New Roman" w:cs="Times New Roman"/>
+          <w:i/>
+          <w:sz w:val="24"/>
+          <w:szCs w:val="28"/>
+        </w:rPr>
+        <w:t>Рисунок 2 – ПП-919 с обвесом вид справа</w:t>
+      </w:r>
+    </w:p>
+    <w:p>
+      <w:pPr>
+        <w:jc w:val="both"/>
+        <w:rPr>
+          <w:rFonts w:ascii="Times New Roman" w:hAnsi="Times New Roman" w:cs="Times New Roman"/>
+          <w:sz w:val="28"/>
+          <w:szCs w:val="28"/>
+        </w:rPr>
+      </w:pPr>
+      <w:r>
+        <w:rPr>
+          <w:rFonts w:ascii="Times New Roman" w:hAnsi="Times New Roman" w:cs="Times New Roman"/>
+          <w:sz w:val="28"/>
+          <w:szCs w:val="28"/>
+        </w:rPr>
+        <w:tab/>
+      </w:r>
+      <w:r>
+        <w:rPr>
+          <w:rFonts w:ascii="Times New Roman" w:hAnsi="Times New Roman" w:cs="Times New Roman"/>
+          <w:sz w:val="28"/>
+          <w:szCs w:val="28"/>
+        </w:rPr>
+        <w:t>ПП-919 разработан в ОАО «</w:t>
+      </w:r>
+      <w:proofErr w:type="spellStart"/>
+      <w:r>
+        <w:rPr>
+          <w:rFonts w:ascii="Times New Roman" w:hAnsi="Times New Roman" w:cs="Times New Roman"/>
+          <w:sz w:val="28"/>
+          <w:szCs w:val="28"/>
+        </w:rPr>
+        <w:t>Кидма</w:t>
+      </w:r>
+      <w:proofErr w:type="spellEnd"/>
+      <w:r>
+        <w:rPr>
+          <w:rFonts w:ascii="Times New Roman" w:hAnsi="Times New Roman" w:cs="Times New Roman"/>
+          <w:sz w:val="28"/>
+          <w:szCs w:val="28"/>
+        </w:rPr>
+        <w:t xml:space="preserve"> тек» на основе гражданского самозарядного карабина ВПО-185</w:t>
+      </w:r>
+      <w:r>
+        <w:rPr>
+          <w:rFonts w:ascii="Times New Roman" w:hAnsi="Times New Roman" w:cs="Times New Roman"/>
+          <w:sz w:val="28"/>
+          <w:szCs w:val="28"/>
+        </w:rPr>
+        <w:t xml:space="preserve">. ПП-919 предназначается для ВС РБ. Пистолет пулемёт использует те же магазины, что и ПП-19-01 «Витязь». Впервые данный образец продемонстрировали в 2023 году. Впрочем, на момент 2024 года пистоле-пулемёт ещё не был принят на вооружение. </w:t>
+      </w:r>
+    </w:p>
+    <w:tbl>
+      <w:tblPr>
+        <w:tblStyle w:val="a5"/>
+        <w:tblW w:w="9634" w:type="dxa"/>
+        <w:tblLook w:val="04A0" w:firstRow="1" w:lastRow="0" w:firstColumn="1" w:lastColumn="0" w:noHBand="0" w:noVBand="1"/>
+      </w:tblPr>
+      <w:tblGrid>
+        <w:gridCol w:w="6232"/>
+        <w:gridCol w:w="3402"/>
+      </w:tblGrid>
+      <w:tr>
+        <w:tc>
+          <w:tcPr>
+            <w:tcW w:w="9634" w:type="dxa"/>
+            <w:gridSpan w:val="2"/>
+            <w:tcBorders>
+              <w:top w:val="single" w:sz="4" w:space="0" w:color="auto"/>
+              <w:left w:val="single" w:sz="4" w:space="0" w:color="auto"/>
+              <w:bottom w:val="double" w:sz="4" w:space="0" w:color="auto"/>
+              <w:right w:val="single" w:sz="4" w:space="0" w:color="auto"/>
+            </w:tcBorders>
+            <w:vAlign w:val="center"/>
+            <w:hideMark/>
+          </w:tcPr>
+          <w:p>
+            <w:pPr>
+              <w:jc w:val="center"/>
+              <w:rPr>
+                <w:rFonts w:ascii="Times New Roman" w:hAnsi="Times New Roman" w:cs="Times New Roman"/>
+                <w:sz w:val="28"/>
+                <w:szCs w:val="28"/>
+              </w:rPr>
+            </w:pPr>
+            <w:r>
+              <w:rPr>
+                <w:rFonts w:ascii="Times New Roman" w:hAnsi="Times New Roman" w:cs="Times New Roman"/>
+                <w:sz w:val="28"/>
+                <w:szCs w:val="28"/>
+              </w:rPr>
+              <w:t>ТТХ</w:t>
+            </w:r>
+          </w:p>
+        </w:tc>
+      </w:tr>
+      <w:tr>
+        <w:tc>
+          <w:tcPr>
+            <w:tcW w:w="6232" w:type="dxa"/>
+            <w:tcBorders>
+              <w:top w:val="double" w:sz="4" w:space="0" w:color="auto"/>
+              <w:left w:val="single" w:sz="4" w:space="0" w:color="auto"/>
+              <w:bottom w:val="single" w:sz="4" w:space="0" w:color="auto"/>
+              <w:right w:val="single" w:sz="4" w:space="0" w:color="auto"/>
+            </w:tcBorders>
+            <w:vAlign w:val="center"/>
+            <w:hideMark/>
+          </w:tcPr>
+          <w:p>
+            <w:pPr>
+              <w:rPr>
+                <w:rFonts w:ascii="Times New Roman" w:hAnsi="Times New Roman" w:cs="Times New Roman"/>
+                <w:sz w:val="28"/>
+                <w:szCs w:val="28"/>
+              </w:rPr>
+            </w:pPr>
+            <w:r>
+              <w:rPr>
+                <w:rFonts w:ascii="Times New Roman" w:hAnsi="Times New Roman" w:cs="Times New Roman"/>
+                <w:sz w:val="28"/>
+                <w:szCs w:val="28"/>
+              </w:rPr>
+              <w:t>Применяемый боеприпас</w:t>
+            </w:r>
+          </w:p>
+        </w:tc>
+        <w:tc>
+          <w:tcPr>
+            <w:tcW w:w="3402" w:type="dxa"/>
+            <w:tcBorders>
+              <w:top w:val="double" w:sz="4" w:space="0" w:color="auto"/>
+              <w:left w:val="single" w:sz="4" w:space="0" w:color="auto"/>
+              <w:bottom w:val="single" w:sz="4" w:space="0" w:color="auto"/>
+              <w:right w:val="single" w:sz="4" w:space="0" w:color="auto"/>
+            </w:tcBorders>
+            <w:vAlign w:val="center"/>
+            <w:hideMark/>
+          </w:tcPr>
+          <w:p>
+            <w:pPr>
+              <w:jc w:val="center"/>
+              <w:rPr>
+                <w:rFonts w:ascii="Times New Roman" w:hAnsi="Times New Roman" w:cs="Times New Roman"/>
+                <w:sz w:val="28"/>
+                <w:szCs w:val="28"/>
+              </w:rPr>
+            </w:pPr>
+            <w:r>
+              <w:rPr>
+                <w:rFonts w:ascii="Times New Roman" w:hAnsi="Times New Roman" w:cs="Times New Roman"/>
+                <w:sz w:val="28"/>
+                <w:szCs w:val="28"/>
+              </w:rPr>
+              <w:t>9</w:t>
+            </w:r>
+            <w:r>
+              <w:rPr>
+                <w:rFonts w:ascii="Times New Roman" w:hAnsi="Times New Roman" w:cs="Times New Roman"/>
+                <w:sz w:val="28"/>
+                <w:szCs w:val="28"/>
+              </w:rPr>
+              <w:t>×</w:t>
+            </w:r>
+            <w:r>
+              <w:rPr>
+                <w:rFonts w:ascii="Times New Roman" w:hAnsi="Times New Roman" w:cs="Times New Roman"/>
+                <w:sz w:val="28"/>
+                <w:szCs w:val="28"/>
+              </w:rPr>
+              <w:t>19</w:t>
+            </w:r>
+          </w:p>
+        </w:tc>
+      </w:tr>
+      <w:tr>
+        <w:tc>
+          <w:tcPr>
+            <w:tcW w:w="6232" w:type="dxa"/>
+            <w:tcBorders>
+              <w:top w:val="single" w:sz="4" w:space="0" w:color="auto"/>
+              <w:left w:val="single" w:sz="4" w:space="0" w:color="auto"/>
+              <w:bottom w:val="single" w:sz="4" w:space="0" w:color="auto"/>
+              <w:right w:val="single" w:sz="4" w:space="0" w:color="auto"/>
+            </w:tcBorders>
+            <w:vAlign w:val="center"/>
+            <w:hideMark/>
+          </w:tcPr>
+          <w:p>
+            <w:pPr>
+              <w:rPr>
+                <w:rFonts w:ascii="Times New Roman" w:hAnsi="Times New Roman" w:cs="Times New Roman"/>
+                <w:sz w:val="28"/>
+                <w:szCs w:val="28"/>
+              </w:rPr>
+            </w:pPr>
+            <w:r>
+              <w:rPr>
+                <w:rFonts w:ascii="Times New Roman" w:hAnsi="Times New Roman" w:cs="Times New Roman"/>
+                <w:sz w:val="28"/>
+                <w:szCs w:val="28"/>
+              </w:rPr>
+              <w:t>Ёмкость магазина</w:t>
+            </w:r>
+          </w:p>
+        </w:tc>
+        <w:tc>
+          <w:tcPr>
+            <w:tcW w:w="3402" w:type="dxa"/>
+            <w:tcBorders>
+              <w:top w:val="single" w:sz="4" w:space="0" w:color="auto"/>
+              <w:left w:val="single" w:sz="4" w:space="0" w:color="auto"/>
+              <w:bottom w:val="single" w:sz="4" w:space="0" w:color="auto"/>
+              <w:right w:val="single" w:sz="4" w:space="0" w:color="auto"/>
+            </w:tcBorders>
+            <w:vAlign w:val="center"/>
+            <w:hideMark/>
+          </w:tcPr>
+          <w:p>
+            <w:pPr>
+              <w:jc w:val="center"/>
+              <w:rPr>
+                <w:rFonts w:ascii="Times New Roman" w:hAnsi="Times New Roman" w:cs="Times New Roman"/>
+                <w:sz w:val="28"/>
+                <w:szCs w:val="28"/>
+              </w:rPr>
+            </w:pPr>
+            <w:r>
+              <w:rPr>
+                <w:rFonts w:ascii="Times New Roman" w:hAnsi="Times New Roman" w:cs="Times New Roman"/>
+                <w:sz w:val="28"/>
+                <w:szCs w:val="28"/>
+              </w:rPr>
+              <w:t>3</w:t>
+            </w:r>
+            <w:r>
+              <w:rPr>
+                <w:rFonts w:ascii="Times New Roman" w:hAnsi="Times New Roman" w:cs="Times New Roman"/>
+                <w:sz w:val="28"/>
+                <w:szCs w:val="28"/>
+              </w:rPr>
+              <w:t xml:space="preserve">0 </w:t>
+            </w:r>
+            <w:proofErr w:type="spellStart"/>
+            <w:r>
+              <w:rPr>
+                <w:rFonts w:ascii="Times New Roman" w:hAnsi="Times New Roman" w:cs="Times New Roman"/>
+                <w:sz w:val="28"/>
+                <w:szCs w:val="28"/>
+              </w:rPr>
+              <w:t>патр</w:t>
+            </w:r>
+            <w:proofErr w:type="spellEnd"/>
+            <w:r>
+              <w:rPr>
+                <w:rFonts w:ascii="Times New Roman" w:hAnsi="Times New Roman" w:cs="Times New Roman"/>
+                <w:sz w:val="28"/>
+                <w:szCs w:val="28"/>
+              </w:rPr>
+              <w:t>.</w:t>
+            </w:r>
+          </w:p>
+        </w:tc>
+      </w:tr>
+      <w:tr>
+        <w:tc>
+          <w:tcPr>
+            <w:tcW w:w="6232" w:type="dxa"/>
+            <w:tcBorders>
+              <w:top w:val="single" w:sz="4" w:space="0" w:color="auto"/>
+              <w:left w:val="single" w:sz="4" w:space="0" w:color="auto"/>
+              <w:bottom w:val="single" w:sz="4" w:space="0" w:color="auto"/>
+              <w:right w:val="single" w:sz="4" w:space="0" w:color="auto"/>
+            </w:tcBorders>
+            <w:vAlign w:val="center"/>
+            <w:hideMark/>
+          </w:tcPr>
+          <w:p>
+            <w:pPr>
+              <w:rPr>
+                <w:rFonts w:ascii="Times New Roman" w:hAnsi="Times New Roman" w:cs="Times New Roman"/>
+                <w:sz w:val="28"/>
+                <w:szCs w:val="28"/>
+              </w:rPr>
+            </w:pPr>
+            <w:r>
+              <w:rPr>
+                <w:rFonts w:ascii="Times New Roman" w:hAnsi="Times New Roman" w:cs="Times New Roman"/>
+                <w:sz w:val="28"/>
+                <w:szCs w:val="28"/>
+              </w:rPr>
+              <w:t xml:space="preserve">Прицельная дальность </w:t>
+            </w:r>
+          </w:p>
+        </w:tc>
+        <w:tc>
+          <w:tcPr>
+            <w:tcW w:w="3402" w:type="dxa"/>
+            <w:tcBorders>
+              <w:top w:val="single" w:sz="4" w:space="0" w:color="auto"/>
+              <w:left w:val="single" w:sz="4" w:space="0" w:color="auto"/>
+              <w:bottom w:val="single" w:sz="4" w:space="0" w:color="auto"/>
+              <w:right w:val="single" w:sz="4" w:space="0" w:color="auto"/>
+            </w:tcBorders>
+            <w:vAlign w:val="center"/>
+          </w:tcPr>
+          <w:p>
+            <w:pPr>
+              <w:jc w:val="center"/>
+              <w:rPr>
+                <w:rFonts w:ascii="Times New Roman" w:hAnsi="Times New Roman" w:cs="Times New Roman"/>
+                <w:sz w:val="28"/>
+                <w:szCs w:val="28"/>
+              </w:rPr>
+            </w:pPr>
+            <w:r>
+              <w:rPr>
+                <w:rFonts w:ascii="Times New Roman" w:hAnsi="Times New Roman" w:cs="Times New Roman"/>
+                <w:sz w:val="28"/>
+                <w:szCs w:val="28"/>
+              </w:rPr>
+              <w:t>50 м</w:t>
+            </w:r>
+          </w:p>
+        </w:tc>
+      </w:tr>
+      <w:tr>
+        <w:tc>
+          <w:tcPr>
+            <w:tcW w:w="6232" w:type="dxa"/>
+            <w:tcBorders>
+              <w:top w:val="single" w:sz="4" w:space="0" w:color="auto"/>
+              <w:left w:val="single" w:sz="4" w:space="0" w:color="auto"/>
+              <w:bottom w:val="single" w:sz="4" w:space="0" w:color="auto"/>
+              <w:right w:val="single" w:sz="4" w:space="0" w:color="auto"/>
+            </w:tcBorders>
+            <w:vAlign w:val="center"/>
+          </w:tcPr>
+          <w:p>
+            <w:pPr>
+              <w:rPr>
+                <w:rFonts w:ascii="Times New Roman" w:hAnsi="Times New Roman" w:cs="Times New Roman"/>
+                <w:sz w:val="28"/>
+                <w:szCs w:val="28"/>
+              </w:rPr>
+            </w:pPr>
+            <w:r>
+              <w:rPr>
+                <w:rFonts w:ascii="Times New Roman" w:hAnsi="Times New Roman" w:cs="Times New Roman"/>
+                <w:sz w:val="28"/>
+                <w:szCs w:val="28"/>
+              </w:rPr>
+              <w:t>Начальная скорость пули</w:t>
+            </w:r>
+          </w:p>
+        </w:tc>
+        <w:tc>
+          <w:tcPr>
+            <w:tcW w:w="3402" w:type="dxa"/>
+            <w:tcBorders>
+              <w:top w:val="single" w:sz="4" w:space="0" w:color="auto"/>
+              <w:left w:val="single" w:sz="4" w:space="0" w:color="auto"/>
+              <w:bottom w:val="single" w:sz="4" w:space="0" w:color="auto"/>
+              <w:right w:val="single" w:sz="4" w:space="0" w:color="auto"/>
+            </w:tcBorders>
+            <w:vAlign w:val="center"/>
+          </w:tcPr>
+          <w:p>
+            <w:pPr>
+              <w:jc w:val="center"/>
+              <w:rPr>
+                <w:rFonts w:ascii="Times New Roman" w:hAnsi="Times New Roman" w:cs="Times New Roman"/>
+                <w:sz w:val="28"/>
+                <w:szCs w:val="28"/>
+              </w:rPr>
+            </w:pPr>
+            <w:r>
+              <w:rPr>
+                <w:rFonts w:ascii="Times New Roman" w:hAnsi="Times New Roman" w:cs="Times New Roman"/>
+                <w:sz w:val="28"/>
+                <w:szCs w:val="28"/>
+              </w:rPr>
+              <w:t>450 - 465 м/с</w:t>
+            </w:r>
+          </w:p>
+        </w:tc>
+      </w:tr>
+      <w:tr>
+        <w:tc>
+          <w:tcPr>
+            <w:tcW w:w="6232" w:type="dxa"/>
+            <w:tcBorders>
+              <w:top w:val="single" w:sz="4" w:space="0" w:color="auto"/>
+              <w:left w:val="single" w:sz="4" w:space="0" w:color="auto"/>
+              <w:bottom w:val="single" w:sz="4" w:space="0" w:color="auto"/>
+              <w:right w:val="single" w:sz="4" w:space="0" w:color="auto"/>
+            </w:tcBorders>
+            <w:vAlign w:val="center"/>
+          </w:tcPr>
+          <w:p>
+            <w:pPr>
+              <w:rPr>
+                <w:rFonts w:ascii="Times New Roman" w:hAnsi="Times New Roman" w:cs="Times New Roman"/>
+                <w:sz w:val="28"/>
+                <w:szCs w:val="28"/>
+              </w:rPr>
+            </w:pPr>
+            <w:r>
+              <w:rPr>
+                <w:rFonts w:ascii="Times New Roman" w:hAnsi="Times New Roman" w:cs="Times New Roman"/>
+                <w:sz w:val="28"/>
+                <w:szCs w:val="28"/>
+              </w:rPr>
+              <w:t>Скорострельность</w:t>
+            </w:r>
+          </w:p>
+        </w:tc>
+        <w:tc>
+          <w:tcPr>
+            <w:tcW w:w="3402" w:type="dxa"/>
+            <w:tcBorders>
+              <w:top w:val="single" w:sz="4" w:space="0" w:color="auto"/>
+              <w:left w:val="single" w:sz="4" w:space="0" w:color="auto"/>
+              <w:bottom w:val="single" w:sz="4" w:space="0" w:color="auto"/>
+              <w:right w:val="single" w:sz="4" w:space="0" w:color="auto"/>
+            </w:tcBorders>
+            <w:vAlign w:val="center"/>
+          </w:tcPr>
+          <w:p>
+            <w:pPr>
+              <w:jc w:val="center"/>
+              <w:rPr>
+                <w:rFonts w:ascii="Times New Roman" w:hAnsi="Times New Roman" w:cs="Times New Roman"/>
+                <w:sz w:val="28"/>
+                <w:szCs w:val="28"/>
+              </w:rPr>
+            </w:pPr>
+            <w:r>
+              <w:rPr>
+                <w:rFonts w:ascii="Times New Roman" w:hAnsi="Times New Roman" w:cs="Times New Roman"/>
+                <w:sz w:val="28"/>
+                <w:szCs w:val="28"/>
+              </w:rPr>
+              <w:t>700</w:t>
+            </w:r>
+            <w:r>
+              <w:rPr>
+                <w:rFonts w:ascii="Times New Roman" w:hAnsi="Times New Roman" w:cs="Times New Roman"/>
+                <w:sz w:val="28"/>
+                <w:szCs w:val="28"/>
+              </w:rPr>
+              <w:t xml:space="preserve"> </w:t>
+            </w:r>
+            <w:proofErr w:type="spellStart"/>
+            <w:r>
+              <w:rPr>
+                <w:rFonts w:ascii="Times New Roman" w:hAnsi="Times New Roman" w:cs="Times New Roman"/>
+                <w:sz w:val="28"/>
+                <w:szCs w:val="28"/>
+              </w:rPr>
+              <w:t>выстр</w:t>
+            </w:r>
+            <w:proofErr w:type="spellEnd"/>
+            <w:r>
+              <w:rPr>
+                <w:rFonts w:ascii="Times New Roman" w:hAnsi="Times New Roman" w:cs="Times New Roman"/>
+                <w:sz w:val="28"/>
+                <w:szCs w:val="28"/>
+              </w:rPr>
+              <w:t>./мин</w:t>
+            </w:r>
+          </w:p>
+        </w:tc>
+      </w:tr>
+      <w:tr>
+        <w:tc>
+          <w:tcPr>
+            <w:tcW w:w="6232" w:type="dxa"/>
+            <w:tcBorders>
+              <w:top w:val="single" w:sz="4" w:space="0" w:color="auto"/>
+              <w:left w:val="single" w:sz="4" w:space="0" w:color="auto"/>
+              <w:bottom w:val="single" w:sz="4" w:space="0" w:color="auto"/>
+              <w:right w:val="single" w:sz="4" w:space="0" w:color="auto"/>
+            </w:tcBorders>
+            <w:vAlign w:val="center"/>
+            <w:hideMark/>
+          </w:tcPr>
+          <w:p>
+            <w:pPr>
+              <w:rPr>
+                <w:rFonts w:ascii="Times New Roman" w:hAnsi="Times New Roman" w:cs="Times New Roman"/>
+                <w:sz w:val="28"/>
+                <w:szCs w:val="28"/>
+              </w:rPr>
+            </w:pPr>
+            <w:r>
+              <w:rPr>
+                <w:rFonts w:ascii="Times New Roman" w:hAnsi="Times New Roman" w:cs="Times New Roman"/>
+                <w:sz w:val="28"/>
+                <w:szCs w:val="28"/>
+              </w:rPr>
+              <w:t>Масса с магазином без патронов</w:t>
+            </w:r>
+          </w:p>
+        </w:tc>
+        <w:tc>
+          <w:tcPr>
+            <w:tcW w:w="3402" w:type="dxa"/>
+            <w:tcBorders>
+              <w:top w:val="single" w:sz="4" w:space="0" w:color="auto"/>
+              <w:left w:val="single" w:sz="4" w:space="0" w:color="auto"/>
+              <w:bottom w:val="single" w:sz="4" w:space="0" w:color="auto"/>
+              <w:right w:val="single" w:sz="4" w:space="0" w:color="auto"/>
+            </w:tcBorders>
+            <w:vAlign w:val="center"/>
+            <w:hideMark/>
+          </w:tcPr>
+          <w:p>
+            <w:pPr>
+              <w:jc w:val="center"/>
+              <w:rPr>
+                <w:rFonts w:ascii="Times New Roman" w:hAnsi="Times New Roman" w:cs="Times New Roman"/>
+                <w:sz w:val="28"/>
+                <w:szCs w:val="28"/>
+              </w:rPr>
+            </w:pPr>
+            <w:r>
+              <w:rPr>
+                <w:rFonts w:ascii="Times New Roman" w:hAnsi="Times New Roman" w:cs="Times New Roman"/>
+                <w:sz w:val="28"/>
+                <w:szCs w:val="28"/>
+              </w:rPr>
+              <w:t>3,</w:t>
+            </w:r>
+            <w:r>
+              <w:rPr>
+                <w:rFonts w:ascii="Times New Roman" w:hAnsi="Times New Roman" w:cs="Times New Roman"/>
+                <w:sz w:val="28"/>
+                <w:szCs w:val="28"/>
+              </w:rPr>
+              <w:t>0 кг</w:t>
+            </w:r>
+          </w:p>
+        </w:tc>
+      </w:tr>
+      <w:tr>
+        <w:tc>
+          <w:tcPr>
+            <w:tcW w:w="6232" w:type="dxa"/>
+            <w:tcBorders>
+              <w:top w:val="single" w:sz="4" w:space="0" w:color="auto"/>
+              <w:left w:val="single" w:sz="4" w:space="0" w:color="auto"/>
+              <w:bottom w:val="single" w:sz="4" w:space="0" w:color="auto"/>
+              <w:right w:val="single" w:sz="4" w:space="0" w:color="auto"/>
+            </w:tcBorders>
+            <w:vAlign w:val="center"/>
+            <w:hideMark/>
+          </w:tcPr>
+          <w:p>
+            <w:pPr>
+              <w:rPr>
+                <w:rFonts w:ascii="Times New Roman" w:hAnsi="Times New Roman" w:cs="Times New Roman"/>
+                <w:sz w:val="28"/>
+                <w:szCs w:val="28"/>
+              </w:rPr>
+            </w:pPr>
+            <w:r>
+              <w:rPr>
+                <w:rFonts w:ascii="Times New Roman" w:hAnsi="Times New Roman" w:cs="Times New Roman"/>
+                <w:sz w:val="28"/>
+                <w:szCs w:val="28"/>
+              </w:rPr>
+              <w:t>Общая длина</w:t>
+            </w:r>
+            <w:r>
+              <w:rPr>
+                <w:rFonts w:ascii="Times New Roman" w:hAnsi="Times New Roman" w:cs="Times New Roman"/>
+                <w:sz w:val="28"/>
+                <w:szCs w:val="28"/>
+              </w:rPr>
+              <w:t xml:space="preserve"> с разложенным прикладом </w:t>
+            </w:r>
+          </w:p>
+        </w:tc>
+        <w:tc>
+          <w:tcPr>
+            <w:tcW w:w="3402" w:type="dxa"/>
+            <w:tcBorders>
+              <w:top w:val="single" w:sz="4" w:space="0" w:color="auto"/>
+              <w:left w:val="single" w:sz="4" w:space="0" w:color="auto"/>
+              <w:bottom w:val="single" w:sz="4" w:space="0" w:color="auto"/>
+              <w:right w:val="single" w:sz="4" w:space="0" w:color="auto"/>
+            </w:tcBorders>
+            <w:vAlign w:val="center"/>
+            <w:hideMark/>
+          </w:tcPr>
+          <w:p>
+            <w:pPr>
+              <w:jc w:val="center"/>
+              <w:rPr>
+                <w:rFonts w:ascii="Times New Roman" w:hAnsi="Times New Roman" w:cs="Times New Roman"/>
+                <w:sz w:val="28"/>
+                <w:szCs w:val="28"/>
+              </w:rPr>
+            </w:pPr>
+            <w:r>
+              <w:rPr>
+                <w:rFonts w:ascii="Times New Roman" w:hAnsi="Times New Roman" w:cs="Times New Roman"/>
+                <w:sz w:val="28"/>
+                <w:szCs w:val="28"/>
+              </w:rPr>
+              <w:t>805</w:t>
+            </w:r>
+            <w:r>
+              <w:rPr>
+                <w:rFonts w:ascii="Times New Roman" w:hAnsi="Times New Roman" w:cs="Times New Roman"/>
+                <w:sz w:val="28"/>
+                <w:szCs w:val="28"/>
+              </w:rPr>
+              <w:t xml:space="preserve"> мм</w:t>
+            </w:r>
+          </w:p>
+        </w:tc>
+      </w:tr>
+      <w:tr>
+        <w:tc>
+          <w:tcPr>
+            <w:tcW w:w="6232" w:type="dxa"/>
+            <w:tcBorders>
+              <w:top w:val="single" w:sz="4" w:space="0" w:color="auto"/>
+              <w:left w:val="single" w:sz="4" w:space="0" w:color="auto"/>
+              <w:bottom w:val="single" w:sz="4" w:space="0" w:color="auto"/>
+              <w:right w:val="single" w:sz="4" w:space="0" w:color="auto"/>
+            </w:tcBorders>
+            <w:vAlign w:val="center"/>
+          </w:tcPr>
+          <w:p>
+            <w:pPr>
+              <w:rPr>
+                <w:rFonts w:ascii="Times New Roman" w:hAnsi="Times New Roman" w:cs="Times New Roman"/>
+                <w:sz w:val="28"/>
+                <w:szCs w:val="28"/>
+              </w:rPr>
+            </w:pPr>
+            <w:r>
+              <w:rPr>
+                <w:rFonts w:ascii="Times New Roman" w:hAnsi="Times New Roman" w:cs="Times New Roman"/>
+                <w:sz w:val="28"/>
+                <w:szCs w:val="28"/>
+              </w:rPr>
+              <w:t>Общая длина со сложенным прикладом</w:t>
+            </w:r>
+          </w:p>
+        </w:tc>
+        <w:tc>
+          <w:tcPr>
+            <w:tcW w:w="3402" w:type="dxa"/>
+            <w:tcBorders>
+              <w:top w:val="single" w:sz="4" w:space="0" w:color="auto"/>
+              <w:left w:val="single" w:sz="4" w:space="0" w:color="auto"/>
+              <w:bottom w:val="single" w:sz="4" w:space="0" w:color="auto"/>
+              <w:right w:val="single" w:sz="4" w:space="0" w:color="auto"/>
+            </w:tcBorders>
+            <w:vAlign w:val="center"/>
+          </w:tcPr>
+          <w:p>
+            <w:pPr>
+              <w:jc w:val="center"/>
+              <w:rPr>
+                <w:rFonts w:ascii="Times New Roman" w:hAnsi="Times New Roman" w:cs="Times New Roman"/>
+                <w:sz w:val="28"/>
+                <w:szCs w:val="28"/>
+              </w:rPr>
+            </w:pPr>
+            <w:r>
+              <w:rPr>
+                <w:rFonts w:ascii="Times New Roman" w:hAnsi="Times New Roman" w:cs="Times New Roman"/>
+                <w:sz w:val="28"/>
+                <w:szCs w:val="28"/>
+              </w:rPr>
+              <w:t>565 мм</w:t>
+            </w:r>
+          </w:p>
+        </w:tc>
+      </w:tr>
+      <w:tr>
+        <w:tc>
+          <w:tcPr>
+            <w:tcW w:w="6232" w:type="dxa"/>
+            <w:tcBorders>
+              <w:top w:val="single" w:sz="4" w:space="0" w:color="auto"/>
+              <w:left w:val="single" w:sz="4" w:space="0" w:color="auto"/>
+              <w:bottom w:val="single" w:sz="4" w:space="0" w:color="auto"/>
+              <w:right w:val="single" w:sz="4" w:space="0" w:color="auto"/>
+            </w:tcBorders>
+            <w:vAlign w:val="center"/>
+            <w:hideMark/>
+          </w:tcPr>
+          <w:p>
+            <w:pPr>
+              <w:rPr>
+                <w:rFonts w:ascii="Times New Roman" w:hAnsi="Times New Roman" w:cs="Times New Roman"/>
+                <w:sz w:val="28"/>
+                <w:szCs w:val="28"/>
+              </w:rPr>
+            </w:pPr>
+            <w:r>
+              <w:rPr>
+                <w:rFonts w:ascii="Times New Roman" w:hAnsi="Times New Roman" w:cs="Times New Roman"/>
+                <w:sz w:val="28"/>
+                <w:szCs w:val="28"/>
+              </w:rPr>
+              <w:t>Длина ствола</w:t>
+            </w:r>
+          </w:p>
+        </w:tc>
+        <w:tc>
+          <w:tcPr>
+            <w:tcW w:w="3402" w:type="dxa"/>
+            <w:tcBorders>
+              <w:top w:val="single" w:sz="4" w:space="0" w:color="auto"/>
+              <w:left w:val="single" w:sz="4" w:space="0" w:color="auto"/>
+              <w:bottom w:val="single" w:sz="4" w:space="0" w:color="auto"/>
+              <w:right w:val="single" w:sz="4" w:space="0" w:color="auto"/>
+            </w:tcBorders>
+            <w:vAlign w:val="center"/>
+            <w:hideMark/>
+          </w:tcPr>
+          <w:p>
+            <w:pPr>
+              <w:jc w:val="center"/>
+              <w:rPr>
+                <w:rFonts w:ascii="Times New Roman" w:hAnsi="Times New Roman" w:cs="Times New Roman"/>
+                <w:sz w:val="28"/>
+                <w:szCs w:val="28"/>
+              </w:rPr>
+            </w:pPr>
+            <w:r>
+              <w:rPr>
+                <w:rFonts w:ascii="Times New Roman" w:hAnsi="Times New Roman" w:cs="Times New Roman"/>
+                <w:sz w:val="28"/>
+                <w:szCs w:val="28"/>
+              </w:rPr>
+              <w:t>345</w:t>
+            </w:r>
+            <w:r>
+              <w:rPr>
+                <w:rFonts w:ascii="Times New Roman" w:hAnsi="Times New Roman" w:cs="Times New Roman"/>
+                <w:sz w:val="28"/>
+                <w:szCs w:val="28"/>
+              </w:rPr>
+              <w:t xml:space="preserve"> мм</w:t>
+            </w:r>
+          </w:p>
+        </w:tc>
+      </w:tr>
+      <w:tr>
+        <w:trPr>
+          <w:trHeight w:val="234"/>
+        </w:trPr>
+        <w:tc>
+          <w:tcPr>
+            <w:tcW w:w="6232" w:type="dxa"/>
+            <w:tcBorders>
+              <w:top w:val="single" w:sz="4" w:space="0" w:color="auto"/>
+              <w:left w:val="single" w:sz="4" w:space="0" w:color="auto"/>
+              <w:bottom w:val="single" w:sz="4" w:space="0" w:color="auto"/>
+              <w:right w:val="single" w:sz="4" w:space="0" w:color="auto"/>
+            </w:tcBorders>
+            <w:vAlign w:val="center"/>
+            <w:hideMark/>
+          </w:tcPr>
+          <w:p>
+            <w:pPr>
+              <w:rPr>
+                <w:rFonts w:ascii="Times New Roman" w:hAnsi="Times New Roman" w:cs="Times New Roman"/>
+                <w:sz w:val="28"/>
+                <w:szCs w:val="28"/>
+              </w:rPr>
+            </w:pPr>
+            <w:r>
+              <w:rPr>
+                <w:rFonts w:ascii="Times New Roman" w:hAnsi="Times New Roman" w:cs="Times New Roman"/>
+                <w:sz w:val="28"/>
+                <w:szCs w:val="28"/>
+              </w:rPr>
+              <w:t xml:space="preserve">Тип автоматики </w:t>
+            </w:r>
+          </w:p>
+        </w:tc>
+        <w:tc>
+          <w:tcPr>
+            <w:tcW w:w="3402" w:type="dxa"/>
+            <w:tcBorders>
+              <w:top w:val="single" w:sz="4" w:space="0" w:color="auto"/>
+              <w:left w:val="single" w:sz="4" w:space="0" w:color="auto"/>
+              <w:bottom w:val="single" w:sz="4" w:space="0" w:color="auto"/>
+              <w:right w:val="single" w:sz="4" w:space="0" w:color="auto"/>
+            </w:tcBorders>
+            <w:vAlign w:val="center"/>
+            <w:hideMark/>
+          </w:tcPr>
+          <w:p>
+            <w:pPr>
+              <w:jc w:val="center"/>
+              <w:rPr>
+                <w:rFonts w:ascii="Times New Roman" w:hAnsi="Times New Roman" w:cs="Times New Roman"/>
+                <w:sz w:val="28"/>
+                <w:szCs w:val="28"/>
+              </w:rPr>
+            </w:pPr>
+            <w:r>
+              <w:rPr>
+                <w:rFonts w:ascii="Times New Roman" w:hAnsi="Times New Roman" w:cs="Times New Roman"/>
+                <w:sz w:val="28"/>
+                <w:szCs w:val="28"/>
+              </w:rPr>
+              <w:t>Короткий ход ствола</w:t>
+            </w:r>
+          </w:p>
+        </w:tc>
+      </w:tr>
+    </w:tbl>
+    <w:p>
+      <w:pPr>
+        <w:jc w:val="center"/>
+        <w:rPr>
+          <w:rFonts w:ascii="Times New Roman" w:hAnsi="Times New Roman" w:cs="Times New Roman"/>
+          <w:b/>
+          <w:sz w:val="28"/>
+          <w:szCs w:val="28"/>
+        </w:rPr>
+      </w:pPr>
       <w:r>
         <w:rPr>
           <w:rFonts w:ascii="Times New Roman" w:hAnsi="Times New Roman" w:cs="Times New Roman"/>
@@ -3216,11 +4272,11 @@
                     <pic:cNvPicPr/>
                   </pic:nvPicPr>
                   <pic:blipFill rotWithShape="1">
-                    <a:blip r:embed="rId14">
+                    <a:blip r:embed="rId16">
                       <a:extLst>
                         <a:ext uri="{BEBA8EAE-BF5A-486C-A8C5-ECC9F3942E4B}">
                           <a14:imgProps xmlns:a14="http://schemas.microsoft.com/office/drawing/2010/main">
-                            <a14:imgLayer r:embed="rId15">
+                            <a14:imgLayer r:embed="rId17">
                               <a14:imgEffect>
                                 <a14:backgroundRemoval t="9155" b="92254" l="4974" r="94286">
                                   <a14:foregroundMark x1="5079" y1="26408" x2="8042" y2="28169"/>
@@ -3327,11 +4383,11 @@
                     <pic:cNvPicPr/>
                   </pic:nvPicPr>
                   <pic:blipFill rotWithShape="1">
-                    <a:blip r:embed="rId16">
+                    <a:blip r:embed="rId18">
                       <a:extLst>
                         <a:ext uri="{BEBA8EAE-BF5A-486C-A8C5-ECC9F3942E4B}">
                           <a14:imgProps xmlns:a14="http://schemas.microsoft.com/office/drawing/2010/main">
-                            <a14:imgLayer r:embed="rId17">
+                            <a14:imgLayer r:embed="rId19">
                               <a14:imgEffect>
                                 <a14:backgroundRemoval t="16098" b="93902" l="5417" r="96667">
                                   <a14:foregroundMark x1="5417" y1="22195" x2="8229" y2="22927"/>
@@ -4221,7 +5277,7 @@
                     </pic:cNvPicPr>
                   </pic:nvPicPr>
                   <pic:blipFill rotWithShape="1">
-                    <a:blip r:embed="rId18">
+                    <a:blip r:embed="rId20">
                       <a:extLst>
                         <a:ext uri="{28A0092B-C50C-407E-A947-70E740481C1C}">
                           <a14:useLocalDpi xmlns:a14="http://schemas.microsoft.com/office/drawing/2010/main" val="0"/>
@@ -4273,23 +5329,42 @@
           <w:sz w:val="24"/>
           <w:szCs w:val="28"/>
         </w:rPr>
-        <w:t>Рисунок 1 – ВСК-100 вид справа</w:t>
+        <w:t>Рисунок 1 – ВСК-100</w:t>
+      </w:r>
+      <w:r>
+        <w:rPr>
+          <w:rFonts w:ascii="Times New Roman" w:hAnsi="Times New Roman" w:cs="Times New Roman"/>
+          <w:i/>
+          <w:sz w:val="24"/>
+          <w:szCs w:val="28"/>
+          <w:lang w:val="en-US"/>
+        </w:rPr>
+        <w:t>BP</w:t>
+      </w:r>
+      <w:r>
+        <w:rPr>
+          <w:rFonts w:ascii="Times New Roman" w:hAnsi="Times New Roman" w:cs="Times New Roman"/>
+          <w:i/>
+          <w:sz w:val="24"/>
+          <w:szCs w:val="28"/>
+        </w:rPr>
+        <w:t xml:space="preserve"> вид справа</w:t>
       </w:r>
     </w:p>
     <w:p>
       <w:pPr>
         <w:jc w:val="center"/>
         <w:rPr>
-          <w:rFonts w:ascii="Times New Roman" w:hAnsi="Times New Roman" w:cs="Times New Roman"/>
+          <w:rFonts w:ascii="Times New Roman" w:hAnsi="Times New Roman" w:cs="Times New Roman" w:hint="eastAsia"/>
           <w:i/>
           <w:sz w:val="24"/>
           <w:szCs w:val="28"/>
-          <w:lang w:val="en-US"/>
+          <w:lang w:val="en-US" w:eastAsia="zh-CN"/>
         </w:rPr>
       </w:pPr>
       <w:r>
         <w:rPr>
-          <w:rFonts w:ascii="Times New Roman" w:hAnsi="Times New Roman" w:cs="Times New Roman"/>
+          <w:rFonts w:ascii="Times New Roman" w:hAnsi="Times New Roman" w:cs="Times New Roman" w:hint="eastAsia"/>
           <w:i/>
           <w:noProof/>
           <w:sz w:val="24"/>
@@ -4297,10 +5372,10 @@
           <w:lang w:eastAsia="zh-CN"/>
         </w:rPr>
         <w:drawing>
-          <wp:inline distT="0" distB="0" distL="0" distR="0" wp14:anchorId="2720F3A4" wp14:editId="2C5C27B6">
-            <wp:extent cx="5677404" cy="2349500"/>
-            <wp:effectExtent l="0" t="0" r="0" b="0"/>
-            <wp:docPr id="8" name="Рисунок 8"/>
+          <wp:inline distT="0" distB="0" distL="0" distR="0" wp14:anchorId="62910C9D" wp14:editId="2FD05E14">
+            <wp:extent cx="5774266" cy="2412809"/>
+            <wp:effectExtent l="0" t="0" r="0" b="6985"/>
+            <wp:docPr id="18" name="Рисунок 18"/>
             <wp:cNvGraphicFramePr>
               <a:graphicFrameLocks xmlns:a="http://schemas.openxmlformats.org/drawingml/2006/main" noChangeAspect="1"/>
             </wp:cNvGraphicFramePr>
@@ -4308,43 +5383,24 @@
               <a:graphicData uri="http://schemas.openxmlformats.org/drawingml/2006/picture">
                 <pic:pic xmlns:pic="http://schemas.openxmlformats.org/drawingml/2006/picture">
                   <pic:nvPicPr>
-                    <pic:cNvPr id="5" name="55_p3LdS0Gg.jpg"/>
+                    <pic:cNvPr id="18" name="Remove-bg.ai_1724755252130.png"/>
                     <pic:cNvPicPr/>
                   </pic:nvPicPr>
                   <pic:blipFill rotWithShape="1">
-                    <a:blip r:embed="rId19">
+                    <a:blip r:embed="rId21">
                       <a:extLst>
-                        <a:ext uri="{BEBA8EAE-BF5A-486C-A8C5-ECC9F3942E4B}">
-                          <a14:imgProps xmlns:a14="http://schemas.microsoft.com/office/drawing/2010/main">
-                            <a14:imgLayer r:embed="rId20">
-                              <a14:imgEffect>
-                                <a14:backgroundRemoval t="5506" b="66430" l="6800" r="90700">
-                                  <a14:foregroundMark x1="6800" y1="32327" x2="9900" y2="31083"/>
-                                  <a14:foregroundMark x1="40700" y1="12433" x2="48600" y2="12789"/>
-                                  <a14:foregroundMark x1="53400" y1="9591" x2="61400" y2="9947"/>
-                                  <a14:foregroundMark x1="41100" y1="8348" x2="44100" y2="6572"/>
-                                  <a14:foregroundMark x1="59900" y1="60746" x2="61900" y2="66785"/>
-                                  <a14:foregroundMark x1="90700" y1="25400" x2="89500" y2="42451"/>
-                                  <a14:foregroundMark x1="48400" y1="8348" x2="46600" y2="5506"/>
-                                  <a14:backgroundMark x1="44000" y1="38188" x2="44100" y2="39964"/>
-                                  <a14:backgroundMark x1="44200" y1="37655" x2="43600" y2="37478"/>
-                                </a14:backgroundRemoval>
-                              </a14:imgEffect>
-                            </a14:imgLayer>
-                          </a14:imgProps>
-                        </a:ext>
                         <a:ext uri="{28A0092B-C50C-407E-A947-70E740481C1C}">
                           <a14:useLocalDpi xmlns:a14="http://schemas.microsoft.com/office/drawing/2010/main" val="0"/>
                         </a:ext>
                       </a:extLst>
                     </a:blip>
-                    <a:srcRect l="4046" t="4607" r="7450" b="30335"/>
+                    <a:srcRect t="8008" b="5606"/>
                     <a:stretch/>
                   </pic:blipFill>
                   <pic:spPr bwMode="auto">
                     <a:xfrm>
                       <a:off x="0" y="0"/>
-                      <a:ext cx="5684130" cy="2352283"/>
+                      <a:ext cx="5785930" cy="2417683"/>
                     </a:xfrm>
                     <a:prstGeom prst="rect">
                       <a:avLst/>
@@ -4392,7 +5448,7 @@
           <w:sz w:val="24"/>
           <w:szCs w:val="28"/>
         </w:rPr>
-        <w:t>SMAR-100BPM</w:t>
+        <w:t>ВСК-100BP с</w:t>
       </w:r>
       <w:r>
         <w:rPr>
@@ -4401,7 +5457,7 @@
           <w:sz w:val="24"/>
           <w:szCs w:val="28"/>
         </w:rPr>
-        <w:t xml:space="preserve"> с различным обвесом вид слева</w:t>
+        <w:t xml:space="preserve"> обвесом вид слева</w:t>
       </w:r>
     </w:p>
     <w:p>
@@ -5158,6 +6214,1109 @@
                 <w:sz w:val="28"/>
                 <w:szCs w:val="28"/>
                 <w:lang w:val="en-US"/>
+              </w:rPr>
+            </w:pPr>
+            <w:r>
+              <w:rPr>
+                <w:rFonts w:ascii="Times New Roman" w:hAnsi="Times New Roman" w:cs="Times New Roman"/>
+                <w:sz w:val="28"/>
+                <w:szCs w:val="28"/>
+              </w:rPr>
+              <w:t xml:space="preserve">Поворотный </w:t>
+            </w:r>
+            <w:proofErr w:type="spellStart"/>
+            <w:r>
+              <w:rPr>
+                <w:rFonts w:ascii="Times New Roman" w:hAnsi="Times New Roman" w:cs="Times New Roman"/>
+                <w:sz w:val="28"/>
+                <w:szCs w:val="28"/>
+              </w:rPr>
+              <w:t>завтор</w:t>
+            </w:r>
+            <w:proofErr w:type="spellEnd"/>
+          </w:p>
+        </w:tc>
+      </w:tr>
+    </w:tbl>
+    <w:p>
+      <w:pPr>
+        <w:jc w:val="center"/>
+        <w:rPr>
+          <w:rFonts w:ascii="Times New Roman" w:hAnsi="Times New Roman" w:cs="Times New Roman"/>
+          <w:b/>
+          <w:sz w:val="28"/>
+          <w:szCs w:val="28"/>
+        </w:rPr>
+      </w:pPr>
+      <w:r>
+        <w:rPr>
+          <w:rFonts w:ascii="Times New Roman" w:hAnsi="Times New Roman" w:cs="Times New Roman"/>
+          <w:b/>
+          <w:sz w:val="28"/>
+          <w:szCs w:val="28"/>
+        </w:rPr>
+        <w:lastRenderedPageBreak/>
+        <w:t xml:space="preserve">7,62-мм </w:t>
+      </w:r>
+      <w:r>
+        <w:rPr>
+          <w:rFonts w:ascii="Times New Roman" w:hAnsi="Times New Roman" w:cs="Times New Roman"/>
+          <w:b/>
+          <w:sz w:val="28"/>
+          <w:szCs w:val="28"/>
+        </w:rPr>
+        <w:t xml:space="preserve">Автомат </w:t>
+      </w:r>
+      <w:r>
+        <w:rPr>
+          <w:rFonts w:ascii="Times New Roman" w:hAnsi="Times New Roman" w:cs="Times New Roman"/>
+          <w:b/>
+          <w:sz w:val="28"/>
+          <w:szCs w:val="28"/>
+        </w:rPr>
+        <w:t>SMAR-100BPM</w:t>
+      </w:r>
+    </w:p>
+    <w:p>
+      <w:pPr>
+        <w:jc w:val="center"/>
+        <w:rPr>
+          <w:rFonts w:ascii="Times New Roman" w:hAnsi="Times New Roman" w:cs="Times New Roman"/>
+          <w:sz w:val="28"/>
+          <w:szCs w:val="28"/>
+        </w:rPr>
+      </w:pPr>
+      <w:r>
+        <w:rPr>
+          <w:noProof/>
+          <w:lang w:eastAsia="zh-CN"/>
+        </w:rPr>
+        <w:drawing>
+          <wp:inline distT="0" distB="0" distL="0" distR="0" wp14:anchorId="4A201523" wp14:editId="4BD7BE93">
+            <wp:extent cx="5676190" cy="2352381"/>
+            <wp:effectExtent l="0" t="0" r="1270" b="0"/>
+            <wp:docPr id="21" name="Рисунок 21"/>
+            <wp:cNvGraphicFramePr>
+              <a:graphicFrameLocks xmlns:a="http://schemas.openxmlformats.org/drawingml/2006/main" noChangeAspect="1"/>
+            </wp:cNvGraphicFramePr>
+            <a:graphic xmlns:a="http://schemas.openxmlformats.org/drawingml/2006/main">
+              <a:graphicData uri="http://schemas.openxmlformats.org/drawingml/2006/picture">
+                <pic:pic xmlns:pic="http://schemas.openxmlformats.org/drawingml/2006/picture">
+                  <pic:nvPicPr>
+                    <pic:cNvPr id="1" name=""/>
+                    <pic:cNvPicPr/>
+                  </pic:nvPicPr>
+                  <pic:blipFill>
+                    <a:blip r:embed="rId22"/>
+                    <a:stretch>
+                      <a:fillRect/>
+                    </a:stretch>
+                  </pic:blipFill>
+                  <pic:spPr>
+                    <a:xfrm>
+                      <a:off x="0" y="0"/>
+                      <a:ext cx="5676190" cy="2352381"/>
+                    </a:xfrm>
+                    <a:prstGeom prst="rect">
+                      <a:avLst/>
+                    </a:prstGeom>
+                  </pic:spPr>
+                </pic:pic>
+              </a:graphicData>
+            </a:graphic>
+          </wp:inline>
+        </w:drawing>
+      </w:r>
+    </w:p>
+    <w:p>
+      <w:pPr>
+        <w:jc w:val="center"/>
+        <w:rPr>
+          <w:rFonts w:ascii="Times New Roman" w:hAnsi="Times New Roman" w:cs="Times New Roman"/>
+          <w:i/>
+          <w:sz w:val="24"/>
+          <w:szCs w:val="28"/>
+        </w:rPr>
+      </w:pPr>
+      <w:r>
+        <w:rPr>
+          <w:rFonts w:ascii="Times New Roman" w:hAnsi="Times New Roman" w:cs="Times New Roman"/>
+          <w:i/>
+          <w:sz w:val="24"/>
+          <w:szCs w:val="28"/>
+        </w:rPr>
+        <w:t xml:space="preserve">Рисунок 1 – </w:t>
+      </w:r>
+      <w:r>
+        <w:rPr>
+          <w:rFonts w:ascii="Times New Roman" w:hAnsi="Times New Roman" w:cs="Times New Roman"/>
+          <w:i/>
+          <w:sz w:val="24"/>
+          <w:szCs w:val="28"/>
+        </w:rPr>
+        <w:t>SMAR-100BPM</w:t>
+      </w:r>
+      <w:r>
+        <w:rPr>
+          <w:rFonts w:ascii="Times New Roman" w:hAnsi="Times New Roman" w:cs="Times New Roman"/>
+          <w:i/>
+          <w:sz w:val="24"/>
+          <w:szCs w:val="28"/>
+        </w:rPr>
+        <w:t xml:space="preserve"> с обвесом вид слева</w:t>
+      </w:r>
+    </w:p>
+    <w:p>
+      <w:pPr>
+        <w:jc w:val="center"/>
+        <w:rPr>
+          <w:rFonts w:ascii="Times New Roman" w:hAnsi="Times New Roman" w:cs="Times New Roman" w:hint="eastAsia"/>
+          <w:i/>
+          <w:sz w:val="24"/>
+          <w:szCs w:val="28"/>
+          <w:lang w:eastAsia="zh-CN"/>
+        </w:rPr>
+      </w:pPr>
+      <w:r>
+        <w:rPr>
+          <w:rFonts w:ascii="Times New Roman" w:hAnsi="Times New Roman" w:cs="Times New Roman" w:hint="eastAsia"/>
+          <w:i/>
+          <w:noProof/>
+          <w:sz w:val="24"/>
+          <w:szCs w:val="28"/>
+          <w:lang w:eastAsia="zh-CN"/>
+        </w:rPr>
+        <w:drawing>
+          <wp:inline distT="0" distB="0" distL="0" distR="0" wp14:anchorId="59ED9DDA" wp14:editId="50074EB3">
+            <wp:extent cx="4647777" cy="2108023"/>
+            <wp:effectExtent l="0" t="0" r="635" b="6985"/>
+            <wp:docPr id="27" name="Рисунок 27"/>
+            <wp:cNvGraphicFramePr>
+              <a:graphicFrameLocks xmlns:a="http://schemas.openxmlformats.org/drawingml/2006/main" noChangeAspect="1"/>
+            </wp:cNvGraphicFramePr>
+            <a:graphic xmlns:a="http://schemas.openxmlformats.org/drawingml/2006/main">
+              <a:graphicData uri="http://schemas.openxmlformats.org/drawingml/2006/picture">
+                <pic:pic xmlns:pic="http://schemas.openxmlformats.org/drawingml/2006/picture">
+                  <pic:nvPicPr>
+                    <pic:cNvPr id="27" name="Remove-bg.ai_1724755657116.png"/>
+                    <pic:cNvPicPr/>
+                  </pic:nvPicPr>
+                  <pic:blipFill rotWithShape="1">
+                    <a:blip r:embed="rId23">
+                      <a:extLst>
+                        <a:ext uri="{28A0092B-C50C-407E-A947-70E740481C1C}">
+                          <a14:useLocalDpi xmlns:a14="http://schemas.microsoft.com/office/drawing/2010/main" val="0"/>
+                        </a:ext>
+                      </a:extLst>
+                    </a:blip>
+                    <a:srcRect l="6503" t="39015" r="17549" b="11165"/>
+                    <a:stretch/>
+                  </pic:blipFill>
+                  <pic:spPr bwMode="auto">
+                    <a:xfrm>
+                      <a:off x="0" y="0"/>
+                      <a:ext cx="4648167" cy="2108200"/>
+                    </a:xfrm>
+                    <a:prstGeom prst="rect">
+                      <a:avLst/>
+                    </a:prstGeom>
+                    <a:ln>
+                      <a:noFill/>
+                    </a:ln>
+                    <a:extLst>
+                      <a:ext uri="{53640926-AAD7-44D8-BBD7-CCE9431645EC}">
+                        <a14:shadowObscured xmlns:a14="http://schemas.microsoft.com/office/drawing/2010/main"/>
+                      </a:ext>
+                    </a:extLst>
+                  </pic:spPr>
+                </pic:pic>
+              </a:graphicData>
+            </a:graphic>
+          </wp:inline>
+        </w:drawing>
+      </w:r>
+    </w:p>
+    <w:p>
+      <w:pPr>
+        <w:jc w:val="center"/>
+        <w:rPr>
+          <w:rFonts w:ascii="Times New Roman" w:hAnsi="Times New Roman" w:cs="Times New Roman"/>
+          <w:i/>
+          <w:sz w:val="24"/>
+          <w:szCs w:val="28"/>
+          <w:lang w:eastAsia="zh-CN"/>
+        </w:rPr>
+      </w:pPr>
+      <w:r>
+        <w:rPr>
+          <w:rFonts w:ascii="Times New Roman" w:hAnsi="Times New Roman" w:cs="Times New Roman"/>
+          <w:i/>
+          <w:sz w:val="24"/>
+          <w:szCs w:val="28"/>
+        </w:rPr>
+        <w:t xml:space="preserve">Рисунок 2 – </w:t>
+      </w:r>
+      <w:r>
+        <w:rPr>
+          <w:rFonts w:ascii="Times New Roman" w:hAnsi="Times New Roman" w:cs="Times New Roman"/>
+          <w:i/>
+          <w:sz w:val="24"/>
+          <w:szCs w:val="28"/>
+        </w:rPr>
+        <w:t>SMAR-100BPM</w:t>
+      </w:r>
+      <w:r>
+        <w:rPr>
+          <w:rFonts w:ascii="Times New Roman" w:hAnsi="Times New Roman" w:cs="Times New Roman"/>
+          <w:i/>
+          <w:sz w:val="24"/>
+          <w:szCs w:val="28"/>
+        </w:rPr>
+        <w:t xml:space="preserve"> с</w:t>
+      </w:r>
+      <w:r>
+        <w:rPr>
+          <w:rFonts w:ascii="Times New Roman" w:hAnsi="Times New Roman" w:cs="Times New Roman"/>
+          <w:i/>
+          <w:sz w:val="24"/>
+          <w:szCs w:val="28"/>
+        </w:rPr>
+        <w:t xml:space="preserve"> обвесом вид справа</w:t>
+      </w:r>
+    </w:p>
+    <w:p>
+      <w:pPr>
+        <w:ind w:firstLine="708"/>
+        <w:jc w:val="both"/>
+        <w:rPr>
+          <w:rFonts w:ascii="Times New Roman" w:hAnsi="Times New Roman" w:cs="Times New Roman"/>
+          <w:sz w:val="28"/>
+          <w:szCs w:val="28"/>
+        </w:rPr>
+      </w:pPr>
+      <w:r>
+        <w:rPr>
+          <w:rFonts w:ascii="Times New Roman" w:hAnsi="Times New Roman" w:cs="Times New Roman"/>
+          <w:sz w:val="28"/>
+          <w:szCs w:val="28"/>
+        </w:rPr>
+        <w:t>SMAR-100BPM</w:t>
+      </w:r>
+      <w:r>
+        <w:rPr>
+          <w:rFonts w:ascii="Times New Roman" w:hAnsi="Times New Roman" w:cs="Times New Roman"/>
+          <w:sz w:val="28"/>
+          <w:szCs w:val="28"/>
+        </w:rPr>
+        <w:t xml:space="preserve"> — белорусский автомат с компоновкой булл-пап под патрон 7,62</w:t>
+      </w:r>
+      <w:r>
+        <w:rPr>
+          <w:rFonts w:ascii="Times New Roman" w:hAnsi="Times New Roman" w:cs="Times New Roman"/>
+          <w:sz w:val="28"/>
+          <w:szCs w:val="28"/>
+        </w:rPr>
+        <w:t>×</w:t>
+      </w:r>
+      <w:r>
+        <w:rPr>
+          <w:rFonts w:ascii="Times New Roman" w:hAnsi="Times New Roman" w:cs="Times New Roman"/>
+          <w:sz w:val="28"/>
+          <w:szCs w:val="28"/>
+        </w:rPr>
+        <w:t>39</w:t>
+      </w:r>
+      <w:r>
+        <w:rPr>
+          <w:rFonts w:ascii="Times New Roman" w:hAnsi="Times New Roman" w:cs="Times New Roman"/>
+          <w:sz w:val="28"/>
+          <w:szCs w:val="28"/>
+        </w:rPr>
+        <w:t>, который был р</w:t>
+      </w:r>
+      <w:r>
+        <w:rPr>
+          <w:rFonts w:ascii="Times New Roman" w:hAnsi="Times New Roman" w:cs="Times New Roman"/>
+          <w:sz w:val="28"/>
+          <w:szCs w:val="28"/>
+        </w:rPr>
+        <w:t xml:space="preserve">азработан </w:t>
+      </w:r>
+      <w:r>
+        <w:rPr>
+          <w:rFonts w:ascii="Times New Roman" w:hAnsi="Times New Roman" w:cs="Times New Roman"/>
+          <w:sz w:val="28"/>
+          <w:szCs w:val="28"/>
+        </w:rPr>
+        <w:t>в 2021</w:t>
+      </w:r>
+      <w:r>
+        <w:rPr>
+          <w:rFonts w:ascii="Times New Roman" w:hAnsi="Times New Roman" w:cs="Times New Roman"/>
+          <w:sz w:val="28"/>
+          <w:szCs w:val="28"/>
+        </w:rPr>
+        <w:t xml:space="preserve"> году </w:t>
+      </w:r>
+      <w:r>
+        <w:rPr>
+          <w:rFonts w:ascii="Times New Roman" w:hAnsi="Times New Roman" w:cs="Times New Roman"/>
+          <w:sz w:val="28"/>
+          <w:szCs w:val="28"/>
+        </w:rPr>
+        <w:t>производственно-техническим кластером «Устье»</w:t>
+      </w:r>
+      <w:r>
+        <w:rPr>
+          <w:rFonts w:ascii="Times New Roman" w:hAnsi="Times New Roman" w:cs="Times New Roman"/>
+          <w:sz w:val="28"/>
+          <w:szCs w:val="28"/>
+        </w:rPr>
+        <w:t xml:space="preserve"> </w:t>
+      </w:r>
+      <w:r>
+        <w:rPr>
+          <w:rFonts w:ascii="Times New Roman" w:hAnsi="Times New Roman" w:cs="Times New Roman"/>
+          <w:sz w:val="28"/>
+          <w:szCs w:val="28"/>
+        </w:rPr>
+        <w:t>на основе автомата</w:t>
+      </w:r>
+      <w:r>
+        <w:rPr>
+          <w:rFonts w:ascii="Times New Roman" w:hAnsi="Times New Roman" w:cs="Times New Roman"/>
+          <w:sz w:val="28"/>
+          <w:szCs w:val="28"/>
+        </w:rPr>
+        <w:t xml:space="preserve"> </w:t>
+      </w:r>
+      <w:r>
+        <w:rPr>
+          <w:rFonts w:ascii="Times New Roman" w:hAnsi="Times New Roman" w:cs="Times New Roman"/>
+          <w:sz w:val="28"/>
+          <w:szCs w:val="28"/>
+        </w:rPr>
+        <w:t>VSK-100BP</w:t>
+      </w:r>
+      <w:r>
+        <w:rPr>
+          <w:rFonts w:ascii="Times New Roman" w:hAnsi="Times New Roman" w:cs="Times New Roman"/>
+          <w:sz w:val="28"/>
+          <w:szCs w:val="28"/>
+        </w:rPr>
+        <w:t xml:space="preserve">. </w:t>
+      </w:r>
+      <w:r>
+        <w:rPr>
+          <w:rFonts w:ascii="Times New Roman" w:hAnsi="Times New Roman" w:cs="Times New Roman"/>
+          <w:sz w:val="28"/>
+          <w:szCs w:val="28"/>
+        </w:rPr>
+        <w:t>Автомат прошёл испытания в подразделениях специального назначения, для кого она и предназначена, однако на вооружение</w:t>
+      </w:r>
+      <w:bookmarkStart w:id="0" w:name="_GoBack"/>
+      <w:bookmarkEnd w:id="0"/>
+      <w:r>
+        <w:rPr>
+          <w:rFonts w:ascii="Times New Roman" w:hAnsi="Times New Roman" w:cs="Times New Roman"/>
+          <w:sz w:val="28"/>
+          <w:szCs w:val="28"/>
+        </w:rPr>
+        <w:t xml:space="preserve"> на момент 2024 года ещё не принята.</w:t>
+      </w:r>
+    </w:p>
+    <w:tbl>
+      <w:tblPr>
+        <w:tblStyle w:val="a5"/>
+        <w:tblW w:w="9634" w:type="dxa"/>
+        <w:tblLook w:val="04A0" w:firstRow="1" w:lastRow="0" w:firstColumn="1" w:lastColumn="0" w:noHBand="0" w:noVBand="1"/>
+      </w:tblPr>
+      <w:tblGrid>
+        <w:gridCol w:w="6232"/>
+        <w:gridCol w:w="3402"/>
+      </w:tblGrid>
+      <w:tr>
+        <w:tc>
+          <w:tcPr>
+            <w:tcW w:w="9634" w:type="dxa"/>
+            <w:gridSpan w:val="2"/>
+            <w:tcBorders>
+              <w:top w:val="single" w:sz="4" w:space="0" w:color="auto"/>
+              <w:left w:val="single" w:sz="4" w:space="0" w:color="auto"/>
+              <w:bottom w:val="double" w:sz="4" w:space="0" w:color="auto"/>
+              <w:right w:val="single" w:sz="4" w:space="0" w:color="auto"/>
+            </w:tcBorders>
+            <w:vAlign w:val="center"/>
+            <w:hideMark/>
+          </w:tcPr>
+          <w:p>
+            <w:pPr>
+              <w:jc w:val="center"/>
+              <w:rPr>
+                <w:rFonts w:ascii="Times New Roman" w:hAnsi="Times New Roman" w:cs="Times New Roman"/>
+                <w:sz w:val="28"/>
+                <w:szCs w:val="28"/>
+              </w:rPr>
+            </w:pPr>
+            <w:r>
+              <w:rPr>
+                <w:rFonts w:ascii="Times New Roman" w:hAnsi="Times New Roman" w:cs="Times New Roman"/>
+                <w:sz w:val="28"/>
+                <w:szCs w:val="28"/>
+              </w:rPr>
+              <w:t>ТТХ</w:t>
+            </w:r>
+          </w:p>
+        </w:tc>
+      </w:tr>
+      <w:tr>
+        <w:tc>
+          <w:tcPr>
+            <w:tcW w:w="6232" w:type="dxa"/>
+            <w:tcBorders>
+              <w:top w:val="double" w:sz="4" w:space="0" w:color="auto"/>
+              <w:left w:val="single" w:sz="4" w:space="0" w:color="auto"/>
+              <w:bottom w:val="single" w:sz="4" w:space="0" w:color="auto"/>
+              <w:right w:val="single" w:sz="4" w:space="0" w:color="auto"/>
+            </w:tcBorders>
+            <w:vAlign w:val="center"/>
+            <w:hideMark/>
+          </w:tcPr>
+          <w:p>
+            <w:pPr>
+              <w:rPr>
+                <w:rFonts w:ascii="Times New Roman" w:hAnsi="Times New Roman" w:cs="Times New Roman"/>
+                <w:sz w:val="28"/>
+                <w:szCs w:val="28"/>
+              </w:rPr>
+            </w:pPr>
+            <w:r>
+              <w:rPr>
+                <w:rFonts w:ascii="Times New Roman" w:hAnsi="Times New Roman" w:cs="Times New Roman"/>
+                <w:sz w:val="28"/>
+                <w:szCs w:val="28"/>
+              </w:rPr>
+              <w:t>Применяемый боеприпас</w:t>
+            </w:r>
+          </w:p>
+        </w:tc>
+        <w:tc>
+          <w:tcPr>
+            <w:tcW w:w="3402" w:type="dxa"/>
+            <w:tcBorders>
+              <w:top w:val="double" w:sz="4" w:space="0" w:color="auto"/>
+              <w:left w:val="single" w:sz="4" w:space="0" w:color="auto"/>
+              <w:bottom w:val="single" w:sz="4" w:space="0" w:color="auto"/>
+              <w:right w:val="single" w:sz="4" w:space="0" w:color="auto"/>
+            </w:tcBorders>
+            <w:vAlign w:val="center"/>
+          </w:tcPr>
+          <w:p>
+            <w:pPr>
+              <w:jc w:val="center"/>
+              <w:rPr>
+                <w:rFonts w:ascii="Times New Roman" w:hAnsi="Times New Roman" w:cs="Times New Roman"/>
+                <w:sz w:val="28"/>
+                <w:szCs w:val="28"/>
+              </w:rPr>
+            </w:pPr>
+            <w:r>
+              <w:rPr>
+                <w:rFonts w:ascii="Times New Roman" w:hAnsi="Times New Roman" w:cs="Times New Roman"/>
+                <w:sz w:val="28"/>
+                <w:szCs w:val="28"/>
+              </w:rPr>
+              <w:t>7,62</w:t>
+            </w:r>
+            <w:r>
+              <w:rPr>
+                <w:rFonts w:ascii="Times New Roman" w:hAnsi="Times New Roman" w:cs="Times New Roman"/>
+                <w:sz w:val="28"/>
+                <w:szCs w:val="28"/>
+                <w:lang w:val="en-US"/>
+              </w:rPr>
+              <w:t>×</w:t>
+            </w:r>
+            <w:r>
+              <w:rPr>
+                <w:rFonts w:ascii="Times New Roman" w:hAnsi="Times New Roman" w:cs="Times New Roman"/>
+                <w:sz w:val="28"/>
+                <w:szCs w:val="28"/>
+              </w:rPr>
+              <w:t>39</w:t>
+            </w:r>
+          </w:p>
+        </w:tc>
+      </w:tr>
+      <w:tr>
+        <w:tc>
+          <w:tcPr>
+            <w:tcW w:w="6232" w:type="dxa"/>
+            <w:tcBorders>
+              <w:top w:val="single" w:sz="4" w:space="0" w:color="auto"/>
+              <w:left w:val="single" w:sz="4" w:space="0" w:color="auto"/>
+              <w:bottom w:val="single" w:sz="4" w:space="0" w:color="auto"/>
+              <w:right w:val="single" w:sz="4" w:space="0" w:color="auto"/>
+            </w:tcBorders>
+            <w:vAlign w:val="center"/>
+            <w:hideMark/>
+          </w:tcPr>
+          <w:p>
+            <w:pPr>
+              <w:rPr>
+                <w:rFonts w:ascii="Times New Roman" w:hAnsi="Times New Roman" w:cs="Times New Roman"/>
+                <w:sz w:val="28"/>
+                <w:szCs w:val="28"/>
+              </w:rPr>
+            </w:pPr>
+            <w:r>
+              <w:rPr>
+                <w:rFonts w:ascii="Times New Roman" w:hAnsi="Times New Roman" w:cs="Times New Roman"/>
+                <w:sz w:val="28"/>
+                <w:szCs w:val="28"/>
+              </w:rPr>
+              <w:t>Ёмкость магазина</w:t>
+            </w:r>
+          </w:p>
+        </w:tc>
+        <w:tc>
+          <w:tcPr>
+            <w:tcW w:w="3402" w:type="dxa"/>
+            <w:tcBorders>
+              <w:top w:val="single" w:sz="4" w:space="0" w:color="auto"/>
+              <w:left w:val="single" w:sz="4" w:space="0" w:color="auto"/>
+              <w:bottom w:val="single" w:sz="4" w:space="0" w:color="auto"/>
+              <w:right w:val="single" w:sz="4" w:space="0" w:color="auto"/>
+            </w:tcBorders>
+            <w:vAlign w:val="center"/>
+          </w:tcPr>
+          <w:p>
+            <w:pPr>
+              <w:jc w:val="center"/>
+              <w:rPr>
+                <w:rFonts w:ascii="Times New Roman" w:hAnsi="Times New Roman" w:cs="Times New Roman"/>
+                <w:sz w:val="28"/>
+                <w:szCs w:val="28"/>
+              </w:rPr>
+            </w:pPr>
+            <w:r>
+              <w:rPr>
+                <w:rFonts w:ascii="Times New Roman" w:hAnsi="Times New Roman" w:cs="Times New Roman"/>
+                <w:sz w:val="28"/>
+                <w:szCs w:val="28"/>
+              </w:rPr>
+              <w:t xml:space="preserve">30 </w:t>
+            </w:r>
+            <w:r>
+              <w:rPr>
+                <w:rFonts w:ascii="Times New Roman" w:hAnsi="Times New Roman" w:cs="Times New Roman"/>
+                <w:sz w:val="28"/>
+                <w:szCs w:val="28"/>
+              </w:rPr>
+              <w:t xml:space="preserve">/ 40 </w:t>
+            </w:r>
+            <w:proofErr w:type="spellStart"/>
+            <w:r>
+              <w:rPr>
+                <w:rFonts w:ascii="Times New Roman" w:hAnsi="Times New Roman" w:cs="Times New Roman"/>
+                <w:sz w:val="28"/>
+                <w:szCs w:val="28"/>
+              </w:rPr>
+              <w:t>патр</w:t>
+            </w:r>
+            <w:proofErr w:type="spellEnd"/>
+            <w:r>
+              <w:rPr>
+                <w:rFonts w:ascii="Times New Roman" w:hAnsi="Times New Roman" w:cs="Times New Roman"/>
+                <w:sz w:val="28"/>
+                <w:szCs w:val="28"/>
+              </w:rPr>
+              <w:t>.</w:t>
+            </w:r>
+          </w:p>
+        </w:tc>
+      </w:tr>
+      <w:tr>
+        <w:tc>
+          <w:tcPr>
+            <w:tcW w:w="6232" w:type="dxa"/>
+            <w:tcBorders>
+              <w:top w:val="single" w:sz="4" w:space="0" w:color="auto"/>
+              <w:left w:val="single" w:sz="4" w:space="0" w:color="auto"/>
+              <w:bottom w:val="single" w:sz="4" w:space="0" w:color="auto"/>
+              <w:right w:val="single" w:sz="4" w:space="0" w:color="auto"/>
+            </w:tcBorders>
+            <w:vAlign w:val="center"/>
+            <w:hideMark/>
+          </w:tcPr>
+          <w:p>
+            <w:pPr>
+              <w:rPr>
+                <w:rFonts w:ascii="Times New Roman" w:hAnsi="Times New Roman" w:cs="Times New Roman"/>
+                <w:sz w:val="28"/>
+                <w:szCs w:val="28"/>
+              </w:rPr>
+            </w:pPr>
+            <w:r>
+              <w:rPr>
+                <w:rFonts w:ascii="Times New Roman" w:hAnsi="Times New Roman" w:cs="Times New Roman"/>
+                <w:sz w:val="28"/>
+                <w:szCs w:val="28"/>
+              </w:rPr>
+              <w:t xml:space="preserve">Прицельная дальность </w:t>
+            </w:r>
+          </w:p>
+        </w:tc>
+        <w:tc>
+          <w:tcPr>
+            <w:tcW w:w="3402" w:type="dxa"/>
+            <w:tcBorders>
+              <w:top w:val="single" w:sz="4" w:space="0" w:color="auto"/>
+              <w:left w:val="single" w:sz="4" w:space="0" w:color="auto"/>
+              <w:bottom w:val="single" w:sz="4" w:space="0" w:color="auto"/>
+              <w:right w:val="single" w:sz="4" w:space="0" w:color="auto"/>
+            </w:tcBorders>
+            <w:vAlign w:val="center"/>
+          </w:tcPr>
+          <w:p>
+            <w:pPr>
+              <w:jc w:val="center"/>
+              <w:rPr>
+                <w:rFonts w:ascii="Times New Roman" w:hAnsi="Times New Roman" w:cs="Times New Roman"/>
+                <w:sz w:val="28"/>
+                <w:szCs w:val="28"/>
+              </w:rPr>
+            </w:pPr>
+            <w:r>
+              <w:rPr>
+                <w:rFonts w:ascii="Times New Roman" w:hAnsi="Times New Roman" w:cs="Times New Roman"/>
+                <w:sz w:val="28"/>
+                <w:szCs w:val="28"/>
+              </w:rPr>
+              <w:t>5</w:t>
+            </w:r>
+            <w:r>
+              <w:rPr>
+                <w:rFonts w:ascii="Times New Roman" w:hAnsi="Times New Roman" w:cs="Times New Roman"/>
+                <w:sz w:val="28"/>
+                <w:szCs w:val="28"/>
+              </w:rPr>
+              <w:t>00 м</w:t>
+            </w:r>
+          </w:p>
+        </w:tc>
+      </w:tr>
+      <w:tr>
+        <w:tc>
+          <w:tcPr>
+            <w:tcW w:w="6232" w:type="dxa"/>
+            <w:tcBorders>
+              <w:top w:val="single" w:sz="4" w:space="0" w:color="auto"/>
+              <w:left w:val="single" w:sz="4" w:space="0" w:color="auto"/>
+              <w:bottom w:val="single" w:sz="4" w:space="0" w:color="auto"/>
+              <w:right w:val="single" w:sz="4" w:space="0" w:color="auto"/>
+            </w:tcBorders>
+            <w:vAlign w:val="center"/>
+            <w:hideMark/>
+          </w:tcPr>
+          <w:p>
+            <w:pPr>
+              <w:rPr>
+                <w:rFonts w:ascii="Times New Roman" w:hAnsi="Times New Roman" w:cs="Times New Roman"/>
+                <w:sz w:val="28"/>
+                <w:szCs w:val="28"/>
+              </w:rPr>
+            </w:pPr>
+            <w:r>
+              <w:rPr>
+                <w:rFonts w:ascii="Times New Roman" w:hAnsi="Times New Roman" w:cs="Times New Roman"/>
+                <w:sz w:val="28"/>
+                <w:szCs w:val="28"/>
+              </w:rPr>
+              <w:t>Начальная скорость пули</w:t>
+            </w:r>
+          </w:p>
+        </w:tc>
+        <w:tc>
+          <w:tcPr>
+            <w:tcW w:w="3402" w:type="dxa"/>
+            <w:tcBorders>
+              <w:top w:val="single" w:sz="4" w:space="0" w:color="auto"/>
+              <w:left w:val="single" w:sz="4" w:space="0" w:color="auto"/>
+              <w:bottom w:val="single" w:sz="4" w:space="0" w:color="auto"/>
+              <w:right w:val="single" w:sz="4" w:space="0" w:color="auto"/>
+            </w:tcBorders>
+            <w:vAlign w:val="center"/>
+          </w:tcPr>
+          <w:p>
+            <w:pPr>
+              <w:jc w:val="center"/>
+              <w:rPr>
+                <w:rFonts w:ascii="Times New Roman" w:hAnsi="Times New Roman" w:cs="Times New Roman"/>
+                <w:sz w:val="28"/>
+                <w:szCs w:val="28"/>
+              </w:rPr>
+            </w:pPr>
+            <w:r>
+              <w:rPr>
+                <w:rFonts w:ascii="Times New Roman" w:hAnsi="Times New Roman" w:cs="Times New Roman"/>
+                <w:sz w:val="28"/>
+                <w:szCs w:val="28"/>
+              </w:rPr>
+              <w:t>≈ 780</w:t>
+            </w:r>
+            <w:r>
+              <w:rPr>
+                <w:rFonts w:ascii="Times New Roman" w:hAnsi="Times New Roman" w:cs="Times New Roman"/>
+                <w:sz w:val="28"/>
+                <w:szCs w:val="28"/>
+              </w:rPr>
+              <w:t xml:space="preserve"> м/с</w:t>
+            </w:r>
+          </w:p>
+        </w:tc>
+      </w:tr>
+      <w:tr>
+        <w:tc>
+          <w:tcPr>
+            <w:tcW w:w="6232" w:type="dxa"/>
+            <w:tcBorders>
+              <w:top w:val="single" w:sz="4" w:space="0" w:color="auto"/>
+              <w:left w:val="single" w:sz="4" w:space="0" w:color="auto"/>
+              <w:bottom w:val="single" w:sz="4" w:space="0" w:color="auto"/>
+              <w:right w:val="single" w:sz="4" w:space="0" w:color="auto"/>
+            </w:tcBorders>
+            <w:vAlign w:val="center"/>
+          </w:tcPr>
+          <w:p>
+            <w:pPr>
+              <w:rPr>
+                <w:rFonts w:ascii="Times New Roman" w:hAnsi="Times New Roman" w:cs="Times New Roman"/>
+                <w:sz w:val="28"/>
+                <w:szCs w:val="28"/>
+              </w:rPr>
+            </w:pPr>
+            <w:r>
+              <w:rPr>
+                <w:rFonts w:ascii="Times New Roman" w:hAnsi="Times New Roman" w:cs="Times New Roman"/>
+                <w:sz w:val="28"/>
+                <w:szCs w:val="28"/>
+              </w:rPr>
+              <w:t>Скорострельность</w:t>
+            </w:r>
+          </w:p>
+        </w:tc>
+        <w:tc>
+          <w:tcPr>
+            <w:tcW w:w="3402" w:type="dxa"/>
+            <w:tcBorders>
+              <w:top w:val="single" w:sz="4" w:space="0" w:color="auto"/>
+              <w:left w:val="single" w:sz="4" w:space="0" w:color="auto"/>
+              <w:bottom w:val="single" w:sz="4" w:space="0" w:color="auto"/>
+              <w:right w:val="single" w:sz="4" w:space="0" w:color="auto"/>
+            </w:tcBorders>
+            <w:vAlign w:val="center"/>
+          </w:tcPr>
+          <w:p>
+            <w:pPr>
+              <w:jc w:val="center"/>
+              <w:rPr>
+                <w:rFonts w:ascii="Times New Roman" w:hAnsi="Times New Roman" w:cs="Times New Roman"/>
+                <w:sz w:val="28"/>
+                <w:szCs w:val="28"/>
+              </w:rPr>
+            </w:pPr>
+            <w:r>
+              <w:rPr>
+                <w:rFonts w:ascii="Times New Roman" w:hAnsi="Times New Roman" w:cs="Times New Roman"/>
+                <w:sz w:val="28"/>
+                <w:szCs w:val="28"/>
+              </w:rPr>
+              <w:t>≈</w:t>
+            </w:r>
+            <w:r>
+              <w:rPr>
+                <w:rFonts w:ascii="Times New Roman" w:hAnsi="Times New Roman" w:cs="Times New Roman"/>
+                <w:sz w:val="28"/>
+                <w:szCs w:val="28"/>
+              </w:rPr>
+              <w:t xml:space="preserve"> </w:t>
+            </w:r>
+            <w:r>
+              <w:rPr>
+                <w:rFonts w:ascii="Times New Roman" w:hAnsi="Times New Roman" w:cs="Times New Roman"/>
+                <w:sz w:val="28"/>
+                <w:szCs w:val="28"/>
+              </w:rPr>
+              <w:t xml:space="preserve">900 </w:t>
+            </w:r>
+            <w:proofErr w:type="spellStart"/>
+            <w:r>
+              <w:rPr>
+                <w:rFonts w:ascii="Times New Roman" w:hAnsi="Times New Roman" w:cs="Times New Roman"/>
+                <w:sz w:val="28"/>
+                <w:szCs w:val="28"/>
+              </w:rPr>
+              <w:t>выстр</w:t>
+            </w:r>
+            <w:proofErr w:type="spellEnd"/>
+            <w:r>
+              <w:rPr>
+                <w:rFonts w:ascii="Times New Roman" w:hAnsi="Times New Roman" w:cs="Times New Roman"/>
+                <w:sz w:val="28"/>
+                <w:szCs w:val="28"/>
+              </w:rPr>
+              <w:t>./мин</w:t>
+            </w:r>
+          </w:p>
+        </w:tc>
+      </w:tr>
+      <w:tr>
+        <w:tc>
+          <w:tcPr>
+            <w:tcW w:w="6232" w:type="dxa"/>
+            <w:tcBorders>
+              <w:top w:val="single" w:sz="4" w:space="0" w:color="auto"/>
+              <w:left w:val="single" w:sz="4" w:space="0" w:color="auto"/>
+              <w:bottom w:val="single" w:sz="4" w:space="0" w:color="auto"/>
+              <w:right w:val="single" w:sz="4" w:space="0" w:color="auto"/>
+            </w:tcBorders>
+            <w:vAlign w:val="center"/>
+            <w:hideMark/>
+          </w:tcPr>
+          <w:p>
+            <w:pPr>
+              <w:rPr>
+                <w:rFonts w:ascii="Times New Roman" w:hAnsi="Times New Roman" w:cs="Times New Roman"/>
+                <w:sz w:val="28"/>
+                <w:szCs w:val="28"/>
+              </w:rPr>
+            </w:pPr>
+            <w:r>
+              <w:rPr>
+                <w:rFonts w:ascii="Times New Roman" w:hAnsi="Times New Roman" w:cs="Times New Roman"/>
+                <w:sz w:val="28"/>
+                <w:szCs w:val="28"/>
+              </w:rPr>
+              <w:t>Вес с магазином без патронов</w:t>
+            </w:r>
+          </w:p>
+        </w:tc>
+        <w:tc>
+          <w:tcPr>
+            <w:tcW w:w="3402" w:type="dxa"/>
+            <w:tcBorders>
+              <w:top w:val="single" w:sz="4" w:space="0" w:color="auto"/>
+              <w:left w:val="single" w:sz="4" w:space="0" w:color="auto"/>
+              <w:bottom w:val="single" w:sz="4" w:space="0" w:color="auto"/>
+              <w:right w:val="single" w:sz="4" w:space="0" w:color="auto"/>
+            </w:tcBorders>
+            <w:vAlign w:val="center"/>
+          </w:tcPr>
+          <w:p>
+            <w:pPr>
+              <w:jc w:val="center"/>
+              <w:rPr>
+                <w:rFonts w:ascii="Times New Roman" w:hAnsi="Times New Roman" w:cs="Times New Roman"/>
+                <w:sz w:val="28"/>
+                <w:szCs w:val="28"/>
+              </w:rPr>
+            </w:pPr>
+            <w:r>
+              <w:rPr>
+                <w:rFonts w:ascii="Times New Roman" w:hAnsi="Times New Roman" w:cs="Times New Roman"/>
+                <w:sz w:val="28"/>
+                <w:szCs w:val="28"/>
+              </w:rPr>
+              <w:t>4.3</w:t>
+            </w:r>
+            <w:r>
+              <w:rPr>
+                <w:rFonts w:ascii="Times New Roman" w:hAnsi="Times New Roman" w:cs="Times New Roman"/>
+                <w:sz w:val="28"/>
+                <w:szCs w:val="28"/>
+              </w:rPr>
+              <w:t xml:space="preserve"> кг</w:t>
+            </w:r>
+          </w:p>
+        </w:tc>
+      </w:tr>
+      <w:tr>
+        <w:tc>
+          <w:tcPr>
+            <w:tcW w:w="6232" w:type="dxa"/>
+            <w:tcBorders>
+              <w:top w:val="single" w:sz="4" w:space="0" w:color="auto"/>
+              <w:left w:val="single" w:sz="4" w:space="0" w:color="auto"/>
+              <w:bottom w:val="single" w:sz="4" w:space="0" w:color="auto"/>
+              <w:right w:val="single" w:sz="4" w:space="0" w:color="auto"/>
+            </w:tcBorders>
+            <w:vAlign w:val="center"/>
+            <w:hideMark/>
+          </w:tcPr>
+          <w:p>
+            <w:pPr>
+              <w:rPr>
+                <w:rFonts w:ascii="Times New Roman" w:hAnsi="Times New Roman" w:cs="Times New Roman"/>
+                <w:sz w:val="28"/>
+                <w:szCs w:val="28"/>
+              </w:rPr>
+            </w:pPr>
+            <w:r>
+              <w:rPr>
+                <w:rFonts w:ascii="Times New Roman" w:hAnsi="Times New Roman" w:cs="Times New Roman"/>
+                <w:sz w:val="28"/>
+                <w:szCs w:val="28"/>
+              </w:rPr>
+              <w:t>Общая длина</w:t>
+            </w:r>
+          </w:p>
+        </w:tc>
+        <w:tc>
+          <w:tcPr>
+            <w:tcW w:w="3402" w:type="dxa"/>
+            <w:tcBorders>
+              <w:top w:val="single" w:sz="4" w:space="0" w:color="auto"/>
+              <w:left w:val="single" w:sz="4" w:space="0" w:color="auto"/>
+              <w:bottom w:val="single" w:sz="4" w:space="0" w:color="auto"/>
+              <w:right w:val="single" w:sz="4" w:space="0" w:color="auto"/>
+            </w:tcBorders>
+            <w:vAlign w:val="center"/>
+          </w:tcPr>
+          <w:p>
+            <w:pPr>
+              <w:jc w:val="center"/>
+              <w:rPr>
+                <w:rFonts w:ascii="Times New Roman" w:hAnsi="Times New Roman" w:cs="Times New Roman"/>
+                <w:sz w:val="28"/>
+                <w:szCs w:val="28"/>
+              </w:rPr>
+            </w:pPr>
+            <w:r>
+              <w:rPr>
+                <w:rFonts w:ascii="Times New Roman" w:hAnsi="Times New Roman" w:cs="Times New Roman"/>
+                <w:sz w:val="28"/>
+                <w:szCs w:val="28"/>
+              </w:rPr>
+              <w:t>670 мм</w:t>
+            </w:r>
+          </w:p>
+        </w:tc>
+      </w:tr>
+      <w:tr>
+        <w:tc>
+          <w:tcPr>
+            <w:tcW w:w="6232" w:type="dxa"/>
+            <w:tcBorders>
+              <w:top w:val="single" w:sz="4" w:space="0" w:color="auto"/>
+              <w:left w:val="single" w:sz="4" w:space="0" w:color="auto"/>
+              <w:bottom w:val="single" w:sz="4" w:space="0" w:color="auto"/>
+              <w:right w:val="single" w:sz="4" w:space="0" w:color="auto"/>
+            </w:tcBorders>
+            <w:vAlign w:val="center"/>
+            <w:hideMark/>
+          </w:tcPr>
+          <w:p>
+            <w:pPr>
+              <w:rPr>
+                <w:rFonts w:ascii="Times New Roman" w:hAnsi="Times New Roman" w:cs="Times New Roman"/>
+                <w:sz w:val="28"/>
+                <w:szCs w:val="28"/>
+              </w:rPr>
+            </w:pPr>
+            <w:r>
+              <w:rPr>
+                <w:rFonts w:ascii="Times New Roman" w:hAnsi="Times New Roman" w:cs="Times New Roman"/>
+                <w:sz w:val="28"/>
+                <w:szCs w:val="28"/>
+              </w:rPr>
+              <w:t>Длина ствола</w:t>
+            </w:r>
+          </w:p>
+        </w:tc>
+        <w:tc>
+          <w:tcPr>
+            <w:tcW w:w="3402" w:type="dxa"/>
+            <w:tcBorders>
+              <w:top w:val="single" w:sz="4" w:space="0" w:color="auto"/>
+              <w:left w:val="single" w:sz="4" w:space="0" w:color="auto"/>
+              <w:bottom w:val="single" w:sz="4" w:space="0" w:color="auto"/>
+              <w:right w:val="single" w:sz="4" w:space="0" w:color="auto"/>
+            </w:tcBorders>
+            <w:vAlign w:val="center"/>
+          </w:tcPr>
+          <w:p>
+            <w:pPr>
+              <w:jc w:val="center"/>
+              <w:rPr>
+                <w:rFonts w:ascii="Times New Roman" w:hAnsi="Times New Roman" w:cs="Times New Roman"/>
+                <w:sz w:val="28"/>
+                <w:szCs w:val="28"/>
+              </w:rPr>
+            </w:pPr>
+            <w:r>
+              <w:rPr>
+                <w:rFonts w:ascii="Times New Roman" w:hAnsi="Times New Roman" w:cs="Times New Roman"/>
+                <w:sz w:val="28"/>
+                <w:szCs w:val="28"/>
+              </w:rPr>
+              <w:t>420 мм</w:t>
+            </w:r>
+          </w:p>
+        </w:tc>
+      </w:tr>
+      <w:tr>
+        <w:trPr>
+          <w:trHeight w:val="234"/>
+        </w:trPr>
+        <w:tc>
+          <w:tcPr>
+            <w:tcW w:w="6232" w:type="dxa"/>
+            <w:tcBorders>
+              <w:top w:val="single" w:sz="4" w:space="0" w:color="auto"/>
+              <w:left w:val="single" w:sz="4" w:space="0" w:color="auto"/>
+              <w:bottom w:val="single" w:sz="4" w:space="0" w:color="auto"/>
+              <w:right w:val="single" w:sz="4" w:space="0" w:color="auto"/>
+            </w:tcBorders>
+            <w:vAlign w:val="center"/>
+            <w:hideMark/>
+          </w:tcPr>
+          <w:p>
+            <w:pPr>
+              <w:rPr>
+                <w:rFonts w:ascii="Times New Roman" w:hAnsi="Times New Roman" w:cs="Times New Roman"/>
+                <w:sz w:val="28"/>
+                <w:szCs w:val="28"/>
+              </w:rPr>
+            </w:pPr>
+            <w:r>
+              <w:rPr>
+                <w:rFonts w:ascii="Times New Roman" w:hAnsi="Times New Roman" w:cs="Times New Roman"/>
+                <w:sz w:val="28"/>
+                <w:szCs w:val="28"/>
+              </w:rPr>
+              <w:t xml:space="preserve">Тип автоматики </w:t>
+            </w:r>
+          </w:p>
+        </w:tc>
+        <w:tc>
+          <w:tcPr>
+            <w:tcW w:w="3402" w:type="dxa"/>
+            <w:tcBorders>
+              <w:top w:val="single" w:sz="4" w:space="0" w:color="auto"/>
+              <w:left w:val="single" w:sz="4" w:space="0" w:color="auto"/>
+              <w:bottom w:val="single" w:sz="4" w:space="0" w:color="auto"/>
+              <w:right w:val="single" w:sz="4" w:space="0" w:color="auto"/>
+            </w:tcBorders>
+            <w:vAlign w:val="center"/>
+          </w:tcPr>
+          <w:p>
+            <w:pPr>
+              <w:jc w:val="center"/>
+              <w:rPr>
+                <w:rFonts w:ascii="Times New Roman" w:hAnsi="Times New Roman" w:cs="Times New Roman"/>
+                <w:sz w:val="28"/>
+                <w:szCs w:val="28"/>
               </w:rPr>
             </w:pPr>
             <w:r>
@@ -5235,7 +7394,7 @@
                     </pic:cNvPicPr>
                   </pic:nvPicPr>
                   <pic:blipFill rotWithShape="1">
-                    <a:blip r:embed="rId21">
+                    <a:blip r:embed="rId24">
                       <a:extLst>
                         <a:ext uri="{28A0092B-C50C-407E-A947-70E740481C1C}">
                           <a14:useLocalDpi xmlns:a14="http://schemas.microsoft.com/office/drawing/2010/main" val="0"/>
@@ -6648,11 +8807,11 @@
                     </pic:cNvPicPr>
                   </pic:nvPicPr>
                   <pic:blipFill rotWithShape="1">
-                    <a:blip r:embed="rId22">
+                    <a:blip r:embed="rId25">
                       <a:extLst>
                         <a:ext uri="{BEBA8EAE-BF5A-486C-A8C5-ECC9F3942E4B}">
                           <a14:imgProps xmlns:a14="http://schemas.microsoft.com/office/drawing/2010/main">
-                            <a14:imgLayer r:embed="rId23">
+                            <a14:imgLayer r:embed="rId26">
                               <a14:imgEffect>
                                 <a14:backgroundRemoval t="40678" b="76554" l="2318" r="96854">
                                   <a14:foregroundMark x1="2649" y1="45480" x2="9603" y2="48023"/>
@@ -8089,9 +10248,9 @@
           <w:lang w:eastAsia="zh-CN"/>
         </w:rPr>
         <w:drawing>
-          <wp:inline distT="0" distB="0" distL="0" distR="0" wp14:anchorId="37A1D6FD" wp14:editId="7CF056A1">
-            <wp:extent cx="5973472" cy="845820"/>
-            <wp:effectExtent l="0" t="0" r="8255" b="0"/>
+          <wp:inline distT="0" distB="0" distL="0" distR="0" wp14:anchorId="37A1D6FD" wp14:editId="0774E8F3">
+            <wp:extent cx="5969243" cy="939800"/>
+            <wp:effectExtent l="0" t="0" r="0" b="0"/>
             <wp:docPr id="11" name="Рисунок 11"/>
             <wp:cNvGraphicFramePr>
               <a:graphicFrameLocks xmlns:a="http://schemas.openxmlformats.org/drawingml/2006/main" noChangeAspect="1"/>
@@ -8104,11 +10263,11 @@
                     <pic:cNvPicPr/>
                   </pic:nvPicPr>
                   <pic:blipFill rotWithShape="1">
-                    <a:blip r:embed="rId24">
+                    <a:blip r:embed="rId27">
                       <a:extLst>
                         <a:ext uri="{BEBA8EAE-BF5A-486C-A8C5-ECC9F3942E4B}">
                           <a14:imgProps xmlns:a14="http://schemas.microsoft.com/office/drawing/2010/main">
-                            <a14:imgLayer r:embed="rId25">
+                            <a14:imgLayer r:embed="rId28">
                               <a14:imgEffect>
                                 <a14:backgroundRemoval t="4569" b="17399" l="8571" r="90000">
                                   <a14:foregroundMark x1="10857" y1="9490" x2="8714" y2="10369"/>
@@ -8128,13 +10287,13 @@
                         </a:ext>
                       </a:extLst>
                     </a:blip>
-                    <a:srcRect l="7703" t="4000" r="8301" b="81368"/>
+                    <a:srcRect l="7703" t="3122" r="8301" b="80609"/>
                     <a:stretch/>
                   </pic:blipFill>
                   <pic:spPr bwMode="auto">
                     <a:xfrm>
                       <a:off x="0" y="0"/>
-                      <a:ext cx="6280228" cy="889255"/>
+                      <a:ext cx="6280228" cy="988762"/>
                     </a:xfrm>
                     <a:prstGeom prst="rect">
                       <a:avLst/>
@@ -8229,9 +10388,9 @@
           <w:lang w:eastAsia="zh-CN"/>
         </w:rPr>
         <w:drawing>
-          <wp:inline distT="0" distB="0" distL="0" distR="0" wp14:anchorId="5798C00F" wp14:editId="172E5748">
-            <wp:extent cx="5953198" cy="876300"/>
-            <wp:effectExtent l="0" t="0" r="9525" b="0"/>
+          <wp:inline distT="0" distB="0" distL="0" distR="0" wp14:anchorId="5798C00F" wp14:editId="5C4DD3B2">
+            <wp:extent cx="5953125" cy="948266"/>
+            <wp:effectExtent l="0" t="0" r="0" b="0"/>
             <wp:docPr id="6" name="Рисунок 6"/>
             <wp:cNvGraphicFramePr>
               <a:graphicFrameLocks xmlns:a="http://schemas.openxmlformats.org/drawingml/2006/main" noChangeAspect="1"/>
@@ -8246,11 +10405,11 @@
                     </pic:cNvPicPr>
                   </pic:nvPicPr>
                   <pic:blipFill rotWithShape="1">
-                    <a:blip r:embed="rId26">
+                    <a:blip r:embed="rId29">
                       <a:extLst>
                         <a:ext uri="{BEBA8EAE-BF5A-486C-A8C5-ECC9F3942E4B}">
                           <a14:imgProps xmlns:a14="http://schemas.microsoft.com/office/drawing/2010/main">
-                            <a14:imgLayer r:embed="rId27">
+                            <a14:imgLayer r:embed="rId30">
                               <a14:imgEffect>
                                 <a14:backgroundRemoval t="25659" b="38489" l="8429" r="90286">
                                   <a14:foregroundMark x1="13000" y1="31107" x2="8429" y2="30756"/>
@@ -8271,13 +10430,13 @@
                         </a:ext>
                       </a:extLst>
                     </a:blip>
-                    <a:srcRect l="6330" t="24659" r="8270" b="59868"/>
+                    <a:srcRect l="6330" t="24658" r="8270" b="58598"/>
                     <a:stretch/>
                   </pic:blipFill>
                   <pic:spPr bwMode="auto">
                     <a:xfrm>
                       <a:off x="0" y="0"/>
-                      <a:ext cx="6331232" cy="931946"/>
+                      <a:ext cx="6331232" cy="1008494"/>
                     </a:xfrm>
                     <a:prstGeom prst="rect">
                       <a:avLst/>
@@ -8386,9 +10545,9 @@
           <w:lang w:eastAsia="zh-CN"/>
         </w:rPr>
         <w:drawing>
-          <wp:inline distT="0" distB="0" distL="0" distR="0" wp14:anchorId="7DBE9219" wp14:editId="619C2015">
-            <wp:extent cx="5916408" cy="929640"/>
-            <wp:effectExtent l="0" t="0" r="8255" b="3810"/>
+          <wp:inline distT="0" distB="0" distL="0" distR="0" wp14:anchorId="7DBE9219" wp14:editId="57B1399B">
+            <wp:extent cx="5916295" cy="999066"/>
+            <wp:effectExtent l="0" t="0" r="8255" b="0"/>
             <wp:docPr id="13" name="Рисунок 13"/>
             <wp:cNvGraphicFramePr>
               <a:graphicFrameLocks xmlns:a="http://schemas.openxmlformats.org/drawingml/2006/main" noChangeAspect="1"/>
@@ -8401,11 +10560,11 @@
                     <pic:cNvPicPr/>
                   </pic:nvPicPr>
                   <pic:blipFill rotWithShape="1">
-                    <a:blip r:embed="rId28">
+                    <a:blip r:embed="rId31">
                       <a:extLst>
                         <a:ext uri="{BEBA8EAE-BF5A-486C-A8C5-ECC9F3942E4B}">
                           <a14:imgProps xmlns:a14="http://schemas.microsoft.com/office/drawing/2010/main">
-                            <a14:imgLayer r:embed="rId29">
+                            <a14:imgLayer r:embed="rId32">
                               <a14:imgEffect>
                                 <a14:backgroundRemoval t="46221" b="60633" l="10000" r="90429">
                                   <a14:foregroundMark x1="23571" y1="60105" x2="26143" y2="60984"/>
@@ -8423,13 +10582,13 @@
                         </a:ext>
                       </a:extLst>
                     </a:blip>
-                    <a:srcRect l="9173" t="45770" r="8362" b="38289"/>
+                    <a:srcRect l="9173" t="45770" r="8362" b="37098"/>
                     <a:stretch/>
                   </pic:blipFill>
                   <pic:spPr bwMode="auto">
                     <a:xfrm>
                       <a:off x="0" y="0"/>
-                      <a:ext cx="6207508" cy="975380"/>
+                      <a:ext cx="6207508" cy="1048242"/>
                     </a:xfrm>
                     <a:prstGeom prst="rect">
                       <a:avLst/>
@@ -9740,7 +11899,7 @@
     </w:tbl>
     <w:p/>
     <w:sectPr>
-      <w:headerReference w:type="default" r:id="rId30"/>
+      <w:headerReference w:type="default" r:id="rId33"/>
       <w:pgSz w:w="11906" w:h="16838"/>
       <w:pgMar w:top="1134" w:right="1134" w:bottom="1134" w:left="1134" w:header="709" w:footer="709" w:gutter="0"/>
       <w:cols w:space="708"/>
@@ -10070,7 +12229,7 @@
             </wp:anchor>
           </w:drawing>
         </mc:Choice>
-        <mc:Fallback xmlns:w16="http://schemas.microsoft.com/office/word/2018/wordml" xmlns:w16cid="http://schemas.microsoft.com/office/word/2016/wordml/cid" xmlns:w16cex="http://schemas.microsoft.com/office/word/2018/wordml/cex" xmlns:am3d="http://schemas.microsoft.com/office/drawing/2017/model3d" xmlns:aink="http://schemas.microsoft.com/office/drawing/2016/ink" xmlns:cx8="http://schemas.microsoft.com/office/drawing/2016/5/14/chartex" xmlns:cx7="http://schemas.microsoft.com/office/drawing/2016/5/13/chartex" xmlns:cx6="http://schemas.microsoft.com/office/drawing/2016/5/12/chartex" xmlns:cx5="http://schemas.microsoft.com/office/drawing/2016/5/11/chartex" xmlns:cx4="http://schemas.microsoft.com/office/drawing/2016/5/10/chartex" xmlns:cx3="http://schemas.microsoft.com/office/drawing/2016/5/9/chartex" xmlns:cx2="http://schemas.microsoft.com/office/drawing/2015/10/21/chartex" xmlns:cx1="http://schemas.microsoft.com/office/drawing/2015/9/8/chartex">
+        <mc:Fallback xmlns:cx1="http://schemas.microsoft.com/office/drawing/2015/9/8/chartex" xmlns:cx2="http://schemas.microsoft.com/office/drawing/2015/10/21/chartex" xmlns:cx3="http://schemas.microsoft.com/office/drawing/2016/5/9/chartex" xmlns:cx4="http://schemas.microsoft.com/office/drawing/2016/5/10/chartex" xmlns:cx5="http://schemas.microsoft.com/office/drawing/2016/5/11/chartex" xmlns:cx6="http://schemas.microsoft.com/office/drawing/2016/5/12/chartex" xmlns:cx7="http://schemas.microsoft.com/office/drawing/2016/5/13/chartex" xmlns:cx8="http://schemas.microsoft.com/office/drawing/2016/5/14/chartex" xmlns:aink="http://schemas.microsoft.com/office/drawing/2016/ink" xmlns:am3d="http://schemas.microsoft.com/office/drawing/2017/model3d" xmlns:w16cex="http://schemas.microsoft.com/office/word/2018/wordml/cex" xmlns:w16cid="http://schemas.microsoft.com/office/word/2016/wordml/cid" xmlns:w16="http://schemas.microsoft.com/office/word/2018/wordml">
           <w:pict>
             <v:rect w14:anchorId="130B80DB" id="Прямоугольник 1" o:spid="_x0000_s1026" style="position:absolute;margin-left:-13.5pt;margin-top:10.2pt;width:506.4pt;height:728.8pt;z-index:251660288;visibility:visible;mso-wrap-style:square;mso-width-percent:0;mso-height-percent:0;mso-wrap-distance-left:9pt;mso-wrap-distance-top:0;mso-wrap-distance-right:9pt;mso-wrap-distance-bottom:0;mso-position-horizontal:absolute;mso-position-horizontal-relative:margin;mso-position-vertical:absolute;mso-position-vertical-relative:text;mso-width-percent:0;mso-height-percent:0;mso-width-relative:margin;mso-height-relative:margin;v-text-anchor:middle" o:gfxdata="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" filled="f" strokecolor="black [3213]" strokeweight="1pt">
               <w10:wrap anchorx="margin"/>
@@ -10805,7 +12964,7 @@
   <w:style w:type="paragraph" w:default="1" w:styleId="a">
     <w:name w:val="Normal"/>
     <w:qFormat/>
-    <w:rsid w:val="000A6223"/>
+    <w:rsid w:val="00200F26"/>
   </w:style>
   <w:style w:type="character" w:default="1" w:styleId="a0">
     <w:name w:val="Default Paragraph Font"/>
@@ -11258,7 +13417,7 @@
 </file>
 
 <file path=customXml/itemProps1.xml><?xml version="1.0" encoding="utf-8"?>
-<ds:datastoreItem xmlns:ds="http://schemas.openxmlformats.org/officeDocument/2006/customXml" ds:itemID="{580C2BF5-02D6-4855-BFFC-7BCFD0338199}">
+<ds:datastoreItem xmlns:ds="http://schemas.openxmlformats.org/officeDocument/2006/customXml" ds:itemID="{49CABE72-3DD0-4F86-8148-13229993C1E1}">
   <ds:schemaRefs>
     <ds:schemaRef ds:uri="http://schemas.openxmlformats.org/officeDocument/2006/bibliography"/>
   </ds:schemaRefs>
